--- a/documentacion/Sistema_MT.docx
+++ b/documentacion/Sistema_MT.docx
@@ -487,7 +487,7 @@
           </mc:Choice>
           <mc:Fallback>
             <w:pict>
-              <v:shapetype w14:anchorId="0540D4FB" id="_x0000_t32" coordsize="21600,21600" o:spt="32" o:oned="t" path="m,l21600,21600e" filled="f">
+              <v:shapetype w14:anchorId="7C4EF045" id="_x0000_t32" coordsize="21600,21600" o:spt="32" o:oned="t" path="m,l21600,21600e" filled="f">
                 <v:path arrowok="t" fillok="f" o:connecttype="none"/>
                 <o:lock v:ext="edit" shapetype="t"/>
               </v:shapetype>
@@ -559,7 +559,7 @@
           </mc:Choice>
           <mc:Fallback>
             <w:pict>
-              <v:shapetype w14:anchorId="0A6E7E57" id="_x0000_t88" coordsize="21600,21600" o:spt="88" adj="1800,10800" path="m,qx10800@0l10800@2qy21600@11,10800@3l10800@1qy,21600e" filled="f">
+              <v:shapetype w14:anchorId="232E98EF" id="_x0000_t88" coordsize="21600,21600" o:spt="88" adj="1800,10800" path="m,qx10800@0l10800@2qy21600@11,10800@3l10800@1qy,21600e" filled="f">
                 <v:formulas>
                   <v:f eqn="val #0"/>
                   <v:f eqn="sum 21600 0 #0"/>
@@ -646,7 +646,7 @@
           </mc:Choice>
           <mc:Fallback>
             <w:pict>
-              <v:shape w14:anchorId="2330F8A9" id="Conector recto de flecha 25" o:spid="_x0000_s1026" type="#_x0000_t32" style="position:absolute;margin-left:62.7pt;margin-top:263.65pt;width:173.25pt;height:0;flip:x;z-index:251674624;visibility:visible;mso-wrap-style:square;mso-wrap-distance-left:9pt;mso-wrap-distance-top:0;mso-wrap-distance-right:9pt;mso-wrap-distance-bottom:0;mso-position-horizontal:absolute;mso-position-horizontal-relative:text;mso-position-vertical:absolute;mso-position-vertical-relative:text" o:gfxdata="UEsDBBQABgAIAAAAIQC2gziS/gAAAOEBAAATAAAAW0NvbnRlbnRfVHlwZXNdLnhtbJSRQU7DMBBF&#10;90jcwfIWJU67QAgl6YK0S0CoHGBkTxKLZGx5TGhvj5O2G0SRWNoz/78nu9wcxkFMGNg6quQqL6RA&#10;0s5Y6ir5vt9lD1JwBDIwOMJKHpHlpr69KfdHjyxSmriSfYz+USnWPY7AufNIadK6MEJMx9ApD/oD&#10;OlTrorhX2lFEilmcO2RdNtjC5xDF9pCuTyYBB5bi6bQ4syoJ3g9WQ0ymaiLzg5KdCXlKLjvcW893&#10;SUOqXwnz5DrgnHtJTxOsQfEKIT7DmDSUCaxw7Rqn8787ZsmRM9e2VmPeBN4uqYvTtW7jvijg9N/y&#10;JsXecLq0q+WD6m8AAAD//wMAUEsDBBQABgAIAAAAIQA4/SH/1gAAAJQBAAALAAAAX3JlbHMvLnJl&#10;bHOkkMFqwzAMhu+DvYPRfXGawxijTi+j0GvpHsDYimMaW0Yy2fr2M4PBMnrbUb/Q94l/f/hMi1qR&#10;JVI2sOt6UJgd+ZiDgffL8ekFlFSbvV0oo4EbChzGx4f9GRdb25HMsYhqlCwG5lrLq9biZkxWOiqY&#10;22YiTra2kYMu1l1tQD30/bPm3wwYN0x18gb45AdQl1tp5j/sFB2T0FQ7R0nTNEV3j6o9feQzro1i&#10;OWA14Fm+Q8a1a8+Bvu/d/dMb2JY5uiPbhG/ktn4cqGU/er3pcvwCAAD//wMAUEsDBBQABgAIAAAA&#10;IQBwvZYH3AEAAAwEAAAOAAAAZHJzL2Uyb0RvYy54bWysU8uu0zAQ3SPxD5b3NG0kHqqa3kUvjwWC&#10;Ci4f4OuME0t+aTw07d8zdtqAACGB2DhxPOfMOceT3d3ZO3ECzDaGTm5Waykg6NjbMHTyy8ObZ6+k&#10;yKRCr1wM0MkLZHm3f/pkN6UttHGMrgcUTBLydkqdHInStmmyHsGrvIoJAh+aiF4Rb3FoelQTs3vX&#10;tOv1i2aK2CeMGnLmr/fzodxXfmNA00djMpBwnWRtVFes62NZm/1ObQdUabT6KkP9gwqvbOCmC9W9&#10;IiW+ov2FyluNMUdDKx19E42xGqoHdrNZ/+Tm86gSVC8cTk5LTPn/0eoPpyMK23eyfS5FUJ7v6MA3&#10;pSmiwPIQPQjjQI9KcAnnNaW8ZdghHPG6y+mIxfzZoOdam97xKNQ42KA417QvS9pwJqH5Y8v3177k&#10;rvp21swUhSphprcQvSgvncyEyg4jsbRZ20yvTu8zsQgG3gAF7EJZSVn3OvSCLolNEVoVBgfFAZeX&#10;kqY4mbXXN7o4mOGfwHAmrHFuU6cRDg7FSfEcKa0h0GZh4uoCM9a5Bbiu9v8IvNYXKNRJ/Rvwgqid&#10;Y6AF7G2I+LvudL5JNnP9LYHZd4ngMfaXeqs1Gh65mtX19ygz/eO+wr//xPtvAAAA//8DAFBLAwQU&#10;AAYACAAAACEACjbF3uAAAAALAQAADwAAAGRycy9kb3ducmV2LnhtbEyPTU/DMAyG70j8h8hI3Fi6&#10;srG1NJ34WA/sgMQ2IY5pY9pC41RNtpV/j5GQ4Pjarx4/zlaj7cQRB986UjCdRCCQKmdaqhXsd8XV&#10;EoQPmozuHKGCL/Swys/PMp0ad6IXPG5DLRhCPtUKmhD6VEpfNWi1n7geiXfvbrA6cBxqaQZ9Yrjt&#10;ZBxFN9LqlvhCo3t8aLD63B4sU56K+2T98fy23Dxu7GtZ2HqdWKUuL8a7WxABx/BXhh99VoecnUp3&#10;IONFxzmez7iqYB4vrkFwY7aYJiDK34nMM/n/h/wbAAD//wMAUEsBAi0AFAAGAAgAAAAhALaDOJL+&#10;AAAA4QEAABMAAAAAAAAAAAAAAAAAAAAAAFtDb250ZW50X1R5cGVzXS54bWxQSwECLQAUAAYACAAA&#10;ACEAOP0h/9YAAACUAQAACwAAAAAAAAAAAAAAAAAvAQAAX3JlbHMvLnJlbHNQSwECLQAUAAYACAAA&#10;ACEAcL2WB9wBAAAMBAAADgAAAAAAAAAAAAAAAAAuAgAAZHJzL2Uyb0RvYy54bWxQSwECLQAUAAYA&#10;CAAAACEACjbF3uAAAAALAQAADwAAAAAAAAAAAAAAAAA2BAAAZHJzL2Rvd25yZXYueG1sUEsFBgAA&#10;AAAEAAQA8wAAAEMFAAAAAA==&#10;" strokecolor="#4472c4 [3204]" strokeweight=".5pt">
+              <v:shape w14:anchorId="4F097C12" id="Conector recto de flecha 25" o:spid="_x0000_s1026" type="#_x0000_t32" style="position:absolute;margin-left:62.7pt;margin-top:263.65pt;width:173.25pt;height:0;flip:x;z-index:251674624;visibility:visible;mso-wrap-style:square;mso-wrap-distance-left:9pt;mso-wrap-distance-top:0;mso-wrap-distance-right:9pt;mso-wrap-distance-bottom:0;mso-position-horizontal:absolute;mso-position-horizontal-relative:text;mso-position-vertical:absolute;mso-position-vertical-relative:text" o:gfxdata="UEsDBBQABgAIAAAAIQC2gziS/gAAAOEBAAATAAAAW0NvbnRlbnRfVHlwZXNdLnhtbJSRQU7DMBBF&#10;90jcwfIWJU67QAgl6YK0S0CoHGBkTxKLZGx5TGhvj5O2G0SRWNoz/78nu9wcxkFMGNg6quQqL6RA&#10;0s5Y6ir5vt9lD1JwBDIwOMJKHpHlpr69KfdHjyxSmriSfYz+USnWPY7AufNIadK6MEJMx9ApD/oD&#10;OlTrorhX2lFEilmcO2RdNtjC5xDF9pCuTyYBB5bi6bQ4syoJ3g9WQ0ymaiLzg5KdCXlKLjvcW893&#10;SUOqXwnz5DrgnHtJTxOsQfEKIT7DmDSUCaxw7Rqn8787ZsmRM9e2VmPeBN4uqYvTtW7jvijg9N/y&#10;JsXecLq0q+WD6m8AAAD//wMAUEsDBBQABgAIAAAAIQA4/SH/1gAAAJQBAAALAAAAX3JlbHMvLnJl&#10;bHOkkMFqwzAMhu+DvYPRfXGawxijTi+j0GvpHsDYimMaW0Yy2fr2M4PBMnrbUb/Q94l/f/hMi1qR&#10;JVI2sOt6UJgd+ZiDgffL8ekFlFSbvV0oo4EbChzGx4f9GRdb25HMsYhqlCwG5lrLq9biZkxWOiqY&#10;22YiTra2kYMu1l1tQD30/bPm3wwYN0x18gb45AdQl1tp5j/sFB2T0FQ7R0nTNEV3j6o9feQzro1i&#10;OWA14Fm+Q8a1a8+Bvu/d/dMb2JY5uiPbhG/ktn4cqGU/er3pcvwCAAD//wMAUEsDBBQABgAIAAAA&#10;IQBwvZYH3AEAAAwEAAAOAAAAZHJzL2Uyb0RvYy54bWysU8uu0zAQ3SPxD5b3NG0kHqqa3kUvjwWC&#10;Ci4f4OuME0t+aTw07d8zdtqAACGB2DhxPOfMOceT3d3ZO3ECzDaGTm5Waykg6NjbMHTyy8ObZ6+k&#10;yKRCr1wM0MkLZHm3f/pkN6UttHGMrgcUTBLydkqdHInStmmyHsGrvIoJAh+aiF4Rb3FoelQTs3vX&#10;tOv1i2aK2CeMGnLmr/fzodxXfmNA00djMpBwnWRtVFes62NZm/1ObQdUabT6KkP9gwqvbOCmC9W9&#10;IiW+ov2FyluNMUdDKx19E42xGqoHdrNZ/+Tm86gSVC8cTk5LTPn/0eoPpyMK23eyfS5FUJ7v6MA3&#10;pSmiwPIQPQjjQI9KcAnnNaW8ZdghHPG6y+mIxfzZoOdam97xKNQ42KA417QvS9pwJqH5Y8v3177k&#10;rvp21swUhSphprcQvSgvncyEyg4jsbRZ20yvTu8zsQgG3gAF7EJZSVn3OvSCLolNEVoVBgfFAZeX&#10;kqY4mbXXN7o4mOGfwHAmrHFuU6cRDg7FSfEcKa0h0GZh4uoCM9a5Bbiu9v8IvNYXKNRJ/Rvwgqid&#10;Y6AF7G2I+LvudL5JNnP9LYHZd4ngMfaXeqs1Gh65mtX19ygz/eO+wr//xPtvAAAA//8DAFBLAwQU&#10;AAYACAAAACEACjbF3uAAAAALAQAADwAAAGRycy9kb3ducmV2LnhtbEyPTU/DMAyG70j8h8hI3Fi6&#10;srG1NJ34WA/sgMQ2IY5pY9pC41RNtpV/j5GQ4Pjarx4/zlaj7cQRB986UjCdRCCQKmdaqhXsd8XV&#10;EoQPmozuHKGCL/Swys/PMp0ad6IXPG5DLRhCPtUKmhD6VEpfNWi1n7geiXfvbrA6cBxqaQZ9Yrjt&#10;ZBxFN9LqlvhCo3t8aLD63B4sU56K+2T98fy23Dxu7GtZ2HqdWKUuL8a7WxABx/BXhh99VoecnUp3&#10;IONFxzmez7iqYB4vrkFwY7aYJiDK34nMM/n/h/wbAAD//wMAUEsBAi0AFAAGAAgAAAAhALaDOJL+&#10;AAAA4QEAABMAAAAAAAAAAAAAAAAAAAAAAFtDb250ZW50X1R5cGVzXS54bWxQSwECLQAUAAYACAAA&#10;ACEAOP0h/9YAAACUAQAACwAAAAAAAAAAAAAAAAAvAQAAX3JlbHMvLnJlbHNQSwECLQAUAAYACAAA&#10;ACEAcL2WB9wBAAAMBAAADgAAAAAAAAAAAAAAAAAuAgAAZHJzL2Uyb0RvYy54bWxQSwECLQAUAAYA&#10;CAAAACEACjbF3uAAAAALAQAADwAAAAAAAAAAAAAAAAA2BAAAZHJzL2Rvd25yZXYueG1sUEsFBgAA&#10;AAAEAAQA8wAAAEMFAAAAAA==&#10;" strokecolor="#4472c4 [3204]" strokeweight=".5pt">
                 <v:stroke endarrow="block" joinstyle="miter"/>
               </v:shape>
             </w:pict>
@@ -712,7 +712,7 @@
           </mc:Choice>
           <mc:Fallback>
             <w:pict>
-              <v:shape w14:anchorId="22B341CC" id="Conector recto de flecha 24" o:spid="_x0000_s1026" type="#_x0000_t32" style="position:absolute;margin-left:63.45pt;margin-top:241.9pt;width:169.5pt;height:0;flip:x;z-index:251673600;visibility:visible;mso-wrap-style:square;mso-wrap-distance-left:9pt;mso-wrap-distance-top:0;mso-wrap-distance-right:9pt;mso-wrap-distance-bottom:0;mso-position-horizontal:absolute;mso-position-horizontal-relative:text;mso-position-vertical:absolute;mso-position-vertical-relative:text" o:gfxdata="UEsDBBQABgAIAAAAIQC2gziS/gAAAOEBAAATAAAAW0NvbnRlbnRfVHlwZXNdLnhtbJSRQU7DMBBF&#10;90jcwfIWJU67QAgl6YK0S0CoHGBkTxKLZGx5TGhvj5O2G0SRWNoz/78nu9wcxkFMGNg6quQqL6RA&#10;0s5Y6ir5vt9lD1JwBDIwOMJKHpHlpr69KfdHjyxSmriSfYz+USnWPY7AufNIadK6MEJMx9ApD/oD&#10;OlTrorhX2lFEilmcO2RdNtjC5xDF9pCuTyYBB5bi6bQ4syoJ3g9WQ0ymaiLzg5KdCXlKLjvcW893&#10;SUOqXwnz5DrgnHtJTxOsQfEKIT7DmDSUCaxw7Rqn8787ZsmRM9e2VmPeBN4uqYvTtW7jvijg9N/y&#10;JsXecLq0q+WD6m8AAAD//wMAUEsDBBQABgAIAAAAIQA4/SH/1gAAAJQBAAALAAAAX3JlbHMvLnJl&#10;bHOkkMFqwzAMhu+DvYPRfXGawxijTi+j0GvpHsDYimMaW0Yy2fr2M4PBMnrbUb/Q94l/f/hMi1qR&#10;JVI2sOt6UJgd+ZiDgffL8ekFlFSbvV0oo4EbChzGx4f9GRdb25HMsYhqlCwG5lrLq9biZkxWOiqY&#10;22YiTra2kYMu1l1tQD30/bPm3wwYN0x18gb45AdQl1tp5j/sFB2T0FQ7R0nTNEV3j6o9feQzro1i&#10;OWA14Fm+Q8a1a8+Bvu/d/dMb2JY5uiPbhG/ktn4cqGU/er3pcvwCAAD//wMAUEsDBBQABgAIAAAA&#10;IQAs+wIi3gEAAAwEAAAOAAAAZHJzL2Uyb0RvYy54bWysU8uOEzEQvCPxD5bvZJKIXaEokz1keRwQ&#10;RLB8gNfTzljyS+0mM/l72p5kQICQWO3FM7a7ylXl9vZu9E6cALONoZWrxVIKCDp2Nhxb+e3h3as3&#10;UmRSoVMuBmjlGbK82718sR3SBtaxj64DFEwS8mZIreyJ0qZpsu7Bq7yICQJvmoheEU/x2HSoBmb3&#10;rlkvl7fNELFLGDXkzKv306bcVX5jQNNnYzKQcK1kbVRHrONjGZvdVm2OqFJv9UWGeoIKr2zgQ2eq&#10;e0VKfEf7B5W3GmOOhhY6+iYaYzVUD+xmtfzNzddeJaheOJyc5pjy89HqT6cDCtu1cv1aiqA839Ge&#10;b0pTRIHlIzoQxoHuleASzmtIecOwfTjgZZbTAYv50aDnWps+cCvUONigGGva5zltGEloXlyvbta3&#10;N3wp+rrXTBSFKmGm9xC9KD+tzITKHntiaZO2iV6dPmZiEQy8AgrYhTKSsu5t6ASdE5sitCocHRQH&#10;XF5KmuJk0l7/6Oxggn8Bw5mwxumY2o2wdyhOivtIaQ2BVjMTVxeYsc7NwGW1/0/gpb5AoXbq/4Bn&#10;RD05BprB3oaIfzudxqtkM9VfE5h8lwgeY3eut1qj4ZarWV2eR+npX+cV/vMR734AAAD//wMAUEsD&#10;BBQABgAIAAAAIQCNKI7Z3wAAAAsBAAAPAAAAZHJzL2Rvd25yZXYueG1sTI/NTsMwEITvSLyDtUjc&#10;qEMpURLiVPw0B3pAaosQRydekkC8jmK3DW/fRUKC48yOZr/Jl5PtxQFH3zlScD2LQCDVznTUKHjd&#10;lVcJCB80Gd07QgXf6GFZnJ/lOjPuSBs8bEMjuIR8phW0IQyZlL5u0Wo/cwMS3z7caHVgOTbSjPrI&#10;5baX8yiKpdUd8YdWD/jYYv213VtueS4f0tXny3uyflrbt6q0zSq1Sl1eTPd3IAJO4S8MP/iMDgUz&#10;VW5Pxoue9TxOOapgkdzwBk4s4lt2ql9HFrn8v6E4AQAA//8DAFBLAQItABQABgAIAAAAIQC2gziS&#10;/gAAAOEBAAATAAAAAAAAAAAAAAAAAAAAAABbQ29udGVudF9UeXBlc10ueG1sUEsBAi0AFAAGAAgA&#10;AAAhADj9If/WAAAAlAEAAAsAAAAAAAAAAAAAAAAALwEAAF9yZWxzLy5yZWxzUEsBAi0AFAAGAAgA&#10;AAAhACz7AiLeAQAADAQAAA4AAAAAAAAAAAAAAAAALgIAAGRycy9lMm9Eb2MueG1sUEsBAi0AFAAG&#10;AAgAAAAhAI0ojtnfAAAACwEAAA8AAAAAAAAAAAAAAAAAOAQAAGRycy9kb3ducmV2LnhtbFBLBQYA&#10;AAAABAAEAPMAAABEBQAAAAA=&#10;" strokecolor="#4472c4 [3204]" strokeweight=".5pt">
+              <v:shape w14:anchorId="4BB280B1" id="Conector recto de flecha 24" o:spid="_x0000_s1026" type="#_x0000_t32" style="position:absolute;margin-left:63.45pt;margin-top:241.9pt;width:169.5pt;height:0;flip:x;z-index:251673600;visibility:visible;mso-wrap-style:square;mso-wrap-distance-left:9pt;mso-wrap-distance-top:0;mso-wrap-distance-right:9pt;mso-wrap-distance-bottom:0;mso-position-horizontal:absolute;mso-position-horizontal-relative:text;mso-position-vertical:absolute;mso-position-vertical-relative:text" o:gfxdata="UEsDBBQABgAIAAAAIQC2gziS/gAAAOEBAAATAAAAW0NvbnRlbnRfVHlwZXNdLnhtbJSRQU7DMBBF&#10;90jcwfIWJU67QAgl6YK0S0CoHGBkTxKLZGx5TGhvj5O2G0SRWNoz/78nu9wcxkFMGNg6quQqL6RA&#10;0s5Y6ir5vt9lD1JwBDIwOMJKHpHlpr69KfdHjyxSmriSfYz+USnWPY7AufNIadK6MEJMx9ApD/oD&#10;OlTrorhX2lFEilmcO2RdNtjC5xDF9pCuTyYBB5bi6bQ4syoJ3g9WQ0ymaiLzg5KdCXlKLjvcW893&#10;SUOqXwnz5DrgnHtJTxOsQfEKIT7DmDSUCaxw7Rqn8787ZsmRM9e2VmPeBN4uqYvTtW7jvijg9N/y&#10;JsXecLq0q+WD6m8AAAD//wMAUEsDBBQABgAIAAAAIQA4/SH/1gAAAJQBAAALAAAAX3JlbHMvLnJl&#10;bHOkkMFqwzAMhu+DvYPRfXGawxijTi+j0GvpHsDYimMaW0Yy2fr2M4PBMnrbUb/Q94l/f/hMi1qR&#10;JVI2sOt6UJgd+ZiDgffL8ekFlFSbvV0oo4EbChzGx4f9GRdb25HMsYhqlCwG5lrLq9biZkxWOiqY&#10;22YiTra2kYMu1l1tQD30/bPm3wwYN0x18gb45AdQl1tp5j/sFB2T0FQ7R0nTNEV3j6o9feQzro1i&#10;OWA14Fm+Q8a1a8+Bvu/d/dMb2JY5uiPbhG/ktn4cqGU/er3pcvwCAAD//wMAUEsDBBQABgAIAAAA&#10;IQAs+wIi3gEAAAwEAAAOAAAAZHJzL2Uyb0RvYy54bWysU8uOEzEQvCPxD5bvZJKIXaEokz1keRwQ&#10;RLB8gNfTzljyS+0mM/l72p5kQICQWO3FM7a7ylXl9vZu9E6cALONoZWrxVIKCDp2Nhxb+e3h3as3&#10;UmRSoVMuBmjlGbK82718sR3SBtaxj64DFEwS8mZIreyJ0qZpsu7Bq7yICQJvmoheEU/x2HSoBmb3&#10;rlkvl7fNELFLGDXkzKv306bcVX5jQNNnYzKQcK1kbVRHrONjGZvdVm2OqFJv9UWGeoIKr2zgQ2eq&#10;e0VKfEf7B5W3GmOOhhY6+iYaYzVUD+xmtfzNzddeJaheOJyc5pjy89HqT6cDCtu1cv1aiqA839Ge&#10;b0pTRIHlIzoQxoHuleASzmtIecOwfTjgZZbTAYv50aDnWps+cCvUONigGGva5zltGEloXlyvbta3&#10;N3wp+rrXTBSFKmGm9xC9KD+tzITKHntiaZO2iV6dPmZiEQy8AgrYhTKSsu5t6ASdE5sitCocHRQH&#10;XF5KmuJk0l7/6Oxggn8Bw5mwxumY2o2wdyhOivtIaQ2BVjMTVxeYsc7NwGW1/0/gpb5AoXbq/4Bn&#10;RD05BprB3oaIfzudxqtkM9VfE5h8lwgeY3eut1qj4ZarWV2eR+npX+cV/vMR734AAAD//wMAUEsD&#10;BBQABgAIAAAAIQCNKI7Z3wAAAAsBAAAPAAAAZHJzL2Rvd25yZXYueG1sTI/NTsMwEITvSLyDtUjc&#10;qEMpURLiVPw0B3pAaosQRydekkC8jmK3DW/fRUKC48yOZr/Jl5PtxQFH3zlScD2LQCDVznTUKHjd&#10;lVcJCB80Gd07QgXf6GFZnJ/lOjPuSBs8bEMjuIR8phW0IQyZlL5u0Wo/cwMS3z7caHVgOTbSjPrI&#10;5baX8yiKpdUd8YdWD/jYYv213VtueS4f0tXny3uyflrbt6q0zSq1Sl1eTPd3IAJO4S8MP/iMDgUz&#10;VW5Pxoue9TxOOapgkdzwBk4s4lt2ql9HFrn8v6E4AQAA//8DAFBLAQItABQABgAIAAAAIQC2gziS&#10;/gAAAOEBAAATAAAAAAAAAAAAAAAAAAAAAABbQ29udGVudF9UeXBlc10ueG1sUEsBAi0AFAAGAAgA&#10;AAAhADj9If/WAAAAlAEAAAsAAAAAAAAAAAAAAAAALwEAAF9yZWxzLy5yZWxzUEsBAi0AFAAGAAgA&#10;AAAhACz7AiLeAQAADAQAAA4AAAAAAAAAAAAAAAAALgIAAGRycy9lMm9Eb2MueG1sUEsBAi0AFAAG&#10;AAgAAAAhAI0ojtnfAAAACwEAAA8AAAAAAAAAAAAAAAAAOAQAAGRycy9kb3ducmV2LnhtbFBLBQYA&#10;AAAABAAEAPMAAABEBQAAAAA=&#10;" strokecolor="#4472c4 [3204]" strokeweight=".5pt">
                 <v:stroke endarrow="block" joinstyle="miter"/>
               </v:shape>
             </w:pict>
@@ -778,7 +778,7 @@
           </mc:Choice>
           <mc:Fallback>
             <w:pict>
-              <v:shape w14:anchorId="763C3A5D" id="Conector recto de flecha 20" o:spid="_x0000_s1026" type="#_x0000_t32" style="position:absolute;margin-left:139.95pt;margin-top:210.4pt;width:93pt;height:0;flip:x;z-index:251672576;visibility:visible;mso-wrap-style:square;mso-wrap-distance-left:9pt;mso-wrap-distance-top:0;mso-wrap-distance-right:9pt;mso-wrap-distance-bottom:0;mso-position-horizontal:absolute;mso-position-horizontal-relative:text;mso-position-vertical:absolute;mso-position-vertical-relative:text" o:gfxdata="UEsDBBQABgAIAAAAIQC2gziS/gAAAOEBAAATAAAAW0NvbnRlbnRfVHlwZXNdLnhtbJSRQU7DMBBF&#10;90jcwfIWJU67QAgl6YK0S0CoHGBkTxKLZGx5TGhvj5O2G0SRWNoz/78nu9wcxkFMGNg6quQqL6RA&#10;0s5Y6ir5vt9lD1JwBDIwOMJKHpHlpr69KfdHjyxSmriSfYz+USnWPY7AufNIadK6MEJMx9ApD/oD&#10;OlTrorhX2lFEilmcO2RdNtjC5xDF9pCuTyYBB5bi6bQ4syoJ3g9WQ0ymaiLzg5KdCXlKLjvcW893&#10;SUOqXwnz5DrgnHtJTxOsQfEKIT7DmDSUCaxw7Rqn8787ZsmRM9e2VmPeBN4uqYvTtW7jvijg9N/y&#10;JsXecLq0q+WD6m8AAAD//wMAUEsDBBQABgAIAAAAIQA4/SH/1gAAAJQBAAALAAAAX3JlbHMvLnJl&#10;bHOkkMFqwzAMhu+DvYPRfXGawxijTi+j0GvpHsDYimMaW0Yy2fr2M4PBMnrbUb/Q94l/f/hMi1qR&#10;JVI2sOt6UJgd+ZiDgffL8ekFlFSbvV0oo4EbChzGx4f9GRdb25HMsYhqlCwG5lrLq9biZkxWOiqY&#10;22YiTra2kYMu1l1tQD30/bPm3wwYN0x18gb45AdQl1tp5j/sFB2T0FQ7R0nTNEV3j6o9feQzro1i&#10;OWA14Fm+Q8a1a8+Bvu/d/dMb2JY5uiPbhG/ktn4cqGU/er3pcvwCAAD//wMAUEsDBBQABgAIAAAA&#10;IQAtV/p72gEAAAwEAAAOAAAAZHJzL2Uyb0RvYy54bWysU02P0zAQvSPxHyzfaZIe0KpquofuLhwQ&#10;VHz8AK8zbiz5S+Ohaf89Y6cNCJAQiIsT2/Oe33seb+/P3okTYLYx9LJbtVJA0HGw4djLL5+fXt1J&#10;kUmFQbkYoJcXyPJ+9/LFdkobWMcxugFQMEnImyn1ciRKm6bJegSv8iomCLxpInpFPMVjM6CamN27&#10;Zt22r5sp4pAwasiZVx/mTbmr/MaApg/GZCDhesnaqI5Yx+cyNrut2hxRpdHqqwz1Dyq8soEPXage&#10;FCnxFe0vVN5qjDkaWunom2iM1VA9sJuu/cnNp1ElqF44nJyWmPL/o9XvTwcUdujlmuMJyvMd7fmm&#10;NEUUWD5iAGEc6FEJLuG8ppQ3DNuHA15nOR2wmD8b9Fxr01tuhRoHGxTnmvZlSRvOJDQvdt1d17V8&#10;qr7tNTNFoUqY6Q1EL8pPLzOhsseRWNqsbaZXp3eZWAQDb4ACdqGMpKx7DIOgS2JThFaFo4PigMtL&#10;SVOczNrrH10czPCPYDiTorG6qN0Ie4fipLiPlNYQqFuYuLrAjHVuAbZ/Bl7rCxRqp/4NeEHUk2Og&#10;BextiPi70+l8k2zm+lsCs+8SwXMcLvVWazTccjWr6/MoPf3jvMK/P+LdNwAAAP//AwBQSwMEFAAG&#10;AAgAAAAhAPpk68fgAAAACwEAAA8AAABkcnMvZG93bnJldi54bWxMj81OwzAQhO9IvIO1SNyo06iU&#10;Jo1T8dMc6AGJglCPTrxNAvE6it02vH0XCQmOOzua+SZbjbYTRxx860jBdBKBQKqcaalW8P5W3CxA&#10;+KDJ6M4RKvhGD6v88iLTqXEnesXjNtSCQ8inWkETQp9K6asGrfYT1yPxb+8GqwOfQy3NoE8cbjsZ&#10;R9FcWt0SNzS6x8cGq6/twXLKc/GQrD9fdovN08Z+lIWt14lV6vpqvF+CCDiGPzP84DM65MxUugMZ&#10;LzoF8V2SsFXBLI54Aztm81tWyl9F5pn8vyE/AwAA//8DAFBLAQItABQABgAIAAAAIQC2gziS/gAA&#10;AOEBAAATAAAAAAAAAAAAAAAAAAAAAABbQ29udGVudF9UeXBlc10ueG1sUEsBAi0AFAAGAAgAAAAh&#10;ADj9If/WAAAAlAEAAAsAAAAAAAAAAAAAAAAALwEAAF9yZWxzLy5yZWxzUEsBAi0AFAAGAAgAAAAh&#10;AC1X+nvaAQAADAQAAA4AAAAAAAAAAAAAAAAALgIAAGRycy9lMm9Eb2MueG1sUEsBAi0AFAAGAAgA&#10;AAAhAPpk68fgAAAACwEAAA8AAAAAAAAAAAAAAAAANAQAAGRycy9kb3ducmV2LnhtbFBLBQYAAAAA&#10;BAAEAPMAAABBBQAAAAA=&#10;" strokecolor="#4472c4 [3204]" strokeweight=".5pt">
+              <v:shape w14:anchorId="412C08EE" id="Conector recto de flecha 20" o:spid="_x0000_s1026" type="#_x0000_t32" style="position:absolute;margin-left:139.95pt;margin-top:210.4pt;width:93pt;height:0;flip:x;z-index:251672576;visibility:visible;mso-wrap-style:square;mso-wrap-distance-left:9pt;mso-wrap-distance-top:0;mso-wrap-distance-right:9pt;mso-wrap-distance-bottom:0;mso-position-horizontal:absolute;mso-position-horizontal-relative:text;mso-position-vertical:absolute;mso-position-vertical-relative:text" o:gfxdata="UEsDBBQABgAIAAAAIQC2gziS/gAAAOEBAAATAAAAW0NvbnRlbnRfVHlwZXNdLnhtbJSRQU7DMBBF&#10;90jcwfIWJU67QAgl6YK0S0CoHGBkTxKLZGx5TGhvj5O2G0SRWNoz/78nu9wcxkFMGNg6quQqL6RA&#10;0s5Y6ir5vt9lD1JwBDIwOMJKHpHlpr69KfdHjyxSmriSfYz+USnWPY7AufNIadK6MEJMx9ApD/oD&#10;OlTrorhX2lFEilmcO2RdNtjC5xDF9pCuTyYBB5bi6bQ4syoJ3g9WQ0ymaiLzg5KdCXlKLjvcW893&#10;SUOqXwnz5DrgnHtJTxOsQfEKIT7DmDSUCaxw7Rqn8787ZsmRM9e2VmPeBN4uqYvTtW7jvijg9N/y&#10;JsXecLq0q+WD6m8AAAD//wMAUEsDBBQABgAIAAAAIQA4/SH/1gAAAJQBAAALAAAAX3JlbHMvLnJl&#10;bHOkkMFqwzAMhu+DvYPRfXGawxijTi+j0GvpHsDYimMaW0Yy2fr2M4PBMnrbUb/Q94l/f/hMi1qR&#10;JVI2sOt6UJgd+ZiDgffL8ekFlFSbvV0oo4EbChzGx4f9GRdb25HMsYhqlCwG5lrLq9biZkxWOiqY&#10;22YiTra2kYMu1l1tQD30/bPm3wwYN0x18gb45AdQl1tp5j/sFB2T0FQ7R0nTNEV3j6o9feQzro1i&#10;OWA14Fm+Q8a1a8+Bvu/d/dMb2JY5uiPbhG/ktn4cqGU/er3pcvwCAAD//wMAUEsDBBQABgAIAAAA&#10;IQAtV/p72gEAAAwEAAAOAAAAZHJzL2Uyb0RvYy54bWysU02P0zAQvSPxHyzfaZIe0KpquofuLhwQ&#10;VHz8AK8zbiz5S+Ohaf89Y6cNCJAQiIsT2/Oe33seb+/P3okTYLYx9LJbtVJA0HGw4djLL5+fXt1J&#10;kUmFQbkYoJcXyPJ+9/LFdkobWMcxugFQMEnImyn1ciRKm6bJegSv8iomCLxpInpFPMVjM6CamN27&#10;Zt22r5sp4pAwasiZVx/mTbmr/MaApg/GZCDhesnaqI5Yx+cyNrut2hxRpdHqqwz1Dyq8soEPXage&#10;FCnxFe0vVN5qjDkaWunom2iM1VA9sJuu/cnNp1ElqF44nJyWmPL/o9XvTwcUdujlmuMJyvMd7fmm&#10;NEUUWD5iAGEc6FEJLuG8ppQ3DNuHA15nOR2wmD8b9Fxr01tuhRoHGxTnmvZlSRvOJDQvdt1d17V8&#10;qr7tNTNFoUqY6Q1EL8pPLzOhsseRWNqsbaZXp3eZWAQDb4ACdqGMpKx7DIOgS2JThFaFo4PigMtL&#10;SVOczNrrH10czPCPYDiTorG6qN0Ie4fipLiPlNYQqFuYuLrAjHVuAbZ/Bl7rCxRqp/4NeEHUk2Og&#10;BextiPi70+l8k2zm+lsCs+8SwXMcLvVWazTccjWr6/MoPf3jvMK/P+LdNwAAAP//AwBQSwMEFAAG&#10;AAgAAAAhAPpk68fgAAAACwEAAA8AAABkcnMvZG93bnJldi54bWxMj81OwzAQhO9IvIO1SNyo06iU&#10;Jo1T8dMc6AGJglCPTrxNAvE6it02vH0XCQmOOzua+SZbjbYTRxx860jBdBKBQKqcaalW8P5W3CxA&#10;+KDJ6M4RKvhGD6v88iLTqXEnesXjNtSCQ8inWkETQp9K6asGrfYT1yPxb+8GqwOfQy3NoE8cbjsZ&#10;R9FcWt0SNzS6x8cGq6/twXLKc/GQrD9fdovN08Z+lIWt14lV6vpqvF+CCDiGPzP84DM65MxUugMZ&#10;LzoF8V2SsFXBLI54Aztm81tWyl9F5pn8vyE/AwAA//8DAFBLAQItABQABgAIAAAAIQC2gziS/gAA&#10;AOEBAAATAAAAAAAAAAAAAAAAAAAAAABbQ29udGVudF9UeXBlc10ueG1sUEsBAi0AFAAGAAgAAAAh&#10;ADj9If/WAAAAlAEAAAsAAAAAAAAAAAAAAAAALwEAAF9yZWxzLy5yZWxzUEsBAi0AFAAGAAgAAAAh&#10;AC1X+nvaAQAADAQAAA4AAAAAAAAAAAAAAAAALgIAAGRycy9lMm9Eb2MueG1sUEsBAi0AFAAGAAgA&#10;AAAhAPpk68fgAAAACwEAAA8AAAAAAAAAAAAAAAAANAQAAGRycy9kb3ducmV2LnhtbFBLBQYAAAAA&#10;BAAEAPMAAABBBQAAAAA=&#10;" strokecolor="#4472c4 [3204]" strokeweight=".5pt">
                 <v:stroke endarrow="block" joinstyle="miter"/>
               </v:shape>
             </w:pict>
@@ -846,7 +846,7 @@
           </mc:Choice>
           <mc:Fallback>
             <w:pict>
-              <v:shape w14:anchorId="3A731529" id="Cerrar llave 18" o:spid="_x0000_s1026" type="#_x0000_t88" style="position:absolute;margin-left:130.2pt;margin-top:196.15pt;width:3.75pt;height:35.25pt;z-index:251671552;visibility:visible;mso-wrap-style:square;mso-wrap-distance-left:9pt;mso-wrap-distance-top:0;mso-wrap-distance-right:9pt;mso-wrap-distance-bottom:0;mso-position-horizontal:absolute;mso-position-horizontal-relative:text;mso-position-vertical:absolute;mso-position-vertical-relative:text;v-text-anchor:middle" o:gfxdata="UEsDBBQABgAIAAAAIQC2gziS/gAAAOEBAAATAAAAW0NvbnRlbnRfVHlwZXNdLnhtbJSRQU7DMBBF&#10;90jcwfIWJU67QAgl6YK0S0CoHGBkTxKLZGx5TGhvj5O2G0SRWNoz/78nu9wcxkFMGNg6quQqL6RA&#10;0s5Y6ir5vt9lD1JwBDIwOMJKHpHlpr69KfdHjyxSmriSfYz+USnWPY7AufNIadK6MEJMx9ApD/oD&#10;OlTrorhX2lFEilmcO2RdNtjC5xDF9pCuTyYBB5bi6bQ4syoJ3g9WQ0ymaiLzg5KdCXlKLjvcW893&#10;SUOqXwnz5DrgnHtJTxOsQfEKIT7DmDSUCaxw7Rqn8787ZsmRM9e2VmPeBN4uqYvTtW7jvijg9N/y&#10;JsXecLq0q+WD6m8AAAD//wMAUEsDBBQABgAIAAAAIQA4/SH/1gAAAJQBAAALAAAAX3JlbHMvLnJl&#10;bHOkkMFqwzAMhu+DvYPRfXGawxijTi+j0GvpHsDYimMaW0Yy2fr2M4PBMnrbUb/Q94l/f/hMi1qR&#10;JVI2sOt6UJgd+ZiDgffL8ekFlFSbvV0oo4EbChzGx4f9GRdb25HMsYhqlCwG5lrLq9biZkxWOiqY&#10;22YiTra2kYMu1l1tQD30/bPm3wwYN0x18gb45AdQl1tp5j/sFB2T0FQ7R0nTNEV3j6o9feQzro1i&#10;OWA14Fm+Q8a1a8+Bvu/d/dMb2JY5uiPbhG/ktn4cqGU/er3pcvwCAAD//wMAUEsDBBQABgAIAAAA&#10;IQCRVm77XQIAAB8FAAAOAAAAZHJzL2Uyb0RvYy54bWysVEtrGzEQvhf6H4TuzdrGTlrjdXAdUgoh&#10;MU1KzhOt5F3QqyPZa/fXd6TddUITKC29SDOa98w3WlwejGZ7iaFxtuTjsxFn0gpXNXZb8u8P1x8+&#10;chYi2Aq0s7LkRxn45fL9u0Xr53LiaqcriYyc2DBvfcnrGP28KIKopYFw5ry0JFQODURicVtUCC15&#10;N7qYjEbnReuw8uiEDIFerzohX2b/SkkR75QKMjJdcsot5hPz+ZTOYrmA+RbB143o04B/yMJAYyno&#10;ydUVRGA7bF65Mo1AF5yKZ8KZwinVCJlroGrGo9+qua/By1wLNSf4U5vC/3MrbvcbZE1Fs6NJWTA0&#10;o7VEBGRaw14yeqYetT7MSfXeb7DnApGp4INCk24qhR1yX4+nvspDZIIepxfnkxlngiRToi9myWXx&#10;bOsxxC/SGZaIkmOzreNnBJFqhznsb0LsDAZFsk4ZdTlkKh61TMrafpOK6qGo42ydkSTXGtkeCAMg&#10;hLRx3CeQtZOZarQ+GY7+bNjrJ1OZUfY3xieLHNnZeDI2jXX4VvR4GFJWnf7Qga7u1IInVx1plOg6&#10;jAcvrhtq5w2EuAEkUBP8aVHjHR1Ku7bkrqc4qx3+fOs96RPWSMpZS0tS8vBjByg5018tofDTeDpN&#10;W5WZ6exiQgy+lDy9lNidWTuawZi+BC8ymfSjHkiFzjzSPq9SVBKBFRS75CLiwKxjt7z0Iwi5WmU1&#10;2iQP8cbeezFMPQHl4fAI6HtMRcLirRsW6hWoOt00D+tWu+hUkxH33Ne+37SFGbn9j5HW/CWftZ7/&#10;teUvAAAA//8DAFBLAwQUAAYACAAAACEAPQmSk+EAAAALAQAADwAAAGRycy9kb3ducmV2LnhtbEyP&#10;QU+EMBCF7yb+h2ZMvLnFLiIgZaNGE+PBxHWzXmdpF4h0Stqy4L+3nvQ4eV/e+6baLGZgJ+18b0nC&#10;9SoBpqmxqqdWwu7j+SoH5gOSwsGSlvCtPWzq87MKS2VnetenbWhZLCFfooQuhLHk3DedNuhXdtQU&#10;s6N1BkM8XcuVwzmWm4GLJMm4wZ7iQoejfux087WdjITi4ekluKmZ8yN+7pe0ndKb1zcpLy+W+ztg&#10;QS/hD4Zf/agOdXQ62ImUZ4MEkSVpRCWsC7EGFgmR3RbADhLSTOTA64r//6H+AQAA//8DAFBLAQIt&#10;ABQABgAIAAAAIQC2gziS/gAAAOEBAAATAAAAAAAAAAAAAAAAAAAAAABbQ29udGVudF9UeXBlc10u&#10;eG1sUEsBAi0AFAAGAAgAAAAhADj9If/WAAAAlAEAAAsAAAAAAAAAAAAAAAAALwEAAF9yZWxzLy5y&#10;ZWxzUEsBAi0AFAAGAAgAAAAhAJFWbvtdAgAAHwUAAA4AAAAAAAAAAAAAAAAALgIAAGRycy9lMm9E&#10;b2MueG1sUEsBAi0AFAAGAAgAAAAhAD0JkpPhAAAACwEAAA8AAAAAAAAAAAAAAAAAtwQAAGRycy9k&#10;b3ducmV2LnhtbFBLBQYAAAAABAAEAPMAAADFBQAAAAA=&#10;" adj="191" strokecolor="#4472c4 [3204]" strokeweight=".5pt">
+              <v:shape w14:anchorId="0450FD52" id="Cerrar llave 18" o:spid="_x0000_s1026" type="#_x0000_t88" style="position:absolute;margin-left:130.2pt;margin-top:196.15pt;width:3.75pt;height:35.25pt;z-index:251671552;visibility:visible;mso-wrap-style:square;mso-wrap-distance-left:9pt;mso-wrap-distance-top:0;mso-wrap-distance-right:9pt;mso-wrap-distance-bottom:0;mso-position-horizontal:absolute;mso-position-horizontal-relative:text;mso-position-vertical:absolute;mso-position-vertical-relative:text;v-text-anchor:middle" o:gfxdata="UEsDBBQABgAIAAAAIQC2gziS/gAAAOEBAAATAAAAW0NvbnRlbnRfVHlwZXNdLnhtbJSRQU7DMBBF&#10;90jcwfIWJU67QAgl6YK0S0CoHGBkTxKLZGx5TGhvj5O2G0SRWNoz/78nu9wcxkFMGNg6quQqL6RA&#10;0s5Y6ir5vt9lD1JwBDIwOMJKHpHlpr69KfdHjyxSmriSfYz+USnWPY7AufNIadK6MEJMx9ApD/oD&#10;OlTrorhX2lFEilmcO2RdNtjC5xDF9pCuTyYBB5bi6bQ4syoJ3g9WQ0ymaiLzg5KdCXlKLjvcW893&#10;SUOqXwnz5DrgnHtJTxOsQfEKIT7DmDSUCaxw7Rqn8787ZsmRM9e2VmPeBN4uqYvTtW7jvijg9N/y&#10;JsXecLq0q+WD6m8AAAD//wMAUEsDBBQABgAIAAAAIQA4/SH/1gAAAJQBAAALAAAAX3JlbHMvLnJl&#10;bHOkkMFqwzAMhu+DvYPRfXGawxijTi+j0GvpHsDYimMaW0Yy2fr2M4PBMnrbUb/Q94l/f/hMi1qR&#10;JVI2sOt6UJgd+ZiDgffL8ekFlFSbvV0oo4EbChzGx4f9GRdb25HMsYhqlCwG5lrLq9biZkxWOiqY&#10;22YiTra2kYMu1l1tQD30/bPm3wwYN0x18gb45AdQl1tp5j/sFB2T0FQ7R0nTNEV3j6o9feQzro1i&#10;OWA14Fm+Q8a1a8+Bvu/d/dMb2JY5uiPbhG/ktn4cqGU/er3pcvwCAAD//wMAUEsDBBQABgAIAAAA&#10;IQCRVm77XQIAAB8FAAAOAAAAZHJzL2Uyb0RvYy54bWysVEtrGzEQvhf6H4TuzdrGTlrjdXAdUgoh&#10;MU1KzhOt5F3QqyPZa/fXd6TddUITKC29SDOa98w3WlwejGZ7iaFxtuTjsxFn0gpXNXZb8u8P1x8+&#10;chYi2Aq0s7LkRxn45fL9u0Xr53LiaqcriYyc2DBvfcnrGP28KIKopYFw5ry0JFQODURicVtUCC15&#10;N7qYjEbnReuw8uiEDIFerzohX2b/SkkR75QKMjJdcsot5hPz+ZTOYrmA+RbB143o04B/yMJAYyno&#10;ydUVRGA7bF65Mo1AF5yKZ8KZwinVCJlroGrGo9+qua/By1wLNSf4U5vC/3MrbvcbZE1Fs6NJWTA0&#10;o7VEBGRaw14yeqYetT7MSfXeb7DnApGp4INCk24qhR1yX4+nvspDZIIepxfnkxlngiRToi9myWXx&#10;bOsxxC/SGZaIkmOzreNnBJFqhznsb0LsDAZFsk4ZdTlkKh61TMrafpOK6qGo42ydkSTXGtkeCAMg&#10;hLRx3CeQtZOZarQ+GY7+bNjrJ1OZUfY3xieLHNnZeDI2jXX4VvR4GFJWnf7Qga7u1IInVx1plOg6&#10;jAcvrhtq5w2EuAEkUBP8aVHjHR1Ku7bkrqc4qx3+fOs96RPWSMpZS0tS8vBjByg5018tofDTeDpN&#10;W5WZ6exiQgy+lDy9lNidWTuawZi+BC8ymfSjHkiFzjzSPq9SVBKBFRS75CLiwKxjt7z0Iwi5WmU1&#10;2iQP8cbeezFMPQHl4fAI6HtMRcLirRsW6hWoOt00D+tWu+hUkxH33Ne+37SFGbn9j5HW/CWftZ7/&#10;teUvAAAA//8DAFBLAwQUAAYACAAAACEAPQmSk+EAAAALAQAADwAAAGRycy9kb3ducmV2LnhtbEyP&#10;QU+EMBCF7yb+h2ZMvLnFLiIgZaNGE+PBxHWzXmdpF4h0Stqy4L+3nvQ4eV/e+6baLGZgJ+18b0nC&#10;9SoBpqmxqqdWwu7j+SoH5gOSwsGSlvCtPWzq87MKS2VnetenbWhZLCFfooQuhLHk3DedNuhXdtQU&#10;s6N1BkM8XcuVwzmWm4GLJMm4wZ7iQoejfux087WdjITi4ekluKmZ8yN+7pe0ndKb1zcpLy+W+ztg&#10;QS/hD4Zf/agOdXQ62ImUZ4MEkSVpRCWsC7EGFgmR3RbADhLSTOTA64r//6H+AQAA//8DAFBLAQIt&#10;ABQABgAIAAAAIQC2gziS/gAAAOEBAAATAAAAAAAAAAAAAAAAAAAAAABbQ29udGVudF9UeXBlc10u&#10;eG1sUEsBAi0AFAAGAAgAAAAhADj9If/WAAAAlAEAAAsAAAAAAAAAAAAAAAAALwEAAF9yZWxzLy5y&#10;ZWxzUEsBAi0AFAAGAAgAAAAhAJFWbvtdAgAAHwUAAA4AAAAAAAAAAAAAAAAALgIAAGRycy9lMm9E&#10;b2MueG1sUEsBAi0AFAAGAAgAAAAhAD0JkpPhAAAACwEAAA8AAAAAAAAAAAAAAAAAtwQAAGRycy9k&#10;b3ducmV2LnhtbFBLBQYAAAAABAAEAPMAAADFBQAAAAA=&#10;" adj="191" strokecolor="#4472c4 [3204]" strokeweight=".5pt">
                 <v:stroke joinstyle="miter"/>
               </v:shape>
             </w:pict>
@@ -912,7 +912,7 @@
           </mc:Choice>
           <mc:Fallback>
             <w:pict>
-              <v:shape w14:anchorId="15E14848" id="Conector recto de flecha 16" o:spid="_x0000_s1026" type="#_x0000_t32" style="position:absolute;margin-left:55.2pt;margin-top:184.9pt;width:177.75pt;height:0;flip:x;z-index:251670528;visibility:visible;mso-wrap-style:square;mso-wrap-distance-left:9pt;mso-wrap-distance-top:0;mso-wrap-distance-right:9pt;mso-wrap-distance-bottom:0;mso-position-horizontal:absolute;mso-position-horizontal-relative:text;mso-position-vertical:absolute;mso-position-vertical-relative:text" o:gfxdata="UEsDBBQABgAIAAAAIQC2gziS/gAAAOEBAAATAAAAW0NvbnRlbnRfVHlwZXNdLnhtbJSRQU7DMBBF&#10;90jcwfIWJU67QAgl6YK0S0CoHGBkTxKLZGx5TGhvj5O2G0SRWNoz/78nu9wcxkFMGNg6quQqL6RA&#10;0s5Y6ir5vt9lD1JwBDIwOMJKHpHlpr69KfdHjyxSmriSfYz+USnWPY7AufNIadK6MEJMx9ApD/oD&#10;OlTrorhX2lFEilmcO2RdNtjC5xDF9pCuTyYBB5bi6bQ4syoJ3g9WQ0ymaiLzg5KdCXlKLjvcW893&#10;SUOqXwnz5DrgnHtJTxOsQfEKIT7DmDSUCaxw7Rqn8787ZsmRM9e2VmPeBN4uqYvTtW7jvijg9N/y&#10;JsXecLq0q+WD6m8AAAD//wMAUEsDBBQABgAIAAAAIQA4/SH/1gAAAJQBAAALAAAAX3JlbHMvLnJl&#10;bHOkkMFqwzAMhu+DvYPRfXGawxijTi+j0GvpHsDYimMaW0Yy2fr2M4PBMnrbUb/Q94l/f/hMi1qR&#10;JVI2sOt6UJgd+ZiDgffL8ekFlFSbvV0oo4EbChzGx4f9GRdb25HMsYhqlCwG5lrLq9biZkxWOiqY&#10;22YiTra2kYMu1l1tQD30/bPm3wwYN0x18gb45AdQl1tp5j/sFB2T0FQ7R0nTNEV3j6o9feQzro1i&#10;OWA14Fm+Q8a1a8+Bvu/d/dMb2JY5uiPbhG/ktn4cqGU/er3pcvwCAAD//wMAUEsDBBQABgAIAAAA&#10;IQDe7gly3gEAAAwEAAAOAAAAZHJzL2Uyb0RvYy54bWysU8uOEzEQvCPxD5bvZJKIXdAokz1keRwQ&#10;RDw+wOtpZyz5pXaTTP6eticZECAkVnvxjO2uclW5vbkbvRNHwGxj6ORqsZQCgo69DYdOfvv69sVr&#10;KTKp0CsXA3TyDFnebZ8/25xSC+s4RNcDCiYJuT2lTg5EqW2arAfwKi9igsCbJqJXxFM8ND2qE7N7&#10;16yXy9vmFLFPGDXkzKv306bcVn5jQNMnYzKQcJ1kbVRHrONDGZvtRrUHVGmw+iJDPUKFVzbwoTPV&#10;vSIlvqP9g8pbjTFHQwsdfRONsRqqB3azWv7m5sugElQvHE5Oc0z56Wj1x+Mehe357m6lCMrzHe34&#10;pjRFFFg+ogdhHOhBCS7hvE4ptwzbhT1eZjntsZgfDXqutek909U42KAYa9rnOW0YSWheXK9vXr1c&#10;30ihr3vNRFGoEmZ6B9GL8tPJTKjsYSCWNmmb6NXxQyYWwcAroIBdKCMp696EXtA5sSlCq8LBQXHA&#10;5aWkKU4m7fWPzg4m+GcwnAlrnI6p3Qg7h+KouI+U1hBoNTNxdYEZ69wMXFb7/wRe6gsUaqf+D3hG&#10;1JNjoBnsbYj4t9NpvEo2U/01gcl3ieAh9ud6qzUabrma1eV5lJ7+dV7hPx/x9gcAAAD//wMAUEsD&#10;BBQABgAIAAAAIQDEDagp4AAAAAsBAAAPAAAAZHJzL2Rvd25yZXYueG1sTI/NTsMwEITvSLyDtUjc&#10;qFNooyaNU/HTHNoDEgWhHp14SQLxOordNrx9FwkJjjP7aXYmW422E0ccfOtIwXQSgUCqnGmpVvD2&#10;WtwsQPigyejOESr4Rg+r/PIi06lxJ3rB4y7UgkPIp1pBE0KfSumrBq32E9cj8e3DDVYHlkMtzaBP&#10;HG47eRtFsbS6Jf7Q6B4fG6y+dgfLKZviIVl/Pu8X26etfS8LW68Tq9T11Xi/BBFwDH8w/NTn6pBz&#10;p9IdyHjRsZ5GM0YV3MUJb2BiFs8TEOWvI/NM/t+QnwEAAP//AwBQSwECLQAUAAYACAAAACEAtoM4&#10;kv4AAADhAQAAEwAAAAAAAAAAAAAAAAAAAAAAW0NvbnRlbnRfVHlwZXNdLnhtbFBLAQItABQABgAI&#10;AAAAIQA4/SH/1gAAAJQBAAALAAAAAAAAAAAAAAAAAC8BAABfcmVscy8ucmVsc1BLAQItABQABgAI&#10;AAAAIQDe7gly3gEAAAwEAAAOAAAAAAAAAAAAAAAAAC4CAABkcnMvZTJvRG9jLnhtbFBLAQItABQA&#10;BgAIAAAAIQDEDagp4AAAAAsBAAAPAAAAAAAAAAAAAAAAADgEAABkcnMvZG93bnJldi54bWxQSwUG&#10;AAAAAAQABADzAAAARQUAAAAA&#10;" strokecolor="#4472c4 [3204]" strokeweight=".5pt">
+              <v:shape w14:anchorId="00E92B91" id="Conector recto de flecha 16" o:spid="_x0000_s1026" type="#_x0000_t32" style="position:absolute;margin-left:55.2pt;margin-top:184.9pt;width:177.75pt;height:0;flip:x;z-index:251670528;visibility:visible;mso-wrap-style:square;mso-wrap-distance-left:9pt;mso-wrap-distance-top:0;mso-wrap-distance-right:9pt;mso-wrap-distance-bottom:0;mso-position-horizontal:absolute;mso-position-horizontal-relative:text;mso-position-vertical:absolute;mso-position-vertical-relative:text" o:gfxdata="UEsDBBQABgAIAAAAIQC2gziS/gAAAOEBAAATAAAAW0NvbnRlbnRfVHlwZXNdLnhtbJSRQU7DMBBF&#10;90jcwfIWJU67QAgl6YK0S0CoHGBkTxKLZGx5TGhvj5O2G0SRWNoz/78nu9wcxkFMGNg6quQqL6RA&#10;0s5Y6ir5vt9lD1JwBDIwOMJKHpHlpr69KfdHjyxSmriSfYz+USnWPY7AufNIadK6MEJMx9ApD/oD&#10;OlTrorhX2lFEilmcO2RdNtjC5xDF9pCuTyYBB5bi6bQ4syoJ3g9WQ0ymaiLzg5KdCXlKLjvcW893&#10;SUOqXwnz5DrgnHtJTxOsQfEKIT7DmDSUCaxw7Rqn8787ZsmRM9e2VmPeBN4uqYvTtW7jvijg9N/y&#10;JsXecLq0q+WD6m8AAAD//wMAUEsDBBQABgAIAAAAIQA4/SH/1gAAAJQBAAALAAAAX3JlbHMvLnJl&#10;bHOkkMFqwzAMhu+DvYPRfXGawxijTi+j0GvpHsDYimMaW0Yy2fr2M4PBMnrbUb/Q94l/f/hMi1qR&#10;JVI2sOt6UJgd+ZiDgffL8ekFlFSbvV0oo4EbChzGx4f9GRdb25HMsYhqlCwG5lrLq9biZkxWOiqY&#10;22YiTra2kYMu1l1tQD30/bPm3wwYN0x18gb45AdQl1tp5j/sFB2T0FQ7R0nTNEV3j6o9feQzro1i&#10;OWA14Fm+Q8a1a8+Bvu/d/dMb2JY5uiPbhG/ktn4cqGU/er3pcvwCAAD//wMAUEsDBBQABgAIAAAA&#10;IQDe7gly3gEAAAwEAAAOAAAAZHJzL2Uyb0RvYy54bWysU8uOEzEQvCPxD5bvZJKIXdAokz1keRwQ&#10;RDw+wOtpZyz5pXaTTP6eticZECAkVnvxjO2uclW5vbkbvRNHwGxj6ORqsZQCgo69DYdOfvv69sVr&#10;KTKp0CsXA3TyDFnebZ8/25xSC+s4RNcDCiYJuT2lTg5EqW2arAfwKi9igsCbJqJXxFM8ND2qE7N7&#10;16yXy9vmFLFPGDXkzKv306bcVn5jQNMnYzKQcJ1kbVRHrONDGZvtRrUHVGmw+iJDPUKFVzbwoTPV&#10;vSIlvqP9g8pbjTFHQwsdfRONsRqqB3azWv7m5sugElQvHE5Oc0z56Wj1x+Mehe357m6lCMrzHe34&#10;pjRFFFg+ogdhHOhBCS7hvE4ptwzbhT1eZjntsZgfDXqutek909U42KAYa9rnOW0YSWheXK9vXr1c&#10;30ihr3vNRFGoEmZ6B9GL8tPJTKjsYSCWNmmb6NXxQyYWwcAroIBdKCMp696EXtA5sSlCq8LBQXHA&#10;5aWkKU4m7fWPzg4m+GcwnAlrnI6p3Qg7h+KouI+U1hBoNTNxdYEZ69wMXFb7/wRe6gsUaqf+D3hG&#10;1JNjoBnsbYj4t9NpvEo2U/01gcl3ieAh9ud6qzUabrma1eV5lJ7+dV7hPx/x9gcAAAD//wMAUEsD&#10;BBQABgAIAAAAIQDEDagp4AAAAAsBAAAPAAAAZHJzL2Rvd25yZXYueG1sTI/NTsMwEITvSLyDtUjc&#10;qFNooyaNU/HTHNoDEgWhHp14SQLxOordNrx9FwkJjjP7aXYmW422E0ccfOtIwXQSgUCqnGmpVvD2&#10;WtwsQPigyejOESr4Rg+r/PIi06lxJ3rB4y7UgkPIp1pBE0KfSumrBq32E9cj8e3DDVYHlkMtzaBP&#10;HG47eRtFsbS6Jf7Q6B4fG6y+dgfLKZviIVl/Pu8X26etfS8LW68Tq9T11Xi/BBFwDH8w/NTn6pBz&#10;p9IdyHjRsZ5GM0YV3MUJb2BiFs8TEOWvI/NM/t+QnwEAAP//AwBQSwECLQAUAAYACAAAACEAtoM4&#10;kv4AAADhAQAAEwAAAAAAAAAAAAAAAAAAAAAAW0NvbnRlbnRfVHlwZXNdLnhtbFBLAQItABQABgAI&#10;AAAAIQA4/SH/1gAAAJQBAAALAAAAAAAAAAAAAAAAAC8BAABfcmVscy8ucmVsc1BLAQItABQABgAI&#10;AAAAIQDe7gly3gEAAAwEAAAOAAAAAAAAAAAAAAAAAC4CAABkcnMvZTJvRG9jLnhtbFBLAQItABQA&#10;BgAIAAAAIQDEDagp4AAAAAsBAAAPAAAAAAAAAAAAAAAAADgEAABkcnMvZG93bnJldi54bWxQSwUG&#10;AAAAAAQABADzAAAARQUAAAAA&#10;" strokecolor="#4472c4 [3204]" strokeweight=".5pt">
                 <v:stroke endarrow="block" joinstyle="miter"/>
               </v:shape>
             </w:pict>
@@ -978,7 +978,7 @@
           </mc:Choice>
           <mc:Fallback>
             <w:pict>
-              <v:shape w14:anchorId="485A2524" id="Conector recto de flecha 15" o:spid="_x0000_s1026" type="#_x0000_t32" style="position:absolute;margin-left:46.95pt;margin-top:166.15pt;width:186pt;height:0;flip:x;z-index:251669504;visibility:visible;mso-wrap-style:square;mso-wrap-distance-left:9pt;mso-wrap-distance-top:0;mso-wrap-distance-right:9pt;mso-wrap-distance-bottom:0;mso-position-horizontal:absolute;mso-position-horizontal-relative:text;mso-position-vertical:absolute;mso-position-vertical-relative:text" o:gfxdata="UEsDBBQABgAIAAAAIQC2gziS/gAAAOEBAAATAAAAW0NvbnRlbnRfVHlwZXNdLnhtbJSRQU7DMBBF&#10;90jcwfIWJU67QAgl6YK0S0CoHGBkTxKLZGx5TGhvj5O2G0SRWNoz/78nu9wcxkFMGNg6quQqL6RA&#10;0s5Y6ir5vt9lD1JwBDIwOMJKHpHlpr69KfdHjyxSmriSfYz+USnWPY7AufNIadK6MEJMx9ApD/oD&#10;OlTrorhX2lFEilmcO2RdNtjC5xDF9pCuTyYBB5bi6bQ4syoJ3g9WQ0ymaiLzg5KdCXlKLjvcW893&#10;SUOqXwnz5DrgnHtJTxOsQfEKIT7DmDSUCaxw7Rqn8787ZsmRM9e2VmPeBN4uqYvTtW7jvijg9N/y&#10;JsXecLq0q+WD6m8AAAD//wMAUEsDBBQABgAIAAAAIQA4/SH/1gAAAJQBAAALAAAAX3JlbHMvLnJl&#10;bHOkkMFqwzAMhu+DvYPRfXGawxijTi+j0GvpHsDYimMaW0Yy2fr2M4PBMnrbUb/Q94l/f/hMi1qR&#10;JVI2sOt6UJgd+ZiDgffL8ekFlFSbvV0oo4EbChzGx4f9GRdb25HMsYhqlCwG5lrLq9biZkxWOiqY&#10;22YiTra2kYMu1l1tQD30/bPm3wwYN0x18gb45AdQl1tp5j/sFB2T0FQ7R0nTNEV3j6o9feQzro1i&#10;OWA14Fm+Q8a1a8+Bvu/d/dMb2JY5uiPbhG/ktn4cqGU/er3pcvwCAAD//wMAUEsDBBQABgAIAAAA&#10;IQBSSEmq3AEAAAwEAAAOAAAAZHJzL2Uyb0RvYy54bWysU8uu0zAQ3SPxD5b3NGkRV6hqehe9PBYI&#10;Kh4f4OuMG0t+aTy0yd8zdtqAACGB2DhxPOf4nDOT3f3onTgDZhtDJ9erVgoIOvY2nDr55fPrZy+l&#10;yKRCr1wM0MkJsrzfP32yu6QtbOIQXQ8omCTk7SV1ciBK26bJegCv8iomCHxoInpFvMVT06O6MLt3&#10;zaZt75pLxD5h1JAzf32YD+W+8hsDmj4Yk4GE6yRro7piXR/L2ux3antClQarrzLUP6jwyga+dKF6&#10;UKTEV7S/UHmrMeZoaKWjb6IxVkP1wG7W7U9uPg0qQfXC4eS0xJT/H61+fz6isD337oUUQXnu0YE7&#10;pSmiwPIQPQjjQA9KcAnndUl5y7BDOOJ1l9MRi/nRoOdam94yXY2DDYqxpj0tacNIQvPHzfO7DbdQ&#10;Cn07a2aKQpUw0xuIXpSXTmZCZU8DsbRZ20yvzu8ysQgG3gAF7EJZSVn3KvSCpsSmCK0KJwfFAZeX&#10;kqY4mbXXN5oczPCPYDgT1jhfU6cRDg7FWfEcKa0h0Hph4uoCM9a5BdhW+38EXusLFOqk/g14QdSb&#10;Y6AF7G2I+LvbabxJNnP9LYHZd4ngMfZT7WqNhkeuZnX9PcpM/7iv8O8/8f4bAAAA//8DAFBLAwQU&#10;AAYACAAAACEAw6TAbd8AAAAKAQAADwAAAGRycy9kb3ducmV2LnhtbEyPTU/DMAyG70j8h8hI3Fi6&#10;Faa1azrxsR7YAYmB0I5p47WFxqmabCv/fkZCgqNfv3r8OFuNthNHHHzrSMF0EoFAqpxpqVbw/lbc&#10;LED4oMnozhEq+EYPq/zyItOpcSd6xeM21IIh5FOtoAmhT6X0VYNW+4nrkXi3d4PVgcehlmbQJ4bb&#10;Ts6iaC6tbokvNLrHxwarr+3BMuW5eEjWny+7xeZpYz/KwtbrxCp1fTXeL0EEHMNfGX70WR1ydird&#10;gYwXnYIkTripII5nMQgu3M7vOCl/E5ln8v8L+RkAAP//AwBQSwECLQAUAAYACAAAACEAtoM4kv4A&#10;AADhAQAAEwAAAAAAAAAAAAAAAAAAAAAAW0NvbnRlbnRfVHlwZXNdLnhtbFBLAQItABQABgAIAAAA&#10;IQA4/SH/1gAAAJQBAAALAAAAAAAAAAAAAAAAAC8BAABfcmVscy8ucmVsc1BLAQItABQABgAIAAAA&#10;IQBSSEmq3AEAAAwEAAAOAAAAAAAAAAAAAAAAAC4CAABkcnMvZTJvRG9jLnhtbFBLAQItABQABgAI&#10;AAAAIQDDpMBt3wAAAAoBAAAPAAAAAAAAAAAAAAAAADYEAABkcnMvZG93bnJldi54bWxQSwUGAAAA&#10;AAQABADzAAAAQgUAAAAA&#10;" strokecolor="#4472c4 [3204]" strokeweight=".5pt">
+              <v:shape w14:anchorId="4162D07E" id="Conector recto de flecha 15" o:spid="_x0000_s1026" type="#_x0000_t32" style="position:absolute;margin-left:46.95pt;margin-top:166.15pt;width:186pt;height:0;flip:x;z-index:251669504;visibility:visible;mso-wrap-style:square;mso-wrap-distance-left:9pt;mso-wrap-distance-top:0;mso-wrap-distance-right:9pt;mso-wrap-distance-bottom:0;mso-position-horizontal:absolute;mso-position-horizontal-relative:text;mso-position-vertical:absolute;mso-position-vertical-relative:text" o:gfxdata="UEsDBBQABgAIAAAAIQC2gziS/gAAAOEBAAATAAAAW0NvbnRlbnRfVHlwZXNdLnhtbJSRQU7DMBBF&#10;90jcwfIWJU67QAgl6YK0S0CoHGBkTxKLZGx5TGhvj5O2G0SRWNoz/78nu9wcxkFMGNg6quQqL6RA&#10;0s5Y6ir5vt9lD1JwBDIwOMJKHpHlpr69KfdHjyxSmriSfYz+USnWPY7AufNIadK6MEJMx9ApD/oD&#10;OlTrorhX2lFEilmcO2RdNtjC5xDF9pCuTyYBB5bi6bQ4syoJ3g9WQ0ymaiLzg5KdCXlKLjvcW893&#10;SUOqXwnz5DrgnHtJTxOsQfEKIT7DmDSUCaxw7Rqn8787ZsmRM9e2VmPeBN4uqYvTtW7jvijg9N/y&#10;JsXecLq0q+WD6m8AAAD//wMAUEsDBBQABgAIAAAAIQA4/SH/1gAAAJQBAAALAAAAX3JlbHMvLnJl&#10;bHOkkMFqwzAMhu+DvYPRfXGawxijTi+j0GvpHsDYimMaW0Yy2fr2M4PBMnrbUb/Q94l/f/hMi1qR&#10;JVI2sOt6UJgd+ZiDgffL8ekFlFSbvV0oo4EbChzGx4f9GRdb25HMsYhqlCwG5lrLq9biZkxWOiqY&#10;22YiTra2kYMu1l1tQD30/bPm3wwYN0x18gb45AdQl1tp5j/sFB2T0FQ7R0nTNEV3j6o9feQzro1i&#10;OWA14Fm+Q8a1a8+Bvu/d/dMb2JY5uiPbhG/ktn4cqGU/er3pcvwCAAD//wMAUEsDBBQABgAIAAAA&#10;IQBSSEmq3AEAAAwEAAAOAAAAZHJzL2Uyb0RvYy54bWysU8uu0zAQ3SPxD5b3NGkRV6hqehe9PBYI&#10;Kh4f4OuMG0t+aTy0yd8zdtqAACGB2DhxPOf4nDOT3f3onTgDZhtDJ9erVgoIOvY2nDr55fPrZy+l&#10;yKRCr1wM0MkJsrzfP32yu6QtbOIQXQ8omCTk7SV1ciBK26bJegCv8iomCHxoInpFvMVT06O6MLt3&#10;zaZt75pLxD5h1JAzf32YD+W+8hsDmj4Yk4GE6yRro7piXR/L2ux3antClQarrzLUP6jwyga+dKF6&#10;UKTEV7S/UHmrMeZoaKWjb6IxVkP1wG7W7U9uPg0qQfXC4eS0xJT/H61+fz6isD337oUUQXnu0YE7&#10;pSmiwPIQPQjjQA9KcAnndUl5y7BDOOJ1l9MRi/nRoOdam94yXY2DDYqxpj0tacNIQvPHzfO7DbdQ&#10;Cn07a2aKQpUw0xuIXpSXTmZCZU8DsbRZ20yvzu8ysQgG3gAF7EJZSVn3KvSCpsSmCK0KJwfFAZeX&#10;kqY4mbXXN5oczPCPYDgT1jhfU6cRDg7FWfEcKa0h0Hph4uoCM9a5BdhW+38EXusLFOqk/g14QdSb&#10;Y6AF7G2I+LvbabxJNnP9LYHZd4ngMfZT7WqNhkeuZnX9PcpM/7iv8O8/8f4bAAAA//8DAFBLAwQU&#10;AAYACAAAACEAw6TAbd8AAAAKAQAADwAAAGRycy9kb3ducmV2LnhtbEyPTU/DMAyG70j8h8hI3Fi6&#10;Faa1azrxsR7YAYmB0I5p47WFxqmabCv/fkZCgqNfv3r8OFuNthNHHHzrSMF0EoFAqpxpqVbw/lbc&#10;LED4oMnozhEq+EYPq/zyItOpcSd6xeM21IIh5FOtoAmhT6X0VYNW+4nrkXi3d4PVgcehlmbQJ4bb&#10;Ts6iaC6tbokvNLrHxwarr+3BMuW5eEjWny+7xeZpYz/KwtbrxCp1fTXeL0EEHMNfGX70WR1ydird&#10;gYwXnYIkTripII5nMQgu3M7vOCl/E5ln8v8L+RkAAP//AwBQSwECLQAUAAYACAAAACEAtoM4kv4A&#10;AADhAQAAEwAAAAAAAAAAAAAAAAAAAAAAW0NvbnRlbnRfVHlwZXNdLnhtbFBLAQItABQABgAIAAAA&#10;IQA4/SH/1gAAAJQBAAALAAAAAAAAAAAAAAAAAC8BAABfcmVscy8ucmVsc1BLAQItABQABgAIAAAA&#10;IQBSSEmq3AEAAAwEAAAOAAAAAAAAAAAAAAAAAC4CAABkcnMvZTJvRG9jLnhtbFBLAQItABQABgAI&#10;AAAAIQDDpMBt3wAAAAoBAAAPAAAAAAAAAAAAAAAAADYEAABkcnMvZG93bnJldi54bWxQSwUGAAAA&#10;AAQABADzAAAAQgUAAAAA&#10;" strokecolor="#4472c4 [3204]" strokeweight=".5pt">
                 <v:stroke endarrow="block" joinstyle="miter"/>
               </v:shape>
             </w:pict>
@@ -1044,7 +1044,7 @@
           </mc:Choice>
           <mc:Fallback>
             <w:pict>
-              <v:shape w14:anchorId="13EE994C" id="Conector recto de flecha 14" o:spid="_x0000_s1026" type="#_x0000_t32" style="position:absolute;margin-left:89.7pt;margin-top:67.15pt;width:143.25pt;height:0;flip:x;z-index:251668480;visibility:visible;mso-wrap-style:square;mso-wrap-distance-left:9pt;mso-wrap-distance-top:0;mso-wrap-distance-right:9pt;mso-wrap-distance-bottom:0;mso-position-horizontal:absolute;mso-position-horizontal-relative:text;mso-position-vertical:absolute;mso-position-vertical-relative:text" o:gfxdata="UEsDBBQABgAIAAAAIQC2gziS/gAAAOEBAAATAAAAW0NvbnRlbnRfVHlwZXNdLnhtbJSRQU7DMBBF&#10;90jcwfIWJU67QAgl6YK0S0CoHGBkTxKLZGx5TGhvj5O2G0SRWNoz/78nu9wcxkFMGNg6quQqL6RA&#10;0s5Y6ir5vt9lD1JwBDIwOMJKHpHlpr69KfdHjyxSmriSfYz+USnWPY7AufNIadK6MEJMx9ApD/oD&#10;OlTrorhX2lFEilmcO2RdNtjC5xDF9pCuTyYBB5bi6bQ4syoJ3g9WQ0ymaiLzg5KdCXlKLjvcW893&#10;SUOqXwnz5DrgnHtJTxOsQfEKIT7DmDSUCaxw7Rqn8787ZsmRM9e2VmPeBN4uqYvTtW7jvijg9N/y&#10;JsXecLq0q+WD6m8AAAD//wMAUEsDBBQABgAIAAAAIQA4/SH/1gAAAJQBAAALAAAAX3JlbHMvLnJl&#10;bHOkkMFqwzAMhu+DvYPRfXGawxijTi+j0GvpHsDYimMaW0Yy2fr2M4PBMnrbUb/Q94l/f/hMi1qR&#10;JVI2sOt6UJgd+ZiDgffL8ekFlFSbvV0oo4EbChzGx4f9GRdb25HMsYhqlCwG5lrLq9biZkxWOiqY&#10;22YiTra2kYMu1l1tQD30/bPm3wwYN0x18gb45AdQl1tp5j/sFB2T0FQ7R0nTNEV3j6o9feQzro1i&#10;OWA14Fm+Q8a1a8+Bvu/d/dMb2JY5uiPbhG/ktn4cqGU/er3pcvwCAAD//wMAUEsDBBQABgAIAAAA&#10;IQA0bW5P3AEAAAwEAAAOAAAAZHJzL2Uyb0RvYy54bWysU8uOEzEQvCPxD5bvZCYRjyXKZA9ZHgcE&#10;EbAf4PW0M5b8UrvJJH9P25MMCJDQIi6esd1Vriq3N7cn78QRMNsYOrlctFJA0LG34dDJ+69vn91I&#10;kUmFXrkYoJNnyPJ2+/TJZkxrWMUhuh5QMEnI6zF1ciBK66bJegCv8iImCLxpInpFPMVD06Mamd27&#10;ZtW2L5sxYp8wasiZV++mTbmt/MaApk/GZCDhOsnaqI5Yx4cyNtuNWh9QpcHqiwz1Dyq8soEPnanu&#10;FCnxDe1vVN5qjDkaWujom2iM1VA9sJtl+4ubL4NKUL1wODnNMeX/R6s/HvcobM9391yKoDzf0Y5v&#10;SlNEgeUjehDGgR6U4BLOa0x5zbBd2ONlltMei/mTQc+1Nr1nuhoHGxSnmvZ5ThtOJDQvLm+Wr1ev&#10;Xkihr3vNRFGoEmZ6B9GL8tPJTKjsYSCWNmmb6NXxQyYWwcAroIBdKCMp696EXtA5sSlCq8LBQXHA&#10;5aWkKU4m7fWPzg4m+GcwnEnRWF3UboSdQ3FU3EdKawi0nJm4usCMdW4Gtn8HXuoLFGqnPgY8I+rJ&#10;MdAM9jZE/NPpdLpKNlP9NYHJd4ngIfbneqs1Gm65mtXleZSe/nle4T8e8fY7AAAA//8DAFBLAwQU&#10;AAYACAAAACEARYEwQuAAAAALAQAADwAAAGRycy9kb3ducmV2LnhtbEyPzU7DMBCE70i8g7VI3KgD&#10;DaVJ41T8NAd6qERBiKMTb5NAvI5itw1vzyIh0dvO7mj2m2w52k4ccPCtIwXXkwgEUuVMS7WCt9fi&#10;ag7CB01Gd45QwTd6WObnZ5lOjTvSCx62oRYcQj7VCpoQ+lRKXzVotZ+4HolvOzdYHVgOtTSDPnK4&#10;7eRNFM2k1S3xh0b3+Nhg9bXdW055Lh6S1efmY75+Wtv3srD1KrFKXV6M9wsQAcfwb4ZffEaHnJlK&#10;tyfjRcf6LonZysM0noJgRzy7TUCUfxuZZ/K0Q/4DAAD//wMAUEsBAi0AFAAGAAgAAAAhALaDOJL+&#10;AAAA4QEAABMAAAAAAAAAAAAAAAAAAAAAAFtDb250ZW50X1R5cGVzXS54bWxQSwECLQAUAAYACAAA&#10;ACEAOP0h/9YAAACUAQAACwAAAAAAAAAAAAAAAAAvAQAAX3JlbHMvLnJlbHNQSwECLQAUAAYACAAA&#10;ACEANG1uT9wBAAAMBAAADgAAAAAAAAAAAAAAAAAuAgAAZHJzL2Uyb0RvYy54bWxQSwECLQAUAAYA&#10;CAAAACEARYEwQuAAAAALAQAADwAAAAAAAAAAAAAAAAA2BAAAZHJzL2Rvd25yZXYueG1sUEsFBgAA&#10;AAAEAAQA8wAAAEMFAAAAAA==&#10;" strokecolor="#4472c4 [3204]" strokeweight=".5pt">
+              <v:shape w14:anchorId="3E977F87" id="Conector recto de flecha 14" o:spid="_x0000_s1026" type="#_x0000_t32" style="position:absolute;margin-left:89.7pt;margin-top:67.15pt;width:143.25pt;height:0;flip:x;z-index:251668480;visibility:visible;mso-wrap-style:square;mso-wrap-distance-left:9pt;mso-wrap-distance-top:0;mso-wrap-distance-right:9pt;mso-wrap-distance-bottom:0;mso-position-horizontal:absolute;mso-position-horizontal-relative:text;mso-position-vertical:absolute;mso-position-vertical-relative:text" o:gfxdata="UEsDBBQABgAIAAAAIQC2gziS/gAAAOEBAAATAAAAW0NvbnRlbnRfVHlwZXNdLnhtbJSRQU7DMBBF&#10;90jcwfIWJU67QAgl6YK0S0CoHGBkTxKLZGx5TGhvj5O2G0SRWNoz/78nu9wcxkFMGNg6quQqL6RA&#10;0s5Y6ir5vt9lD1JwBDIwOMJKHpHlpr69KfdHjyxSmriSfYz+USnWPY7AufNIadK6MEJMx9ApD/oD&#10;OlTrorhX2lFEilmcO2RdNtjC5xDF9pCuTyYBB5bi6bQ4syoJ3g9WQ0ymaiLzg5KdCXlKLjvcW893&#10;SUOqXwnz5DrgnHtJTxOsQfEKIT7DmDSUCaxw7Rqn8787ZsmRM9e2VmPeBN4uqYvTtW7jvijg9N/y&#10;JsXecLq0q+WD6m8AAAD//wMAUEsDBBQABgAIAAAAIQA4/SH/1gAAAJQBAAALAAAAX3JlbHMvLnJl&#10;bHOkkMFqwzAMhu+DvYPRfXGawxijTi+j0GvpHsDYimMaW0Yy2fr2M4PBMnrbUb/Q94l/f/hMi1qR&#10;JVI2sOt6UJgd+ZiDgffL8ekFlFSbvV0oo4EbChzGx4f9GRdb25HMsYhqlCwG5lrLq9biZkxWOiqY&#10;22YiTra2kYMu1l1tQD30/bPm3wwYN0x18gb45AdQl1tp5j/sFB2T0FQ7R0nTNEV3j6o9feQzro1i&#10;OWA14Fm+Q8a1a8+Bvu/d/dMb2JY5uiPbhG/ktn4cqGU/er3pcvwCAAD//wMAUEsDBBQABgAIAAAA&#10;IQA0bW5P3AEAAAwEAAAOAAAAZHJzL2Uyb0RvYy54bWysU8uOEzEQvCPxD5bvZCYRjyXKZA9ZHgcE&#10;EbAf4PW0M5b8UrvJJH9P25MMCJDQIi6esd1Vriq3N7cn78QRMNsYOrlctFJA0LG34dDJ+69vn91I&#10;kUmFXrkYoJNnyPJ2+/TJZkxrWMUhuh5QMEnI6zF1ciBK66bJegCv8iImCLxpInpFPMVD06Mamd27&#10;ZtW2L5sxYp8wasiZV++mTbmt/MaApk/GZCDhOsnaqI5Yx4cyNtuNWh9QpcHqiwz1Dyq8soEPnanu&#10;FCnxDe1vVN5qjDkaWujom2iM1VA9sJtl+4ubL4NKUL1wODnNMeX/R6s/HvcobM9391yKoDzf0Y5v&#10;SlNEgeUjehDGgR6U4BLOa0x5zbBd2ONlltMei/mTQc+1Nr1nuhoHGxSnmvZ5ThtOJDQvLm+Wr1ev&#10;Xkihr3vNRFGoEmZ6B9GL8tPJTKjsYSCWNmmb6NXxQyYWwcAroIBdKCMp696EXtA5sSlCq8LBQXHA&#10;5aWkKU4m7fWPzg4m+GcwnEnRWF3UboSdQ3FU3EdKawi0nJm4usCMdW4Gtn8HXuoLFGqnPgY8I+rJ&#10;MdAM9jZE/NPpdLpKNlP9NYHJd4ngIfbneqs1Gm65mtXleZSe/nle4T8e8fY7AAAA//8DAFBLAwQU&#10;AAYACAAAACEARYEwQuAAAAALAQAADwAAAGRycy9kb3ducmV2LnhtbEyPzU7DMBCE70i8g7VI3KgD&#10;DaVJ41T8NAd6qERBiKMTb5NAvI5itw1vzyIh0dvO7mj2m2w52k4ccPCtIwXXkwgEUuVMS7WCt9fi&#10;ag7CB01Gd45QwTd6WObnZ5lOjTvSCx62oRYcQj7VCpoQ+lRKXzVotZ+4HolvOzdYHVgOtTSDPnK4&#10;7eRNFM2k1S3xh0b3+Nhg9bXdW055Lh6S1efmY75+Wtv3srD1KrFKXV6M9wsQAcfwb4ZffEaHnJlK&#10;tyfjRcf6LonZysM0noJgRzy7TUCUfxuZZ/K0Q/4DAAD//wMAUEsBAi0AFAAGAAgAAAAhALaDOJL+&#10;AAAA4QEAABMAAAAAAAAAAAAAAAAAAAAAAFtDb250ZW50X1R5cGVzXS54bWxQSwECLQAUAAYACAAA&#10;ACEAOP0h/9YAAACUAQAACwAAAAAAAAAAAAAAAAAvAQAAX3JlbHMvLnJlbHNQSwECLQAUAAYACAAA&#10;ACEANG1uT9wBAAAMBAAADgAAAAAAAAAAAAAAAAAuAgAAZHJzL2Uyb0RvYy54bWxQSwECLQAUAAYA&#10;CAAAACEARYEwQuAAAAALAQAADwAAAAAAAAAAAAAAAAA2BAAAZHJzL2Rvd25yZXYueG1sUEsFBgAA&#10;AAAEAAQA8wAAAEMFAAAAAA==&#10;" strokecolor="#4472c4 [3204]" strokeweight=".5pt">
                 <v:stroke endarrow="block" joinstyle="miter"/>
               </v:shape>
             </w:pict>
@@ -1110,7 +1110,7 @@
           </mc:Choice>
           <mc:Fallback>
             <w:pict>
-              <v:shape w14:anchorId="6EE525A4" id="Conector recto de flecha 13" o:spid="_x0000_s1026" type="#_x0000_t32" style="position:absolute;margin-left:63.45pt;margin-top:145.9pt;width:169.5pt;height:0;flip:x;z-index:251667456;visibility:visible;mso-wrap-style:square;mso-wrap-distance-left:9pt;mso-wrap-distance-top:0;mso-wrap-distance-right:9pt;mso-wrap-distance-bottom:0;mso-position-horizontal:absolute;mso-position-horizontal-relative:text;mso-position-vertical:absolute;mso-position-vertical-relative:text" o:gfxdata="UEsDBBQABgAIAAAAIQC2gziS/gAAAOEBAAATAAAAW0NvbnRlbnRfVHlwZXNdLnhtbJSRQU7DMBBF&#10;90jcwfIWJU67QAgl6YK0S0CoHGBkTxKLZGx5TGhvj5O2G0SRWNoz/78nu9wcxkFMGNg6quQqL6RA&#10;0s5Y6ir5vt9lD1JwBDIwOMJKHpHlpr69KfdHjyxSmriSfYz+USnWPY7AufNIadK6MEJMx9ApD/oD&#10;OlTrorhX2lFEilmcO2RdNtjC5xDF9pCuTyYBB5bi6bQ4syoJ3g9WQ0ymaiLzg5KdCXlKLjvcW893&#10;SUOqXwnz5DrgnHtJTxOsQfEKIT7DmDSUCaxw7Rqn8787ZsmRM9e2VmPeBN4uqYvTtW7jvijg9N/y&#10;JsXecLq0q+WD6m8AAAD//wMAUEsDBBQABgAIAAAAIQA4/SH/1gAAAJQBAAALAAAAX3JlbHMvLnJl&#10;bHOkkMFqwzAMhu+DvYPRfXGawxijTi+j0GvpHsDYimMaW0Yy2fr2M4PBMnrbUb/Q94l/f/hMi1qR&#10;JVI2sOt6UJgd+ZiDgffL8ekFlFSbvV0oo4EbChzGx4f9GRdb25HMsYhqlCwG5lrLq9biZkxWOiqY&#10;22YiTra2kYMu1l1tQD30/bPm3wwYN0x18gb45AdQl1tp5j/sFB2T0FQ7R0nTNEV3j6o9feQzro1i&#10;OWA14Fm+Q8a1a8+Bvu/d/dMb2JY5uiPbhG/ktn4cqGU/er3pcvwCAAD//wMAUEsDBBQABgAIAAAA&#10;IQD5ympd3QEAAAwEAAAOAAAAZHJzL2Uyb0RvYy54bWysU9uO0zAQfUfiHyy/07RFu0JV033ocnlA&#10;UMHyAV5n3FjyTeOhaf6esdMGBAiJ1b44cTzn+Jwzk+3d2TtxAsw2hlauFkspIOjY2XBs5beHd6/e&#10;SJFJhU65GKCVI2R5t3v5YjukDaxjH10HKJgk5M2QWtkTpU3TZN2DV3kREwQ+NBG9It7iselQDczu&#10;XbNeLm+bIWKXMGrImb/eT4dyV/mNAU2fjclAwrWStVFdsa6PZW12W7U5okq91RcZ6gkqvLKBL52p&#10;7hUp8R3tH1Teaow5Glro6JtojNVQPbCb1fI3N197laB64XBymmPKz0erP50OKGzHvXstRVCee7Tn&#10;TmmKKLA8RAfCONC9ElzCeQ0pbxi2Dwe87HI6YDF/Nui51qYPTFfjYIPiXNMe57ThTELzx/XqZn17&#10;w03R17NmoihUCTO9h+hFeWllJlT22BNLm7RN9Or0MROLYOAVUMAulJWUdW9DJ2hMbIrQqnB0UBxw&#10;eSlpipNJe32j0cEE/wKGM2GN0zV1GmHvUJwUz5HSGgKtZiauLjBjnZuBy2r/n8BLfYFCndT/Ac+I&#10;enMMNIO9DRH/djudr5LNVH9NYPJdIniM3Vi7WqPhkatZXX6PMtO/7iv850+8+wEAAP//AwBQSwME&#10;FAAGAAgAAAAhACMQ+yXfAAAACwEAAA8AAABkcnMvZG93bnJldi54bWxMj81OwzAQhO9IvIO1SNyo&#10;0wiiJo1T8dMc6AGJghBHJ94maeN1FLtteHsWCQmOMzua/SZfTbYXJxx950jBfBaBQKqd6ahR8P5W&#10;3ixA+KDJ6N4RKvhCD6vi8iLXmXFnesXTNjSCS8hnWkEbwpBJ6esWrfYzNyDxbedGqwPLsZFm1Gcu&#10;t72MoyiRVnfEH1o94GOL9WF7tNzyXD6k6/3L52LztLEfVWmbdWqVur6a7pcgAk7hLww/+IwOBTNV&#10;7kjGi551nKQcVRCnc97Aidvkjp3q15FFLv9vKL4BAAD//wMAUEsBAi0AFAAGAAgAAAAhALaDOJL+&#10;AAAA4QEAABMAAAAAAAAAAAAAAAAAAAAAAFtDb250ZW50X1R5cGVzXS54bWxQSwECLQAUAAYACAAA&#10;ACEAOP0h/9YAAACUAQAACwAAAAAAAAAAAAAAAAAvAQAAX3JlbHMvLnJlbHNQSwECLQAUAAYACAAA&#10;ACEA+cpqXd0BAAAMBAAADgAAAAAAAAAAAAAAAAAuAgAAZHJzL2Uyb0RvYy54bWxQSwECLQAUAAYA&#10;CAAAACEAIxD7Jd8AAAALAQAADwAAAAAAAAAAAAAAAAA3BAAAZHJzL2Rvd25yZXYueG1sUEsFBgAA&#10;AAAEAAQA8wAAAEMFAAAAAA==&#10;" strokecolor="#4472c4 [3204]" strokeweight=".5pt">
+              <v:shape w14:anchorId="747C2B3A" id="Conector recto de flecha 13" o:spid="_x0000_s1026" type="#_x0000_t32" style="position:absolute;margin-left:63.45pt;margin-top:145.9pt;width:169.5pt;height:0;flip:x;z-index:251667456;visibility:visible;mso-wrap-style:square;mso-wrap-distance-left:9pt;mso-wrap-distance-top:0;mso-wrap-distance-right:9pt;mso-wrap-distance-bottom:0;mso-position-horizontal:absolute;mso-position-horizontal-relative:text;mso-position-vertical:absolute;mso-position-vertical-relative:text" o:gfxdata="UEsDBBQABgAIAAAAIQC2gziS/gAAAOEBAAATAAAAW0NvbnRlbnRfVHlwZXNdLnhtbJSRQU7DMBBF&#10;90jcwfIWJU67QAgl6YK0S0CoHGBkTxKLZGx5TGhvj5O2G0SRWNoz/78nu9wcxkFMGNg6quQqL6RA&#10;0s5Y6ir5vt9lD1JwBDIwOMJKHpHlpr69KfdHjyxSmriSfYz+USnWPY7AufNIadK6MEJMx9ApD/oD&#10;OlTrorhX2lFEilmcO2RdNtjC5xDF9pCuTyYBB5bi6bQ4syoJ3g9WQ0ymaiLzg5KdCXlKLjvcW893&#10;SUOqXwnz5DrgnHtJTxOsQfEKIT7DmDSUCaxw7Rqn8787ZsmRM9e2VmPeBN4uqYvTtW7jvijg9N/y&#10;JsXecLq0q+WD6m8AAAD//wMAUEsDBBQABgAIAAAAIQA4/SH/1gAAAJQBAAALAAAAX3JlbHMvLnJl&#10;bHOkkMFqwzAMhu+DvYPRfXGawxijTi+j0GvpHsDYimMaW0Yy2fr2M4PBMnrbUb/Q94l/f/hMi1qR&#10;JVI2sOt6UJgd+ZiDgffL8ekFlFSbvV0oo4EbChzGx4f9GRdb25HMsYhqlCwG5lrLq9biZkxWOiqY&#10;22YiTra2kYMu1l1tQD30/bPm3wwYN0x18gb45AdQl1tp5j/sFB2T0FQ7R0nTNEV3j6o9feQzro1i&#10;OWA14Fm+Q8a1a8+Bvu/d/dMb2JY5uiPbhG/ktn4cqGU/er3pcvwCAAD//wMAUEsDBBQABgAIAAAA&#10;IQD5ympd3QEAAAwEAAAOAAAAZHJzL2Uyb0RvYy54bWysU9uO0zAQfUfiHyy/07RFu0JV033ocnlA&#10;UMHyAV5n3FjyTeOhaf6esdMGBAiJ1b44cTzn+Jwzk+3d2TtxAsw2hlauFkspIOjY2XBs5beHd6/e&#10;SJFJhU65GKCVI2R5t3v5YjukDaxjH10HKJgk5M2QWtkTpU3TZN2DV3kREwQ+NBG9It7iselQDczu&#10;XbNeLm+bIWKXMGrImb/eT4dyV/mNAU2fjclAwrWStVFdsa6PZW12W7U5okq91RcZ6gkqvLKBL52p&#10;7hUp8R3tH1Teaow5Glro6JtojNVQPbCb1fI3N197laB64XBymmPKz0erP50OKGzHvXstRVCee7Tn&#10;TmmKKLA8RAfCONC9ElzCeQ0pbxi2Dwe87HI6YDF/Nui51qYPTFfjYIPiXNMe57ThTELzx/XqZn17&#10;w03R17NmoihUCTO9h+hFeWllJlT22BNLm7RN9Or0MROLYOAVUMAulJWUdW9DJ2hMbIrQqnB0UBxw&#10;eSlpipNJe32j0cEE/wKGM2GN0zV1GmHvUJwUz5HSGgKtZiauLjBjnZuBy2r/n8BLfYFCndT/Ac+I&#10;enMMNIO9DRH/djudr5LNVH9NYPJdIniM3Vi7WqPhkatZXX6PMtO/7iv850+8+wEAAP//AwBQSwME&#10;FAAGAAgAAAAhACMQ+yXfAAAACwEAAA8AAABkcnMvZG93bnJldi54bWxMj81OwzAQhO9IvIO1SNyo&#10;0wiiJo1T8dMc6AGJghBHJ94maeN1FLtteHsWCQmOMzua/SZfTbYXJxx950jBfBaBQKqd6ahR8P5W&#10;3ixA+KDJ6N4RKvhCD6vi8iLXmXFnesXTNjSCS8hnWkEbwpBJ6esWrfYzNyDxbedGqwPLsZFm1Gcu&#10;t72MoyiRVnfEH1o94GOL9WF7tNzyXD6k6/3L52LztLEfVWmbdWqVur6a7pcgAk7hLww/+IwOBTNV&#10;7kjGi551nKQcVRCnc97Aidvkjp3q15FFLv9vKL4BAAD//wMAUEsBAi0AFAAGAAgAAAAhALaDOJL+&#10;AAAA4QEAABMAAAAAAAAAAAAAAAAAAAAAAFtDb250ZW50X1R5cGVzXS54bWxQSwECLQAUAAYACAAA&#10;ACEAOP0h/9YAAACUAQAACwAAAAAAAAAAAAAAAAAvAQAAX3JlbHMvLnJlbHNQSwECLQAUAAYACAAA&#10;ACEA+cpqXd0BAAAMBAAADgAAAAAAAAAAAAAAAAAuAgAAZHJzL2Uyb0RvYy54bWxQSwECLQAUAAYA&#10;CAAAACEAIxD7Jd8AAAALAQAADwAAAAAAAAAAAAAAAAA3BAAAZHJzL2Rvd25yZXYueG1sUEsFBgAA&#10;AAAEAAQA8wAAAEMFAAAAAA==&#10;" strokecolor="#4472c4 [3204]" strokeweight=".5pt">
                 <v:stroke endarrow="block" joinstyle="miter"/>
               </v:shape>
             </w:pict>
@@ -1176,7 +1176,7 @@
           </mc:Choice>
           <mc:Fallback>
             <w:pict>
-              <v:shape w14:anchorId="5E23C134" id="Conector recto de flecha 12" o:spid="_x0000_s1026" type="#_x0000_t32" style="position:absolute;margin-left:48.45pt;margin-top:127.15pt;width:184.5pt;height:0;flip:x;z-index:251666432;visibility:visible;mso-wrap-style:square;mso-wrap-distance-left:9pt;mso-wrap-distance-top:0;mso-wrap-distance-right:9pt;mso-wrap-distance-bottom:0;mso-position-horizontal:absolute;mso-position-horizontal-relative:text;mso-position-vertical:absolute;mso-position-vertical-relative:text" o:gfxdata="UEsDBBQABgAIAAAAIQC2gziS/gAAAOEBAAATAAAAW0NvbnRlbnRfVHlwZXNdLnhtbJSRQU7DMBBF&#10;90jcwfIWJU67QAgl6YK0S0CoHGBkTxKLZGx5TGhvj5O2G0SRWNoz/78nu9wcxkFMGNg6quQqL6RA&#10;0s5Y6ir5vt9lD1JwBDIwOMJKHpHlpr69KfdHjyxSmriSfYz+USnWPY7AufNIadK6MEJMx9ApD/oD&#10;OlTrorhX2lFEilmcO2RdNtjC5xDF9pCuTyYBB5bi6bQ4syoJ3g9WQ0ymaiLzg5KdCXlKLjvcW893&#10;SUOqXwnz5DrgnHtJTxOsQfEKIT7DmDSUCaxw7Rqn8787ZsmRM9e2VmPeBN4uqYvTtW7jvijg9N/y&#10;JsXecLq0q+WD6m8AAAD//wMAUEsDBBQABgAIAAAAIQA4/SH/1gAAAJQBAAALAAAAX3JlbHMvLnJl&#10;bHOkkMFqwzAMhu+DvYPRfXGawxijTi+j0GvpHsDYimMaW0Yy2fr2M4PBMnrbUb/Q94l/f/hMi1qR&#10;JVI2sOt6UJgd+ZiDgffL8ekFlFSbvV0oo4EbChzGx4f9GRdb25HMsYhqlCwG5lrLq9biZkxWOiqY&#10;22YiTra2kYMu1l1tQD30/bPm3wwYN0x18gb45AdQl1tp5j/sFB2T0FQ7R0nTNEV3j6o9feQzro1i&#10;OWA14Fm+Q8a1a8+Bvu/d/dMb2JY5uiPbhG/ktn4cqGU/er3pcvwCAAD//wMAUEsDBBQABgAIAAAA&#10;IQBdTRJr3QEAAAwEAAAOAAAAZHJzL2Uyb0RvYy54bWysU9uO0zAQfUfiHyy/07RdQChqug9dLg8I&#10;KhY+wOuMG0u+aTy06d8zdtqAACHtihcnjuccn3NmsrkdvRNHwGxj6ORqsZQCgo69DYdOfvv67sUb&#10;KTKp0CsXA3TyDFnebp8/25xSC+s4RNcDCiYJuT2lTg5EqW2arAfwKi9igsCHJqJXxFs8ND2qE7N7&#10;16yXy9fNKWKfMGrImb/eTYdyW/mNAU2fjclAwnWStVFdsa4PZW22G9UeUKXB6osM9QQVXtnAl85U&#10;d4qU+I72DypvNcYcDS109E00xmqoHtjNavmbm/tBJaheOJyc5pjy/6PVn457FLbn3q2lCMpzj3bc&#10;KU0RBZaH6EEYB3pQgks4r1PKLcN2YY+XXU57LOZHg55rbfrAdDUONijGmvZ5ThtGEpo/rm9e3qxe&#10;cVP09ayZKApVwkzvIXpRXjqZCZU9DMTSJm0TvTp+zMQiGHgFFLALZSVl3dvQCzonNkVoVTg4KA64&#10;vJQ0xcmkvb7R2cEE/wKGM2GN0zV1GmHnUBwVz5HSGgKtZiauLjBjnZuBy2r/n8BLfYFCndTHgGdE&#10;vTkGmsHehoh/u53Gq2Qz1V8TmHyXCB5if65drdHwyNWsLr9Hmelf9xX+8yfe/gAAAP//AwBQSwME&#10;FAAGAAgAAAAhAJ7VyVfgAAAACgEAAA8AAABkcnMvZG93bnJldi54bWxMj01PwzAMhu9I/IfISNxY&#10;ytiqtWs68bEe2GESAyGOaeO1hcapmmwr/x4jIY2jX796/DhbjbYTRxx860jB7SQCgVQ501Kt4O21&#10;uFmA8EGT0Z0jVPCNHlb55UWmU+NO9ILHXagFQ8inWkETQp9K6asGrfYT1yPxbu8GqwOPQy3NoE8M&#10;t52cRlEsrW6JLzS6x8cGq6/dwTLluXhI1p/bj8XmaWPfy8LW68QqdX013i9BBBzDuQy/+qwOOTuV&#10;7kDGi05BEifcVDCdz+5AcGEWzzkp/xKZZ/L/C/kPAAAA//8DAFBLAQItABQABgAIAAAAIQC2gziS&#10;/gAAAOEBAAATAAAAAAAAAAAAAAAAAAAAAABbQ29udGVudF9UeXBlc10ueG1sUEsBAi0AFAAGAAgA&#10;AAAhADj9If/WAAAAlAEAAAsAAAAAAAAAAAAAAAAALwEAAF9yZWxzLy5yZWxzUEsBAi0AFAAGAAgA&#10;AAAhAF1NEmvdAQAADAQAAA4AAAAAAAAAAAAAAAAALgIAAGRycy9lMm9Eb2MueG1sUEsBAi0AFAAG&#10;AAgAAAAhAJ7VyVfgAAAACgEAAA8AAAAAAAAAAAAAAAAANwQAAGRycy9kb3ducmV2LnhtbFBLBQYA&#10;AAAABAAEAPMAAABEBQAAAAA=&#10;" strokecolor="#4472c4 [3204]" strokeweight=".5pt">
+              <v:shape w14:anchorId="41A36808" id="Conector recto de flecha 12" o:spid="_x0000_s1026" type="#_x0000_t32" style="position:absolute;margin-left:48.45pt;margin-top:127.15pt;width:184.5pt;height:0;flip:x;z-index:251666432;visibility:visible;mso-wrap-style:square;mso-wrap-distance-left:9pt;mso-wrap-distance-top:0;mso-wrap-distance-right:9pt;mso-wrap-distance-bottom:0;mso-position-horizontal:absolute;mso-position-horizontal-relative:text;mso-position-vertical:absolute;mso-position-vertical-relative:text" o:gfxdata="UEsDBBQABgAIAAAAIQC2gziS/gAAAOEBAAATAAAAW0NvbnRlbnRfVHlwZXNdLnhtbJSRQU7DMBBF&#10;90jcwfIWJU67QAgl6YK0S0CoHGBkTxKLZGx5TGhvj5O2G0SRWNoz/78nu9wcxkFMGNg6quQqL6RA&#10;0s5Y6ir5vt9lD1JwBDIwOMJKHpHlpr69KfdHjyxSmriSfYz+USnWPY7AufNIadK6MEJMx9ApD/oD&#10;OlTrorhX2lFEilmcO2RdNtjC5xDF9pCuTyYBB5bi6bQ4syoJ3g9WQ0ymaiLzg5KdCXlKLjvcW893&#10;SUOqXwnz5DrgnHtJTxOsQfEKIT7DmDSUCaxw7Rqn8787ZsmRM9e2VmPeBN4uqYvTtW7jvijg9N/y&#10;JsXecLq0q+WD6m8AAAD//wMAUEsDBBQABgAIAAAAIQA4/SH/1gAAAJQBAAALAAAAX3JlbHMvLnJl&#10;bHOkkMFqwzAMhu+DvYPRfXGawxijTi+j0GvpHsDYimMaW0Yy2fr2M4PBMnrbUb/Q94l/f/hMi1qR&#10;JVI2sOt6UJgd+ZiDgffL8ekFlFSbvV0oo4EbChzGx4f9GRdb25HMsYhqlCwG5lrLq9biZkxWOiqY&#10;22YiTra2kYMu1l1tQD30/bPm3wwYN0x18gb45AdQl1tp5j/sFB2T0FQ7R0nTNEV3j6o9feQzro1i&#10;OWA14Fm+Q8a1a8+Bvu/d/dMb2JY5uiPbhG/ktn4cqGU/er3pcvwCAAD//wMAUEsDBBQABgAIAAAA&#10;IQBdTRJr3QEAAAwEAAAOAAAAZHJzL2Uyb0RvYy54bWysU9uO0zAQfUfiHyy/07RdQChqug9dLg8I&#10;KhY+wOuMG0u+aTy06d8zdtqAACHtihcnjuccn3NmsrkdvRNHwGxj6ORqsZQCgo69DYdOfvv67sUb&#10;KTKp0CsXA3TyDFnebp8/25xSC+s4RNcDCiYJuT2lTg5EqW2arAfwKi9igsCHJqJXxFs8ND2qE7N7&#10;16yXy9fNKWKfMGrImb/eTYdyW/mNAU2fjclAwnWStVFdsa4PZW22G9UeUKXB6osM9QQVXtnAl85U&#10;d4qU+I72DypvNcYcDS109E00xmqoHtjNavmbm/tBJaheOJyc5pjy/6PVn457FLbn3q2lCMpzj3bc&#10;KU0RBZaH6EEYB3pQgks4r1PKLcN2YY+XXU57LOZHg55rbfrAdDUONijGmvZ5ThtGEpo/rm9e3qxe&#10;cVP09ayZKApVwkzvIXpRXjqZCZU9DMTSJm0TvTp+zMQiGHgFFLALZSVl3dvQCzonNkVoVTg4KA64&#10;vJQ0xcmkvb7R2cEE/wKGM2GN0zV1GmHnUBwVz5HSGgKtZiauLjBjnZuBy2r/n8BLfYFCndTHgGdE&#10;vTkGmsHehoh/u53Gq2Qz1V8TmHyXCB5if65drdHwyNWsLr9Hmelf9xX+8yfe/gAAAP//AwBQSwME&#10;FAAGAAgAAAAhAJ7VyVfgAAAACgEAAA8AAABkcnMvZG93bnJldi54bWxMj01PwzAMhu9I/IfISNxY&#10;ytiqtWs68bEe2GESAyGOaeO1hcapmmwr/x4jIY2jX796/DhbjbYTRxx860jB7SQCgVQ501Kt4O21&#10;uFmA8EGT0Z0jVPCNHlb55UWmU+NO9ILHXagFQ8inWkETQp9K6asGrfYT1yPxbu8GqwOPQy3NoE8M&#10;t52cRlEsrW6JLzS6x8cGq6/dwTLluXhI1p/bj8XmaWPfy8LW68QqdX013i9BBBzDuQy/+qwOOTuV&#10;7kDGi05BEifcVDCdz+5AcGEWzzkp/xKZZ/L/C/kPAAAA//8DAFBLAQItABQABgAIAAAAIQC2gziS&#10;/gAAAOEBAAATAAAAAAAAAAAAAAAAAAAAAABbQ29udGVudF9UeXBlc10ueG1sUEsBAi0AFAAGAAgA&#10;AAAhADj9If/WAAAAlAEAAAsAAAAAAAAAAAAAAAAALwEAAF9yZWxzLy5yZWxzUEsBAi0AFAAGAAgA&#10;AAAhAF1NEmvdAQAADAQAAA4AAAAAAAAAAAAAAAAALgIAAGRycy9lMm9Eb2MueG1sUEsBAi0AFAAG&#10;AAgAAAAhAJ7VyVfgAAAACgEAAA8AAAAAAAAAAAAAAAAANwQAAGRycy9kb3ducmV2LnhtbFBLBQYA&#10;AAAABAAEAPMAAABEBQAAAAA=&#10;" strokecolor="#4472c4 [3204]" strokeweight=".5pt">
                 <v:stroke endarrow="block" joinstyle="miter"/>
               </v:shape>
             </w:pict>
@@ -1242,7 +1242,7 @@
           </mc:Choice>
           <mc:Fallback>
             <w:pict>
-              <v:shape w14:anchorId="41B65F5D" id="Conector recto de flecha 8" o:spid="_x0000_s1026" type="#_x0000_t32" style="position:absolute;margin-left:41.7pt;margin-top:109.15pt;width:191.25pt;height:0;flip:x;z-index:251665408;visibility:visible;mso-wrap-style:square;mso-wrap-distance-left:9pt;mso-wrap-distance-top:0;mso-wrap-distance-right:9pt;mso-wrap-distance-bottom:0;mso-position-horizontal:absolute;mso-position-horizontal-relative:text;mso-position-vertical:absolute;mso-position-vertical-relative:text" o:gfxdata="UEsDBBQABgAIAAAAIQC2gziS/gAAAOEBAAATAAAAW0NvbnRlbnRfVHlwZXNdLnhtbJSRQU7DMBBF&#10;90jcwfIWJU67QAgl6YK0S0CoHGBkTxKLZGx5TGhvj5O2G0SRWNoz/78nu9wcxkFMGNg6quQqL6RA&#10;0s5Y6ir5vt9lD1JwBDIwOMJKHpHlpr69KfdHjyxSmriSfYz+USnWPY7AufNIadK6MEJMx9ApD/oD&#10;OlTrorhX2lFEilmcO2RdNtjC5xDF9pCuTyYBB5bi6bQ4syoJ3g9WQ0ymaiLzg5KdCXlKLjvcW893&#10;SUOqXwnz5DrgnHtJTxOsQfEKIT7DmDSUCaxw7Rqn8787ZsmRM9e2VmPeBN4uqYvTtW7jvijg9N/y&#10;JsXecLq0q+WD6m8AAAD//wMAUEsDBBQABgAIAAAAIQA4/SH/1gAAAJQBAAALAAAAX3JlbHMvLnJl&#10;bHOkkMFqwzAMhu+DvYPRfXGawxijTi+j0GvpHsDYimMaW0Yy2fr2M4PBMnrbUb/Q94l/f/hMi1qR&#10;JVI2sOt6UJgd+ZiDgffL8ekFlFSbvV0oo4EbChzGx4f9GRdb25HMsYhqlCwG5lrLq9biZkxWOiqY&#10;22YiTra2kYMu1l1tQD30/bPm3wwYN0x18gb45AdQl1tp5j/sFB2T0FQ7R0nTNEV3j6o9feQzro1i&#10;OWA14Fm+Q8a1a8+Bvu/d/dMb2JY5uiPbhG/ktn4cqGU/er3pcvwCAAD//wMAUEsDBBQABgAIAAAA&#10;IQDrHWU53AEAAAoEAAAOAAAAZHJzL2Uyb0RvYy54bWysU8uu0zAQ3SPxD5b3NG3Fo6qa3kUvjwWC&#10;igsf4OuMG0t+aTw06d8zdtqAACGB2DixPef4nOPx7m70TpwBs42hlavFUgoIOnY2nFr55fObZxsp&#10;MqnQKRcDtPICWd7tnz7ZDWkL69hH1wEKJgl5O6RW9kRp2zRZ9+BVXsQEgTdNRK+Ip3hqOlQDs3vX&#10;rJfLl80QsUsYNeTMq/fTptxXfmNA00djMpBwrWRtVEes42MZm/1ObU+oUm/1VYb6BxVe2cCHzlT3&#10;ipT4ivYXKm81xhwNLXT0TTTGaqge2M1q+ZObh14lqF44nJzmmPL/o9UfzkcUtmslX1RQnq/owBel&#10;KaLA8hEdCONA90psSlpDylsGHcIRr7OcjlisjwY9l9r0jhuhhsH2xFizvsxZw0hC8+L6+XqzefVC&#10;Cn3bayaKQpUw01uIXpSfVmZCZU89sbJJ2kSvzu8zsQgG3gAF7EIZSVn3OnSCLok9EVoVTg6KAy4v&#10;JU1xMmmvf3RxMME/geFEWON0TO1FODgUZ8VdpLSGQKuZiasLzFjnZuCy2v8j8FpfoFD79G/AM6Ke&#10;HAPNYG9DxN+dTuNNspnqbwlMvksEj7G71Fut0XDD1ayuj6N09I/zCv/+hPffAAAA//8DAFBLAwQU&#10;AAYACAAAACEAHizvouAAAAAKAQAADwAAAGRycy9kb3ducmV2LnhtbEyPy07DMBBF90j8gzVI7KjT&#10;B1US4lQ8mgVdILVFiKUTD0kgHkex24a/7yAhwXJmrs6cm61G24kjDr51pGA6iUAgVc60VCt43Rc3&#10;MQgfNBndOUIF3+hhlV9eZDo17kRbPO5CLRhCPtUKmhD6VEpfNWi1n7geiW8fbrA68DjU0gz6xHDb&#10;yVkULaXVLfGHRvf42GD1tTtYpjwXD8n68+U93jxt7FtZ2HqdWKWur8b7OxABx/AXhh99VoecnUp3&#10;IONFpyCeLzipYDaN5yA4sFjeJiDK343MM/m/Qn4GAAD//wMAUEsBAi0AFAAGAAgAAAAhALaDOJL+&#10;AAAA4QEAABMAAAAAAAAAAAAAAAAAAAAAAFtDb250ZW50X1R5cGVzXS54bWxQSwECLQAUAAYACAAA&#10;ACEAOP0h/9YAAACUAQAACwAAAAAAAAAAAAAAAAAvAQAAX3JlbHMvLnJlbHNQSwECLQAUAAYACAAA&#10;ACEA6x1lOdwBAAAKBAAADgAAAAAAAAAAAAAAAAAuAgAAZHJzL2Uyb0RvYy54bWxQSwECLQAUAAYA&#10;CAAAACEAHizvouAAAAAKAQAADwAAAAAAAAAAAAAAAAA2BAAAZHJzL2Rvd25yZXYueG1sUEsFBgAA&#10;AAAEAAQA8wAAAEMFAAAAAA==&#10;" strokecolor="#4472c4 [3204]" strokeweight=".5pt">
+              <v:shape w14:anchorId="764036B4" id="Conector recto de flecha 8" o:spid="_x0000_s1026" type="#_x0000_t32" style="position:absolute;margin-left:41.7pt;margin-top:109.15pt;width:191.25pt;height:0;flip:x;z-index:251665408;visibility:visible;mso-wrap-style:square;mso-wrap-distance-left:9pt;mso-wrap-distance-top:0;mso-wrap-distance-right:9pt;mso-wrap-distance-bottom:0;mso-position-horizontal:absolute;mso-position-horizontal-relative:text;mso-position-vertical:absolute;mso-position-vertical-relative:text" o:gfxdata="UEsDBBQABgAIAAAAIQC2gziS/gAAAOEBAAATAAAAW0NvbnRlbnRfVHlwZXNdLnhtbJSRQU7DMBBF&#10;90jcwfIWJU67QAgl6YK0S0CoHGBkTxKLZGx5TGhvj5O2G0SRWNoz/78nu9wcxkFMGNg6quQqL6RA&#10;0s5Y6ir5vt9lD1JwBDIwOMJKHpHlpr69KfdHjyxSmriSfYz+USnWPY7AufNIadK6MEJMx9ApD/oD&#10;OlTrorhX2lFEilmcO2RdNtjC5xDF9pCuTyYBB5bi6bQ4syoJ3g9WQ0ymaiLzg5KdCXlKLjvcW893&#10;SUOqXwnz5DrgnHtJTxOsQfEKIT7DmDSUCaxw7Rqn8787ZsmRM9e2VmPeBN4uqYvTtW7jvijg9N/y&#10;JsXecLq0q+WD6m8AAAD//wMAUEsDBBQABgAIAAAAIQA4/SH/1gAAAJQBAAALAAAAX3JlbHMvLnJl&#10;bHOkkMFqwzAMhu+DvYPRfXGawxijTi+j0GvpHsDYimMaW0Yy2fr2M4PBMnrbUb/Q94l/f/hMi1qR&#10;JVI2sOt6UJgd+ZiDgffL8ekFlFSbvV0oo4EbChzGx4f9GRdb25HMsYhqlCwG5lrLq9biZkxWOiqY&#10;22YiTra2kYMu1l1tQD30/bPm3wwYN0x18gb45AdQl1tp5j/sFB2T0FQ7R0nTNEV3j6o9feQzro1i&#10;OWA14Fm+Q8a1a8+Bvu/d/dMb2JY5uiPbhG/ktn4cqGU/er3pcvwCAAD//wMAUEsDBBQABgAIAAAA&#10;IQDrHWU53AEAAAoEAAAOAAAAZHJzL2Uyb0RvYy54bWysU8uu0zAQ3SPxD5b3NG3Fo6qa3kUvjwWC&#10;igsf4OuMG0t+aTw06d8zdtqAACGB2DixPef4nOPx7m70TpwBs42hlavFUgoIOnY2nFr55fObZxsp&#10;MqnQKRcDtPICWd7tnz7ZDWkL69hH1wEKJgl5O6RW9kRp2zRZ9+BVXsQEgTdNRK+Ip3hqOlQDs3vX&#10;rJfLl80QsUsYNeTMq/fTptxXfmNA00djMpBwrWRtVEes42MZm/1ObU+oUm/1VYb6BxVe2cCHzlT3&#10;ipT4ivYXKm81xhwNLXT0TTTGaqge2M1q+ZObh14lqF44nJzmmPL/o9UfzkcUtmslX1RQnq/owBel&#10;KaLA8hEdCONA90psSlpDylsGHcIRr7OcjlisjwY9l9r0jhuhhsH2xFizvsxZw0hC8+L6+XqzefVC&#10;Cn3bayaKQpUw01uIXpSfVmZCZU89sbJJ2kSvzu8zsQgG3gAF7EIZSVn3OnSCLok9EVoVTg6KAy4v&#10;JU1xMmmvf3RxMME/geFEWON0TO1FODgUZ8VdpLSGQKuZiasLzFjnZuCy2v8j8FpfoFD79G/AM6Ke&#10;HAPNYG9DxN+dTuNNspnqbwlMvksEj7G71Fut0XDD1ayuj6N09I/zCv/+hPffAAAA//8DAFBLAwQU&#10;AAYACAAAACEAHizvouAAAAAKAQAADwAAAGRycy9kb3ducmV2LnhtbEyPy07DMBBF90j8gzVI7KjT&#10;B1US4lQ8mgVdILVFiKUTD0kgHkex24a/7yAhwXJmrs6cm61G24kjDr51pGA6iUAgVc60VCt43Rc3&#10;MQgfNBndOUIF3+hhlV9eZDo17kRbPO5CLRhCPtUKmhD6VEpfNWi1n7geiW8fbrA68DjU0gz6xHDb&#10;yVkULaXVLfGHRvf42GD1tTtYpjwXD8n68+U93jxt7FtZ2HqdWKWur8b7OxABx/AXhh99VoecnUp3&#10;IONFpyCeLzipYDaN5yA4sFjeJiDK343MM/m/Qn4GAAD//wMAUEsBAi0AFAAGAAgAAAAhALaDOJL+&#10;AAAA4QEAABMAAAAAAAAAAAAAAAAAAAAAAFtDb250ZW50X1R5cGVzXS54bWxQSwECLQAUAAYACAAA&#10;ACEAOP0h/9YAAACUAQAACwAAAAAAAAAAAAAAAAAvAQAAX3JlbHMvLnJlbHNQSwECLQAUAAYACAAA&#10;ACEA6x1lOdwBAAAKBAAADgAAAAAAAAAAAAAAAAAuAgAAZHJzL2Uyb0RvYy54bWxQSwECLQAUAAYA&#10;CAAAACEAHizvouAAAAAKAQAADwAAAAAAAAAAAAAAAAA2BAAAZHJzL2Rvd25yZXYueG1sUEsFBgAA&#10;AAAEAAQA8wAAAEMFAAAAAA==&#10;" strokecolor="#4472c4 [3204]" strokeweight=".5pt">
                 <v:stroke endarrow="block" joinstyle="miter"/>
               </v:shape>
             </w:pict>
@@ -1314,7 +1314,7 @@
           </mc:Choice>
           <mc:Fallback>
             <w:pict>
-              <v:shape w14:anchorId="6439A086" id="Conector recto de flecha 7" o:spid="_x0000_s1026" type="#_x0000_t32" style="position:absolute;margin-left:48.75pt;margin-top:90pt;width:184.5pt;height:0;flip:x;z-index:251664384;visibility:visible;mso-wrap-style:square;mso-width-percent:0;mso-height-percent:0;mso-wrap-distance-left:9pt;mso-wrap-distance-top:0;mso-wrap-distance-right:9pt;mso-wrap-distance-bottom:0;mso-position-horizontal:absolute;mso-position-horizontal-relative:text;mso-position-vertical:absolute;mso-position-vertical-relative:text;mso-width-percent:0;mso-height-percent:0;mso-width-relative:margin;mso-height-relative:margin" o:gfxdata="UEsDBBQABgAIAAAAIQC2gziS/gAAAOEBAAATAAAAW0NvbnRlbnRfVHlwZXNdLnhtbJSRQU7DMBBF&#10;90jcwfIWJU67QAgl6YK0S0CoHGBkTxKLZGx5TGhvj5O2G0SRWNoz/78nu9wcxkFMGNg6quQqL6RA&#10;0s5Y6ir5vt9lD1JwBDIwOMJKHpHlpr69KfdHjyxSmriSfYz+USnWPY7AufNIadK6MEJMx9ApD/oD&#10;OlTrorhX2lFEilmcO2RdNtjC5xDF9pCuTyYBB5bi6bQ4syoJ3g9WQ0ymaiLzg5KdCXlKLjvcW893&#10;SUOqXwnz5DrgnHtJTxOsQfEKIT7DmDSUCaxw7Rqn8787ZsmRM9e2VmPeBN4uqYvTtW7jvijg9N/y&#10;JsXecLq0q+WD6m8AAAD//wMAUEsDBBQABgAIAAAAIQA4/SH/1gAAAJQBAAALAAAAX3JlbHMvLnJl&#10;bHOkkMFqwzAMhu+DvYPRfXGawxijTi+j0GvpHsDYimMaW0Yy2fr2M4PBMnrbUb/Q94l/f/hMi1qR&#10;JVI2sOt6UJgd+ZiDgffL8ekFlFSbvV0oo4EbChzGx4f9GRdb25HMsYhqlCwG5lrLq9biZkxWOiqY&#10;22YiTra2kYMu1l1tQD30/bPm3wwYN0x18gb45AdQl1tp5j/sFB2T0FQ7R0nTNEV3j6o9feQzro1i&#10;OWA14Fm+Q8a1a8+Bvu/d/dMb2JY5uiPbhG/ktn4cqGU/er3pcvwCAAD//wMAUEsDBBQABgAIAAAA&#10;IQCbZqAU3QEAAAoEAAAOAAAAZHJzL2Uyb0RvYy54bWysU8uOEzEQvCPxD5bvZCZZYFGUyR6yPA4I&#10;ogU+wOtpZyz5pXaTTP6eticZECAkEBfP2O4qV5Xbm7vRO3EEzDaGTi4XrRQQdOxtOHTyy+c3z15J&#10;kUmFXrkYoJNnyPJu+/TJ5pTWsIpDdD2gYJKQ16fUyYEorZsm6wG8youYIPCmiegV8RQPTY/qxOze&#10;Nau2fdmcIvYJo4acefV+2pTbym8MaPpoTAYSrpOsjeqIdXwsY7PdqPUBVRqsvshQ/6DCKxv40Jnq&#10;XpESX9H+QuWtxpijoYWOvonGWA3VA7tZtj+5+TSoBNULh5PTHFP+f7T6w3GPwvadvJUiKM9XtOOL&#10;0hRRYPmIHoRxoAclbktap5TXDNqFPV5mOe2xWB8Nei616R03Qg2D7YmxZn2es4aRhObF1c3zm+UL&#10;vhJ93WsmikKVMNNbiF6Un05mQmUPA7GySdpEr47vM7EIBl4BBexCGUlZ9zr0gs6JPRFaFQ4OigMu&#10;LyVNcTJpr390djDBH8BwIqxxOqb2IuwciqPiLlJaQ6DlzMTVBWasczOwrfb/CLzUFyjUPv0b8Iyo&#10;J8dAM9jbEPF3p9N4lWym+msCk+8SwWPsz/VWazTccDWry+MoHf3jvMK/P+HtNwAAAP//AwBQSwME&#10;FAAGAAgAAAAhAJtZQR3dAAAACgEAAA8AAABkcnMvZG93bnJldi54bWxMj01Lw0AQhu+C/2EZwZvd&#10;VDQmaTbFj+ZgD4JVpMdNdppEs7Mhu23jv+8Igh7nmZf3I19OthcHHH3nSMF8FoFAqp3pqFHw/lZe&#10;JSB80GR07wgVfKOHZXF+luvMuCO94mETGsEm5DOtoA1hyKT0dYtW+5kbkPi3c6PVgc+xkWbURza3&#10;vbyOolha3REntHrAxxbrr83esstz+ZCuPl+2yfppbT+q0jar1Cp1eTHdL0AEnMKfGH7qc3UouFPl&#10;9mS86BWkd7esZJ5EvIkFN3HMpPolssjl/wnFCQAA//8DAFBLAQItABQABgAIAAAAIQC2gziS/gAA&#10;AOEBAAATAAAAAAAAAAAAAAAAAAAAAABbQ29udGVudF9UeXBlc10ueG1sUEsBAi0AFAAGAAgAAAAh&#10;ADj9If/WAAAAlAEAAAsAAAAAAAAAAAAAAAAALwEAAF9yZWxzLy5yZWxzUEsBAi0AFAAGAAgAAAAh&#10;AJtmoBTdAQAACgQAAA4AAAAAAAAAAAAAAAAALgIAAGRycy9lMm9Eb2MueG1sUEsBAi0AFAAGAAgA&#10;AAAhAJtZQR3dAAAACgEAAA8AAAAAAAAAAAAAAAAANwQAAGRycy9kb3ducmV2LnhtbFBLBQYAAAAA&#10;BAAEAPMAAABBBQAAAAA=&#10;" strokecolor="#4472c4 [3204]" strokeweight=".5pt">
+              <v:shape w14:anchorId="00C2C233" id="Conector recto de flecha 7" o:spid="_x0000_s1026" type="#_x0000_t32" style="position:absolute;margin-left:48.75pt;margin-top:90pt;width:184.5pt;height:0;flip:x;z-index:251664384;visibility:visible;mso-wrap-style:square;mso-width-percent:0;mso-height-percent:0;mso-wrap-distance-left:9pt;mso-wrap-distance-top:0;mso-wrap-distance-right:9pt;mso-wrap-distance-bottom:0;mso-position-horizontal:absolute;mso-position-horizontal-relative:text;mso-position-vertical:absolute;mso-position-vertical-relative:text;mso-width-percent:0;mso-height-percent:0;mso-width-relative:margin;mso-height-relative:margin" o:gfxdata="UEsDBBQABgAIAAAAIQC2gziS/gAAAOEBAAATAAAAW0NvbnRlbnRfVHlwZXNdLnhtbJSRQU7DMBBF&#10;90jcwfIWJU67QAgl6YK0S0CoHGBkTxKLZGx5TGhvj5O2G0SRWNoz/78nu9wcxkFMGNg6quQqL6RA&#10;0s5Y6ir5vt9lD1JwBDIwOMJKHpHlpr69KfdHjyxSmriSfYz+USnWPY7AufNIadK6MEJMx9ApD/oD&#10;OlTrorhX2lFEilmcO2RdNtjC5xDF9pCuTyYBB5bi6bQ4syoJ3g9WQ0ymaiLzg5KdCXlKLjvcW893&#10;SUOqXwnz5DrgnHtJTxOsQfEKIT7DmDSUCaxw7Rqn8787ZsmRM9e2VmPeBN4uqYvTtW7jvijg9N/y&#10;JsXecLq0q+WD6m8AAAD//wMAUEsDBBQABgAIAAAAIQA4/SH/1gAAAJQBAAALAAAAX3JlbHMvLnJl&#10;bHOkkMFqwzAMhu+DvYPRfXGawxijTi+j0GvpHsDYimMaW0Yy2fr2M4PBMnrbUb/Q94l/f/hMi1qR&#10;JVI2sOt6UJgd+ZiDgffL8ekFlFSbvV0oo4EbChzGx4f9GRdb25HMsYhqlCwG5lrLq9biZkxWOiqY&#10;22YiTra2kYMu1l1tQD30/bPm3wwYN0x18gb45AdQl1tp5j/sFB2T0FQ7R0nTNEV3j6o9feQzro1i&#10;OWA14Fm+Q8a1a8+Bvu/d/dMb2JY5uiPbhG/ktn4cqGU/er3pcvwCAAD//wMAUEsDBBQABgAIAAAA&#10;IQCbZqAU3QEAAAoEAAAOAAAAZHJzL2Uyb0RvYy54bWysU8uOEzEQvCPxD5bvZCZZYFGUyR6yPA4I&#10;ogU+wOtpZyz5pXaTTP6eticZECAkEBfP2O4qV5Xbm7vRO3EEzDaGTi4XrRQQdOxtOHTyy+c3z15J&#10;kUmFXrkYoJNnyPJu+/TJ5pTWsIpDdD2gYJKQ16fUyYEorZsm6wG8youYIPCmiegV8RQPTY/qxOze&#10;Nau2fdmcIvYJo4acefV+2pTbym8MaPpoTAYSrpOsjeqIdXwsY7PdqPUBVRqsvshQ/6DCKxv40Jnq&#10;XpESX9H+QuWtxpijoYWOvonGWA3VA7tZtj+5+TSoBNULh5PTHFP+f7T6w3GPwvadvJUiKM9XtOOL&#10;0hRRYPmIHoRxoAclbktap5TXDNqFPV5mOe2xWB8Nei616R03Qg2D7YmxZn2es4aRhObF1c3zm+UL&#10;vhJ93WsmikKVMNNbiF6Un05mQmUPA7GySdpEr47vM7EIBl4BBexCGUlZ9zr0gs6JPRFaFQ4OigMu&#10;LyVNcTJpr390djDBH8BwIqxxOqb2IuwciqPiLlJaQ6DlzMTVBWasczOwrfb/CLzUFyjUPv0b8Iyo&#10;J8dAM9jbEPF3p9N4lWym+msCk+8SwWPsz/VWazTccDWry+MoHf3jvMK/P+HtNwAAAP//AwBQSwME&#10;FAAGAAgAAAAhAJtZQR3dAAAACgEAAA8AAABkcnMvZG93bnJldi54bWxMj01Lw0AQhu+C/2EZwZvd&#10;VDQmaTbFj+ZgD4JVpMdNdppEs7Mhu23jv+8Igh7nmZf3I19OthcHHH3nSMF8FoFAqp3pqFHw/lZe&#10;JSB80GR07wgVfKOHZXF+luvMuCO94mETGsEm5DOtoA1hyKT0dYtW+5kbkPi3c6PVgc+xkWbURza3&#10;vbyOolha3REntHrAxxbrr83esstz+ZCuPl+2yfppbT+q0jar1Cp1eTHdL0AEnMKfGH7qc3UouFPl&#10;9mS86BWkd7esZJ5EvIkFN3HMpPolssjl/wnFCQAA//8DAFBLAQItABQABgAIAAAAIQC2gziS/gAA&#10;AOEBAAATAAAAAAAAAAAAAAAAAAAAAABbQ29udGVudF9UeXBlc10ueG1sUEsBAi0AFAAGAAgAAAAh&#10;ADj9If/WAAAAlAEAAAsAAAAAAAAAAAAAAAAALwEAAF9yZWxzLy5yZWxzUEsBAi0AFAAGAAgAAAAh&#10;AJtmoBTdAQAACgQAAA4AAAAAAAAAAAAAAAAALgIAAGRycy9lMm9Eb2MueG1sUEsBAi0AFAAGAAgA&#10;AAAhAJtZQR3dAAAACgEAAA8AAAAAAAAAAAAAAAAANwQAAGRycy9kb3ducmV2LnhtbFBLBQYAAAAA&#10;BAAEAPMAAABBBQAAAAA=&#10;" strokecolor="#4472c4 [3204]" strokeweight=".5pt">
                 <v:stroke endarrow="block" joinstyle="miter"/>
               </v:shape>
             </w:pict>
@@ -1386,7 +1386,7 @@
           </mc:Choice>
           <mc:Fallback>
             <w:pict>
-              <v:shape w14:anchorId="1A00A165" id="Conector recto de flecha 4" o:spid="_x0000_s1026" type="#_x0000_t32" style="position:absolute;margin-left:45.45pt;margin-top:48.4pt;width:184.5pt;height:0;flip:x;z-index:251661312;visibility:visible;mso-wrap-style:square;mso-width-percent:0;mso-height-percent:0;mso-wrap-distance-left:9pt;mso-wrap-distance-top:0;mso-wrap-distance-right:9pt;mso-wrap-distance-bottom:0;mso-position-horizontal:absolute;mso-position-horizontal-relative:text;mso-position-vertical:absolute;mso-position-vertical-relative:text;mso-width-percent:0;mso-height-percent:0;mso-width-relative:margin;mso-height-relative:margin" o:gfxdata="UEsDBBQABgAIAAAAIQC2gziS/gAAAOEBAAATAAAAW0NvbnRlbnRfVHlwZXNdLnhtbJSRQU7DMBBF&#10;90jcwfIWJU67QAgl6YK0S0CoHGBkTxKLZGx5TGhvj5O2G0SRWNoz/78nu9wcxkFMGNg6quQqL6RA&#10;0s5Y6ir5vt9lD1JwBDIwOMJKHpHlpr69KfdHjyxSmriSfYz+USnWPY7AufNIadK6MEJMx9ApD/oD&#10;OlTrorhX2lFEilmcO2RdNtjC5xDF9pCuTyYBB5bi6bQ4syoJ3g9WQ0ymaiLzg5KdCXlKLjvcW893&#10;SUOqXwnz5DrgnHtJTxOsQfEKIT7DmDSUCaxw7Rqn8787ZsmRM9e2VmPeBN4uqYvTtW7jvijg9N/y&#10;JsXecLq0q+WD6m8AAAD//wMAUEsDBBQABgAIAAAAIQA4/SH/1gAAAJQBAAALAAAAX3JlbHMvLnJl&#10;bHOkkMFqwzAMhu+DvYPRfXGawxijTi+j0GvpHsDYimMaW0Yy2fr2M4PBMnrbUb/Q94l/f/hMi1qR&#10;JVI2sOt6UJgd+ZiDgffL8ekFlFSbvV0oo4EbChzGx4f9GRdb25HMsYhqlCwG5lrLq9biZkxWOiqY&#10;22YiTra2kYMu1l1tQD30/bPm3wwYN0x18gb45AdQl1tp5j/sFB2T0FQ7R0nTNEV3j6o9feQzro1i&#10;OWA14Fm+Q8a1a8+Bvu/d/dMb2JY5uiPbhG/ktn4cqGU/er3pcvwCAAD//wMAUEsDBBQABgAIAAAA&#10;IQCwg6kE3AEAAAoEAAAOAAAAZHJzL2Uyb0RvYy54bWysU8uu0zAQ3SPxD5b3NG1vQahqehe9PBYI&#10;Kh4f4OuME0t+aTw07d8zdtqAACGB2DixPef4nOPx7v7snTgBZhtDK1eLpRQQdOxs6Fv55fPrZy+l&#10;yKRCp1wM0MoLZHm/f/pkN6YtrOMQXQcomCTk7ZhaORClbdNkPYBXeRETBN40Eb0inmLfdKhGZveu&#10;WS+XL5oxYpcwasiZVx+mTbmv/MaApg/GZCDhWsnaqI5Yx8cyNvud2vao0mD1VYb6BxVe2cCHzlQP&#10;ipT4ivYXKm81xhwNLXT0TTTGaqge2M1q+ZObT4NKUL1wODnNMeX/R6vfn44obNfKjRRBeb6iA1+U&#10;pogCy0d0IIwDPSixKWmNKW8ZdAhHvM5yOmKxfjboudSmt9wINQy2J84168ucNZxJaF5c323uVs/5&#10;SvRtr5koClXCTG8gelF+WpkJle0HYmWTtIlend5lYhEMvAEK2IUykrLuVegEXRJ7IrQq9A6KAy4v&#10;JU1xMmmvf3RxMME/guFEWON0TO1FODgUJ8VdpLSGQKuZiasLzFjnZuCy2v8j8FpfoFD79G/AM6Ke&#10;HAPNYG9DxN+dTuebZDPV3xKYfJcIHmN3qbdao+GGq1ldH0fp6B/nFf79Ce+/AQAA//8DAFBLAwQU&#10;AAYACAAAACEA2S3okdwAAAAIAQAADwAAAGRycy9kb3ducmV2LnhtbExPy07DMBC8I/EP1iJxow4I&#10;qjqNU/FoDvSA1IKqHp14mwTidRS7bfh7FnGgp9U8NDuTLUbXiSMOofWk4XaSgECqvG2p1vDxXtzM&#10;QIRoyJrOE2r4xgCL/PIiM6n1J1rjcRNrwSEUUqOhibFPpQxVg86Eie+RWNv7wZnIcKilHcyJw10n&#10;75JkKp1piT80psfnBquvzcFxymvxpJafb7vZ6mXltmXh6qVyWl9fjY9zEBHH+G+G3/pcHXLuVPoD&#10;2SA6DSpR7OQ75QWs3z8oJso/QuaZPB+Q/wAAAP//AwBQSwECLQAUAAYACAAAACEAtoM4kv4AAADh&#10;AQAAEwAAAAAAAAAAAAAAAAAAAAAAW0NvbnRlbnRfVHlwZXNdLnhtbFBLAQItABQABgAIAAAAIQA4&#10;/SH/1gAAAJQBAAALAAAAAAAAAAAAAAAAAC8BAABfcmVscy8ucmVsc1BLAQItABQABgAIAAAAIQCw&#10;g6kE3AEAAAoEAAAOAAAAAAAAAAAAAAAAAC4CAABkcnMvZTJvRG9jLnhtbFBLAQItABQABgAIAAAA&#10;IQDZLeiR3AAAAAgBAAAPAAAAAAAAAAAAAAAAADYEAABkcnMvZG93bnJldi54bWxQSwUGAAAAAAQA&#10;BADzAAAAPwUAAAAA&#10;" strokecolor="#4472c4 [3204]" strokeweight=".5pt">
+              <v:shape w14:anchorId="77BDFAF5" id="Conector recto de flecha 4" o:spid="_x0000_s1026" type="#_x0000_t32" style="position:absolute;margin-left:45.45pt;margin-top:48.4pt;width:184.5pt;height:0;flip:x;z-index:251661312;visibility:visible;mso-wrap-style:square;mso-width-percent:0;mso-height-percent:0;mso-wrap-distance-left:9pt;mso-wrap-distance-top:0;mso-wrap-distance-right:9pt;mso-wrap-distance-bottom:0;mso-position-horizontal:absolute;mso-position-horizontal-relative:text;mso-position-vertical:absolute;mso-position-vertical-relative:text;mso-width-percent:0;mso-height-percent:0;mso-width-relative:margin;mso-height-relative:margin" o:gfxdata="UEsDBBQABgAIAAAAIQC2gziS/gAAAOEBAAATAAAAW0NvbnRlbnRfVHlwZXNdLnhtbJSRQU7DMBBF&#10;90jcwfIWJU67QAgl6YK0S0CoHGBkTxKLZGx5TGhvj5O2G0SRWNoz/78nu9wcxkFMGNg6quQqL6RA&#10;0s5Y6ir5vt9lD1JwBDIwOMJKHpHlpr69KfdHjyxSmriSfYz+USnWPY7AufNIadK6MEJMx9ApD/oD&#10;OlTrorhX2lFEilmcO2RdNtjC5xDF9pCuTyYBB5bi6bQ4syoJ3g9WQ0ymaiLzg5KdCXlKLjvcW893&#10;SUOqXwnz5DrgnHtJTxOsQfEKIT7DmDSUCaxw7Rqn8787ZsmRM9e2VmPeBN4uqYvTtW7jvijg9N/y&#10;JsXecLq0q+WD6m8AAAD//wMAUEsDBBQABgAIAAAAIQA4/SH/1gAAAJQBAAALAAAAX3JlbHMvLnJl&#10;bHOkkMFqwzAMhu+DvYPRfXGawxijTi+j0GvpHsDYimMaW0Yy2fr2M4PBMnrbUb/Q94l/f/hMi1qR&#10;JVI2sOt6UJgd+ZiDgffL8ekFlFSbvV0oo4EbChzGx4f9GRdb25HMsYhqlCwG5lrLq9biZkxWOiqY&#10;22YiTra2kYMu1l1tQD30/bPm3wwYN0x18gb45AdQl1tp5j/sFB2T0FQ7R0nTNEV3j6o9feQzro1i&#10;OWA14Fm+Q8a1a8+Bvu/d/dMb2JY5uiPbhG/ktn4cqGU/er3pcvwCAAD//wMAUEsDBBQABgAIAAAA&#10;IQCwg6kE3AEAAAoEAAAOAAAAZHJzL2Uyb0RvYy54bWysU8uu0zAQ3SPxD5b3NG1vQahqehe9PBYI&#10;Kh4f4OuME0t+aTw07d8zdtqAACGB2DixPef4nOPx7v7snTgBZhtDK1eLpRQQdOxs6Fv55fPrZy+l&#10;yKRCp1wM0MoLZHm/f/pkN6YtrOMQXQcomCTk7ZhaORClbdNkPYBXeRETBN40Eb0inmLfdKhGZveu&#10;WS+XL5oxYpcwasiZVx+mTbmv/MaApg/GZCDhWsnaqI5Yx8cyNvud2vao0mD1VYb6BxVe2cCHzlQP&#10;ipT4ivYXKm81xhwNLXT0TTTGaqge2M1q+ZObT4NKUL1wODnNMeX/R6vfn44obNfKjRRBeb6iA1+U&#10;pogCy0d0IIwDPSixKWmNKW8ZdAhHvM5yOmKxfjboudSmt9wINQy2J84168ucNZxJaF5c323uVs/5&#10;SvRtr5koClXCTG8gelF+WpkJle0HYmWTtIlend5lYhEMvAEK2IUykrLuVegEXRJ7IrQq9A6KAy4v&#10;JU1xMmmvf3RxMME/guFEWON0TO1FODgUJ8VdpLSGQKuZiasLzFjnZuCy2v8j8FpfoFD79G/AM6Ke&#10;HAPNYG9DxN+dTuebZDPV3xKYfJcIHmN3qbdao+GGq1ldH0fp6B/nFf79Ce+/AQAA//8DAFBLAwQU&#10;AAYACAAAACEA2S3okdwAAAAIAQAADwAAAGRycy9kb3ducmV2LnhtbExPy07DMBC8I/EP1iJxow4I&#10;qjqNU/FoDvSA1IKqHp14mwTidRS7bfh7FnGgp9U8NDuTLUbXiSMOofWk4XaSgECqvG2p1vDxXtzM&#10;QIRoyJrOE2r4xgCL/PIiM6n1J1rjcRNrwSEUUqOhibFPpQxVg86Eie+RWNv7wZnIcKilHcyJw10n&#10;75JkKp1piT80psfnBquvzcFxymvxpJafb7vZ6mXltmXh6qVyWl9fjY9zEBHH+G+G3/pcHXLuVPoD&#10;2SA6DSpR7OQ75QWs3z8oJso/QuaZPB+Q/wAAAP//AwBQSwECLQAUAAYACAAAACEAtoM4kv4AAADh&#10;AQAAEwAAAAAAAAAAAAAAAAAAAAAAW0NvbnRlbnRfVHlwZXNdLnhtbFBLAQItABQABgAIAAAAIQA4&#10;/SH/1gAAAJQBAAALAAAAAAAAAAAAAAAAAC8BAABfcmVscy8ucmVsc1BLAQItABQABgAIAAAAIQCw&#10;g6kE3AEAAAoEAAAOAAAAAAAAAAAAAAAAAC4CAABkcnMvZTJvRG9jLnhtbFBLAQItABQABgAIAAAA&#10;IQDZLeiR3AAAAAgBAAAPAAAAAAAAAAAAAAAAADYEAABkcnMvZG93bnJldi54bWxQSwUGAAAAAAQA&#10;BADzAAAAPwUAAAAA&#10;" strokecolor="#4472c4 [3204]" strokeweight=".5pt">
                 <v:stroke endarrow="block" joinstyle="miter"/>
               </v:shape>
             </w:pict>
@@ -1452,7 +1452,7 @@
           </mc:Choice>
           <mc:Fallback>
             <w:pict>
-              <v:shape w14:anchorId="4A311283" id="Conector recto de flecha 3" o:spid="_x0000_s1026" type="#_x0000_t32" style="position:absolute;margin-left:83.7pt;margin-top:27.4pt;width:149.25pt;height:0;flip:x;z-index:251660288;visibility:visible;mso-wrap-style:square;mso-wrap-distance-left:9pt;mso-wrap-distance-top:0;mso-wrap-distance-right:9pt;mso-wrap-distance-bottom:0;mso-position-horizontal:absolute;mso-position-horizontal-relative:text;mso-position-vertical:absolute;mso-position-vertical-relative:text" o:gfxdata="UEsDBBQABgAIAAAAIQC2gziS/gAAAOEBAAATAAAAW0NvbnRlbnRfVHlwZXNdLnhtbJSRQU7DMBBF&#10;90jcwfIWJU67QAgl6YK0S0CoHGBkTxKLZGx5TGhvj5O2G0SRWNoz/78nu9wcxkFMGNg6quQqL6RA&#10;0s5Y6ir5vt9lD1JwBDIwOMJKHpHlpr69KfdHjyxSmriSfYz+USnWPY7AufNIadK6MEJMx9ApD/oD&#10;OlTrorhX2lFEilmcO2RdNtjC5xDF9pCuTyYBB5bi6bQ4syoJ3g9WQ0ymaiLzg5KdCXlKLjvcW893&#10;SUOqXwnz5DrgnHtJTxOsQfEKIT7DmDSUCaxw7Rqn8787ZsmRM9e2VmPeBN4uqYvTtW7jvijg9N/y&#10;JsXecLq0q+WD6m8AAAD//wMAUEsDBBQABgAIAAAAIQA4/SH/1gAAAJQBAAALAAAAX3JlbHMvLnJl&#10;bHOkkMFqwzAMhu+DvYPRfXGawxijTi+j0GvpHsDYimMaW0Yy2fr2M4PBMnrbUb/Q94l/f/hMi1qR&#10;JVI2sOt6UJgd+ZiDgffL8ekFlFSbvV0oo4EbChzGx4f9GRdb25HMsYhqlCwG5lrLq9biZkxWOiqY&#10;22YiTra2kYMu1l1tQD30/bPm3wwYN0x18gb45AdQl1tp5j/sFB2T0FQ7R0nTNEV3j6o9feQzro1i&#10;OWA14Fm+Q8a1a8+Bvu/d/dMb2JY5uiPbhG/ktn4cqGU/er3pcvwCAAD//wMAUEsDBBQABgAIAAAA&#10;IQBE98BL3AEAAAoEAAAOAAAAZHJzL2Uyb0RvYy54bWysU8uOEzEQvCPxD5bvZCa7LCxRJnvI8jgg&#10;iHh8gNfTzljyS+0mk/w9bU8yiwAJgbh4xnZXuarcXt8dvRMHwGxj6ORy0UoBQcfehn0nv3558+xW&#10;ikwq9MrFAJ08QZZ3m6dP1mNawVUcousBBZOEvBpTJweitGqarAfwKi9igsCbJqJXxFPcNz2qkdm9&#10;a67a9kUzRuwTRg058+r9tCk3ld8Y0PTRmAwkXCdZG9UR6/hQxmazVqs9qjRYfZah/kGFVzbwoTPV&#10;vSIlvqH9hcpbjTFHQwsdfRONsRqqB3azbH9y83lQCaoXDienOab8/2j1h8MOhe07eS1FUJ6vaMsX&#10;pSmiwPIRPQjjQA9KXJe0xpRXDNqGHZ5nOe2wWD8a9Fxq0ztuhBoG2xPHmvVpzhqOJDQvLm9f3Tx/&#10;eSOFvuw1E0WhSpjpLUQvyk8nM6Gy+4FY2SRtoleH95lYBAMvgAJ2oYykrHsdekGnxJ4IrQp7B8UB&#10;l5eSpjiZtNc/OjmY4J/AcCJFY3VRexG2DsVBcRcprSHQcmbi6gIz1rkZ2P4ZeK4vUKh9+jfgGVFP&#10;joFmsLch4u9Op+NFspnqLwlMvksED7E/1Vut0XDD1azOj6N09I/zCn98wpvvAAAA//8DAFBLAwQU&#10;AAYACAAAACEAdx6Y/N8AAAAJAQAADwAAAGRycy9kb3ducmV2LnhtbEyPzU7DMBCE70i8g7VI3KgD&#10;SkMT4lT8NAd6QGqLEEcnXpJAvI5itw1v30Uc4Dizn2Zn8uVke3HA0XeOFFzPIhBItTMdNQped+XV&#10;AoQPmozuHaGCb/SwLM7Pcp0Zd6QNHrahERxCPtMK2hCGTEpft2i1n7kBiW8fbrQ6sBwbaUZ95HDb&#10;y5soSqTVHfGHVg/42GL9td1bTnkuH9LV58v7Yv20tm9VaZtVapW6vJju70AEnMIfDD/1uToU3Kly&#10;ezJe9KyT25hRBfOYJzAQJ/MURPVryCKX/xcUJwAAAP//AwBQSwECLQAUAAYACAAAACEAtoM4kv4A&#10;AADhAQAAEwAAAAAAAAAAAAAAAAAAAAAAW0NvbnRlbnRfVHlwZXNdLnhtbFBLAQItABQABgAIAAAA&#10;IQA4/SH/1gAAAJQBAAALAAAAAAAAAAAAAAAAAC8BAABfcmVscy8ucmVsc1BLAQItABQABgAIAAAA&#10;IQBE98BL3AEAAAoEAAAOAAAAAAAAAAAAAAAAAC4CAABkcnMvZTJvRG9jLnhtbFBLAQItABQABgAI&#10;AAAAIQB3Hpj83wAAAAkBAAAPAAAAAAAAAAAAAAAAADYEAABkcnMvZG93bnJldi54bWxQSwUGAAAA&#10;AAQABADzAAAAQgUAAAAA&#10;" strokecolor="#4472c4 [3204]" strokeweight=".5pt">
+              <v:shape w14:anchorId="4A41E5D9" id="Conector recto de flecha 3" o:spid="_x0000_s1026" type="#_x0000_t32" style="position:absolute;margin-left:83.7pt;margin-top:27.4pt;width:149.25pt;height:0;flip:x;z-index:251660288;visibility:visible;mso-wrap-style:square;mso-wrap-distance-left:9pt;mso-wrap-distance-top:0;mso-wrap-distance-right:9pt;mso-wrap-distance-bottom:0;mso-position-horizontal:absolute;mso-position-horizontal-relative:text;mso-position-vertical:absolute;mso-position-vertical-relative:text" o:gfxdata="UEsDBBQABgAIAAAAIQC2gziS/gAAAOEBAAATAAAAW0NvbnRlbnRfVHlwZXNdLnhtbJSRQU7DMBBF&#10;90jcwfIWJU67QAgl6YK0S0CoHGBkTxKLZGx5TGhvj5O2G0SRWNoz/78nu9wcxkFMGNg6quQqL6RA&#10;0s5Y6ir5vt9lD1JwBDIwOMJKHpHlpr69KfdHjyxSmriSfYz+USnWPY7AufNIadK6MEJMx9ApD/oD&#10;OlTrorhX2lFEilmcO2RdNtjC5xDF9pCuTyYBB5bi6bQ4syoJ3g9WQ0ymaiLzg5KdCXlKLjvcW893&#10;SUOqXwnz5DrgnHtJTxOsQfEKIT7DmDSUCaxw7Rqn8787ZsmRM9e2VmPeBN4uqYvTtW7jvijg9N/y&#10;JsXecLq0q+WD6m8AAAD//wMAUEsDBBQABgAIAAAAIQA4/SH/1gAAAJQBAAALAAAAX3JlbHMvLnJl&#10;bHOkkMFqwzAMhu+DvYPRfXGawxijTi+j0GvpHsDYimMaW0Yy2fr2M4PBMnrbUb/Q94l/f/hMi1qR&#10;JVI2sOt6UJgd+ZiDgffL8ekFlFSbvV0oo4EbChzGx4f9GRdb25HMsYhqlCwG5lrLq9biZkxWOiqY&#10;22YiTra2kYMu1l1tQD30/bPm3wwYN0x18gb45AdQl1tp5j/sFB2T0FQ7R0nTNEV3j6o9feQzro1i&#10;OWA14Fm+Q8a1a8+Bvu/d/dMb2JY5uiPbhG/ktn4cqGU/er3pcvwCAAD//wMAUEsDBBQABgAIAAAA&#10;IQBE98BL3AEAAAoEAAAOAAAAZHJzL2Uyb0RvYy54bWysU8uOEzEQvCPxD5bvZCa7LCxRJnvI8jgg&#10;iHh8gNfTzljyS+0mk/w9bU8yiwAJgbh4xnZXuarcXt8dvRMHwGxj6ORy0UoBQcfehn0nv3558+xW&#10;ikwq9MrFAJ08QZZ3m6dP1mNawVUcousBBZOEvBpTJweitGqarAfwKi9igsCbJqJXxFPcNz2qkdm9&#10;a67a9kUzRuwTRg058+r9tCk3ld8Y0PTRmAwkXCdZG9UR6/hQxmazVqs9qjRYfZah/kGFVzbwoTPV&#10;vSIlvqH9hcpbjTFHQwsdfRONsRqqB3azbH9y83lQCaoXDienOab8/2j1h8MOhe07eS1FUJ6vaMsX&#10;pSmiwPIRPQjjQA9KXJe0xpRXDNqGHZ5nOe2wWD8a9Fxq0ztuhBoG2xPHmvVpzhqOJDQvLm9f3Tx/&#10;eSOFvuw1E0WhSpjpLUQvyk8nM6Gy+4FY2SRtoleH95lYBAMvgAJ2oYykrHsdekGnxJ4IrQp7B8UB&#10;l5eSpjiZtNc/OjmY4J/AcCJFY3VRexG2DsVBcRcprSHQcmbi6gIz1rkZ2P4ZeK4vUKh9+jfgGVFP&#10;joFmsLch4u9Op+NFspnqLwlMvksED7E/1Vut0XDD1azOj6N09I/zCn98wpvvAAAA//8DAFBLAwQU&#10;AAYACAAAACEAdx6Y/N8AAAAJAQAADwAAAGRycy9kb3ducmV2LnhtbEyPzU7DMBCE70i8g7VI3KgD&#10;SkMT4lT8NAd6QGqLEEcnXpJAvI5itw1v30Uc4Dizn2Zn8uVke3HA0XeOFFzPIhBItTMdNQped+XV&#10;AoQPmozuHaGCb/SwLM7Pcp0Zd6QNHrahERxCPtMK2hCGTEpft2i1n7kBiW8fbrQ6sBwbaUZ95HDb&#10;y5soSqTVHfGHVg/42GL9td1bTnkuH9LV58v7Yv20tm9VaZtVapW6vJju70AEnMIfDD/1uToU3Kly&#10;ezJe9KyT25hRBfOYJzAQJ/MURPVryCKX/xcUJwAAAP//AwBQSwECLQAUAAYACAAAACEAtoM4kv4A&#10;AADhAQAAEwAAAAAAAAAAAAAAAAAAAAAAW0NvbnRlbnRfVHlwZXNdLnhtbFBLAQItABQABgAIAAAA&#10;IQA4/SH/1gAAAJQBAAALAAAAAAAAAAAAAAAAAC8BAABfcmVscy8ucmVsc1BLAQItABQABgAIAAAA&#10;IQBE98BL3AEAAAoEAAAOAAAAAAAAAAAAAAAAAC4CAABkcnMvZTJvRG9jLnhtbFBLAQItABQABgAI&#10;AAAAIQB3Hpj83wAAAAkBAAAPAAAAAAAAAAAAAAAAADYEAABkcnMvZG93bnJldi54bWxQSwUGAAAA&#10;AAQABADzAAAAQgUAAAAA&#10;" strokecolor="#4472c4 [3204]" strokeweight=".5pt">
                 <v:stroke endarrow="block" joinstyle="miter"/>
               </v:shape>
             </w:pict>
@@ -1518,7 +1518,7 @@
           </mc:Choice>
           <mc:Fallback>
             <w:pict>
-              <v:shape w14:anchorId="12190AAC" id="Conector recto de flecha 2" o:spid="_x0000_s1026" type="#_x0000_t32" style="position:absolute;margin-left:55.2pt;margin-top:6.4pt;width:177.75pt;height:0;flip:x;z-index:251659264;visibility:visible;mso-wrap-style:square;mso-wrap-distance-left:9pt;mso-wrap-distance-top:0;mso-wrap-distance-right:9pt;mso-wrap-distance-bottom:0;mso-position-horizontal:absolute;mso-position-horizontal-relative:text;mso-position-vertical:absolute;mso-position-vertical-relative:text" o:gfxdata="UEsDBBQABgAIAAAAIQC2gziS/gAAAOEBAAATAAAAW0NvbnRlbnRfVHlwZXNdLnhtbJSRQU7DMBBF&#10;90jcwfIWJU67QAgl6YK0S0CoHGBkTxKLZGx5TGhvj5O2G0SRWNoz/78nu9wcxkFMGNg6quQqL6RA&#10;0s5Y6ir5vt9lD1JwBDIwOMJKHpHlpr69KfdHjyxSmriSfYz+USnWPY7AufNIadK6MEJMx9ApD/oD&#10;OlTrorhX2lFEilmcO2RdNtjC5xDF9pCuTyYBB5bi6bQ4syoJ3g9WQ0ymaiLzg5KdCXlKLjvcW893&#10;SUOqXwnz5DrgnHtJTxOsQfEKIT7DmDSUCaxw7Rqn8787ZsmRM9e2VmPeBN4uqYvTtW7jvijg9N/y&#10;JsXecLq0q+WD6m8AAAD//wMAUEsDBBQABgAIAAAAIQA4/SH/1gAAAJQBAAALAAAAX3JlbHMvLnJl&#10;bHOkkMFqwzAMhu+DvYPRfXGawxijTi+j0GvpHsDYimMaW0Yy2fr2M4PBMnrbUb/Q94l/f/hMi1qR&#10;JVI2sOt6UJgd+ZiDgffL8ekFlFSbvV0oo4EbChzGx4f9GRdb25HMsYhqlCwG5lrLq9biZkxWOiqY&#10;22YiTra2kYMu1l1tQD30/bPm3wwYN0x18gb45AdQl1tp5j/sFB2T0FQ7R0nTNEV3j6o9feQzro1i&#10;OWA14Fm+Q8a1a8+Bvu/d/dMb2JY5uiPbhG/ktn4cqGU/er3pcvwCAAD//wMAUEsDBBQABgAIAAAA&#10;IQCQcliP3AEAAAoEAAAOAAAAZHJzL2Uyb0RvYy54bWysU8uOEzEQvCPxD5bvZCYjFlCUyR6yPA4I&#10;IhY+wOtpZyz5pXaTx9/T9iQDAoS0Ky6esd1Vriq317cn78QBMNsYerlctFJA0HGwYd/Lb1/fvXgj&#10;RSYVBuVigF6eIcvbzfNn62NaQRfH6AZAwSQhr46plyNRWjVN1iN4lRcxQeBNE9Er4inumwHVkdm9&#10;a7q2fdUcIw4Jo4acefVu2pSbym8MaPpsTAYSrpesjeqIdXwoY7NZq9UeVRqtvshQT1DhlQ186Ex1&#10;p0iJ72j/oPJWY8zR0EJH30RjrIbqgd0s29/c3I8qQfXC4eQ0x5T/H63+dNihsEMvOymC8nxFW74o&#10;TREFlo8YQBgHelSiK2kdU14xaBt2eJnltMNi/WTQc6lNH7gRahhsT5xq1uc5aziR0LzYdTevX3Y3&#10;UujrXjNRFKqEmd5D9KL89DITKrsfiZVN0iZ6dfiYiUUw8AooYBfKSMq6t2EQdE7sidCqsHdQHHB5&#10;KWmKk0l7/aOzgwn+BQwnwhqnY2ovwtahOCjuIqU1BFrOTFxdYMY6NwPbav+fwEt9gULt08eAZ0Q9&#10;OQaawd6GiH87nU5XyWaqvyYw+S4RPMThXG+1RsMNV7O6PI7S0b/OK/znE978AAAA//8DAFBLAwQU&#10;AAYACAAAACEATBU9/d8AAAAJAQAADwAAAGRycy9kb3ducmV2LnhtbEyPzW7CMBCE75V4B2sr9VYc&#10;EEUkjYP6Qw7lgARFqEcn3iah8TqKDaRv3616oLed3dHsN+lysK04Y+8bRwom4wgEUulMQ5WC/Xt+&#10;vwDhgyajW0eo4Bs9LLPRTaoT4y60xfMuVIJDyCdaQR1Cl0jpyxqt9mPXIfHt0/VWB5Z9JU2vLxxu&#10;WzmNorm0uiH+UOsOX2osv3Ynyylv+XO8Om4+FuvXtT0Uua1WsVXq7nZ4egQRcAhXM/ziMzpkzFS4&#10;ExkvWtaTaMZWHqZcgQ2z+UMMovhbyCyV/xtkPwAAAP//AwBQSwECLQAUAAYACAAAACEAtoM4kv4A&#10;AADhAQAAEwAAAAAAAAAAAAAAAAAAAAAAW0NvbnRlbnRfVHlwZXNdLnhtbFBLAQItABQABgAIAAAA&#10;IQA4/SH/1gAAAJQBAAALAAAAAAAAAAAAAAAAAC8BAABfcmVscy8ucmVsc1BLAQItABQABgAIAAAA&#10;IQCQcliP3AEAAAoEAAAOAAAAAAAAAAAAAAAAAC4CAABkcnMvZTJvRG9jLnhtbFBLAQItABQABgAI&#10;AAAAIQBMFT393wAAAAkBAAAPAAAAAAAAAAAAAAAAADYEAABkcnMvZG93bnJldi54bWxQSwUGAAAA&#10;AAQABADzAAAAQgUAAAAA&#10;" strokecolor="#4472c4 [3204]" strokeweight=".5pt">
+              <v:shape w14:anchorId="1F54C8FC" id="Conector recto de flecha 2" o:spid="_x0000_s1026" type="#_x0000_t32" style="position:absolute;margin-left:55.2pt;margin-top:6.4pt;width:177.75pt;height:0;flip:x;z-index:251659264;visibility:visible;mso-wrap-style:square;mso-wrap-distance-left:9pt;mso-wrap-distance-top:0;mso-wrap-distance-right:9pt;mso-wrap-distance-bottom:0;mso-position-horizontal:absolute;mso-position-horizontal-relative:text;mso-position-vertical:absolute;mso-position-vertical-relative:text" o:gfxdata="UEsDBBQABgAIAAAAIQC2gziS/gAAAOEBAAATAAAAW0NvbnRlbnRfVHlwZXNdLnhtbJSRQU7DMBBF&#10;90jcwfIWJU67QAgl6YK0S0CoHGBkTxKLZGx5TGhvj5O2G0SRWNoz/78nu9wcxkFMGNg6quQqL6RA&#10;0s5Y6ir5vt9lD1JwBDIwOMJKHpHlpr69KfdHjyxSmriSfYz+USnWPY7AufNIadK6MEJMx9ApD/oD&#10;OlTrorhX2lFEilmcO2RdNtjC5xDF9pCuTyYBB5bi6bQ4syoJ3g9WQ0ymaiLzg5KdCXlKLjvcW893&#10;SUOqXwnz5DrgnHtJTxOsQfEKIT7DmDSUCaxw7Rqn8787ZsmRM9e2VmPeBN4uqYvTtW7jvijg9N/y&#10;JsXecLq0q+WD6m8AAAD//wMAUEsDBBQABgAIAAAAIQA4/SH/1gAAAJQBAAALAAAAX3JlbHMvLnJl&#10;bHOkkMFqwzAMhu+DvYPRfXGawxijTi+j0GvpHsDYimMaW0Yy2fr2M4PBMnrbUb/Q94l/f/hMi1qR&#10;JVI2sOt6UJgd+ZiDgffL8ekFlFSbvV0oo4EbChzGx4f9GRdb25HMsYhqlCwG5lrLq9biZkxWOiqY&#10;22YiTra2kYMu1l1tQD30/bPm3wwYN0x18gb45AdQl1tp5j/sFB2T0FQ7R0nTNEV3j6o9feQzro1i&#10;OWA14Fm+Q8a1a8+Bvu/d/dMb2JY5uiPbhG/ktn4cqGU/er3pcvwCAAD//wMAUEsDBBQABgAIAAAA&#10;IQCQcliP3AEAAAoEAAAOAAAAZHJzL2Uyb0RvYy54bWysU8uOEzEQvCPxD5bvZCYjFlCUyR6yPA4I&#10;IhY+wOtpZyz5pXaTx9/T9iQDAoS0Ky6esd1Vriq317cn78QBMNsYerlctFJA0HGwYd/Lb1/fvXgj&#10;RSYVBuVigF6eIcvbzfNn62NaQRfH6AZAwSQhr46plyNRWjVN1iN4lRcxQeBNE9Er4inumwHVkdm9&#10;a7q2fdUcIw4Jo4acefVu2pSbym8MaPpsTAYSrpesjeqIdXwoY7NZq9UeVRqtvshQT1DhlQ186Ex1&#10;p0iJ72j/oPJWY8zR0EJH30RjrIbqgd0s29/c3I8qQfXC4eQ0x5T/H63+dNihsEMvOymC8nxFW74o&#10;TREFlo8YQBgHelSiK2kdU14xaBt2eJnltMNi/WTQc6lNH7gRahhsT5xq1uc5aziR0LzYdTevX3Y3&#10;UujrXjNRFKqEmd5D9KL89DITKrsfiZVN0iZ6dfiYiUUw8AooYBfKSMq6t2EQdE7sidCqsHdQHHB5&#10;KWmKk0l7/aOzgwn+BQwnwhqnY2ovwtahOCjuIqU1BFrOTFxdYMY6NwPbav+fwEt9gULt08eAZ0Q9&#10;OQaawd6GiH87nU5XyWaqvyYw+S4RPMThXG+1RsMNV7O6PI7S0b/OK/znE978AAAA//8DAFBLAwQU&#10;AAYACAAAACEATBU9/d8AAAAJAQAADwAAAGRycy9kb3ducmV2LnhtbEyPzW7CMBCE75V4B2sr9VYc&#10;EEUkjYP6Qw7lgARFqEcn3iah8TqKDaRv3616oLed3dHsN+lysK04Y+8bRwom4wgEUulMQ5WC/Xt+&#10;vwDhgyajW0eo4Bs9LLPRTaoT4y60xfMuVIJDyCdaQR1Cl0jpyxqt9mPXIfHt0/VWB5Z9JU2vLxxu&#10;WzmNorm0uiH+UOsOX2osv3Ynyylv+XO8Om4+FuvXtT0Uua1WsVXq7nZ4egQRcAhXM/ziMzpkzFS4&#10;ExkvWtaTaMZWHqZcgQ2z+UMMovhbyCyV/xtkPwAAAP//AwBQSwECLQAUAAYACAAAACEAtoM4kv4A&#10;AADhAQAAEwAAAAAAAAAAAAAAAAAAAAAAW0NvbnRlbnRfVHlwZXNdLnhtbFBLAQItABQABgAIAAAA&#10;IQA4/SH/1gAAAJQBAAALAAAAAAAAAAAAAAAAAC8BAABfcmVscy8ucmVsc1BLAQItABQABgAIAAAA&#10;IQCQcliP3AEAAAoEAAAOAAAAAAAAAAAAAAAAAC4CAABkcnMvZTJvRG9jLnhtbFBLAQItABQABgAI&#10;AAAAIQBMFT393wAAAAkBAAAPAAAAAAAAAAAAAAAAADYEAABkcnMvZG93bnJldi54bWxQSwUGAAAA&#10;AAQABADzAAAAQgUAAAAA&#10;" strokecolor="#4472c4 [3204]" strokeweight=".5pt">
                 <v:stroke endarrow="block" joinstyle="miter"/>
               </v:shape>
             </w:pict>
@@ -2316,10 +2316,10 @@
           <w:noProof/>
         </w:rPr>
         <w:drawing>
-          <wp:inline distT="0" distB="0" distL="0" distR="0" wp14:anchorId="608146ED" wp14:editId="5A8ADBD2">
-            <wp:extent cx="5486400" cy="3505200"/>
-            <wp:effectExtent l="0" t="0" r="0" b="0"/>
-            <wp:docPr id="30" name="Imagen 30"/>
+          <wp:inline distT="0" distB="0" distL="0" distR="0" wp14:anchorId="31330A6C" wp14:editId="0E23AEE6">
+            <wp:extent cx="5000625" cy="3133725"/>
+            <wp:effectExtent l="0" t="0" r="9525" b="9525"/>
+            <wp:docPr id="33" name="Imagen 33"/>
             <wp:cNvGraphicFramePr>
               <a:graphicFrameLocks xmlns:a="http://schemas.openxmlformats.org/drawingml/2006/main" noChangeAspect="1"/>
             </wp:cNvGraphicFramePr>
@@ -2339,7 +2339,7 @@
                   <pic:spPr>
                     <a:xfrm>
                       <a:off x="0" y="0"/>
-                      <a:ext cx="5486400" cy="3505200"/>
+                      <a:ext cx="5000625" cy="3133725"/>
                     </a:xfrm>
                     <a:prstGeom prst="rect">
                       <a:avLst/>
@@ -2413,38 +2413,31 @@
           <w:rFonts w:ascii="Verdana" w:hAnsi="Verdana"/>
           <w:sz w:val="20"/>
         </w:rPr>
-        <w:t xml:space="preserve"> del usuario </w:t>
-      </w:r>
-      <w:r>
-        <w:rPr>
-          <w:rFonts w:ascii="Verdana" w:hAnsi="Verdana"/>
-          <w:sz w:val="20"/>
+        <w:t xml:space="preserve"> del usuario seleccionado. A grandes rasgos la función busca la </w:t>
+      </w:r>
+      <w:r>
+        <w:rPr>
+          <w:rFonts w:ascii="Verdana" w:hAnsi="Verdana"/>
+          <w:sz w:val="20"/>
+        </w:rPr>
+        <w:t>información existente el usuario y la convierte en un formulario de actualización de la siguiente forma:</w:t>
+      </w:r>
+    </w:p>
+    <w:p>
+      <w:pPr>
+        <w:jc w:val="both"/>
+        <w:rPr>
+          <w:rFonts w:ascii="Verdana" w:hAnsi="Verdana"/>
+          <w:sz w:val="20"/>
+        </w:rPr>
+      </w:pPr>
+      <w:r>
+        <w:rPr>
+          <w:noProof/>
         </w:rPr>
         <w:lastRenderedPageBreak/>
-        <w:t xml:space="preserve">seleccionado. A grandes rasgos la función busca la </w:t>
-      </w:r>
-      <w:r>
-        <w:rPr>
-          <w:rFonts w:ascii="Verdana" w:hAnsi="Verdana"/>
-          <w:sz w:val="20"/>
-        </w:rPr>
-        <w:t>información existente el usuario y la convierte en un formulario de actualización de la siguiente forma:</w:t>
-      </w:r>
-    </w:p>
-    <w:p>
-      <w:pPr>
-        <w:jc w:val="both"/>
-        <w:rPr>
-          <w:rFonts w:ascii="Verdana" w:hAnsi="Verdana"/>
-          <w:sz w:val="20"/>
-        </w:rPr>
-      </w:pPr>
-      <w:r>
-        <w:rPr>
-          <w:noProof/>
-        </w:rPr>
         <w:drawing>
-          <wp:inline distT="0" distB="0" distL="0" distR="0" wp14:anchorId="2EF91967" wp14:editId="4806BE5B">
+          <wp:inline distT="0" distB="0" distL="0" distR="0" wp14:anchorId="2EF91967" wp14:editId="04CD5A5C">
             <wp:extent cx="5850890" cy="3428365"/>
             <wp:effectExtent l="0" t="0" r="0" b="635"/>
             <wp:docPr id="31" name="Imagen 31"/>
@@ -2548,19 +2541,611 @@
           <w:rFonts w:ascii="Verdana" w:hAnsi="Verdana"/>
           <w:sz w:val="20"/>
         </w:rPr>
-        <w:t xml:space="preserve">” </w:t>
+        <w:t>”</w:t>
+      </w:r>
+      <w:r>
+        <w:rPr>
+          <w:rFonts w:ascii="Verdana" w:hAnsi="Verdana"/>
+          <w:sz w:val="20"/>
+        </w:rPr>
+        <w:t>, los resultados obtenidos en esta clase se guardan en la variable “$</w:t>
+      </w:r>
+      <w:proofErr w:type="spellStart"/>
+      <w:r>
+        <w:rPr>
+          <w:rFonts w:ascii="Verdana" w:hAnsi="Verdana"/>
+          <w:sz w:val="20"/>
+        </w:rPr>
+        <w:t>result</w:t>
+      </w:r>
+      <w:proofErr w:type="spellEnd"/>
+      <w:r>
+        <w:rPr>
+          <w:rFonts w:ascii="Verdana" w:hAnsi="Verdana"/>
+          <w:sz w:val="20"/>
+        </w:rPr>
+        <w:t xml:space="preserve">” para después ser recorrida por medio de un </w:t>
+      </w:r>
+      <w:proofErr w:type="spellStart"/>
+      <w:r>
+        <w:rPr>
+          <w:rFonts w:ascii="Verdana" w:hAnsi="Verdana"/>
+          <w:sz w:val="20"/>
+        </w:rPr>
+        <w:t>foreach</w:t>
+      </w:r>
+      <w:proofErr w:type="spellEnd"/>
+      <w:r>
+        <w:rPr>
+          <w:rFonts w:ascii="Verdana" w:hAnsi="Verdana"/>
+          <w:sz w:val="20"/>
+        </w:rPr>
+        <w:t xml:space="preserve"> debido a que al ser un arreglo de tipo “</w:t>
+      </w:r>
+      <w:proofErr w:type="spellStart"/>
+      <w:r>
+        <w:rPr>
+          <w:rFonts w:ascii="Verdana" w:hAnsi="Verdana"/>
+          <w:sz w:val="20"/>
+        </w:rPr>
+        <w:t>FetchAll</w:t>
+      </w:r>
+      <w:proofErr w:type="spellEnd"/>
+      <w:r>
+        <w:rPr>
+          <w:rFonts w:ascii="Verdana" w:hAnsi="Verdana"/>
+          <w:sz w:val="20"/>
+        </w:rPr>
+        <w:t xml:space="preserve">” la única forma para manipular esta información es por medio del </w:t>
+      </w:r>
+      <w:proofErr w:type="spellStart"/>
+      <w:r>
+        <w:rPr>
+          <w:rFonts w:ascii="Verdana" w:hAnsi="Verdana"/>
+          <w:sz w:val="20"/>
+        </w:rPr>
+        <w:t>foreach</w:t>
+      </w:r>
+      <w:proofErr w:type="spellEnd"/>
+      <w:r>
+        <w:rPr>
+          <w:rFonts w:ascii="Verdana" w:hAnsi="Verdana"/>
+          <w:sz w:val="20"/>
+        </w:rPr>
+        <w:t>, en cada iteración se genera un “echo” en el cual se agregan las etiquetas HTML necesarias para generar el formulario de actualización de las datos, agregando los valores obtenidos de la base de datos en el atributo “</w:t>
+      </w:r>
+      <w:proofErr w:type="spellStart"/>
+      <w:r>
+        <w:rPr>
+          <w:rFonts w:ascii="Verdana" w:hAnsi="Verdana"/>
+          <w:sz w:val="20"/>
+        </w:rPr>
+        <w:t>value</w:t>
+      </w:r>
+      <w:proofErr w:type="spellEnd"/>
+      <w:r>
+        <w:rPr>
+          <w:rFonts w:ascii="Verdana" w:hAnsi="Verdana"/>
+          <w:sz w:val="20"/>
+        </w:rPr>
+        <w:t>” de cada input con la indicación “$</w:t>
+      </w:r>
+      <w:proofErr w:type="spellStart"/>
+      <w:r>
+        <w:rPr>
+          <w:rFonts w:ascii="Verdana" w:hAnsi="Verdana"/>
+          <w:sz w:val="20"/>
+        </w:rPr>
+        <w:t>item</w:t>
+      </w:r>
+      <w:proofErr w:type="spellEnd"/>
+      <w:r>
+        <w:rPr>
+          <w:rFonts w:ascii="Verdana" w:hAnsi="Verdana"/>
+          <w:sz w:val="20"/>
+        </w:rPr>
+        <w:t>[‘</w:t>
+      </w:r>
+      <w:proofErr w:type="spellStart"/>
+      <w:r>
+        <w:rPr>
+          <w:rFonts w:ascii="Verdana" w:hAnsi="Verdana"/>
+          <w:sz w:val="20"/>
+        </w:rPr>
+        <w:t>nombre_de_la_columna</w:t>
+      </w:r>
+      <w:proofErr w:type="spellEnd"/>
+      <w:r>
+        <w:rPr>
+          <w:rFonts w:ascii="Verdana" w:hAnsi="Verdana"/>
+          <w:sz w:val="20"/>
+        </w:rPr>
+        <w:t>’]” y agregando el atributo “</w:t>
+      </w:r>
+      <w:proofErr w:type="spellStart"/>
+      <w:r>
+        <w:rPr>
+          <w:rFonts w:ascii="Verdana" w:hAnsi="Verdana"/>
+          <w:sz w:val="20"/>
+        </w:rPr>
+        <w:t>readonly</w:t>
+      </w:r>
+      <w:proofErr w:type="spellEnd"/>
+      <w:r>
+        <w:rPr>
+          <w:rFonts w:ascii="Verdana" w:hAnsi="Verdana"/>
+          <w:sz w:val="20"/>
+        </w:rPr>
+        <w:t xml:space="preserve">” para evitar que el usuario manipule campos específicos que no pueden ser </w:t>
+      </w:r>
+      <w:r>
+        <w:rPr>
+          <w:rFonts w:ascii="Verdana" w:hAnsi="Verdana"/>
+          <w:sz w:val="20"/>
+        </w:rPr>
+        <w:t>modificaos después de capturados.</w:t>
+      </w:r>
+    </w:p>
+    <w:p>
+      <w:pPr>
+        <w:jc w:val="both"/>
+        <w:rPr>
+          <w:rFonts w:ascii="Verdana" w:hAnsi="Verdana"/>
+          <w:sz w:val="20"/>
+        </w:rPr>
+      </w:pPr>
+    </w:p>
+    <w:p>
+      <w:pPr>
+        <w:jc w:val="both"/>
+        <w:rPr>
+          <w:rFonts w:ascii="Verdana" w:hAnsi="Verdana"/>
+          <w:b/>
+          <w:sz w:val="20"/>
+        </w:rPr>
+      </w:pPr>
+      <w:r>
+        <w:rPr>
+          <w:noProof/>
+        </w:rPr>
+        <w:drawing>
+          <wp:anchor distT="0" distB="0" distL="114300" distR="114300" simplePos="0" relativeHeight="251678720" behindDoc="0" locked="0" layoutInCell="1" allowOverlap="1" wp14:anchorId="69DCBDEF" wp14:editId="3B02954D">
+            <wp:simplePos x="0" y="0"/>
+            <wp:positionH relativeFrom="column">
+              <wp:posOffset>184582</wp:posOffset>
+            </wp:positionH>
+            <wp:positionV relativeFrom="paragraph">
+              <wp:posOffset>188748</wp:posOffset>
+            </wp:positionV>
+            <wp:extent cx="5343525" cy="3028950"/>
+            <wp:effectExtent l="0" t="0" r="9525" b="0"/>
+            <wp:wrapNone/>
+            <wp:docPr id="32" name="Imagen 32"/>
+            <wp:cNvGraphicFramePr>
+              <a:graphicFrameLocks xmlns:a="http://schemas.openxmlformats.org/drawingml/2006/main" noChangeAspect="1"/>
+            </wp:cNvGraphicFramePr>
+            <a:graphic xmlns:a="http://schemas.openxmlformats.org/drawingml/2006/main">
+              <a:graphicData uri="http://schemas.openxmlformats.org/drawingml/2006/picture">
+                <pic:pic xmlns:pic="http://schemas.openxmlformats.org/drawingml/2006/picture">
+                  <pic:nvPicPr>
+                    <pic:cNvPr id="1" name=""/>
+                    <pic:cNvPicPr/>
+                  </pic:nvPicPr>
+                  <pic:blipFill>
+                    <a:blip r:embed="rId9">
+                      <a:extLst>
+                        <a:ext uri="{28A0092B-C50C-407E-A947-70E740481C1C}">
+                          <a14:useLocalDpi xmlns:a14="http://schemas.microsoft.com/office/drawing/2010/main" val="0"/>
+                        </a:ext>
+                      </a:extLst>
+                    </a:blip>
+                    <a:stretch>
+                      <a:fillRect/>
+                    </a:stretch>
+                  </pic:blipFill>
+                  <pic:spPr>
+                    <a:xfrm>
+                      <a:off x="0" y="0"/>
+                      <a:ext cx="5343525" cy="3028950"/>
+                    </a:xfrm>
+                    <a:prstGeom prst="rect">
+                      <a:avLst/>
+                    </a:prstGeom>
+                  </pic:spPr>
+                </pic:pic>
+              </a:graphicData>
+            </a:graphic>
+          </wp:anchor>
+        </w:drawing>
+      </w:r>
+      <w:proofErr w:type="spellStart"/>
+      <w:r>
+        <w:rPr>
+          <w:rFonts w:ascii="Verdana" w:hAnsi="Verdana"/>
+          <w:b/>
+          <w:sz w:val="20"/>
+        </w:rPr>
+        <w:t>Cancela_controller.php</w:t>
+      </w:r>
+      <w:proofErr w:type="spellEnd"/>
+    </w:p>
+    <w:p>
+      <w:pPr>
+        <w:jc w:val="both"/>
+        <w:rPr>
+          <w:rFonts w:ascii="Verdana" w:hAnsi="Verdana"/>
+          <w:sz w:val="20"/>
+        </w:rPr>
+      </w:pPr>
+    </w:p>
+    <w:p>
+      <w:pPr>
+        <w:jc w:val="both"/>
+        <w:rPr>
+          <w:rFonts w:ascii="Verdana" w:hAnsi="Verdana"/>
+          <w:sz w:val="20"/>
+        </w:rPr>
+      </w:pPr>
+    </w:p>
+    <w:p>
+      <w:pPr>
+        <w:jc w:val="both"/>
+        <w:rPr>
+          <w:rFonts w:ascii="Verdana" w:hAnsi="Verdana"/>
+          <w:sz w:val="20"/>
+        </w:rPr>
+      </w:pPr>
+    </w:p>
+    <w:p>
+      <w:pPr>
+        <w:jc w:val="both"/>
+        <w:rPr>
+          <w:rFonts w:ascii="Verdana" w:hAnsi="Verdana"/>
+          <w:sz w:val="20"/>
+        </w:rPr>
+      </w:pPr>
+    </w:p>
+    <w:p>
+      <w:pPr>
+        <w:jc w:val="both"/>
+        <w:rPr>
+          <w:rFonts w:ascii="Verdana" w:hAnsi="Verdana"/>
+          <w:sz w:val="20"/>
+        </w:rPr>
+      </w:pPr>
+    </w:p>
+    <w:p>
+      <w:pPr>
+        <w:jc w:val="both"/>
+        <w:rPr>
+          <w:rFonts w:ascii="Verdana" w:hAnsi="Verdana"/>
+          <w:sz w:val="20"/>
+        </w:rPr>
+      </w:pPr>
+    </w:p>
+    <w:p>
+      <w:pPr>
+        <w:jc w:val="both"/>
+        <w:rPr>
+          <w:rFonts w:ascii="Verdana" w:hAnsi="Verdana"/>
+          <w:sz w:val="20"/>
+        </w:rPr>
+      </w:pPr>
+    </w:p>
+    <w:p>
+      <w:pPr>
+        <w:jc w:val="both"/>
+        <w:rPr>
+          <w:rFonts w:ascii="Verdana" w:hAnsi="Verdana"/>
+          <w:sz w:val="20"/>
+        </w:rPr>
+      </w:pPr>
+    </w:p>
+    <w:p>
+      <w:pPr>
+        <w:jc w:val="both"/>
+        <w:rPr>
+          <w:rFonts w:ascii="Verdana" w:hAnsi="Verdana"/>
+          <w:sz w:val="20"/>
+        </w:rPr>
+      </w:pPr>
+    </w:p>
+    <w:p>
+      <w:pPr>
+        <w:jc w:val="both"/>
+        <w:rPr>
+          <w:rFonts w:ascii="Verdana" w:hAnsi="Verdana"/>
+          <w:sz w:val="20"/>
+        </w:rPr>
+      </w:pPr>
+      <w:r>
+        <w:rPr>
+          <w:rFonts w:ascii="Verdana" w:hAnsi="Verdana"/>
+          <w:sz w:val="20"/>
+        </w:rPr>
+        <w:lastRenderedPageBreak/>
+        <w:t xml:space="preserve">En el aspecto funcional este archivo es igual al anterior, sólo cuenta con una función que recibe un parámetro para obtener datos de un usuario en concreto. </w:t>
+      </w:r>
+    </w:p>
+    <w:p>
+      <w:pPr>
+        <w:jc w:val="both"/>
+        <w:rPr>
+          <w:rFonts w:ascii="Verdana" w:hAnsi="Verdana"/>
+          <w:sz w:val="20"/>
+        </w:rPr>
+      </w:pPr>
+      <w:r>
+        <w:rPr>
+          <w:noProof/>
+        </w:rPr>
+        <w:drawing>
+          <wp:inline distT="0" distB="0" distL="0" distR="0" wp14:anchorId="2A45F5D2" wp14:editId="3B3EF834">
+            <wp:extent cx="5850890" cy="3365500"/>
+            <wp:effectExtent l="0" t="0" r="0" b="6350"/>
+            <wp:docPr id="34" name="Imagen 34"/>
+            <wp:cNvGraphicFramePr>
+              <a:graphicFrameLocks xmlns:a="http://schemas.openxmlformats.org/drawingml/2006/main" noChangeAspect="1"/>
+            </wp:cNvGraphicFramePr>
+            <a:graphic xmlns:a="http://schemas.openxmlformats.org/drawingml/2006/main">
+              <a:graphicData uri="http://schemas.openxmlformats.org/drawingml/2006/picture">
+                <pic:pic xmlns:pic="http://schemas.openxmlformats.org/drawingml/2006/picture">
+                  <pic:nvPicPr>
+                    <pic:cNvPr id="1" name=""/>
+                    <pic:cNvPicPr/>
+                  </pic:nvPicPr>
+                  <pic:blipFill>
+                    <a:blip r:embed="rId10"/>
+                    <a:stretch>
+                      <a:fillRect/>
+                    </a:stretch>
+                  </pic:blipFill>
+                  <pic:spPr>
+                    <a:xfrm>
+                      <a:off x="0" y="0"/>
+                      <a:ext cx="5850890" cy="3365500"/>
+                    </a:xfrm>
+                    <a:prstGeom prst="rect">
+                      <a:avLst/>
+                    </a:prstGeom>
+                  </pic:spPr>
+                </pic:pic>
+              </a:graphicData>
+            </a:graphic>
+          </wp:inline>
+        </w:drawing>
+      </w:r>
+    </w:p>
+    <w:p>
+      <w:pPr>
+        <w:jc w:val="both"/>
+        <w:rPr>
+          <w:rFonts w:ascii="Verdana" w:hAnsi="Verdana"/>
+          <w:sz w:val="20"/>
+        </w:rPr>
+      </w:pPr>
+      <w:r>
+        <w:rPr>
+          <w:rFonts w:ascii="Verdana" w:hAnsi="Verdana"/>
+          <w:sz w:val="20"/>
+        </w:rPr>
+        <w:t xml:space="preserve">Dentro de la función la única parte que </w:t>
+      </w:r>
+      <w:r>
+        <w:rPr>
+          <w:rFonts w:ascii="Verdana" w:hAnsi="Verdana"/>
+          <w:sz w:val="20"/>
+        </w:rPr>
+        <w:t>vale la pena mencionar es la sección del motivo, ya que aquí se captura la opción de un “</w:t>
+      </w:r>
+      <w:proofErr w:type="spellStart"/>
+      <w:r>
+        <w:rPr>
+          <w:rFonts w:ascii="Verdana" w:hAnsi="Verdana"/>
+          <w:sz w:val="20"/>
+        </w:rPr>
+        <w:t>select</w:t>
+      </w:r>
+      <w:proofErr w:type="spellEnd"/>
+      <w:r>
+        <w:rPr>
+          <w:rFonts w:ascii="Verdana" w:hAnsi="Verdana"/>
+          <w:sz w:val="20"/>
+        </w:rPr>
+        <w:t>” que representa el motivo por el cual el se está cancelando a este usuario. A diferencia del formulario anterior este sólo trae el nombre de la persona, su CURP y su teléfono, datos meramente informativos ya que no pueden ser modificados, sólo están ahí para que el usuario verifique que es el beneficiario que quiere cancelar.</w:t>
+      </w:r>
+    </w:p>
+    <w:p>
+      <w:pPr>
+        <w:jc w:val="both"/>
+        <w:rPr>
+          <w:rFonts w:ascii="Verdana" w:hAnsi="Verdana"/>
+          <w:b/>
+          <w:sz w:val="20"/>
+        </w:rPr>
+      </w:pPr>
+      <w:proofErr w:type="spellStart"/>
+      <w:r>
+        <w:rPr>
+          <w:rFonts w:ascii="Verdana" w:hAnsi="Verdana"/>
+          <w:b/>
+          <w:sz w:val="20"/>
+        </w:rPr>
+        <w:t>Checlist_controller.php</w:t>
+      </w:r>
+      <w:proofErr w:type="spellEnd"/>
+    </w:p>
+    <w:p>
+      <w:pPr>
+        <w:jc w:val="both"/>
+        <w:rPr>
+          <w:rFonts w:ascii="Verdana" w:hAnsi="Verdana"/>
+          <w:sz w:val="20"/>
+        </w:rPr>
+      </w:pPr>
+      <w:r>
+        <w:rPr>
+          <w:rFonts w:ascii="Verdana" w:hAnsi="Verdana"/>
+          <w:sz w:val="20"/>
+        </w:rPr>
+        <w:t xml:space="preserve"> </w:t>
+      </w:r>
+      <w:r>
+        <w:rPr>
+          <w:noProof/>
+        </w:rPr>
+        <w:drawing>
+          <wp:inline distT="0" distB="0" distL="0" distR="0" wp14:anchorId="05CC13A2" wp14:editId="0119F1D1">
+            <wp:extent cx="4895850" cy="2638425"/>
+            <wp:effectExtent l="0" t="0" r="0" b="9525"/>
+            <wp:docPr id="35" name="Imagen 35"/>
+            <wp:cNvGraphicFramePr>
+              <a:graphicFrameLocks xmlns:a="http://schemas.openxmlformats.org/drawingml/2006/main" noChangeAspect="1"/>
+            </wp:cNvGraphicFramePr>
+            <a:graphic xmlns:a="http://schemas.openxmlformats.org/drawingml/2006/main">
+              <a:graphicData uri="http://schemas.openxmlformats.org/drawingml/2006/picture">
+                <pic:pic xmlns:pic="http://schemas.openxmlformats.org/drawingml/2006/picture">
+                  <pic:nvPicPr>
+                    <pic:cNvPr id="1" name=""/>
+                    <pic:cNvPicPr/>
+                  </pic:nvPicPr>
+                  <pic:blipFill>
+                    <a:blip r:embed="rId11"/>
+                    <a:stretch>
+                      <a:fillRect/>
+                    </a:stretch>
+                  </pic:blipFill>
+                  <pic:spPr>
+                    <a:xfrm>
+                      <a:off x="0" y="0"/>
+                      <a:ext cx="4895850" cy="2638425"/>
+                    </a:xfrm>
+                    <a:prstGeom prst="rect">
+                      <a:avLst/>
+                    </a:prstGeom>
+                  </pic:spPr>
+                </pic:pic>
+              </a:graphicData>
+            </a:graphic>
+          </wp:inline>
+        </w:drawing>
+      </w:r>
+    </w:p>
+    <w:p>
+      <w:pPr>
+        <w:jc w:val="both"/>
+        <w:rPr>
+          <w:rFonts w:ascii="Verdana" w:hAnsi="Verdana"/>
+          <w:sz w:val="20"/>
+        </w:rPr>
+      </w:pPr>
+      <w:r>
+        <w:rPr>
+          <w:rFonts w:ascii="Verdana" w:hAnsi="Verdana"/>
+          <w:sz w:val="20"/>
+        </w:rPr>
+        <w:lastRenderedPageBreak/>
+        <w:t>Al igual que los anteriores archivos sólo existe una función en esta clase, que también se utilizar para traer datos desde la base.</w:t>
+      </w:r>
+    </w:p>
+    <w:p>
+      <w:pPr>
+        <w:jc w:val="both"/>
+        <w:rPr>
+          <w:rFonts w:ascii="Verdana" w:hAnsi="Verdana"/>
+          <w:sz w:val="20"/>
+        </w:rPr>
+      </w:pPr>
+      <w:r>
+        <w:rPr>
+          <w:noProof/>
+        </w:rPr>
+        <w:drawing>
+          <wp:inline distT="0" distB="0" distL="0" distR="0" wp14:anchorId="19756200" wp14:editId="459EB84B">
+            <wp:extent cx="5850890" cy="6940550"/>
+            <wp:effectExtent l="0" t="0" r="0" b="0"/>
+            <wp:docPr id="36" name="Imagen 36"/>
+            <wp:cNvGraphicFramePr>
+              <a:graphicFrameLocks xmlns:a="http://schemas.openxmlformats.org/drawingml/2006/main" noChangeAspect="1"/>
+            </wp:cNvGraphicFramePr>
+            <a:graphic xmlns:a="http://schemas.openxmlformats.org/drawingml/2006/main">
+              <a:graphicData uri="http://schemas.openxmlformats.org/drawingml/2006/picture">
+                <pic:pic xmlns:pic="http://schemas.openxmlformats.org/drawingml/2006/picture">
+                  <pic:nvPicPr>
+                    <pic:cNvPr id="1" name=""/>
+                    <pic:cNvPicPr/>
+                  </pic:nvPicPr>
+                  <pic:blipFill>
+                    <a:blip r:embed="rId12"/>
+                    <a:stretch>
+                      <a:fillRect/>
+                    </a:stretch>
+                  </pic:blipFill>
+                  <pic:spPr>
+                    <a:xfrm>
+                      <a:off x="0" y="0"/>
+                      <a:ext cx="5850890" cy="6940550"/>
+                    </a:xfrm>
+                    <a:prstGeom prst="rect">
+                      <a:avLst/>
+                    </a:prstGeom>
+                  </pic:spPr>
+                </pic:pic>
+              </a:graphicData>
+            </a:graphic>
+          </wp:inline>
+        </w:drawing>
+      </w:r>
+    </w:p>
+    <w:p>
+      <w:pPr>
+        <w:jc w:val="both"/>
+        <w:rPr>
+          <w:rFonts w:ascii="Verdana" w:hAnsi="Verdana"/>
+          <w:sz w:val="20"/>
+        </w:rPr>
+      </w:pPr>
+      <w:r>
+        <w:rPr>
+          <w:rFonts w:ascii="Verdana" w:hAnsi="Verdana"/>
+          <w:sz w:val="20"/>
+        </w:rPr>
+        <w:t xml:space="preserve">A diferencia de las dos funciones anteriores, la tarea de esta función es crear un </w:t>
+      </w:r>
+      <w:proofErr w:type="spellStart"/>
+      <w:r>
+        <w:rPr>
+          <w:rFonts w:ascii="Verdana" w:hAnsi="Verdana"/>
+          <w:sz w:val="20"/>
+        </w:rPr>
+        <w:t>checklist</w:t>
+      </w:r>
+      <w:proofErr w:type="spellEnd"/>
+      <w:r>
+        <w:rPr>
+          <w:rFonts w:ascii="Verdana" w:hAnsi="Verdana"/>
+          <w:sz w:val="20"/>
+        </w:rPr>
+        <w:t xml:space="preserve"> regido por una condición especifica que es “Si el campo obtenido de la base de datos es mayor a 0, entonces el </w:t>
+      </w:r>
+      <w:proofErr w:type="spellStart"/>
+      <w:r>
+        <w:rPr>
+          <w:rFonts w:ascii="Verdana" w:hAnsi="Verdana"/>
+          <w:sz w:val="20"/>
+        </w:rPr>
+        <w:t>check</w:t>
+      </w:r>
+      <w:proofErr w:type="spellEnd"/>
+      <w:r>
+        <w:rPr>
+          <w:rFonts w:ascii="Verdana" w:hAnsi="Verdana"/>
+          <w:sz w:val="20"/>
+        </w:rPr>
+        <w:t xml:space="preserve"> debe aparecer ya marcado, sino aparecerá vacío” acompañado de un botón para adjuntar archivos</w:t>
       </w:r>
       <w:bookmarkStart w:id="0" w:name="_GoBack"/>
       <w:bookmarkEnd w:id="0"/>
-    </w:p>
-    <w:p>
-      <w:pPr>
-        <w:jc w:val="both"/>
-        <w:rPr>
-          <w:rFonts w:ascii="Verdana" w:hAnsi="Verdana"/>
-          <w:sz w:val="20"/>
-        </w:rPr>
-      </w:pPr>
     </w:p>
     <w:sectPr>
       <w:type w:val="continuous"/>

--- a/documentacion/Sistema_MT.docx
+++ b/documentacion/Sistema_MT.docx
@@ -7,11 +7,15 @@
         <w:jc w:val="both"/>
         <w:rPr>
           <w:rFonts w:ascii="Verdana" w:hAnsi="Verdana"/>
-        </w:rPr>
-      </w:pPr>
-      <w:r>
-        <w:rPr>
-          <w:rFonts w:ascii="Verdana" w:hAnsi="Verdana"/>
+          <w:sz w:val="16"/>
+          <w:szCs w:val="16"/>
+        </w:rPr>
+      </w:pPr>
+      <w:r>
+        <w:rPr>
+          <w:rFonts w:ascii="Verdana" w:hAnsi="Verdana"/>
+          <w:sz w:val="16"/>
+          <w:szCs w:val="16"/>
         </w:rPr>
         <w:t>*Sistema Desarrollo11*</w:t>
       </w:r>
@@ -21,19 +25,25 @@
         <w:jc w:val="both"/>
         <w:rPr>
           <w:rFonts w:ascii="Verdana" w:hAnsi="Verdana"/>
-        </w:rPr>
-      </w:pPr>
-    </w:p>
-    <w:p>
-      <w:pPr>
-        <w:jc w:val="both"/>
-        <w:rPr>
-          <w:rFonts w:ascii="Verdana" w:hAnsi="Verdana"/>
-        </w:rPr>
-      </w:pPr>
-      <w:r>
-        <w:rPr>
-          <w:rFonts w:ascii="Verdana" w:hAnsi="Verdana"/>
+          <w:sz w:val="16"/>
+          <w:szCs w:val="16"/>
+        </w:rPr>
+      </w:pPr>
+    </w:p>
+    <w:p>
+      <w:pPr>
+        <w:jc w:val="both"/>
+        <w:rPr>
+          <w:rFonts w:ascii="Verdana" w:hAnsi="Verdana"/>
+          <w:sz w:val="16"/>
+          <w:szCs w:val="16"/>
+        </w:rPr>
+      </w:pPr>
+      <w:r>
+        <w:rPr>
+          <w:rFonts w:ascii="Verdana" w:hAnsi="Verdana"/>
+          <w:sz w:val="16"/>
+          <w:szCs w:val="16"/>
         </w:rPr>
         <w:t>El presente documento expone el manual técnico del *sistema* con la finalidad de contar con una explicación clara y precisa del código.</w:t>
       </w:r>
@@ -43,11 +53,15 @@
         <w:jc w:val="both"/>
         <w:rPr>
           <w:rFonts w:ascii="Verdana" w:hAnsi="Verdana"/>
-        </w:rPr>
-      </w:pPr>
-      <w:r>
-        <w:rPr>
-          <w:rFonts w:ascii="Verdana" w:hAnsi="Verdana"/>
+          <w:sz w:val="16"/>
+          <w:szCs w:val="16"/>
+        </w:rPr>
+      </w:pPr>
+      <w:r>
+        <w:rPr>
+          <w:rFonts w:ascii="Verdana" w:hAnsi="Verdana"/>
+          <w:sz w:val="16"/>
+          <w:szCs w:val="16"/>
         </w:rPr>
         <w:t>A continuación, se enlistarán las tecnologías ocupadas, así como el patrón de programación utilizado en el *sistema*</w:t>
       </w:r>
@@ -57,19 +71,25 @@
         <w:jc w:val="both"/>
         <w:rPr>
           <w:rFonts w:ascii="Verdana" w:hAnsi="Verdana"/>
-        </w:rPr>
-      </w:pPr>
-    </w:p>
-    <w:p>
-      <w:pPr>
-        <w:jc w:val="both"/>
-        <w:rPr>
-          <w:rFonts w:ascii="Verdana" w:hAnsi="Verdana"/>
-        </w:rPr>
-      </w:pPr>
-      <w:r>
-        <w:rPr>
-          <w:rFonts w:ascii="Verdana" w:hAnsi="Verdana"/>
+          <w:sz w:val="16"/>
+          <w:szCs w:val="16"/>
+        </w:rPr>
+      </w:pPr>
+    </w:p>
+    <w:p>
+      <w:pPr>
+        <w:jc w:val="both"/>
+        <w:rPr>
+          <w:rFonts w:ascii="Verdana" w:hAnsi="Verdana"/>
+          <w:sz w:val="16"/>
+          <w:szCs w:val="16"/>
+        </w:rPr>
+      </w:pPr>
+      <w:r>
+        <w:rPr>
+          <w:rFonts w:ascii="Verdana" w:hAnsi="Verdana"/>
+          <w:sz w:val="16"/>
+          <w:szCs w:val="16"/>
         </w:rPr>
         <w:t>Tecnologías</w:t>
       </w:r>
@@ -84,11 +104,15 @@
         <w:jc w:val="both"/>
         <w:rPr>
           <w:rFonts w:ascii="Verdana" w:hAnsi="Verdana"/>
-        </w:rPr>
-      </w:pPr>
-      <w:r>
-        <w:rPr>
-          <w:rFonts w:ascii="Verdana" w:hAnsi="Verdana"/>
+          <w:sz w:val="16"/>
+          <w:szCs w:val="16"/>
+        </w:rPr>
+      </w:pPr>
+      <w:r>
+        <w:rPr>
+          <w:rFonts w:ascii="Verdana" w:hAnsi="Verdana"/>
+          <w:sz w:val="16"/>
+          <w:szCs w:val="16"/>
         </w:rPr>
         <w:t>PHP 7.1.20</w:t>
       </w:r>
@@ -103,27 +127,17 @@
         <w:jc w:val="both"/>
         <w:rPr>
           <w:rFonts w:ascii="Verdana" w:hAnsi="Verdana"/>
-        </w:rPr>
-      </w:pPr>
-      <w:r>
-        <w:rPr>
-          <w:rFonts w:ascii="Verdana" w:hAnsi="Verdana"/>
-        </w:rPr>
-        <w:t xml:space="preserve">MySQL </w:t>
-      </w:r>
-      <w:proofErr w:type="spellStart"/>
-      <w:r>
-        <w:rPr>
-          <w:rFonts w:ascii="Verdana" w:hAnsi="Verdana"/>
-        </w:rPr>
-        <w:t>Community</w:t>
-      </w:r>
-      <w:proofErr w:type="spellEnd"/>
-      <w:r>
-        <w:rPr>
-          <w:rFonts w:ascii="Verdana" w:hAnsi="Verdana"/>
-        </w:rPr>
-        <w:t xml:space="preserve"> Server – GPL</w:t>
+          <w:sz w:val="16"/>
+          <w:szCs w:val="16"/>
+        </w:rPr>
+      </w:pPr>
+      <w:r>
+        <w:rPr>
+          <w:rFonts w:ascii="Verdana" w:hAnsi="Verdana"/>
+          <w:sz w:val="16"/>
+          <w:szCs w:val="16"/>
+        </w:rPr>
+        <w:t>MySQL Community Server – GPL</w:t>
       </w:r>
     </w:p>
     <w:p>
@@ -136,21 +150,17 @@
         <w:jc w:val="both"/>
         <w:rPr>
           <w:rFonts w:ascii="Verdana" w:hAnsi="Verdana"/>
-        </w:rPr>
-      </w:pPr>
-      <w:proofErr w:type="spellStart"/>
-      <w:r>
-        <w:rPr>
-          <w:rFonts w:ascii="Verdana" w:hAnsi="Verdana"/>
-        </w:rPr>
-        <w:t>MaterializeCSS</w:t>
-      </w:r>
-      <w:proofErr w:type="spellEnd"/>
-      <w:r>
-        <w:rPr>
-          <w:rFonts w:ascii="Verdana" w:hAnsi="Verdana"/>
-        </w:rPr>
-        <w:t xml:space="preserve"> 1.0.0-beta</w:t>
+          <w:sz w:val="16"/>
+          <w:szCs w:val="16"/>
+        </w:rPr>
+      </w:pPr>
+      <w:r>
+        <w:rPr>
+          <w:rFonts w:ascii="Verdana" w:hAnsi="Verdana"/>
+          <w:sz w:val="16"/>
+          <w:szCs w:val="16"/>
+        </w:rPr>
+        <w:t>MaterializeCSS 1.0.0-beta</w:t>
       </w:r>
     </w:p>
     <w:p>
@@ -163,11 +173,15 @@
         <w:jc w:val="both"/>
         <w:rPr>
           <w:rFonts w:ascii="Verdana" w:hAnsi="Verdana"/>
-        </w:rPr>
-      </w:pPr>
-      <w:r>
-        <w:rPr>
-          <w:rFonts w:ascii="Verdana" w:hAnsi="Verdana"/>
+          <w:sz w:val="16"/>
+          <w:szCs w:val="16"/>
+        </w:rPr>
+      </w:pPr>
+      <w:r>
+        <w:rPr>
+          <w:rFonts w:ascii="Verdana" w:hAnsi="Verdana"/>
+          <w:sz w:val="16"/>
+          <w:szCs w:val="16"/>
         </w:rPr>
         <w:t>XAMPP</w:t>
       </w:r>
@@ -182,11 +196,15 @@
         <w:jc w:val="both"/>
         <w:rPr>
           <w:rFonts w:ascii="Verdana" w:hAnsi="Verdana"/>
-        </w:rPr>
-      </w:pPr>
-      <w:r>
-        <w:rPr>
-          <w:rFonts w:ascii="Verdana" w:hAnsi="Verdana"/>
+          <w:sz w:val="16"/>
+          <w:szCs w:val="16"/>
+        </w:rPr>
+      </w:pPr>
+      <w:r>
+        <w:rPr>
+          <w:rFonts w:ascii="Verdana" w:hAnsi="Verdana"/>
+          <w:sz w:val="16"/>
+          <w:szCs w:val="16"/>
         </w:rPr>
         <w:t>HTML 5</w:t>
       </w:r>
@@ -201,11 +219,15 @@
         <w:jc w:val="both"/>
         <w:rPr>
           <w:rFonts w:ascii="Verdana" w:hAnsi="Verdana"/>
-        </w:rPr>
-      </w:pPr>
-      <w:r>
-        <w:rPr>
-          <w:rFonts w:ascii="Verdana" w:hAnsi="Verdana"/>
+          <w:sz w:val="16"/>
+          <w:szCs w:val="16"/>
+        </w:rPr>
+      </w:pPr>
+      <w:r>
+        <w:rPr>
+          <w:rFonts w:ascii="Verdana" w:hAnsi="Verdana"/>
+          <w:sz w:val="16"/>
+          <w:szCs w:val="16"/>
         </w:rPr>
         <w:t>CSS 3</w:t>
       </w:r>
@@ -220,11 +242,15 @@
         <w:jc w:val="both"/>
         <w:rPr>
           <w:rFonts w:ascii="Verdana" w:hAnsi="Verdana"/>
-        </w:rPr>
-      </w:pPr>
-      <w:r>
-        <w:rPr>
-          <w:rFonts w:ascii="Verdana" w:hAnsi="Verdana"/>
+          <w:sz w:val="16"/>
+          <w:szCs w:val="16"/>
+        </w:rPr>
+      </w:pPr>
+      <w:r>
+        <w:rPr>
+          <w:rFonts w:ascii="Verdana" w:hAnsi="Verdana"/>
+          <w:sz w:val="16"/>
+          <w:szCs w:val="16"/>
         </w:rPr>
         <w:t>JavaScript</w:t>
       </w:r>
@@ -239,33 +265,89 @@
         <w:jc w:val="both"/>
         <w:rPr>
           <w:rFonts w:ascii="Verdana" w:hAnsi="Verdana"/>
-        </w:rPr>
-      </w:pPr>
-      <w:r>
-        <w:rPr>
-          <w:rFonts w:ascii="Verdana" w:hAnsi="Verdana"/>
+          <w:sz w:val="16"/>
+          <w:szCs w:val="16"/>
+        </w:rPr>
+      </w:pPr>
+      <w:r>
+        <w:rPr>
+          <w:rFonts w:ascii="Verdana" w:hAnsi="Verdana"/>
+          <w:sz w:val="16"/>
+          <w:szCs w:val="16"/>
         </w:rPr>
         <w:t>jQuery 3.3.1</w:t>
       </w:r>
     </w:p>
     <w:p>
       <w:pPr>
-        <w:jc w:val="both"/>
-        <w:rPr>
-          <w:rFonts w:ascii="Verdana" w:hAnsi="Verdana"/>
-        </w:rPr>
-      </w:pPr>
-    </w:p>
-    <w:p>
-      <w:pPr>
-        <w:jc w:val="both"/>
-        <w:rPr>
-          <w:rFonts w:ascii="Verdana" w:hAnsi="Verdana"/>
-        </w:rPr>
-      </w:pPr>
-      <w:r>
-        <w:rPr>
-          <w:rFonts w:ascii="Verdana" w:hAnsi="Verdana"/>
+        <w:pStyle w:val="Prrafodelista"/>
+        <w:numPr>
+          <w:ilvl w:val="0"/>
+          <w:numId w:val="1"/>
+        </w:numPr>
+        <w:jc w:val="both"/>
+        <w:rPr>
+          <w:rFonts w:ascii="Verdana" w:hAnsi="Verdana"/>
+          <w:sz w:val="16"/>
+          <w:szCs w:val="16"/>
+        </w:rPr>
+      </w:pPr>
+      <w:r>
+        <w:rPr>
+          <w:rFonts w:ascii="Verdana" w:hAnsi="Verdana"/>
+          <w:sz w:val="16"/>
+          <w:szCs w:val="16"/>
+        </w:rPr>
+        <w:t>Ajax</w:t>
+      </w:r>
+    </w:p>
+    <w:p>
+      <w:pPr>
+        <w:pStyle w:val="Prrafodelista"/>
+        <w:numPr>
+          <w:ilvl w:val="0"/>
+          <w:numId w:val="1"/>
+        </w:numPr>
+        <w:jc w:val="both"/>
+        <w:rPr>
+          <w:rFonts w:ascii="Verdana" w:hAnsi="Verdana"/>
+          <w:sz w:val="16"/>
+          <w:szCs w:val="16"/>
+        </w:rPr>
+      </w:pPr>
+      <w:r>
+        <w:rPr>
+          <w:rFonts w:ascii="Verdana" w:hAnsi="Verdana"/>
+          <w:sz w:val="16"/>
+          <w:szCs w:val="16"/>
+        </w:rPr>
+        <w:t>SweetAlert</w:t>
+      </w:r>
+    </w:p>
+    <w:p>
+      <w:pPr>
+        <w:jc w:val="both"/>
+        <w:rPr>
+          <w:rFonts w:ascii="Verdana" w:hAnsi="Verdana"/>
+          <w:sz w:val="16"/>
+          <w:szCs w:val="16"/>
+        </w:rPr>
+      </w:pPr>
+    </w:p>
+    <w:p>
+      <w:pPr>
+        <w:jc w:val="both"/>
+        <w:rPr>
+          <w:rFonts w:ascii="Verdana" w:hAnsi="Verdana"/>
+          <w:sz w:val="16"/>
+          <w:szCs w:val="16"/>
+        </w:rPr>
+      </w:pPr>
+      <w:r>
+        <w:rPr>
+          <w:rFonts w:ascii="Verdana" w:hAnsi="Verdana"/>
+          <w:sz w:val="16"/>
+          <w:szCs w:val="16"/>
         </w:rPr>
         <w:t>Patrón</w:t>
       </w:r>
@@ -280,11 +362,15 @@
         <w:jc w:val="both"/>
         <w:rPr>
           <w:rFonts w:ascii="Verdana" w:hAnsi="Verdana"/>
-        </w:rPr>
-      </w:pPr>
-      <w:r>
-        <w:rPr>
-          <w:rFonts w:ascii="Verdana" w:hAnsi="Verdana"/>
+          <w:sz w:val="16"/>
+          <w:szCs w:val="16"/>
+        </w:rPr>
+      </w:pPr>
+      <w:r>
+        <w:rPr>
+          <w:rFonts w:ascii="Verdana" w:hAnsi="Verdana"/>
+          <w:sz w:val="16"/>
+          <w:szCs w:val="16"/>
         </w:rPr>
         <w:t>MVC</w:t>
       </w:r>
@@ -299,11 +385,15 @@
         <w:jc w:val="both"/>
         <w:rPr>
           <w:rFonts w:ascii="Verdana" w:hAnsi="Verdana"/>
-        </w:rPr>
-      </w:pPr>
-      <w:r>
-        <w:rPr>
-          <w:rFonts w:ascii="Verdana" w:hAnsi="Verdana"/>
+          <w:sz w:val="16"/>
+          <w:szCs w:val="16"/>
+        </w:rPr>
+      </w:pPr>
+      <w:r>
+        <w:rPr>
+          <w:rFonts w:ascii="Verdana" w:hAnsi="Verdana"/>
+          <w:sz w:val="16"/>
+          <w:szCs w:val="16"/>
         </w:rPr>
         <w:t>Orientado a objetos.</w:t>
       </w:r>
@@ -313,35 +403,27 @@
         <w:jc w:val="both"/>
         <w:rPr>
           <w:rFonts w:ascii="Verdana" w:hAnsi="Verdana"/>
-        </w:rPr>
-      </w:pPr>
-    </w:p>
-    <w:p>
-      <w:pPr>
-        <w:jc w:val="both"/>
-        <w:rPr>
-          <w:rFonts w:ascii="Verdana" w:hAnsi="Verdana"/>
-        </w:rPr>
-      </w:pPr>
-      <w:r>
-        <w:rPr>
-          <w:rFonts w:ascii="Verdana" w:hAnsi="Verdana"/>
-        </w:rPr>
-        <w:t xml:space="preserve">Es importante remarcar que no se usó ningún </w:t>
-      </w:r>
-      <w:proofErr w:type="spellStart"/>
-      <w:r>
-        <w:rPr>
-          <w:rFonts w:ascii="Verdana" w:hAnsi="Verdana"/>
-        </w:rPr>
-        <w:t>framework</w:t>
-      </w:r>
-      <w:proofErr w:type="spellEnd"/>
-      <w:r>
-        <w:rPr>
-          <w:rFonts w:ascii="Verdana" w:hAnsi="Verdana"/>
-        </w:rPr>
-        <w:t xml:space="preserve"> para el desarrollo de este proyecto, por lo que es necesario que quien lo manipule cuente con los conocimientos adecuados de PHP nativo, así como JavaScript.</w:t>
+          <w:sz w:val="16"/>
+          <w:szCs w:val="16"/>
+        </w:rPr>
+      </w:pPr>
+    </w:p>
+    <w:p>
+      <w:pPr>
+        <w:jc w:val="both"/>
+        <w:rPr>
+          <w:rFonts w:ascii="Verdana" w:hAnsi="Verdana"/>
+          <w:sz w:val="16"/>
+          <w:szCs w:val="16"/>
+        </w:rPr>
+      </w:pPr>
+      <w:r>
+        <w:rPr>
+          <w:rFonts w:ascii="Verdana" w:hAnsi="Verdana"/>
+          <w:sz w:val="16"/>
+          <w:szCs w:val="16"/>
+        </w:rPr>
+        <w:t>Es importante remarcar que no se usó ningún framework para el desarrollo de este proyecto, por lo que es necesario que quien lo manipule cuente con los conocimientos adecuados de PHP nativo, así como JavaScript.</w:t>
       </w:r>
     </w:p>
     <w:p>
@@ -350,12 +432,16 @@
         <w:rPr>
           <w:rFonts w:ascii="Verdana" w:hAnsi="Verdana"/>
           <w:b/>
+          <w:sz w:val="16"/>
+          <w:szCs w:val="16"/>
         </w:rPr>
       </w:pPr>
       <w:r>
         <w:rPr>
           <w:rFonts w:ascii="Verdana" w:hAnsi="Verdana"/>
           <w:b/>
+          <w:sz w:val="16"/>
+          <w:szCs w:val="16"/>
         </w:rPr>
         <w:t>Estructura del proyecto</w:t>
       </w:r>
@@ -365,41 +451,55 @@
         <w:jc w:val="both"/>
         <w:rPr>
           <w:rFonts w:ascii="Verdana" w:hAnsi="Verdana"/>
-        </w:rPr>
-      </w:pPr>
-      <w:r>
-        <w:rPr>
-          <w:rFonts w:ascii="Verdana" w:hAnsi="Verdana"/>
+          <w:sz w:val="16"/>
+          <w:szCs w:val="16"/>
+        </w:rPr>
+      </w:pPr>
+      <w:r>
+        <w:rPr>
+          <w:rFonts w:ascii="Verdana" w:hAnsi="Verdana"/>
+          <w:sz w:val="16"/>
+          <w:szCs w:val="16"/>
         </w:rPr>
         <w:t>Debido al uso del patrón MVC el sistema cuenta con tres carpetas principales</w:t>
       </w:r>
       <w:r>
         <w:rPr>
           <w:rFonts w:ascii="Verdana" w:hAnsi="Verdana"/>
+          <w:sz w:val="16"/>
+          <w:szCs w:val="16"/>
         </w:rPr>
         <w:t>,</w:t>
       </w:r>
       <w:r>
         <w:rPr>
           <w:rFonts w:ascii="Verdana" w:hAnsi="Verdana"/>
+          <w:sz w:val="16"/>
+          <w:szCs w:val="16"/>
         </w:rPr>
         <w:t xml:space="preserve"> así como carpetas de recursos, en la siguiente figura se muestra el árbol </w:t>
       </w:r>
       <w:r>
         <w:rPr>
           <w:rFonts w:ascii="Verdana" w:hAnsi="Verdana"/>
+          <w:sz w:val="16"/>
+          <w:szCs w:val="16"/>
         </w:rPr>
         <w:t xml:space="preserve">principal </w:t>
       </w:r>
       <w:r>
         <w:rPr>
           <w:rFonts w:ascii="Verdana" w:hAnsi="Verdana"/>
+          <w:sz w:val="16"/>
+          <w:szCs w:val="16"/>
         </w:rPr>
         <w:t>de</w:t>
       </w:r>
       <w:r>
         <w:rPr>
           <w:rFonts w:ascii="Verdana" w:hAnsi="Verdana"/>
+          <w:sz w:val="16"/>
+          <w:szCs w:val="16"/>
         </w:rPr>
         <w:t>l proyecto.</w:t>
       </w:r>
@@ -1741,21 +1841,28 @@
           <w:sz w:val="20"/>
         </w:rPr>
       </w:pPr>
-      <w:proofErr w:type="spellStart"/>
       <w:r>
         <w:rPr>
           <w:rFonts w:ascii="Verdana" w:hAnsi="Verdana"/>
           <w:sz w:val="20"/>
         </w:rPr>
-        <w:t>Documentacion</w:t>
-      </w:r>
-      <w:proofErr w:type="spellEnd"/>
-      <w:r>
+        <w:t>Documentacion (Figura 4) Manuales.</w:t>
+      </w:r>
+    </w:p>
+    <w:p>
+      <w:pPr>
+        <w:spacing w:line="240" w:lineRule="auto"/>
         <w:rPr>
           <w:rFonts w:ascii="Verdana" w:hAnsi="Verdana"/>
           <w:sz w:val="20"/>
         </w:rPr>
-        <w:t xml:space="preserve"> (Figura 4) Manuales.</w:t>
+      </w:pPr>
+      <w:r>
+        <w:rPr>
+          <w:rFonts w:ascii="Verdana" w:hAnsi="Verdana"/>
+          <w:sz w:val="20"/>
+        </w:rPr>
+        <w:t>Img (Figura 5) imágenes del proyecto.</w:t>
       </w:r>
     </w:p>
     <w:p>
@@ -1766,56 +1873,13 @@
           <w:sz w:val="20"/>
         </w:rPr>
       </w:pPr>
-      <w:proofErr w:type="spellStart"/>
       <w:r>
         <w:rPr>
           <w:rFonts w:ascii="Verdana" w:hAnsi="Verdana"/>
           <w:sz w:val="20"/>
         </w:rPr>
-        <w:t>Img</w:t>
-      </w:r>
-      <w:proofErr w:type="spellEnd"/>
-      <w:r>
-        <w:rPr>
-          <w:rFonts w:ascii="Verdana" w:hAnsi="Verdana"/>
-          <w:sz w:val="20"/>
-        </w:rPr>
-        <w:t xml:space="preserve"> (Figura 5) imágenes del proyecto.</w:t>
-      </w:r>
-    </w:p>
-    <w:p>
-      <w:pPr>
-        <w:spacing w:line="240" w:lineRule="auto"/>
-        <w:rPr>
-          <w:rFonts w:ascii="Verdana" w:hAnsi="Verdana"/>
-          <w:sz w:val="20"/>
-        </w:rPr>
-      </w:pPr>
-      <w:proofErr w:type="spellStart"/>
-      <w:r>
-        <w:rPr>
-          <w:rFonts w:ascii="Verdana" w:hAnsi="Verdana"/>
-          <w:sz w:val="20"/>
-        </w:rPr>
-        <w:t>Js</w:t>
-      </w:r>
-      <w:proofErr w:type="spellEnd"/>
-      <w:r>
-        <w:rPr>
-          <w:rFonts w:ascii="Verdana" w:hAnsi="Verdana"/>
-          <w:sz w:val="20"/>
-        </w:rPr>
-        <w:t xml:space="preserve"> (Figura 6) Scripts de </w:t>
-      </w:r>
-      <w:proofErr w:type="spellStart"/>
-      <w:r>
-        <w:rPr>
-          <w:rFonts w:ascii="Verdana" w:hAnsi="Verdana"/>
-          <w:sz w:val="20"/>
-        </w:rPr>
-        <w:t>Javascript</w:t>
-      </w:r>
-      <w:proofErr w:type="spellEnd"/>
+        <w:t>Js (Figura 6) Scripts de Javascript</w:t>
+      </w:r>
       <w:r>
         <w:rPr>
           <w:rFonts w:ascii="Verdana" w:hAnsi="Verdana"/>
@@ -1833,21 +1897,12 @@
           <w:sz w:val="20"/>
         </w:rPr>
       </w:pPr>
-      <w:proofErr w:type="spellStart"/>
       <w:r>
         <w:rPr>
           <w:rFonts w:ascii="Verdana" w:hAnsi="Verdana"/>
           <w:sz w:val="20"/>
         </w:rPr>
-        <w:t>Libs</w:t>
-      </w:r>
-      <w:proofErr w:type="spellEnd"/>
-      <w:r>
-        <w:rPr>
-          <w:rFonts w:ascii="Verdana" w:hAnsi="Verdana"/>
-          <w:sz w:val="20"/>
-        </w:rPr>
-        <w:t xml:space="preserve"> (Figura 7) librerías nativas del proyecto.</w:t>
+        <w:t>Libs (Figura 7) librerías nativas del proyecto.</w:t>
       </w:r>
     </w:p>
     <w:p>
@@ -1876,157 +1931,98 @@
           <w:sz w:val="20"/>
         </w:rPr>
       </w:pPr>
-      <w:proofErr w:type="spellStart"/>
       <w:r>
         <w:rPr>
           <w:rFonts w:ascii="Verdana" w:hAnsi="Verdana"/>
           <w:sz w:val="20"/>
         </w:rPr>
-        <w:t>Sql</w:t>
-      </w:r>
-      <w:proofErr w:type="spellEnd"/>
-      <w:r>
+        <w:t>Sql (Figura 9) script y modelo de la BD.</w:t>
+      </w:r>
+    </w:p>
+    <w:p>
+      <w:pPr>
         <w:rPr>
           <w:rFonts w:ascii="Verdana" w:hAnsi="Verdana"/>
           <w:sz w:val="20"/>
         </w:rPr>
-        <w:t xml:space="preserve"> (Figura 9) script y modelo de la BD.</w:t>
-      </w:r>
-    </w:p>
-    <w:p>
-      <w:pPr>
+      </w:pPr>
+      <w:r>
         <w:rPr>
           <w:rFonts w:ascii="Verdana" w:hAnsi="Verdana"/>
           <w:sz w:val="20"/>
         </w:rPr>
-      </w:pPr>
-      <w:r>
+        <w:t>Vistas (Figura 10) HTML para la interfaz.</w:t>
+      </w:r>
+    </w:p>
+    <w:p>
+      <w:pPr>
+        <w:spacing w:line="480" w:lineRule="auto"/>
         <w:rPr>
           <w:rFonts w:ascii="Verdana" w:hAnsi="Verdana"/>
           <w:sz w:val="20"/>
         </w:rPr>
-        <w:t>Vistas (Figura 10) HTML para la interfaz.</w:t>
-      </w:r>
-    </w:p>
-    <w:p>
-      <w:pPr>
-        <w:spacing w:line="480" w:lineRule="auto"/>
+      </w:pPr>
+      <w:r>
         <w:rPr>
           <w:rFonts w:ascii="Verdana" w:hAnsi="Verdana"/>
           <w:sz w:val="20"/>
         </w:rPr>
-      </w:pPr>
-      <w:r>
+        <w:t>Clases de github.</w:t>
+      </w:r>
+    </w:p>
+    <w:p>
+      <w:pPr>
+        <w:spacing w:line="276" w:lineRule="auto"/>
         <w:rPr>
           <w:rFonts w:ascii="Verdana" w:hAnsi="Verdana"/>
           <w:sz w:val="20"/>
         </w:rPr>
-        <w:t xml:space="preserve">Clases de </w:t>
-      </w:r>
-      <w:proofErr w:type="spellStart"/>
+      </w:pPr>
       <w:r>
         <w:rPr>
           <w:rFonts w:ascii="Verdana" w:hAnsi="Verdana"/>
           <w:sz w:val="20"/>
         </w:rPr>
-        <w:t>github</w:t>
-      </w:r>
-      <w:proofErr w:type="spellEnd"/>
-      <w:r>
+        <w:t>.htaccess (Figura 11) especificaciones.</w:t>
+      </w:r>
+    </w:p>
+    <w:p>
+      <w:pPr>
         <w:rPr>
           <w:rFonts w:ascii="Verdana" w:hAnsi="Verdana"/>
           <w:sz w:val="20"/>
         </w:rPr>
-        <w:t>.</w:t>
-      </w:r>
-    </w:p>
-    <w:p>
-      <w:pPr>
-        <w:spacing w:line="276" w:lineRule="auto"/>
+      </w:pPr>
+      <w:r>
         <w:rPr>
           <w:rFonts w:ascii="Verdana" w:hAnsi="Verdana"/>
           <w:sz w:val="20"/>
         </w:rPr>
-      </w:pPr>
-      <w:r>
+        <w:t>Index.php (Figura 12) HTML inicial.</w:t>
+      </w:r>
+    </w:p>
+    <w:p>
+      <w:pPr>
         <w:rPr>
           <w:rFonts w:ascii="Verdana" w:hAnsi="Verdana"/>
           <w:sz w:val="20"/>
         </w:rPr>
-        <w:t>.</w:t>
-      </w:r>
-      <w:proofErr w:type="spellStart"/>
-      <w:r>
+      </w:pPr>
+    </w:p>
+    <w:p>
+      <w:pPr>
         <w:rPr>
           <w:rFonts w:ascii="Verdana" w:hAnsi="Verdana"/>
           <w:sz w:val="20"/>
         </w:rPr>
-        <w:t>htaccess</w:t>
-      </w:r>
-      <w:proofErr w:type="spellEnd"/>
+      </w:pPr>
       <w:r>
         <w:rPr>
           <w:rFonts w:ascii="Verdana" w:hAnsi="Verdana"/>
           <w:sz w:val="20"/>
         </w:rPr>
-        <w:t xml:space="preserve"> (Figura 11) especificaciones.</w:t>
-      </w:r>
-    </w:p>
-    <w:p>
-      <w:pPr>
-        <w:rPr>
-          <w:rFonts w:ascii="Verdana" w:hAnsi="Verdana"/>
-          <w:sz w:val="20"/>
-        </w:rPr>
-      </w:pPr>
-      <w:proofErr w:type="spellStart"/>
-      <w:r>
-        <w:rPr>
-          <w:rFonts w:ascii="Verdana" w:hAnsi="Verdana"/>
-          <w:sz w:val="20"/>
-        </w:rPr>
-        <w:t>Index.php</w:t>
-      </w:r>
-      <w:proofErr w:type="spellEnd"/>
-      <w:r>
-        <w:rPr>
-          <w:rFonts w:ascii="Verdana" w:hAnsi="Verdana"/>
-          <w:sz w:val="20"/>
-        </w:rPr>
-        <w:t xml:space="preserve"> (Figura 12) HTML inicial.</w:t>
-      </w:r>
-    </w:p>
-    <w:p>
-      <w:pPr>
-        <w:rPr>
-          <w:rFonts w:ascii="Verdana" w:hAnsi="Verdana"/>
-          <w:sz w:val="20"/>
-        </w:rPr>
-      </w:pPr>
-    </w:p>
-    <w:p>
-      <w:pPr>
-        <w:rPr>
-          <w:rFonts w:ascii="Verdana" w:hAnsi="Verdana"/>
-          <w:sz w:val="20"/>
-        </w:rPr>
-      </w:pPr>
-      <w:r>
-        <w:rPr>
-          <w:rFonts w:ascii="Verdana" w:hAnsi="Verdana"/>
-          <w:sz w:val="20"/>
-        </w:rPr>
-        <w:t xml:space="preserve">Archivos pertenecientes a </w:t>
-      </w:r>
-      <w:proofErr w:type="spellStart"/>
-      <w:r>
-        <w:rPr>
-          <w:rFonts w:ascii="Verdana" w:hAnsi="Verdana"/>
-          <w:sz w:val="20"/>
-        </w:rPr>
-        <w:t>materialize</w:t>
-      </w:r>
-      <w:proofErr w:type="spellEnd"/>
+        <w:t>Archivos pertenecientes a materialize</w:t>
+      </w:r>
       <w:r>
         <w:rPr>
           <w:rFonts w:ascii="Verdana" w:hAnsi="Verdana"/>
@@ -2259,20 +2255,23 @@
         <w:jc w:val="both"/>
         <w:rPr>
           <w:rFonts w:ascii="Verdana" w:hAnsi="Verdana"/>
-          <w:sz w:val="20"/>
-        </w:rPr>
-      </w:pPr>
-      <w:r>
-        <w:rPr>
-          <w:rFonts w:ascii="Verdana" w:hAnsi="Verdana"/>
-          <w:sz w:val="20"/>
+          <w:sz w:val="16"/>
+          <w:szCs w:val="16"/>
+        </w:rPr>
+      </w:pPr>
+      <w:r>
+        <w:rPr>
+          <w:rFonts w:ascii="Verdana" w:hAnsi="Verdana"/>
+          <w:sz w:val="16"/>
+          <w:szCs w:val="16"/>
         </w:rPr>
         <w:t xml:space="preserve">Cada controlador se liga una vista, con la finalidad de mantener un orden </w:t>
       </w:r>
       <w:r>
         <w:rPr>
           <w:rFonts w:ascii="Verdana" w:hAnsi="Verdana"/>
-          <w:sz w:val="20"/>
+          <w:sz w:val="16"/>
+          <w:szCs w:val="16"/>
         </w:rPr>
         <w:t>por lo que en esta sección se explicarán paso a paso cada controlador y sus funciones, empezando por orden alfabético:</w:t>
       </w:r>
@@ -2282,7 +2281,8 @@
         <w:jc w:val="both"/>
         <w:rPr>
           <w:rFonts w:ascii="Verdana" w:hAnsi="Verdana"/>
-          <w:sz w:val="20"/>
+          <w:sz w:val="16"/>
+          <w:szCs w:val="16"/>
         </w:rPr>
       </w:pPr>
       <w:proofErr w:type="spellStart"/>
@@ -2290,7 +2290,8 @@
         <w:rPr>
           <w:rFonts w:ascii="Verdana" w:hAnsi="Verdana"/>
           <w:b/>
-          <w:sz w:val="20"/>
+          <w:sz w:val="16"/>
+          <w:szCs w:val="16"/>
         </w:rPr>
         <w:t>Actualizar_datos_controller.php</w:t>
       </w:r>
@@ -2298,7 +2299,8 @@
       <w:r>
         <w:rPr>
           <w:rFonts w:ascii="Verdana" w:hAnsi="Verdana"/>
-          <w:sz w:val="20"/>
+          <w:sz w:val="16"/>
+          <w:szCs w:val="16"/>
         </w:rPr>
         <w:t>:</w:t>
       </w:r>
@@ -2308,12 +2310,15 @@
         <w:jc w:val="both"/>
         <w:rPr>
           <w:rFonts w:ascii="Verdana" w:hAnsi="Verdana"/>
-          <w:sz w:val="20"/>
+          <w:sz w:val="16"/>
+          <w:szCs w:val="16"/>
         </w:rPr>
       </w:pPr>
       <w:r>
         <w:rPr>
           <w:noProof/>
+          <w:sz w:val="16"/>
+          <w:szCs w:val="16"/>
         </w:rPr>
         <w:drawing>
           <wp:inline distT="0" distB="0" distL="0" distR="0" wp14:anchorId="31330A6C" wp14:editId="0E23AEE6">
@@ -2357,68 +2362,23 @@
         <w:jc w:val="both"/>
         <w:rPr>
           <w:rFonts w:ascii="Verdana" w:hAnsi="Verdana"/>
-          <w:sz w:val="20"/>
-        </w:rPr>
-      </w:pPr>
-      <w:r>
-        <w:rPr>
-          <w:rFonts w:ascii="Verdana" w:hAnsi="Verdana"/>
-          <w:sz w:val="20"/>
-        </w:rPr>
-        <w:t xml:space="preserve">Este archivo únicamente cuenta con una clase llamada </w:t>
-      </w:r>
-      <w:proofErr w:type="spellStart"/>
-      <w:r>
-        <w:rPr>
-          <w:rFonts w:ascii="Verdana" w:hAnsi="Verdana"/>
-          <w:sz w:val="20"/>
-        </w:rPr>
-        <w:t>ActualizarController</w:t>
-      </w:r>
-      <w:proofErr w:type="spellEnd"/>
-      <w:r>
-        <w:rPr>
-          <w:rFonts w:ascii="Verdana" w:hAnsi="Verdana"/>
-          <w:sz w:val="20"/>
-        </w:rPr>
-        <w:t>, la cual contiene una sola función “</w:t>
-      </w:r>
-      <w:proofErr w:type="spellStart"/>
-      <w:r>
-        <w:rPr>
-          <w:rFonts w:ascii="Verdana" w:hAnsi="Verdana"/>
-          <w:sz w:val="20"/>
-        </w:rPr>
-        <w:t>ObtenerDatos</w:t>
-      </w:r>
-      <w:proofErr w:type="spellEnd"/>
-      <w:r>
-        <w:rPr>
-          <w:rFonts w:ascii="Verdana" w:hAnsi="Verdana"/>
-          <w:sz w:val="20"/>
-        </w:rPr>
-        <w:t xml:space="preserve">” que recibe un id el cual pertenece al </w:t>
-      </w:r>
-      <w:proofErr w:type="spellStart"/>
-      <w:r>
-        <w:rPr>
-          <w:rFonts w:ascii="Verdana" w:hAnsi="Verdana"/>
-          <w:sz w:val="20"/>
-        </w:rPr>
-        <w:t>layout</w:t>
-      </w:r>
-      <w:proofErr w:type="spellEnd"/>
-      <w:r>
-        <w:rPr>
-          <w:rFonts w:ascii="Verdana" w:hAnsi="Verdana"/>
-          <w:sz w:val="20"/>
-        </w:rPr>
-        <w:t xml:space="preserve"> del usuario seleccionado. A grandes rasgos la función busca la </w:t>
-      </w:r>
-      <w:r>
-        <w:rPr>
-          <w:rFonts w:ascii="Verdana" w:hAnsi="Verdana"/>
-          <w:sz w:val="20"/>
+          <w:sz w:val="16"/>
+          <w:szCs w:val="16"/>
+        </w:rPr>
+      </w:pPr>
+      <w:r>
+        <w:rPr>
+          <w:rFonts w:ascii="Verdana" w:hAnsi="Verdana"/>
+          <w:sz w:val="16"/>
+          <w:szCs w:val="16"/>
+        </w:rPr>
+        <w:t xml:space="preserve">Este archivo únicamente cuenta con una clase llamada ActualizarController, la cual contiene una sola función “ObtenerDatos” que recibe un id el cual pertenece al layout del usuario seleccionado. A grandes rasgos la función busca la </w:t>
+      </w:r>
+      <w:r>
+        <w:rPr>
+          <w:rFonts w:ascii="Verdana" w:hAnsi="Verdana"/>
+          <w:sz w:val="16"/>
+          <w:szCs w:val="16"/>
         </w:rPr>
         <w:t>información existente el usuario y la convierte en un formulario de actualización de la siguiente forma:</w:t>
       </w:r>
@@ -2428,12 +2388,15 @@
         <w:jc w:val="both"/>
         <w:rPr>
           <w:rFonts w:ascii="Verdana" w:hAnsi="Verdana"/>
-          <w:sz w:val="20"/>
+          <w:sz w:val="16"/>
+          <w:szCs w:val="16"/>
         </w:rPr>
       </w:pPr>
       <w:r>
         <w:rPr>
           <w:noProof/>
+          <w:sz w:val="16"/>
+          <w:szCs w:val="16"/>
         </w:rPr>
         <w:lastRenderedPageBreak/>
         <w:drawing>
@@ -2475,7 +2438,8 @@
       <w:r>
         <w:rPr>
           <w:rFonts w:ascii="Verdana" w:hAnsi="Verdana"/>
-          <w:sz w:val="20"/>
+          <w:sz w:val="16"/>
+          <w:szCs w:val="16"/>
         </w:rPr>
         <w:t xml:space="preserve"> </w:t>
       </w:r>
@@ -2485,203 +2449,31 @@
         <w:jc w:val="both"/>
         <w:rPr>
           <w:rFonts w:ascii="Verdana" w:hAnsi="Verdana"/>
-          <w:sz w:val="20"/>
-        </w:rPr>
-      </w:pPr>
-      <w:r>
-        <w:rPr>
-          <w:rFonts w:ascii="Verdana" w:hAnsi="Verdana"/>
-          <w:sz w:val="20"/>
-        </w:rPr>
-        <w:t xml:space="preserve">El id del </w:t>
-      </w:r>
-      <w:proofErr w:type="spellStart"/>
-      <w:r>
-        <w:rPr>
-          <w:rFonts w:ascii="Verdana" w:hAnsi="Verdana"/>
-          <w:sz w:val="20"/>
-        </w:rPr>
-        <w:t>layout</w:t>
-      </w:r>
-      <w:proofErr w:type="spellEnd"/>
-      <w:r>
-        <w:rPr>
-          <w:rFonts w:ascii="Verdana" w:hAnsi="Verdana"/>
-          <w:sz w:val="20"/>
-        </w:rPr>
-        <w:t xml:space="preserve"> se almacena en el arreglo ‘$data’ con la clave ‘id’, dicho arreglo es enviado a la función “</w:t>
-      </w:r>
-      <w:proofErr w:type="spellStart"/>
-      <w:r>
-        <w:rPr>
-          <w:rFonts w:ascii="Verdana" w:hAnsi="Verdana"/>
-          <w:sz w:val="20"/>
-        </w:rPr>
-        <w:t>obtenerDatos</w:t>
-      </w:r>
-      <w:proofErr w:type="spellEnd"/>
-      <w:r>
-        <w:rPr>
-          <w:rFonts w:ascii="Verdana" w:hAnsi="Verdana"/>
-          <w:sz w:val="20"/>
-        </w:rPr>
-        <w:t>” de la clase “</w:t>
-      </w:r>
-      <w:proofErr w:type="spellStart"/>
-      <w:r>
-        <w:rPr>
-          <w:rFonts w:ascii="Verdana" w:hAnsi="Verdana"/>
-          <w:sz w:val="20"/>
-        </w:rPr>
-        <w:t>ProyectoModelo</w:t>
-      </w:r>
-      <w:proofErr w:type="spellEnd"/>
-      <w:r>
-        <w:rPr>
-          <w:rFonts w:ascii="Verdana" w:hAnsi="Verdana"/>
-          <w:sz w:val="20"/>
-        </w:rPr>
-        <w:t>”</w:t>
-      </w:r>
-      <w:r>
-        <w:rPr>
-          <w:rFonts w:ascii="Verdana" w:hAnsi="Verdana"/>
-          <w:sz w:val="20"/>
-        </w:rPr>
-        <w:t>, los resultados obtenidos en esta clase se guardan en la variable “$</w:t>
-      </w:r>
-      <w:proofErr w:type="spellStart"/>
-      <w:r>
-        <w:rPr>
-          <w:rFonts w:ascii="Verdana" w:hAnsi="Verdana"/>
-          <w:sz w:val="20"/>
-        </w:rPr>
-        <w:t>result</w:t>
-      </w:r>
-      <w:proofErr w:type="spellEnd"/>
-      <w:r>
-        <w:rPr>
-          <w:rFonts w:ascii="Verdana" w:hAnsi="Verdana"/>
-          <w:sz w:val="20"/>
-        </w:rPr>
-        <w:t xml:space="preserve">” para después ser recorrida por medio de un </w:t>
-      </w:r>
-      <w:proofErr w:type="spellStart"/>
-      <w:r>
-        <w:rPr>
-          <w:rFonts w:ascii="Verdana" w:hAnsi="Verdana"/>
-          <w:sz w:val="20"/>
-        </w:rPr>
-        <w:t>foreach</w:t>
-      </w:r>
-      <w:proofErr w:type="spellEnd"/>
-      <w:r>
-        <w:rPr>
-          <w:rFonts w:ascii="Verdana" w:hAnsi="Verdana"/>
-          <w:sz w:val="20"/>
-        </w:rPr>
-        <w:t xml:space="preserve"> debido a que al ser un arreglo de tipo “</w:t>
-      </w:r>
-      <w:proofErr w:type="spellStart"/>
-      <w:r>
-        <w:rPr>
-          <w:rFonts w:ascii="Verdana" w:hAnsi="Verdana"/>
-          <w:sz w:val="20"/>
-        </w:rPr>
-        <w:t>FetchAll</w:t>
-      </w:r>
-      <w:proofErr w:type="spellEnd"/>
-      <w:r>
-        <w:rPr>
-          <w:rFonts w:ascii="Verdana" w:hAnsi="Verdana"/>
-          <w:sz w:val="20"/>
-        </w:rPr>
-        <w:t xml:space="preserve">” la única forma para manipular esta información es por medio del </w:t>
-      </w:r>
-      <w:proofErr w:type="spellStart"/>
-      <w:r>
-        <w:rPr>
-          <w:rFonts w:ascii="Verdana" w:hAnsi="Verdana"/>
-          <w:sz w:val="20"/>
-        </w:rPr>
-        <w:t>foreach</w:t>
-      </w:r>
-      <w:proofErr w:type="spellEnd"/>
-      <w:r>
-        <w:rPr>
-          <w:rFonts w:ascii="Verdana" w:hAnsi="Verdana"/>
-          <w:sz w:val="20"/>
-        </w:rPr>
-        <w:t>, en cada iteración se genera un “echo” en el cual se agregan las etiquetas HTML necesarias para generar el formulario de actualización de las datos, agregando los valores obtenidos de la base de datos en el atributo “</w:t>
-      </w:r>
-      <w:proofErr w:type="spellStart"/>
-      <w:r>
-        <w:rPr>
-          <w:rFonts w:ascii="Verdana" w:hAnsi="Verdana"/>
-          <w:sz w:val="20"/>
-        </w:rPr>
-        <w:t>value</w:t>
-      </w:r>
-      <w:proofErr w:type="spellEnd"/>
-      <w:r>
-        <w:rPr>
-          <w:rFonts w:ascii="Verdana" w:hAnsi="Verdana"/>
-          <w:sz w:val="20"/>
-        </w:rPr>
-        <w:t>” de cada input con la indicación “$</w:t>
-      </w:r>
-      <w:proofErr w:type="spellStart"/>
-      <w:r>
-        <w:rPr>
-          <w:rFonts w:ascii="Verdana" w:hAnsi="Verdana"/>
-          <w:sz w:val="20"/>
-        </w:rPr>
-        <w:t>item</w:t>
-      </w:r>
-      <w:proofErr w:type="spellEnd"/>
-      <w:r>
-        <w:rPr>
-          <w:rFonts w:ascii="Verdana" w:hAnsi="Verdana"/>
-          <w:sz w:val="20"/>
-        </w:rPr>
-        <w:t>[‘</w:t>
-      </w:r>
-      <w:proofErr w:type="spellStart"/>
-      <w:r>
-        <w:rPr>
-          <w:rFonts w:ascii="Verdana" w:hAnsi="Verdana"/>
-          <w:sz w:val="20"/>
-        </w:rPr>
-        <w:t>nombre_de_la_columna</w:t>
-      </w:r>
-      <w:proofErr w:type="spellEnd"/>
-      <w:r>
-        <w:rPr>
-          <w:rFonts w:ascii="Verdana" w:hAnsi="Verdana"/>
-          <w:sz w:val="20"/>
-        </w:rPr>
-        <w:t>’]” y agregando el atributo “</w:t>
-      </w:r>
-      <w:proofErr w:type="spellStart"/>
-      <w:r>
-        <w:rPr>
-          <w:rFonts w:ascii="Verdana" w:hAnsi="Verdana"/>
-          <w:sz w:val="20"/>
-        </w:rPr>
-        <w:t>readonly</w:t>
-      </w:r>
-      <w:proofErr w:type="spellEnd"/>
-      <w:r>
-        <w:rPr>
-          <w:rFonts w:ascii="Verdana" w:hAnsi="Verdana"/>
-          <w:sz w:val="20"/>
-        </w:rPr>
-        <w:t xml:space="preserve">” para evitar que el usuario manipule campos específicos que no pueden ser </w:t>
-      </w:r>
-      <w:r>
-        <w:rPr>
-          <w:rFonts w:ascii="Verdana" w:hAnsi="Verdana"/>
-          <w:sz w:val="20"/>
+          <w:sz w:val="16"/>
+          <w:szCs w:val="16"/>
+        </w:rPr>
+      </w:pPr>
+      <w:r>
+        <w:rPr>
+          <w:rFonts w:ascii="Verdana" w:hAnsi="Verdana"/>
+          <w:sz w:val="16"/>
+          <w:szCs w:val="16"/>
+        </w:rPr>
+        <w:t>El id del layout se almacena en el arreglo ‘$data’ con la clave ‘id’, dicho arreglo es enviado a la función “obtenerDatos” de la clase “ProyectoModelo”</w:t>
+      </w:r>
+      <w:r>
+        <w:rPr>
+          <w:rFonts w:ascii="Verdana" w:hAnsi="Verdana"/>
+          <w:sz w:val="16"/>
+          <w:szCs w:val="16"/>
+        </w:rPr>
+        <w:t xml:space="preserve">, los resultados obtenidos en esta clase se guardan en la variable “$result” para después ser recorrida por medio de un foreach debido a que al ser un arreglo de tipo “FetchAll” la única forma para manipular esta información es por medio del foreach, en cada iteración se genera un “echo” en el cual se agregan las etiquetas HTML necesarias para generar el formulario de actualización de las datos, agregando los valores obtenidos de la base de datos en el atributo “value” de cada input con la indicación “$item[‘nombre_de_la_columna’]” y agregando el atributo “readonly” para evitar que el usuario manipule campos específicos que no pueden ser </w:t>
+      </w:r>
+      <w:r>
+        <w:rPr>
+          <w:rFonts w:ascii="Verdana" w:hAnsi="Verdana"/>
+          <w:sz w:val="16"/>
+          <w:szCs w:val="16"/>
         </w:rPr>
         <w:t>modificaos después de capturados.</w:t>
       </w:r>
@@ -2691,7 +2483,8 @@
         <w:jc w:val="both"/>
         <w:rPr>
           <w:rFonts w:ascii="Verdana" w:hAnsi="Verdana"/>
-          <w:sz w:val="20"/>
+          <w:sz w:val="16"/>
+          <w:szCs w:val="16"/>
         </w:rPr>
       </w:pPr>
     </w:p>
@@ -2701,12 +2494,15 @@
         <w:rPr>
           <w:rFonts w:ascii="Verdana" w:hAnsi="Verdana"/>
           <w:b/>
-          <w:sz w:val="20"/>
+          <w:sz w:val="16"/>
+          <w:szCs w:val="16"/>
         </w:rPr>
       </w:pPr>
       <w:r>
         <w:rPr>
           <w:noProof/>
+          <w:sz w:val="16"/>
+          <w:szCs w:val="16"/>
         </w:rPr>
         <w:drawing>
           <wp:anchor distT="0" distB="0" distL="114300" distR="114300" simplePos="0" relativeHeight="251678720" behindDoc="0" locked="0" layoutInCell="1" allowOverlap="1" wp14:anchorId="69DCBDEF" wp14:editId="3B02954D">
@@ -2763,7 +2559,8 @@
         <w:rPr>
           <w:rFonts w:ascii="Verdana" w:hAnsi="Verdana"/>
           <w:b/>
-          <w:sz w:val="20"/>
+          <w:sz w:val="16"/>
+          <w:szCs w:val="16"/>
         </w:rPr>
         <w:t>Cancela_controller.php</w:t>
       </w:r>
@@ -2774,111 +2571,125 @@
         <w:jc w:val="both"/>
         <w:rPr>
           <w:rFonts w:ascii="Verdana" w:hAnsi="Verdana"/>
-          <w:sz w:val="20"/>
-        </w:rPr>
-      </w:pPr>
-    </w:p>
-    <w:p>
-      <w:pPr>
-        <w:jc w:val="both"/>
-        <w:rPr>
-          <w:rFonts w:ascii="Verdana" w:hAnsi="Verdana"/>
-          <w:sz w:val="20"/>
-        </w:rPr>
-      </w:pPr>
-    </w:p>
-    <w:p>
-      <w:pPr>
-        <w:jc w:val="both"/>
-        <w:rPr>
-          <w:rFonts w:ascii="Verdana" w:hAnsi="Verdana"/>
-          <w:sz w:val="20"/>
-        </w:rPr>
-      </w:pPr>
-    </w:p>
-    <w:p>
-      <w:pPr>
-        <w:jc w:val="both"/>
-        <w:rPr>
-          <w:rFonts w:ascii="Verdana" w:hAnsi="Verdana"/>
-          <w:sz w:val="20"/>
-        </w:rPr>
-      </w:pPr>
-    </w:p>
-    <w:p>
-      <w:pPr>
-        <w:jc w:val="both"/>
-        <w:rPr>
-          <w:rFonts w:ascii="Verdana" w:hAnsi="Verdana"/>
-          <w:sz w:val="20"/>
-        </w:rPr>
-      </w:pPr>
-    </w:p>
-    <w:p>
-      <w:pPr>
-        <w:jc w:val="both"/>
-        <w:rPr>
-          <w:rFonts w:ascii="Verdana" w:hAnsi="Verdana"/>
-          <w:sz w:val="20"/>
-        </w:rPr>
-      </w:pPr>
-    </w:p>
-    <w:p>
-      <w:pPr>
-        <w:jc w:val="both"/>
-        <w:rPr>
-          <w:rFonts w:ascii="Verdana" w:hAnsi="Verdana"/>
-          <w:sz w:val="20"/>
-        </w:rPr>
-      </w:pPr>
-    </w:p>
-    <w:p>
-      <w:pPr>
-        <w:jc w:val="both"/>
-        <w:rPr>
-          <w:rFonts w:ascii="Verdana" w:hAnsi="Verdana"/>
-          <w:sz w:val="20"/>
-        </w:rPr>
-      </w:pPr>
-    </w:p>
-    <w:p>
-      <w:pPr>
-        <w:jc w:val="both"/>
-        <w:rPr>
-          <w:rFonts w:ascii="Verdana" w:hAnsi="Verdana"/>
-          <w:sz w:val="20"/>
-        </w:rPr>
-      </w:pPr>
-    </w:p>
-    <w:p>
-      <w:pPr>
-        <w:jc w:val="both"/>
-        <w:rPr>
-          <w:rFonts w:ascii="Verdana" w:hAnsi="Verdana"/>
-          <w:sz w:val="20"/>
-        </w:rPr>
-      </w:pPr>
-      <w:r>
-        <w:rPr>
-          <w:rFonts w:ascii="Verdana" w:hAnsi="Verdana"/>
-          <w:sz w:val="20"/>
+          <w:sz w:val="16"/>
+          <w:szCs w:val="16"/>
+        </w:rPr>
+      </w:pPr>
+    </w:p>
+    <w:p>
+      <w:pPr>
+        <w:jc w:val="both"/>
+        <w:rPr>
+          <w:rFonts w:ascii="Verdana" w:hAnsi="Verdana"/>
+          <w:sz w:val="16"/>
+          <w:szCs w:val="16"/>
+        </w:rPr>
+      </w:pPr>
+    </w:p>
+    <w:p>
+      <w:pPr>
+        <w:jc w:val="both"/>
+        <w:rPr>
+          <w:rFonts w:ascii="Verdana" w:hAnsi="Verdana"/>
+          <w:sz w:val="16"/>
+          <w:szCs w:val="16"/>
+        </w:rPr>
+      </w:pPr>
+    </w:p>
+    <w:p>
+      <w:pPr>
+        <w:jc w:val="both"/>
+        <w:rPr>
+          <w:rFonts w:ascii="Verdana" w:hAnsi="Verdana"/>
+          <w:sz w:val="16"/>
+          <w:szCs w:val="16"/>
+        </w:rPr>
+      </w:pPr>
+    </w:p>
+    <w:p>
+      <w:pPr>
+        <w:jc w:val="both"/>
+        <w:rPr>
+          <w:rFonts w:ascii="Verdana" w:hAnsi="Verdana"/>
+          <w:sz w:val="16"/>
+          <w:szCs w:val="16"/>
+        </w:rPr>
+      </w:pPr>
+    </w:p>
+    <w:p>
+      <w:pPr>
+        <w:jc w:val="both"/>
+        <w:rPr>
+          <w:rFonts w:ascii="Verdana" w:hAnsi="Verdana"/>
+          <w:sz w:val="16"/>
+          <w:szCs w:val="16"/>
+        </w:rPr>
+      </w:pPr>
+    </w:p>
+    <w:p>
+      <w:pPr>
+        <w:jc w:val="both"/>
+        <w:rPr>
+          <w:rFonts w:ascii="Verdana" w:hAnsi="Verdana"/>
+          <w:sz w:val="16"/>
+          <w:szCs w:val="16"/>
+        </w:rPr>
+      </w:pPr>
+    </w:p>
+    <w:p>
+      <w:pPr>
+        <w:jc w:val="both"/>
+        <w:rPr>
+          <w:rFonts w:ascii="Verdana" w:hAnsi="Verdana"/>
+          <w:sz w:val="16"/>
+          <w:szCs w:val="16"/>
+        </w:rPr>
+      </w:pPr>
+    </w:p>
+    <w:p>
+      <w:pPr>
+        <w:jc w:val="both"/>
+        <w:rPr>
+          <w:rFonts w:ascii="Verdana" w:hAnsi="Verdana"/>
+          <w:sz w:val="16"/>
+          <w:szCs w:val="16"/>
+        </w:rPr>
+      </w:pPr>
+    </w:p>
+    <w:p>
+      <w:pPr>
+        <w:jc w:val="both"/>
+        <w:rPr>
+          <w:rFonts w:ascii="Verdana" w:hAnsi="Verdana"/>
+          <w:sz w:val="16"/>
+          <w:szCs w:val="16"/>
+        </w:rPr>
+      </w:pPr>
+      <w:r>
+        <w:rPr>
+          <w:rFonts w:ascii="Verdana" w:hAnsi="Verdana"/>
+          <w:sz w:val="16"/>
+          <w:szCs w:val="16"/>
+        </w:rPr>
+        <w:t xml:space="preserve">En el aspecto funcional este archivo es igual al anterior, sólo cuenta con una función que recibe un parámetro para obtener datos de un usuario en concreto. </w:t>
+      </w:r>
+    </w:p>
+    <w:p>
+      <w:pPr>
+        <w:jc w:val="both"/>
+        <w:rPr>
+          <w:rFonts w:ascii="Verdana" w:hAnsi="Verdana"/>
+          <w:sz w:val="16"/>
+          <w:szCs w:val="16"/>
+        </w:rPr>
+      </w:pPr>
+      <w:r>
+        <w:rPr>
+          <w:noProof/>
+          <w:sz w:val="16"/>
+          <w:szCs w:val="16"/>
         </w:rPr>
         <w:lastRenderedPageBreak/>
-        <w:t xml:space="preserve">En el aspecto funcional este archivo es igual al anterior, sólo cuenta con una función que recibe un parámetro para obtener datos de un usuario en concreto. </w:t>
-      </w:r>
-    </w:p>
-    <w:p>
-      <w:pPr>
-        <w:jc w:val="both"/>
-        <w:rPr>
-          <w:rFonts w:ascii="Verdana" w:hAnsi="Verdana"/>
-          <w:sz w:val="20"/>
-        </w:rPr>
-      </w:pPr>
-      <w:r>
-        <w:rPr>
-          <w:noProof/>
-        </w:rPr>
         <w:drawing>
           <wp:inline distT="0" distB="0" distL="0" distR="0" wp14:anchorId="2A45F5D2" wp14:editId="3B3EF834">
             <wp:extent cx="5850890" cy="3365500"/>
@@ -2921,20 +2732,23 @@
         <w:jc w:val="both"/>
         <w:rPr>
           <w:rFonts w:ascii="Verdana" w:hAnsi="Verdana"/>
-          <w:sz w:val="20"/>
-        </w:rPr>
-      </w:pPr>
-      <w:r>
-        <w:rPr>
-          <w:rFonts w:ascii="Verdana" w:hAnsi="Verdana"/>
-          <w:sz w:val="20"/>
+          <w:sz w:val="16"/>
+          <w:szCs w:val="16"/>
+        </w:rPr>
+      </w:pPr>
+      <w:r>
+        <w:rPr>
+          <w:rFonts w:ascii="Verdana" w:hAnsi="Verdana"/>
+          <w:sz w:val="16"/>
+          <w:szCs w:val="16"/>
         </w:rPr>
         <w:t xml:space="preserve">Dentro de la función la única parte que </w:t>
       </w:r>
       <w:r>
         <w:rPr>
           <w:rFonts w:ascii="Verdana" w:hAnsi="Verdana"/>
-          <w:sz w:val="20"/>
+          <w:sz w:val="16"/>
+          <w:szCs w:val="16"/>
         </w:rPr>
         <w:t>vale la pena mencionar es la sección del motivo, ya que aquí se captura la opción de un “</w:t>
       </w:r>
@@ -2942,7 +2756,8 @@
       <w:r>
         <w:rPr>
           <w:rFonts w:ascii="Verdana" w:hAnsi="Verdana"/>
-          <w:sz w:val="20"/>
+          <w:sz w:val="16"/>
+          <w:szCs w:val="16"/>
         </w:rPr>
         <w:t>select</w:t>
       </w:r>
@@ -2950,7 +2765,8 @@
       <w:r>
         <w:rPr>
           <w:rFonts w:ascii="Verdana" w:hAnsi="Verdana"/>
-          <w:sz w:val="20"/>
+          <w:sz w:val="16"/>
+          <w:szCs w:val="16"/>
         </w:rPr>
         <w:t>” que representa el motivo por el cual el se está cancelando a este usuario. A diferencia del formulario anterior este sólo trae el nombre de la persona, su CURP y su teléfono, datos meramente informativos ya que no pueden ser modificados, sólo están ahí para que el usuario verifique que es el beneficiario que quiere cancelar.</w:t>
       </w:r>
@@ -2961,7 +2777,8 @@
         <w:rPr>
           <w:rFonts w:ascii="Verdana" w:hAnsi="Verdana"/>
           <w:b/>
-          <w:sz w:val="20"/>
+          <w:sz w:val="16"/>
+          <w:szCs w:val="16"/>
         </w:rPr>
       </w:pPr>
       <w:proofErr w:type="spellStart"/>
@@ -2969,7 +2786,8 @@
         <w:rPr>
           <w:rFonts w:ascii="Verdana" w:hAnsi="Verdana"/>
           <w:b/>
-          <w:sz w:val="20"/>
+          <w:sz w:val="16"/>
+          <w:szCs w:val="16"/>
         </w:rPr>
         <w:t>Checlist_controller.php</w:t>
       </w:r>
@@ -2980,19 +2798,23 @@
         <w:jc w:val="both"/>
         <w:rPr>
           <w:rFonts w:ascii="Verdana" w:hAnsi="Verdana"/>
-          <w:sz w:val="20"/>
-        </w:rPr>
-      </w:pPr>
-      <w:r>
-        <w:rPr>
-          <w:rFonts w:ascii="Verdana" w:hAnsi="Verdana"/>
-          <w:sz w:val="20"/>
+          <w:sz w:val="16"/>
+          <w:szCs w:val="16"/>
+        </w:rPr>
+      </w:pPr>
+      <w:r>
+        <w:rPr>
+          <w:rFonts w:ascii="Verdana" w:hAnsi="Verdana"/>
+          <w:sz w:val="16"/>
+          <w:szCs w:val="16"/>
         </w:rPr>
         <w:t xml:space="preserve"> </w:t>
       </w:r>
       <w:r>
         <w:rPr>
           <w:noProof/>
+          <w:sz w:val="16"/>
+          <w:szCs w:val="16"/>
         </w:rPr>
         <w:drawing>
           <wp:inline distT="0" distB="0" distL="0" distR="0" wp14:anchorId="05CC13A2" wp14:editId="0119F1D1">
@@ -3036,30 +2858,32 @@
         <w:jc w:val="both"/>
         <w:rPr>
           <w:rFonts w:ascii="Verdana" w:hAnsi="Verdana"/>
+          <w:sz w:val="16"/>
+          <w:szCs w:val="16"/>
+        </w:rPr>
+      </w:pPr>
+      <w:r>
+        <w:rPr>
+          <w:rFonts w:ascii="Verdana" w:hAnsi="Verdana"/>
+          <w:sz w:val="16"/>
+          <w:szCs w:val="16"/>
+        </w:rPr>
+        <w:t>Al igual que los anteriores archivos sólo existe una función en esta clase, que también se utilizar para traer datos desde la base.</w:t>
+      </w:r>
+    </w:p>
+    <w:p>
+      <w:pPr>
+        <w:jc w:val="both"/>
+        <w:rPr>
+          <w:rFonts w:ascii="Verdana" w:hAnsi="Verdana"/>
           <w:sz w:val="20"/>
         </w:rPr>
       </w:pPr>
       <w:r>
         <w:rPr>
-          <w:rFonts w:ascii="Verdana" w:hAnsi="Verdana"/>
-          <w:sz w:val="20"/>
+          <w:noProof/>
         </w:rPr>
         <w:lastRenderedPageBreak/>
-        <w:t>Al igual que los anteriores archivos sólo existe una función en esta clase, que también se utilizar para traer datos desde la base.</w:t>
-      </w:r>
-    </w:p>
-    <w:p>
-      <w:pPr>
-        <w:jc w:val="both"/>
-        <w:rPr>
-          <w:rFonts w:ascii="Verdana" w:hAnsi="Verdana"/>
-          <w:sz w:val="20"/>
-        </w:rPr>
-      </w:pPr>
-      <w:r>
-        <w:rPr>
-          <w:noProof/>
-        </w:rPr>
         <w:drawing>
           <wp:inline distT="0" distB="0" distL="0" distR="0" wp14:anchorId="19756200" wp14:editId="459EB84B">
             <wp:extent cx="5850890" cy="6940550"/>
@@ -3102,48 +2926,2647 @@
         <w:jc w:val="both"/>
         <w:rPr>
           <w:rFonts w:ascii="Verdana" w:hAnsi="Verdana"/>
-          <w:sz w:val="20"/>
-        </w:rPr>
-      </w:pPr>
-      <w:r>
-        <w:rPr>
-          <w:rFonts w:ascii="Verdana" w:hAnsi="Verdana"/>
-          <w:sz w:val="20"/>
-        </w:rPr>
-        <w:t xml:space="preserve">A diferencia de las dos funciones anteriores, la tarea de esta función es crear un </w:t>
+          <w:sz w:val="16"/>
+          <w:szCs w:val="18"/>
+        </w:rPr>
+      </w:pPr>
+      <w:r>
+        <w:rPr>
+          <w:rFonts w:ascii="Verdana" w:hAnsi="Verdana"/>
+          <w:sz w:val="16"/>
+          <w:szCs w:val="18"/>
+        </w:rPr>
+        <w:t>A diferencia de las dos funciones anteriores, la tarea de esta función es crear un checklist regido por una condición especifica que es “Si el campo obtenido de la base de datos es mayor a 0, entonces el check debe aparecer ya marcado, sino aparecerá vacío” acompañado de un botón para adjuntar archivos, una vez adjuntado el archivo el checkbox se marcará de manera automática</w:t>
+      </w:r>
+      <w:r>
+        <w:rPr>
+          <w:rFonts w:ascii="Verdana" w:hAnsi="Verdana"/>
+          <w:sz w:val="16"/>
+          <w:szCs w:val="18"/>
+        </w:rPr>
+        <w:t>, así que no hay forma de desmarcarlo después, de esta forma se puede llevar un mejor control de la documentación de los beneficiarios.</w:t>
+      </w:r>
+    </w:p>
+    <w:p>
+      <w:pPr>
+        <w:jc w:val="center"/>
+        <w:rPr>
+          <w:rFonts w:ascii="Verdana" w:hAnsi="Verdana"/>
+          <w:sz w:val="16"/>
+          <w:szCs w:val="18"/>
+        </w:rPr>
+      </w:pPr>
+      <w:r>
+        <w:rPr>
+          <w:noProof/>
+        </w:rPr>
+        <w:lastRenderedPageBreak/>
+        <w:drawing>
+          <wp:inline distT="0" distB="0" distL="0" distR="0" wp14:anchorId="3AE04C4F" wp14:editId="49DC4831">
+            <wp:extent cx="4943971" cy="2492375"/>
+            <wp:effectExtent l="0" t="0" r="9525" b="3175"/>
+            <wp:docPr id="5" name="Imagen 5"/>
+            <wp:cNvGraphicFramePr>
+              <a:graphicFrameLocks xmlns:a="http://schemas.openxmlformats.org/drawingml/2006/main" noChangeAspect="1"/>
+            </wp:cNvGraphicFramePr>
+            <a:graphic xmlns:a="http://schemas.openxmlformats.org/drawingml/2006/main">
+              <a:graphicData uri="http://schemas.openxmlformats.org/drawingml/2006/picture">
+                <pic:pic xmlns:pic="http://schemas.openxmlformats.org/drawingml/2006/picture">
+                  <pic:nvPicPr>
+                    <pic:cNvPr id="1" name=""/>
+                    <pic:cNvPicPr/>
+                  </pic:nvPicPr>
+                  <pic:blipFill>
+                    <a:blip r:embed="rId13"/>
+                    <a:stretch>
+                      <a:fillRect/>
+                    </a:stretch>
+                  </pic:blipFill>
+                  <pic:spPr>
+                    <a:xfrm>
+                      <a:off x="0" y="0"/>
+                      <a:ext cx="4961918" cy="2501422"/>
+                    </a:xfrm>
+                    <a:prstGeom prst="rect">
+                      <a:avLst/>
+                    </a:prstGeom>
+                  </pic:spPr>
+                </pic:pic>
+              </a:graphicData>
+            </a:graphic>
+          </wp:inline>
+        </w:drawing>
+      </w:r>
+    </w:p>
+    <w:p>
+      <w:pPr>
+        <w:jc w:val="both"/>
+        <w:rPr>
+          <w:rFonts w:ascii="Verdana" w:hAnsi="Verdana"/>
+          <w:sz w:val="16"/>
+          <w:szCs w:val="18"/>
+        </w:rPr>
+      </w:pPr>
+      <w:r>
+        <w:rPr>
+          <w:rFonts w:ascii="Verdana" w:hAnsi="Verdana"/>
+          <w:sz w:val="16"/>
+          <w:szCs w:val="18"/>
+        </w:rPr>
+        <w:t xml:space="preserve">Para el desarrollo de las consultas se ocupa PDO, implementando las 4 principales estructuras: </w:t>
+      </w:r>
+      <w:r>
+        <w:rPr>
+          <w:rFonts w:ascii="Verdana" w:hAnsi="Verdana"/>
+          <w:i/>
+          <w:sz w:val="16"/>
+          <w:szCs w:val="18"/>
+        </w:rPr>
+        <w:t xml:space="preserve">Select, Update, Insert </w:t>
+      </w:r>
+      <w:r>
+        <w:rPr>
+          <w:rFonts w:ascii="Verdana" w:hAnsi="Verdana"/>
+          <w:sz w:val="16"/>
+          <w:szCs w:val="18"/>
+        </w:rPr>
+        <w:t xml:space="preserve">y </w:t>
+      </w:r>
+      <w:r>
+        <w:rPr>
+          <w:rFonts w:ascii="Verdana" w:hAnsi="Verdana"/>
+          <w:i/>
+          <w:sz w:val="16"/>
+          <w:szCs w:val="18"/>
+        </w:rPr>
+        <w:t>Store Procedure</w:t>
+      </w:r>
+      <w:r>
+        <w:rPr>
+          <w:rFonts w:ascii="Verdana" w:hAnsi="Verdana"/>
+          <w:sz w:val="16"/>
+          <w:szCs w:val="18"/>
+        </w:rPr>
+        <w:t xml:space="preserve">, en el caso de los </w:t>
+      </w:r>
+      <w:r>
+        <w:rPr>
+          <w:rFonts w:ascii="Verdana" w:hAnsi="Verdana"/>
+          <w:i/>
+          <w:sz w:val="16"/>
+          <w:szCs w:val="18"/>
+        </w:rPr>
+        <w:t>Delete</w:t>
+      </w:r>
+      <w:r>
+        <w:rPr>
+          <w:rFonts w:ascii="Verdana" w:hAnsi="Verdana"/>
+          <w:sz w:val="16"/>
+          <w:szCs w:val="18"/>
+        </w:rPr>
+        <w:t xml:space="preserve"> no son utilizados debido a que no se eliminará ningún registro de la base de datos para mantener el control de los datos ingresados en un historial. Se sustituye la eliminación con un cambio de estado del elemento, normalmente representado por la palabra “inactivo” o “oculto”. Entre las especificaciones de PDO que se deben tener en cuenta, se encuentra la transferencia de datos desde la vista hacia el controlador, y de este al modelo, es importante saber que para enviar los datos al controlador se utiliza el método POST, guardándolos en un arreglo que seguido de eso será dirigido al modelo, ya que al tratar de enviar variables normales la función bindParam de PDO no será capaz de reconocerlas es por esta razón que usamos el arreglo y lo manipulamos con la instrucción: </w:t>
+      </w:r>
+      <w:r>
+        <w:rPr>
+          <w:rFonts w:ascii="Verdana" w:hAnsi="Verdana"/>
+          <w:b/>
+          <w:sz w:val="16"/>
+          <w:szCs w:val="18"/>
+        </w:rPr>
+        <w:t xml:space="preserve">$stmt -&gt; bindParam (‘:llave’, $arreglo[‘llave’], PDO::PARAM_STR); </w:t>
+      </w:r>
+      <w:r>
+        <w:rPr>
+          <w:rFonts w:ascii="Verdana" w:hAnsi="Verdana"/>
+          <w:sz w:val="16"/>
+          <w:szCs w:val="18"/>
+        </w:rPr>
+        <w:t>de esta forma el valor obtenido del arreglo y convertido a un String será asignado a la llave encontrada en la consulta.</w:t>
+      </w:r>
+    </w:p>
+    <w:p>
+      <w:pPr>
+        <w:jc w:val="both"/>
+        <w:rPr>
+          <w:rFonts w:ascii="Verdana" w:hAnsi="Verdana"/>
+          <w:sz w:val="16"/>
+          <w:szCs w:val="18"/>
+        </w:rPr>
+      </w:pPr>
+      <w:r>
+        <w:rPr>
+          <w:rFonts w:ascii="Verdana" w:hAnsi="Verdana"/>
+          <w:sz w:val="16"/>
+          <w:szCs w:val="18"/>
+        </w:rPr>
+        <w:t xml:space="preserve">Este comportamiento es propio de PDO por lo tanto puede encontrarse en su documentación siguiendo el siguiente </w:t>
+      </w:r>
+      <w:proofErr w:type="gramStart"/>
+      <w:r>
+        <w:rPr>
+          <w:rFonts w:ascii="Verdana" w:hAnsi="Verdana"/>
+          <w:sz w:val="16"/>
+          <w:szCs w:val="18"/>
+        </w:rPr>
+        <w:t>link</w:t>
+      </w:r>
+      <w:proofErr w:type="gramEnd"/>
+      <w:r>
+        <w:rPr>
+          <w:rFonts w:ascii="Verdana" w:hAnsi="Verdana"/>
+          <w:sz w:val="16"/>
+          <w:szCs w:val="18"/>
+        </w:rPr>
+        <w:t xml:space="preserve"> </w:t>
+      </w:r>
+      <w:hyperlink r:id="rId14" w:history="1">
+        <w:r>
+          <w:rPr>
+            <w:rStyle w:val="Hipervnculo"/>
+            <w:rFonts w:ascii="Verdana" w:hAnsi="Verdana"/>
+            <w:sz w:val="16"/>
+            <w:szCs w:val="18"/>
+          </w:rPr>
+          <w:t>PDO</w:t>
+        </w:r>
+      </w:hyperlink>
+      <w:r>
+        <w:rPr>
+          <w:rFonts w:ascii="Verdana" w:hAnsi="Verdana"/>
+          <w:sz w:val="16"/>
+          <w:szCs w:val="18"/>
+        </w:rPr>
+        <w:t xml:space="preserve"> de igual forma si usted conoce una forma de agilizar el proceso, </w:t>
       </w:r>
       <w:proofErr w:type="spellStart"/>
       <w:r>
         <w:rPr>
           <w:rFonts w:ascii="Verdana" w:hAnsi="Verdana"/>
-          <w:sz w:val="20"/>
-        </w:rPr>
-        <w:t>checklist</w:t>
+          <w:sz w:val="16"/>
+          <w:szCs w:val="18"/>
+        </w:rPr>
+        <w:t>esta</w:t>
       </w:r>
       <w:proofErr w:type="spellEnd"/>
       <w:r>
         <w:rPr>
           <w:rFonts w:ascii="Verdana" w:hAnsi="Verdana"/>
-          <w:sz w:val="20"/>
-        </w:rPr>
-        <w:t xml:space="preserve"> regido por una condición especifica que es “Si el campo obtenido de la base de datos es mayor a 0, entonces el </w:t>
+          <w:sz w:val="16"/>
+          <w:szCs w:val="18"/>
+        </w:rPr>
+        <w:t xml:space="preserve"> en total libertad de implementar su conocimiento.</w:t>
+      </w:r>
+    </w:p>
+    <w:p>
+      <w:pPr>
+        <w:jc w:val="both"/>
+        <w:rPr>
+          <w:rFonts w:ascii="Verdana" w:hAnsi="Verdana"/>
+          <w:sz w:val="16"/>
+          <w:szCs w:val="18"/>
+        </w:rPr>
+      </w:pPr>
+      <w:r>
+        <w:rPr>
+          <w:rFonts w:ascii="Verdana" w:hAnsi="Verdana"/>
+          <w:sz w:val="16"/>
+          <w:szCs w:val="18"/>
+        </w:rPr>
+        <w:t xml:space="preserve">Existen tres archivos que utilizan una estructura diferente a PDO, en este caso </w:t>
+      </w:r>
+      <w:hyperlink r:id="rId15" w:history="1">
+        <w:proofErr w:type="spellStart"/>
+        <w:r>
+          <w:rPr>
+            <w:rStyle w:val="Hipervnculo"/>
+            <w:rFonts w:ascii="Verdana" w:hAnsi="Verdana"/>
+            <w:sz w:val="16"/>
+            <w:szCs w:val="18"/>
+          </w:rPr>
+          <w:t>mysqli</w:t>
+        </w:r>
+        <w:proofErr w:type="spellEnd"/>
+      </w:hyperlink>
+      <w:r>
+        <w:rPr>
+          <w:rFonts w:ascii="Verdana" w:hAnsi="Verdana"/>
+          <w:sz w:val="16"/>
+          <w:szCs w:val="18"/>
+        </w:rPr>
+        <w:t xml:space="preserve"> tiene una estructura más sencilla: </w:t>
+      </w:r>
+      <w:r>
+        <w:rPr>
+          <w:rFonts w:ascii="Verdana" w:hAnsi="Verdana"/>
+          <w:b/>
+          <w:sz w:val="16"/>
+          <w:szCs w:val="18"/>
+        </w:rPr>
+        <w:t xml:space="preserve">$query = “SELECT * FROM usuario WHERE nombre = ‘“.$nombre.”’; </w:t>
+      </w:r>
+      <w:r>
+        <w:rPr>
+          <w:rFonts w:ascii="Verdana" w:hAnsi="Verdana"/>
+          <w:sz w:val="16"/>
+          <w:szCs w:val="18"/>
+        </w:rPr>
+        <w:t xml:space="preserve">en este caso se genera la consulta como se haría en SQL, y se anexa la variable requerida directamente dentro de comillas seguidas de un punto para concatenarla y de esta forma generar la consulta que después será ejecutada por medio de </w:t>
+      </w:r>
+      <w:r>
+        <w:rPr>
+          <w:rFonts w:ascii="Verdana" w:hAnsi="Verdana"/>
+          <w:b/>
+          <w:sz w:val="16"/>
+          <w:szCs w:val="18"/>
+        </w:rPr>
+        <w:t>mysqli_execute</w:t>
+      </w:r>
+      <w:r>
+        <w:rPr>
+          <w:rFonts w:ascii="Verdana" w:hAnsi="Verdana"/>
+          <w:sz w:val="16"/>
+          <w:szCs w:val="18"/>
+        </w:rPr>
+        <w:t xml:space="preserve"> a diferencia de pdo que se ejecuta con la siguiente sentencia </w:t>
+      </w:r>
+      <w:r>
+        <w:rPr>
+          <w:rFonts w:ascii="Verdana" w:hAnsi="Verdana"/>
+          <w:b/>
+          <w:sz w:val="16"/>
+          <w:szCs w:val="18"/>
+        </w:rPr>
+        <w:t>$stmt-&gt;execute();</w:t>
+      </w:r>
+      <w:r>
+        <w:rPr>
+          <w:rFonts w:ascii="Verdana" w:hAnsi="Verdana"/>
+          <w:sz w:val="16"/>
+          <w:szCs w:val="18"/>
+        </w:rPr>
+        <w:t xml:space="preserve"> después de recibir los parámetros necesarios para cumplir con la condición requerida. Método que podemos observar en el siguiente ejemplo:</w:t>
+      </w:r>
+    </w:p>
+    <w:p>
+      <w:pPr>
+        <w:jc w:val="both"/>
+        <w:rPr>
+          <w:rFonts w:ascii="Verdana" w:hAnsi="Verdana"/>
+          <w:sz w:val="16"/>
+          <w:szCs w:val="18"/>
+        </w:rPr>
+      </w:pPr>
+      <w:r>
+        <w:rPr>
+          <w:noProof/>
+        </w:rPr>
+        <w:lastRenderedPageBreak/>
+        <w:drawing>
+          <wp:inline distT="0" distB="0" distL="0" distR="0" wp14:anchorId="22CA634F" wp14:editId="49508991">
+            <wp:extent cx="5240263" cy="4517409"/>
+            <wp:effectExtent l="0" t="0" r="0" b="0"/>
+            <wp:docPr id="9" name="Imagen 9"/>
+            <wp:cNvGraphicFramePr>
+              <a:graphicFrameLocks xmlns:a="http://schemas.openxmlformats.org/drawingml/2006/main" noChangeAspect="1"/>
+            </wp:cNvGraphicFramePr>
+            <a:graphic xmlns:a="http://schemas.openxmlformats.org/drawingml/2006/main">
+              <a:graphicData uri="http://schemas.openxmlformats.org/drawingml/2006/picture">
+                <pic:pic xmlns:pic="http://schemas.openxmlformats.org/drawingml/2006/picture">
+                  <pic:nvPicPr>
+                    <pic:cNvPr id="1" name=""/>
+                    <pic:cNvPicPr/>
+                  </pic:nvPicPr>
+                  <pic:blipFill>
+                    <a:blip r:embed="rId16"/>
+                    <a:stretch>
+                      <a:fillRect/>
+                    </a:stretch>
+                  </pic:blipFill>
+                  <pic:spPr>
+                    <a:xfrm>
+                      <a:off x="0" y="0"/>
+                      <a:ext cx="5260761" cy="4535079"/>
+                    </a:xfrm>
+                    <a:prstGeom prst="rect">
+                      <a:avLst/>
+                    </a:prstGeom>
+                  </pic:spPr>
+                </pic:pic>
+              </a:graphicData>
+            </a:graphic>
+          </wp:inline>
+        </w:drawing>
+      </w:r>
+    </w:p>
+    <w:p>
+      <w:pPr>
+        <w:jc w:val="both"/>
+        <w:rPr>
+          <w:rFonts w:ascii="Verdana" w:hAnsi="Verdana"/>
+          <w:sz w:val="16"/>
+          <w:szCs w:val="18"/>
+        </w:rPr>
+      </w:pPr>
+      <w:r>
+        <w:rPr>
+          <w:rFonts w:ascii="Verdana" w:hAnsi="Verdana"/>
+          <w:sz w:val="16"/>
+          <w:szCs w:val="18"/>
+        </w:rPr>
+        <w:t xml:space="preserve">En este ejemplo podemos ver tres de las cuatro sintaxis básicas que usaremos: </w:t>
+      </w:r>
+      <w:r>
+        <w:rPr>
+          <w:rFonts w:ascii="Verdana" w:hAnsi="Verdana"/>
+          <w:i/>
+          <w:sz w:val="16"/>
+          <w:szCs w:val="18"/>
+        </w:rPr>
+        <w:t xml:space="preserve">Select, Insert </w:t>
+      </w:r>
+      <w:r>
+        <w:rPr>
+          <w:rFonts w:ascii="Verdana" w:hAnsi="Verdana"/>
+          <w:sz w:val="16"/>
+          <w:szCs w:val="18"/>
+        </w:rPr>
+        <w:t xml:space="preserve">y </w:t>
+      </w:r>
+      <w:r>
+        <w:rPr>
+          <w:rFonts w:ascii="Verdana" w:hAnsi="Verdana"/>
+          <w:i/>
+          <w:sz w:val="16"/>
+          <w:szCs w:val="18"/>
+        </w:rPr>
+        <w:t xml:space="preserve">Update </w:t>
+      </w:r>
+      <w:r>
+        <w:rPr>
+          <w:rFonts w:ascii="Verdana" w:hAnsi="Verdana"/>
+          <w:sz w:val="16"/>
+          <w:szCs w:val="18"/>
+        </w:rPr>
+        <w:t xml:space="preserve">estas sentencias se pueden encontrar en el archivo </w:t>
+      </w:r>
+      <w:r>
+        <w:rPr>
+          <w:rFonts w:ascii="Verdana" w:hAnsi="Verdana"/>
+          <w:i/>
+          <w:sz w:val="16"/>
+          <w:szCs w:val="18"/>
+        </w:rPr>
+        <w:t>subir2.php</w:t>
+      </w:r>
+      <w:r>
+        <w:rPr>
+          <w:rFonts w:ascii="Verdana" w:hAnsi="Verdana"/>
+          <w:sz w:val="16"/>
+          <w:szCs w:val="18"/>
+        </w:rPr>
+        <w:t xml:space="preserve"> que se utiliza para cargar la documentación del beneficiario en el sistema guardando únicamente la ruta donde está alojado el archivo, de igual forma existe un archivo llamado </w:t>
+      </w:r>
+      <w:r>
+        <w:rPr>
+          <w:rFonts w:ascii="Verdana" w:hAnsi="Verdana"/>
+          <w:i/>
+          <w:sz w:val="16"/>
+          <w:szCs w:val="18"/>
+        </w:rPr>
+        <w:t xml:space="preserve">subir.php </w:t>
+      </w:r>
+      <w:r>
+        <w:rPr>
+          <w:rFonts w:ascii="Verdana" w:hAnsi="Verdana"/>
+          <w:sz w:val="16"/>
+          <w:szCs w:val="18"/>
+        </w:rPr>
+        <w:t xml:space="preserve">utilizado para la misma función, pero orientado al checklist de la documentación inicial. </w:t>
+      </w:r>
+    </w:p>
+    <w:p>
+      <w:pPr>
+        <w:jc w:val="both"/>
+        <w:rPr>
+          <w:rFonts w:ascii="Verdana" w:hAnsi="Verdana"/>
+          <w:sz w:val="16"/>
+          <w:szCs w:val="18"/>
+        </w:rPr>
+      </w:pPr>
+      <w:r>
+        <w:rPr>
+          <w:rFonts w:ascii="Verdana" w:hAnsi="Verdana"/>
+          <w:sz w:val="16"/>
+          <w:szCs w:val="18"/>
+        </w:rPr>
+        <w:t>Es importante tener en cuenta la estructura de este switch antes de decidir modificarlo, ya que al cargar los documentos uno por uno se puede preguntar si ya existe algún registro para este beneficiario o es el primer documento que se cargará de este, así como la inserción de su respectivo bit para dar por existente el documento, la función del switch es preguntar por cada documento cargado, logrando de esta forma ordenarlos sin la necesidad de crear un registro por cada documento, sólo actualizando un solo registro para el beneficiario.</w:t>
+      </w:r>
+    </w:p>
+    <w:p>
+      <w:pPr>
+        <w:jc w:val="both"/>
+        <w:rPr>
+          <w:rFonts w:ascii="Verdana" w:hAnsi="Verdana"/>
+          <w:b/>
+          <w:sz w:val="16"/>
+          <w:szCs w:val="18"/>
+        </w:rPr>
+      </w:pPr>
+      <w:r>
+        <w:rPr>
+          <w:rFonts w:ascii="Verdana" w:hAnsi="Verdana"/>
+          <w:b/>
+          <w:sz w:val="16"/>
+          <w:szCs w:val="18"/>
+        </w:rPr>
+        <w:t>Restricciones de usuario</w:t>
+      </w:r>
+    </w:p>
+    <w:p>
+      <w:pPr>
+        <w:jc w:val="both"/>
+        <w:rPr>
+          <w:rFonts w:ascii="Verdana" w:hAnsi="Verdana"/>
+          <w:sz w:val="16"/>
+          <w:szCs w:val="18"/>
+        </w:rPr>
+      </w:pPr>
+      <w:r>
+        <w:rPr>
+          <w:rFonts w:ascii="Verdana" w:hAnsi="Verdana"/>
+          <w:sz w:val="16"/>
+          <w:szCs w:val="18"/>
+        </w:rPr>
+        <w:t>Existen tres tipos de usuario:</w:t>
+      </w:r>
+    </w:p>
+    <w:p>
+      <w:pPr>
+        <w:pStyle w:val="Prrafodelista"/>
+        <w:numPr>
+          <w:ilvl w:val="0"/>
+          <w:numId w:val="3"/>
+        </w:numPr>
+        <w:jc w:val="both"/>
+        <w:rPr>
+          <w:rFonts w:ascii="Verdana" w:hAnsi="Verdana"/>
+          <w:sz w:val="16"/>
+          <w:szCs w:val="18"/>
+        </w:rPr>
+      </w:pPr>
+      <w:r>
+        <w:rPr>
+          <w:rFonts w:ascii="Verdana" w:hAnsi="Verdana"/>
+          <w:i/>
+          <w:sz w:val="16"/>
+          <w:szCs w:val="18"/>
+        </w:rPr>
+        <w:t>Administrador</w:t>
+      </w:r>
+    </w:p>
+    <w:p>
+      <w:pPr>
+        <w:pStyle w:val="Prrafodelista"/>
+        <w:numPr>
+          <w:ilvl w:val="0"/>
+          <w:numId w:val="3"/>
+        </w:numPr>
+        <w:jc w:val="both"/>
+        <w:rPr>
+          <w:rFonts w:ascii="Verdana" w:hAnsi="Verdana"/>
+          <w:i/>
+          <w:sz w:val="16"/>
+          <w:szCs w:val="18"/>
+        </w:rPr>
+      </w:pPr>
+      <w:r>
+        <w:rPr>
+          <w:rFonts w:ascii="Verdana" w:hAnsi="Verdana"/>
+          <w:i/>
+          <w:sz w:val="16"/>
+          <w:szCs w:val="18"/>
+        </w:rPr>
+        <w:t>Operador</w:t>
+      </w:r>
+    </w:p>
+    <w:p>
+      <w:pPr>
+        <w:pStyle w:val="Prrafodelista"/>
+        <w:numPr>
+          <w:ilvl w:val="0"/>
+          <w:numId w:val="3"/>
+        </w:numPr>
+        <w:jc w:val="both"/>
+        <w:rPr>
+          <w:rFonts w:ascii="Verdana" w:hAnsi="Verdana"/>
+          <w:i/>
+          <w:sz w:val="16"/>
+          <w:szCs w:val="18"/>
+        </w:rPr>
+      </w:pPr>
+      <w:r>
+        <w:rPr>
+          <w:rFonts w:ascii="Verdana" w:hAnsi="Verdana"/>
+          <w:i/>
+          <w:sz w:val="16"/>
+          <w:szCs w:val="18"/>
+        </w:rPr>
+        <w:t>Invitado</w:t>
+      </w:r>
+    </w:p>
+    <w:p>
+      <w:pPr>
+        <w:jc w:val="both"/>
+        <w:rPr>
+          <w:rFonts w:ascii="Verdana" w:hAnsi="Verdana"/>
+          <w:b/>
+          <w:i/>
+          <w:sz w:val="16"/>
+        </w:rPr>
+      </w:pPr>
+      <w:r>
+        <w:rPr>
+          <w:rFonts w:ascii="Verdana" w:hAnsi="Verdana"/>
+          <w:b/>
+          <w:i/>
+          <w:sz w:val="16"/>
+        </w:rPr>
+        <w:t xml:space="preserve">Administrador: </w:t>
+      </w:r>
+    </w:p>
+    <w:p>
+      <w:pPr>
+        <w:jc w:val="both"/>
+        <w:rPr>
+          <w:rFonts w:ascii="Verdana" w:hAnsi="Verdana"/>
+          <w:sz w:val="16"/>
+        </w:rPr>
+      </w:pPr>
+      <w:r>
+        <w:rPr>
+          <w:rFonts w:ascii="Verdana" w:hAnsi="Verdana"/>
+          <w:sz w:val="16"/>
+        </w:rPr>
+        <w:t xml:space="preserve">Cuenta con todos los permisos y un panel exclusivo para el manejo de los </w:t>
+      </w:r>
+      <w:r>
+        <w:rPr>
+          <w:rFonts w:ascii="Verdana" w:hAnsi="Verdana"/>
+          <w:sz w:val="16"/>
+        </w:rPr>
+        <w:t>usuarios, su creación</w:t>
+      </w:r>
+      <w:r>
+        <w:rPr>
+          <w:rFonts w:ascii="Verdana" w:hAnsi="Verdana"/>
+          <w:sz w:val="16"/>
+        </w:rPr>
+        <w:t>,</w:t>
+      </w:r>
+      <w:r>
+        <w:rPr>
+          <w:rFonts w:ascii="Verdana" w:hAnsi="Verdana"/>
+          <w:sz w:val="16"/>
+        </w:rPr>
+        <w:t xml:space="preserve"> vista y baja.</w:t>
+      </w:r>
+      <w:r>
+        <w:rPr>
+          <w:rFonts w:ascii="Verdana" w:hAnsi="Verdana"/>
+          <w:sz w:val="16"/>
+        </w:rPr>
+        <w:t xml:space="preserve"> Así como el control de los usuario el administrador es el único usuario con permiso para eliminar proyectos y con ellos eliminar a los beneficiarios que están relacionados con este, en la parte técnica como se había mencionado anteriormente no se elimina ningún dato, sólo cambian de estado por inactivo, con la finalidad de más adelante obtener un reporte desde la base de datos de todos los proyectos anteriormente realizados, reporte que deberá ser generado directamente en SQL ya que actualmente no existe una función que nos permita obtenerlo de forma gráfica, puesto que no es una función primordial</w:t>
+      </w:r>
+      <w:r>
+        <w:rPr>
+          <w:rFonts w:ascii="Verdana" w:hAnsi="Verdana"/>
+          <w:sz w:val="16"/>
+        </w:rPr>
+        <w:t xml:space="preserve">, aunque como encargado del sistema hay que tener en cuenta la </w:t>
+      </w:r>
+      <w:r>
+        <w:rPr>
+          <w:rFonts w:ascii="Verdana" w:hAnsi="Verdana"/>
+          <w:sz w:val="16"/>
+        </w:rPr>
+        <w:lastRenderedPageBreak/>
+        <w:t>cantidad de almacenamiento de la que disponemos, por lo que mi consejo es realizar un respaldo periódico para después limpiar la base del servidor y de esta forma esos respaldos puedan ser manipulados en un dispositivo local únicamente para obtener el reporte pertinente, a pesar de eso usted es libre de tomar sus decisiones con respecto al manejo de respaldos.</w:t>
+      </w:r>
+    </w:p>
+    <w:p>
+      <w:pPr>
+        <w:jc w:val="both"/>
+        <w:rPr>
+          <w:rFonts w:ascii="Verdana" w:hAnsi="Verdana"/>
+          <w:b/>
+          <w:i/>
+          <w:sz w:val="16"/>
+        </w:rPr>
+      </w:pPr>
+      <w:r>
+        <w:rPr>
+          <w:rFonts w:ascii="Verdana" w:hAnsi="Verdana"/>
+          <w:b/>
+          <w:i/>
+          <w:sz w:val="16"/>
+        </w:rPr>
+        <w:t>Operador:</w:t>
+      </w:r>
+    </w:p>
+    <w:p>
+      <w:pPr>
+        <w:jc w:val="both"/>
+        <w:rPr>
+          <w:rFonts w:ascii="Verdana" w:hAnsi="Verdana"/>
+          <w:sz w:val="16"/>
+        </w:rPr>
+      </w:pPr>
+      <w:r>
+        <w:rPr>
+          <w:rFonts w:ascii="Verdana" w:hAnsi="Verdana"/>
+          <w:sz w:val="16"/>
+        </w:rPr>
+        <w:t>El operador a diferencia del administrador cuenta con un perfil un poco más limitado ya que las opciones anteriormente mencionadas no le están permitidas al operador, en cambio sí cuenta con permisos como cancelar algún beneficiario, sustituir sus datos por los de algún familiar del mismo o incluso crear proyectos, ya que son funciones que aunque requieren de cierta responsabilidad el operador se encuentra capacitado para tomar estas decisiones</w:t>
+      </w:r>
+      <w:r>
+        <w:rPr>
+          <w:rFonts w:ascii="Verdana" w:hAnsi="Verdana"/>
+          <w:sz w:val="16"/>
+        </w:rPr>
+        <w:t>, además de eso el sistema está diseñado para capturar al usuario que ha realizado el cambio sin que este lo note</w:t>
+      </w:r>
+      <w:r>
+        <w:rPr>
+          <w:rFonts w:ascii="Verdana" w:hAnsi="Verdana"/>
+          <w:sz w:val="16"/>
+        </w:rPr>
+        <w:t>.</w:t>
+      </w:r>
+    </w:p>
+    <w:p>
+      <w:pPr>
+        <w:jc w:val="both"/>
+        <w:rPr>
+          <w:rFonts w:ascii="Verdana" w:hAnsi="Verdana"/>
+          <w:b/>
+          <w:i/>
+          <w:sz w:val="16"/>
+        </w:rPr>
+      </w:pPr>
+      <w:r>
+        <w:rPr>
+          <w:rFonts w:ascii="Verdana" w:hAnsi="Verdana"/>
+          <w:b/>
+          <w:i/>
+          <w:sz w:val="16"/>
+        </w:rPr>
+        <w:t>Invitado:</w:t>
+      </w:r>
+    </w:p>
+    <w:p>
+      <w:pPr>
+        <w:jc w:val="both"/>
+        <w:rPr>
+          <w:rFonts w:ascii="Verdana" w:hAnsi="Verdana"/>
+          <w:sz w:val="16"/>
+        </w:rPr>
+      </w:pPr>
+      <w:r>
+        <w:rPr>
+          <w:rFonts w:ascii="Verdana" w:hAnsi="Verdana"/>
+          <w:smallCaps/>
+          <w:sz w:val="16"/>
+        </w:rPr>
+        <w:t xml:space="preserve">A </w:t>
+      </w:r>
+      <w:r>
+        <w:rPr>
+          <w:rFonts w:ascii="Verdana" w:hAnsi="Verdana"/>
+          <w:sz w:val="16"/>
+        </w:rPr>
+        <w:t xml:space="preserve">diferencia de los dos roles anteriores, este es el usuario con más restricciones, ya que únicamente puede visualizar y exportar los datos referentes a su entidad </w:t>
+      </w:r>
+      <w:r>
+        <w:rPr>
+          <w:rFonts w:ascii="Verdana" w:hAnsi="Verdana"/>
+          <w:sz w:val="16"/>
+        </w:rPr>
+        <w:t xml:space="preserve">ejecutora, esto debido a que los invitados normalmente están vinculados a una financiera en específico. Los invitados no tienen permiso de actualizar ni agregar datos al </w:t>
+      </w:r>
+      <w:r>
+        <w:rPr>
+          <w:rFonts w:ascii="Verdana" w:hAnsi="Verdana"/>
+          <w:sz w:val="16"/>
+        </w:rPr>
+        <w:t>proyecto para no comprometer la información, en cuanto el invitado inicia sesión es dirigido automáticamente a la lista de proyectos.</w:t>
+      </w:r>
+    </w:p>
+    <w:p>
+      <w:pPr>
+        <w:rPr>
+          <w:rFonts w:ascii="Verdana" w:hAnsi="Verdana"/>
+          <w:sz w:val="16"/>
+          <w:szCs w:val="16"/>
+        </w:rPr>
+      </w:pPr>
+      <w:r>
+        <w:rPr>
+          <w:rFonts w:ascii="Verdana" w:hAnsi="Verdana"/>
+          <w:sz w:val="16"/>
+          <w:szCs w:val="16"/>
+        </w:rPr>
+        <w:t>El control de los usuario</w:t>
+      </w:r>
+      <w:r>
+        <w:rPr>
+          <w:rFonts w:ascii="Verdana" w:hAnsi="Verdana"/>
+          <w:sz w:val="16"/>
+          <w:szCs w:val="16"/>
+        </w:rPr>
+        <w:t>s es posible dado a la estructura de la tabla usuario:</w:t>
+      </w:r>
+    </w:p>
+    <w:p>
+      <w:pPr>
+        <w:rPr>
+          <w:rFonts w:ascii="Verdana" w:hAnsi="Verdana"/>
+          <w:sz w:val="16"/>
+          <w:szCs w:val="16"/>
+        </w:rPr>
+      </w:pPr>
+      <w:r>
+        <w:rPr>
+          <w:noProof/>
+        </w:rPr>
+        <w:drawing>
+          <wp:anchor distT="0" distB="0" distL="114300" distR="114300" simplePos="0" relativeHeight="251681792" behindDoc="0" locked="0" layoutInCell="1" allowOverlap="1" wp14:anchorId="4EC08B5E" wp14:editId="7A2C4D9F">
+            <wp:simplePos x="0" y="0"/>
+            <wp:positionH relativeFrom="column">
+              <wp:posOffset>113665</wp:posOffset>
+            </wp:positionH>
+            <wp:positionV relativeFrom="paragraph">
+              <wp:posOffset>29210</wp:posOffset>
+            </wp:positionV>
+            <wp:extent cx="1746250" cy="2543175"/>
+            <wp:effectExtent l="0" t="0" r="6350" b="9525"/>
+            <wp:wrapNone/>
+            <wp:docPr id="6" name="Imagen 6"/>
+            <wp:cNvGraphicFramePr>
+              <a:graphicFrameLocks xmlns:a="http://schemas.openxmlformats.org/drawingml/2006/main" noChangeAspect="1"/>
+            </wp:cNvGraphicFramePr>
+            <a:graphic xmlns:a="http://schemas.openxmlformats.org/drawingml/2006/main">
+              <a:graphicData uri="http://schemas.openxmlformats.org/drawingml/2006/picture">
+                <pic:pic xmlns:pic="http://schemas.openxmlformats.org/drawingml/2006/picture">
+                  <pic:nvPicPr>
+                    <pic:cNvPr id="1" name=""/>
+                    <pic:cNvPicPr/>
+                  </pic:nvPicPr>
+                  <pic:blipFill>
+                    <a:blip r:embed="rId17">
+                      <a:extLst>
+                        <a:ext uri="{28A0092B-C50C-407E-A947-70E740481C1C}">
+                          <a14:useLocalDpi xmlns:a14="http://schemas.microsoft.com/office/drawing/2010/main" val="0"/>
+                        </a:ext>
+                      </a:extLst>
+                    </a:blip>
+                    <a:stretch>
+                      <a:fillRect/>
+                    </a:stretch>
+                  </pic:blipFill>
+                  <pic:spPr>
+                    <a:xfrm>
+                      <a:off x="0" y="0"/>
+                      <a:ext cx="1746250" cy="2543175"/>
+                    </a:xfrm>
+                    <a:prstGeom prst="rect">
+                      <a:avLst/>
+                    </a:prstGeom>
+                  </pic:spPr>
+                </pic:pic>
+              </a:graphicData>
+            </a:graphic>
+            <wp14:sizeRelH relativeFrom="margin">
+              <wp14:pctWidth>0</wp14:pctWidth>
+            </wp14:sizeRelH>
+            <wp14:sizeRelV relativeFrom="margin">
+              <wp14:pctHeight>0</wp14:pctHeight>
+            </wp14:sizeRelV>
+          </wp:anchor>
+        </w:drawing>
+      </w:r>
+      <w:r>
+        <w:rPr>
+          <w:rFonts w:ascii="Verdana" w:hAnsi="Verdana"/>
+          <w:noProof/>
+          <w:sz w:val="16"/>
+          <w:szCs w:val="16"/>
+        </w:rPr>
+        <mc:AlternateContent>
+          <mc:Choice Requires="wps">
+            <w:drawing>
+              <wp:anchor distT="45720" distB="45720" distL="114300" distR="114300" simplePos="0" relativeHeight="251680768" behindDoc="0" locked="0" layoutInCell="1" allowOverlap="1" wp14:anchorId="33427339" wp14:editId="40043E00">
+                <wp:simplePos x="0" y="0"/>
+                <wp:positionH relativeFrom="column">
+                  <wp:posOffset>1669889</wp:posOffset>
+                </wp:positionH>
+                <wp:positionV relativeFrom="paragraph">
+                  <wp:posOffset>29589</wp:posOffset>
+                </wp:positionV>
+                <wp:extent cx="4572000" cy="2640842"/>
+                <wp:effectExtent l="0" t="0" r="0" b="7620"/>
+                <wp:wrapNone/>
+                <wp:docPr id="217" name="Cuadro de texto 2"/>
+                <wp:cNvGraphicFramePr>
+                  <a:graphicFrameLocks xmlns:a="http://schemas.openxmlformats.org/drawingml/2006/main"/>
+                </wp:cNvGraphicFramePr>
+                <a:graphic xmlns:a="http://schemas.openxmlformats.org/drawingml/2006/main">
+                  <a:graphicData uri="http://schemas.microsoft.com/office/word/2010/wordprocessingShape">
+                    <wps:wsp>
+                      <wps:cNvSpPr txBox="1">
+                        <a:spLocks noChangeArrowheads="1"/>
+                      </wps:cNvSpPr>
+                      <wps:spPr bwMode="auto">
+                        <a:xfrm>
+                          <a:off x="0" y="0"/>
+                          <a:ext cx="4572000" cy="2640842"/>
+                        </a:xfrm>
+                        <a:prstGeom prst="rect">
+                          <a:avLst/>
+                        </a:prstGeom>
+                        <a:solidFill>
+                          <a:srgbClr val="FFFFFF"/>
+                        </a:solidFill>
+                        <a:ln w="9525">
+                          <a:noFill/>
+                          <a:miter lim="800000"/>
+                          <a:headEnd/>
+                          <a:tailEnd/>
+                        </a:ln>
+                      </wps:spPr>
+                      <wps:txbx>
+                        <w:txbxContent>
+                          <w:p>
+                            <w:pPr>
+                              <w:pStyle w:val="Sinespaciado"/>
+                              <w:numPr>
+                                <w:ilvl w:val="0"/>
+                                <w:numId w:val="4"/>
+                              </w:numPr>
+                              <w:jc w:val="both"/>
+                              <w:rPr>
+                                <w:rFonts w:ascii="Verdana" w:hAnsi="Verdana"/>
+                                <w:sz w:val="16"/>
+                                <w:szCs w:val="16"/>
+                              </w:rPr>
+                            </w:pPr>
+                            <w:r>
+                              <w:rPr>
+                                <w:rFonts w:ascii="Verdana" w:hAnsi="Verdana"/>
+                                <w:sz w:val="16"/>
+                                <w:szCs w:val="16"/>
+                              </w:rPr>
+                              <w:t xml:space="preserve">El </w:t>
+                            </w:r>
+                            <w:r>
+                              <w:rPr>
+                                <w:rFonts w:ascii="Verdana" w:hAnsi="Verdana"/>
+                                <w:i/>
+                                <w:sz w:val="16"/>
+                                <w:szCs w:val="16"/>
+                              </w:rPr>
+                              <w:t>idusuario</w:t>
+                            </w:r>
+                            <w:r>
+                              <w:rPr>
+                                <w:rFonts w:ascii="Verdana" w:hAnsi="Verdana"/>
+                                <w:sz w:val="16"/>
+                                <w:szCs w:val="16"/>
+                              </w:rPr>
+                              <w:t xml:space="preserve"> es la llave primaria de la tabla. </w:t>
+                            </w:r>
+                          </w:p>
+                          <w:p>
+                            <w:pPr>
+                              <w:pStyle w:val="Sinespaciado"/>
+                              <w:ind w:left="720"/>
+                              <w:jc w:val="both"/>
+                              <w:rPr>
+                                <w:rFonts w:ascii="Verdana" w:hAnsi="Verdana"/>
+                                <w:sz w:val="16"/>
+                                <w:szCs w:val="16"/>
+                              </w:rPr>
+                            </w:pPr>
+                          </w:p>
+                          <w:p>
+                            <w:pPr>
+                              <w:pStyle w:val="Sinespaciado"/>
+                              <w:numPr>
+                                <w:ilvl w:val="0"/>
+                                <w:numId w:val="4"/>
+                              </w:numPr>
+                              <w:jc w:val="both"/>
+                              <w:rPr>
+                                <w:rFonts w:ascii="Verdana" w:hAnsi="Verdana"/>
+                                <w:sz w:val="16"/>
+                                <w:szCs w:val="16"/>
+                              </w:rPr>
+                            </w:pPr>
+                            <w:r>
+                              <w:rPr>
+                                <w:rFonts w:ascii="Verdana" w:hAnsi="Verdana"/>
+                                <w:sz w:val="16"/>
+                                <w:szCs w:val="16"/>
+                              </w:rPr>
+                              <w:t xml:space="preserve">Seguida del </w:t>
+                            </w:r>
+                            <w:r>
+                              <w:rPr>
+                                <w:rFonts w:ascii="Verdana" w:hAnsi="Verdana"/>
+                                <w:i/>
+                                <w:sz w:val="16"/>
+                                <w:szCs w:val="16"/>
+                              </w:rPr>
+                              <w:t>nombre</w:t>
+                            </w:r>
+                            <w:r>
+                              <w:rPr>
+                                <w:rFonts w:ascii="Verdana" w:hAnsi="Verdana"/>
+                                <w:sz w:val="16"/>
+                                <w:szCs w:val="16"/>
+                              </w:rPr>
+                              <w:t xml:space="preserve"> del usuario. </w:t>
+                            </w:r>
+                          </w:p>
+                          <w:p>
+                            <w:pPr>
+                              <w:pStyle w:val="Sinespaciado"/>
+                              <w:ind w:left="720"/>
+                              <w:jc w:val="both"/>
+                              <w:rPr>
+                                <w:rFonts w:ascii="Verdana" w:hAnsi="Verdana"/>
+                                <w:sz w:val="16"/>
+                                <w:szCs w:val="16"/>
+                              </w:rPr>
+                            </w:pPr>
+                          </w:p>
+                          <w:p>
+                            <w:pPr>
+                              <w:pStyle w:val="Sinespaciado"/>
+                              <w:numPr>
+                                <w:ilvl w:val="0"/>
+                                <w:numId w:val="4"/>
+                              </w:numPr>
+                              <w:jc w:val="both"/>
+                              <w:rPr>
+                                <w:rFonts w:ascii="Verdana" w:hAnsi="Verdana"/>
+                                <w:sz w:val="16"/>
+                                <w:szCs w:val="16"/>
+                              </w:rPr>
+                            </w:pPr>
+                            <w:r>
+                              <w:rPr>
+                                <w:rFonts w:ascii="Verdana" w:hAnsi="Verdana"/>
+                                <w:sz w:val="16"/>
+                                <w:szCs w:val="16"/>
+                              </w:rPr>
+                              <w:t xml:space="preserve">El </w:t>
+                            </w:r>
+                            <w:r>
+                              <w:rPr>
+                                <w:rFonts w:ascii="Verdana" w:hAnsi="Verdana"/>
+                                <w:i/>
+                                <w:sz w:val="16"/>
+                                <w:szCs w:val="16"/>
+                              </w:rPr>
+                              <w:t>correo</w:t>
+                            </w:r>
+                            <w:r>
+                              <w:rPr>
+                                <w:rFonts w:ascii="Verdana" w:hAnsi="Verdana"/>
+                                <w:sz w:val="16"/>
+                                <w:szCs w:val="16"/>
+                              </w:rPr>
+                              <w:t xml:space="preserve"> para que el usuario pueda acceder al sistema, el correo no necesariamente debe ser real, sólo contener la sintaxis especifica (</w:t>
+                            </w:r>
+                            <w:hyperlink r:id="rId18" w:history="1">
+                              <w:r>
+                                <w:rPr>
+                                  <w:rStyle w:val="Hipervnculo"/>
+                                  <w:rFonts w:ascii="Verdana" w:hAnsi="Verdana"/>
+                                  <w:sz w:val="16"/>
+                                  <w:szCs w:val="16"/>
+                                </w:rPr>
+                                <w:t>ejemplo@ejemplo.com</w:t>
+                              </w:r>
+                            </w:hyperlink>
+                            <w:r>
+                              <w:rPr>
+                                <w:rFonts w:ascii="Verdana" w:hAnsi="Verdana"/>
+                                <w:sz w:val="16"/>
+                                <w:szCs w:val="16"/>
+                              </w:rPr>
+                              <w:t>).</w:t>
+                            </w:r>
+                          </w:p>
+                          <w:p>
+                            <w:pPr>
+                              <w:pStyle w:val="Sinespaciado"/>
+                              <w:ind w:left="720"/>
+                              <w:jc w:val="both"/>
+                              <w:rPr>
+                                <w:rFonts w:ascii="Verdana" w:hAnsi="Verdana"/>
+                                <w:sz w:val="16"/>
+                                <w:szCs w:val="16"/>
+                              </w:rPr>
+                            </w:pPr>
+                          </w:p>
+                          <w:p>
+                            <w:pPr>
+                              <w:pStyle w:val="Sinespaciado"/>
+                              <w:numPr>
+                                <w:ilvl w:val="0"/>
+                                <w:numId w:val="4"/>
+                              </w:numPr>
+                              <w:jc w:val="both"/>
+                              <w:rPr>
+                                <w:rFonts w:ascii="Verdana" w:hAnsi="Verdana"/>
+                                <w:sz w:val="16"/>
+                                <w:szCs w:val="16"/>
+                              </w:rPr>
+                            </w:pPr>
+                            <w:r>
+                              <w:rPr>
+                                <w:rFonts w:ascii="Verdana" w:hAnsi="Verdana"/>
+                                <w:i/>
+                                <w:sz w:val="16"/>
+                                <w:szCs w:val="16"/>
+                              </w:rPr>
+                              <w:t>Pass</w:t>
+                            </w:r>
+                            <w:r>
+                              <w:rPr>
+                                <w:rFonts w:ascii="Verdana" w:hAnsi="Verdana"/>
+                                <w:sz w:val="16"/>
+                                <w:szCs w:val="16"/>
+                              </w:rPr>
+                              <w:t xml:space="preserve"> es la columna destinada para la contraseña del usuario.</w:t>
+                            </w:r>
+                          </w:p>
+                          <w:p>
+                            <w:pPr>
+                              <w:pStyle w:val="Sinespaciado"/>
+                              <w:ind w:left="720"/>
+                              <w:jc w:val="both"/>
+                              <w:rPr>
+                                <w:rFonts w:ascii="Verdana" w:hAnsi="Verdana"/>
+                                <w:sz w:val="16"/>
+                                <w:szCs w:val="16"/>
+                              </w:rPr>
+                            </w:pPr>
+                          </w:p>
+                          <w:p>
+                            <w:pPr>
+                              <w:pStyle w:val="Sinespaciado"/>
+                              <w:numPr>
+                                <w:ilvl w:val="0"/>
+                                <w:numId w:val="4"/>
+                              </w:numPr>
+                              <w:jc w:val="both"/>
+                              <w:rPr>
+                                <w:rFonts w:ascii="Verdana" w:hAnsi="Verdana"/>
+                                <w:sz w:val="16"/>
+                                <w:szCs w:val="16"/>
+                              </w:rPr>
+                            </w:pPr>
+                            <w:r>
+                              <w:rPr>
+                                <w:rFonts w:ascii="Verdana" w:hAnsi="Verdana"/>
+                                <w:sz w:val="16"/>
+                                <w:szCs w:val="16"/>
+                              </w:rPr>
+                              <w:t xml:space="preserve">El </w:t>
+                            </w:r>
+                            <w:r>
+                              <w:rPr>
+                                <w:rFonts w:ascii="Verdana" w:hAnsi="Verdana"/>
+                                <w:i/>
+                                <w:sz w:val="16"/>
+                                <w:szCs w:val="16"/>
+                              </w:rPr>
+                              <w:t xml:space="preserve">rol </w:t>
+                            </w:r>
+                            <w:r>
+                              <w:rPr>
+                                <w:rFonts w:ascii="Verdana" w:hAnsi="Verdana"/>
+                                <w:sz w:val="16"/>
+                                <w:szCs w:val="16"/>
+                              </w:rPr>
+                              <w:t xml:space="preserve">aquí se define si el usuario será invitado u operador, </w:t>
+                            </w:r>
+                            <w:r>
+                              <w:rPr>
+                                <w:rFonts w:ascii="Verdana" w:hAnsi="Verdana"/>
+                                <w:sz w:val="16"/>
+                                <w:szCs w:val="16"/>
+                              </w:rPr>
+                              <w:t>tomando esta columna como base para que el sistema muestre el contenido pertinente de cada usuario.</w:t>
+                            </w:r>
+                          </w:p>
+                          <w:p>
+                            <w:pPr>
+                              <w:pStyle w:val="Sinespaciado"/>
+                              <w:ind w:left="720"/>
+                              <w:jc w:val="both"/>
+                              <w:rPr>
+                                <w:rFonts w:ascii="Verdana" w:hAnsi="Verdana"/>
+                                <w:sz w:val="16"/>
+                                <w:szCs w:val="16"/>
+                              </w:rPr>
+                            </w:pPr>
+                          </w:p>
+                          <w:p>
+                            <w:pPr>
+                              <w:pStyle w:val="Sinespaciado"/>
+                              <w:numPr>
+                                <w:ilvl w:val="0"/>
+                                <w:numId w:val="4"/>
+                              </w:numPr>
+                              <w:jc w:val="both"/>
+                              <w:rPr>
+                                <w:rFonts w:ascii="Verdana" w:hAnsi="Verdana"/>
+                                <w:sz w:val="16"/>
+                                <w:szCs w:val="16"/>
+                              </w:rPr>
+                            </w:pPr>
+                            <w:r>
+                              <w:rPr>
+                                <w:rFonts w:ascii="Verdana" w:hAnsi="Verdana"/>
+                                <w:i/>
+                                <w:sz w:val="16"/>
+                                <w:szCs w:val="16"/>
+                              </w:rPr>
+                              <w:t>Estado</w:t>
+                            </w:r>
+                            <w:r>
+                              <w:rPr>
+                                <w:rFonts w:ascii="Verdana" w:hAnsi="Verdana"/>
+                                <w:sz w:val="16"/>
+                                <w:szCs w:val="16"/>
+                              </w:rPr>
+                              <w:t xml:space="preserve"> es una columna para dos valores, ‘activo’ o ‘inactivo’ sólo para definir si el usuario tiene o no acceso al sistema.</w:t>
+                            </w:r>
+                          </w:p>
+                          <w:p>
+                            <w:pPr>
+                              <w:pStyle w:val="Sinespaciado"/>
+                              <w:ind w:left="720"/>
+                              <w:jc w:val="both"/>
+                              <w:rPr>
+                                <w:rFonts w:ascii="Verdana" w:hAnsi="Verdana"/>
+                                <w:sz w:val="16"/>
+                                <w:szCs w:val="16"/>
+                              </w:rPr>
+                            </w:pPr>
+                          </w:p>
+                          <w:p>
+                            <w:pPr>
+                              <w:pStyle w:val="Sinespaciado"/>
+                              <w:numPr>
+                                <w:ilvl w:val="0"/>
+                                <w:numId w:val="4"/>
+                              </w:numPr>
+                              <w:jc w:val="both"/>
+                              <w:rPr>
+                                <w:rFonts w:ascii="Verdana" w:hAnsi="Verdana"/>
+                                <w:sz w:val="16"/>
+                                <w:szCs w:val="16"/>
+                              </w:rPr>
+                            </w:pPr>
+                            <w:r>
+                              <w:rPr>
+                                <w:rFonts w:ascii="Verdana" w:hAnsi="Verdana"/>
+                                <w:sz w:val="16"/>
+                                <w:szCs w:val="16"/>
+                              </w:rPr>
+                              <w:t xml:space="preserve">Por </w:t>
+                            </w:r>
+                            <w:r>
+                              <w:rPr>
+                                <w:rFonts w:ascii="Verdana" w:hAnsi="Verdana"/>
+                                <w:sz w:val="16"/>
+                                <w:szCs w:val="16"/>
+                              </w:rPr>
+                              <w:t>último,</w:t>
+                            </w:r>
+                            <w:r>
+                              <w:rPr>
+                                <w:rFonts w:ascii="Verdana" w:hAnsi="Verdana"/>
+                                <w:sz w:val="16"/>
+                                <w:szCs w:val="16"/>
+                              </w:rPr>
+                              <w:t xml:space="preserve"> la columna </w:t>
+                            </w:r>
+                            <w:r>
+                              <w:rPr>
+                                <w:rFonts w:ascii="Verdana" w:hAnsi="Verdana"/>
+                                <w:i/>
+                                <w:sz w:val="16"/>
+                                <w:szCs w:val="16"/>
+                              </w:rPr>
+                              <w:t xml:space="preserve">ee </w:t>
+                            </w:r>
+                            <w:r>
+                              <w:rPr>
+                                <w:rFonts w:ascii="Verdana" w:hAnsi="Verdana"/>
+                                <w:sz w:val="16"/>
+                                <w:szCs w:val="16"/>
+                              </w:rPr>
+                              <w:t>almacena la entidad financiera a la que pertenece el usuario, en caso de ser un usuario invitado, de otra forma s</w:t>
+                            </w:r>
+                            <w:r>
+                              <w:rPr>
+                                <w:rFonts w:ascii="Verdana" w:hAnsi="Verdana"/>
+                                <w:sz w:val="16"/>
+                                <w:szCs w:val="16"/>
+                              </w:rPr>
+                              <w:t>e guardará la frese “N/F” para distinguir que es un usuario interno.</w:t>
+                            </w:r>
+                          </w:p>
+                        </w:txbxContent>
+                      </wps:txbx>
+                      <wps:bodyPr rot="0" vert="horz" wrap="square" lIns="91440" tIns="45720" rIns="91440" bIns="45720" anchor="t" anchorCtr="0">
+                        <a:noAutofit/>
+                      </wps:bodyPr>
+                    </wps:wsp>
+                  </a:graphicData>
+                </a:graphic>
+                <wp14:sizeRelH relativeFrom="margin">
+                  <wp14:pctWidth>0</wp14:pctWidth>
+                </wp14:sizeRelH>
+                <wp14:sizeRelV relativeFrom="margin">
+                  <wp14:pctHeight>0</wp14:pctHeight>
+                </wp14:sizeRelV>
+              </wp:anchor>
+            </w:drawing>
+          </mc:Choice>
+          <mc:Fallback>
+            <w:pict>
+              <v:shapetype w14:anchorId="33427339" id="_x0000_t202" coordsize="21600,21600" o:spt="202" path="m,l,21600r21600,l21600,xe">
+                <v:stroke joinstyle="miter"/>
+                <v:path gradientshapeok="t" o:connecttype="rect"/>
+              </v:shapetype>
+              <v:shape id="Cuadro de texto 2" o:spid="_x0000_s1026" type="#_x0000_t202" style="position:absolute;margin-left:131.5pt;margin-top:2.35pt;width:5in;height:207.95pt;z-index:251680768;visibility:visible;mso-wrap-style:square;mso-width-percent:0;mso-height-percent:0;mso-wrap-distance-left:9pt;mso-wrap-distance-top:3.6pt;mso-wrap-distance-right:9pt;mso-wrap-distance-bottom:3.6pt;mso-position-horizontal:absolute;mso-position-horizontal-relative:text;mso-position-vertical:absolute;mso-position-vertical-relative:text;mso-width-percent:0;mso-height-percent:0;mso-width-relative:margin;mso-height-relative:margin;v-text-anchor:top" o:gfxdata="UEsDBBQABgAIAAAAIQC2gziS/gAAAOEBAAATAAAAW0NvbnRlbnRfVHlwZXNdLnhtbJSRQU7DMBBF&#10;90jcwfIWJU67QAgl6YK0S0CoHGBkTxKLZGx5TGhvj5O2G0SRWNoz/78nu9wcxkFMGNg6quQqL6RA&#10;0s5Y6ir5vt9lD1JwBDIwOMJKHpHlpr69KfdHjyxSmriSfYz+USnWPY7AufNIadK6MEJMx9ApD/oD&#10;OlTrorhX2lFEilmcO2RdNtjC5xDF9pCuTyYBB5bi6bQ4syoJ3g9WQ0ymaiLzg5KdCXlKLjvcW893&#10;SUOqXwnz5DrgnHtJTxOsQfEKIT7DmDSUCaxw7Rqn8787ZsmRM9e2VmPeBN4uqYvTtW7jvijg9N/y&#10;JsXecLq0q+WD6m8AAAD//wMAUEsDBBQABgAIAAAAIQA4/SH/1gAAAJQBAAALAAAAX3JlbHMvLnJl&#10;bHOkkMFqwzAMhu+DvYPRfXGawxijTi+j0GvpHsDYimMaW0Yy2fr2M4PBMnrbUb/Q94l/f/hMi1qR&#10;JVI2sOt6UJgd+ZiDgffL8ekFlFSbvV0oo4EbChzGx4f9GRdb25HMsYhqlCwG5lrLq9biZkxWOiqY&#10;22YiTra2kYMu1l1tQD30/bPm3wwYN0x18gb45AdQl1tp5j/sFB2T0FQ7R0nTNEV3j6o9feQzro1i&#10;OWA14Fm+Q8a1a8+Bvu/d/dMb2JY5uiPbhG/ktn4cqGU/er3pcvwCAAD//wMAUEsDBBQABgAIAAAA&#10;IQD+7G0iJAIAACUEAAAOAAAAZHJzL2Uyb0RvYy54bWysU9uO2yAQfa/Uf0C8N06iZC9WnNU221SV&#10;thdp2w/AgGNUYNyBxE6/vgPOZqPtW1U/WAMzHM6cOazuBmfZQWMw4Cs+m0w5016CMn5X8R/ft+9u&#10;OAtReCUseF3xow78bv32zarvSj2HFqzSyAjEh7LvKt7G2JVFEWSrnQgT6LSnZAPoRKQl7gqFoid0&#10;Z4v5dHpV9ICqQ5A6BNp9GJN8nfGbRsv4tWmCjsxWnLjF/Mf8r9O/WK9EuUPRtUaeaIh/YOGE8XTp&#10;GepBRMH2aP6CckYiBGjiRIIroGmM1LkH6mY2fdXNUys6nXshcUJ3lin8P1j55fANmVEVn8+uOfPC&#10;0ZA2e6EQmNIs6iECmyeZ+i6UVP3UUX0c3sNA484th+4R5M/APGxa4Xf6HhH6VgtFNGfpZHFxdMQJ&#10;CaTuP4Oi28Q+QgYaGnRJQ1KFETqN63geEfFgkjYXy2saO6Uk5eZXi+nNIrMrRPl8vMMQP2pwLAUV&#10;R/JAhheHxxATHVE+l6TbAlijtsbavMBdvbHIDoL8ss1f7uBVmfWsr/jtcr7MyB7S+WwlZyL52RpX&#10;8RviSUzzdpLjg1c5jsLYMSYm1p/0SZKM4sShHqgwiVaDOpJSCKNv6Z1R0AL+5qwnz1Y8/NoL1JzZ&#10;T57Uvp0tFsnkeZGV4gwvM/VlRnhJUBWPnI3hJuaHkXTwcE9TaUzW64XJiSt5Mct4ejfJ7JfrXPXy&#10;utd/AAAA//8DAFBLAwQUAAYACAAAACEAxboDkNwAAAAJAQAADwAAAGRycy9kb3ducmV2LnhtbEyP&#10;0U6DQBBF3038h82Y+GLsIlZokaVRE01fW/sBA0yByM4Sdlvo3zt90seTO7lzbr6Zba/ONPrOsYGn&#10;RQSKuHJ1x42Bw/fn4wqUD8g19o7JwIU8bIrbmxyz2k28o/M+NEpK2GdooA1hyLT2VUsW/cINxJId&#10;3WgxCI6NrkecpNz2Oo6iRFvsWD60ONBHS9XP/mQNHLfTw8t6Kr/CId0tk3fs0tJdjLm/m99eQQWa&#10;w98xXPVFHQpxKt2Ja696A3HyLFuCgWUKSvL16sqlcBwloItc/19Q/AIAAP//AwBQSwECLQAUAAYA&#10;CAAAACEAtoM4kv4AAADhAQAAEwAAAAAAAAAAAAAAAAAAAAAAW0NvbnRlbnRfVHlwZXNdLnhtbFBL&#10;AQItABQABgAIAAAAIQA4/SH/1gAAAJQBAAALAAAAAAAAAAAAAAAAAC8BAABfcmVscy8ucmVsc1BL&#10;AQItABQABgAIAAAAIQD+7G0iJAIAACUEAAAOAAAAAAAAAAAAAAAAAC4CAABkcnMvZTJvRG9jLnht&#10;bFBLAQItABQABgAIAAAAIQDFugOQ3AAAAAkBAAAPAAAAAAAAAAAAAAAAAH4EAABkcnMvZG93bnJl&#10;di54bWxQSwUGAAAAAAQABADzAAAAhwUAAAAA&#10;" stroked="f">
+                <v:textbox>
+                  <w:txbxContent>
+                    <w:p>
+                      <w:pPr>
+                        <w:pStyle w:val="Sinespaciado"/>
+                        <w:numPr>
+                          <w:ilvl w:val="0"/>
+                          <w:numId w:val="4"/>
+                        </w:numPr>
+                        <w:jc w:val="both"/>
+                        <w:rPr>
+                          <w:rFonts w:ascii="Verdana" w:hAnsi="Verdana"/>
+                          <w:sz w:val="16"/>
+                          <w:szCs w:val="16"/>
+                        </w:rPr>
+                      </w:pPr>
+                      <w:r>
+                        <w:rPr>
+                          <w:rFonts w:ascii="Verdana" w:hAnsi="Verdana"/>
+                          <w:sz w:val="16"/>
+                          <w:szCs w:val="16"/>
+                        </w:rPr>
+                        <w:t xml:space="preserve">El </w:t>
+                      </w:r>
+                      <w:r>
+                        <w:rPr>
+                          <w:rFonts w:ascii="Verdana" w:hAnsi="Verdana"/>
+                          <w:i/>
+                          <w:sz w:val="16"/>
+                          <w:szCs w:val="16"/>
+                        </w:rPr>
+                        <w:t>idusuario</w:t>
+                      </w:r>
+                      <w:r>
+                        <w:rPr>
+                          <w:rFonts w:ascii="Verdana" w:hAnsi="Verdana"/>
+                          <w:sz w:val="16"/>
+                          <w:szCs w:val="16"/>
+                        </w:rPr>
+                        <w:t xml:space="preserve"> es la llave primaria de la tabla. </w:t>
+                      </w:r>
+                    </w:p>
+                    <w:p>
+                      <w:pPr>
+                        <w:pStyle w:val="Sinespaciado"/>
+                        <w:ind w:left="720"/>
+                        <w:jc w:val="both"/>
+                        <w:rPr>
+                          <w:rFonts w:ascii="Verdana" w:hAnsi="Verdana"/>
+                          <w:sz w:val="16"/>
+                          <w:szCs w:val="16"/>
+                        </w:rPr>
+                      </w:pPr>
+                    </w:p>
+                    <w:p>
+                      <w:pPr>
+                        <w:pStyle w:val="Sinespaciado"/>
+                        <w:numPr>
+                          <w:ilvl w:val="0"/>
+                          <w:numId w:val="4"/>
+                        </w:numPr>
+                        <w:jc w:val="both"/>
+                        <w:rPr>
+                          <w:rFonts w:ascii="Verdana" w:hAnsi="Verdana"/>
+                          <w:sz w:val="16"/>
+                          <w:szCs w:val="16"/>
+                        </w:rPr>
+                      </w:pPr>
+                      <w:r>
+                        <w:rPr>
+                          <w:rFonts w:ascii="Verdana" w:hAnsi="Verdana"/>
+                          <w:sz w:val="16"/>
+                          <w:szCs w:val="16"/>
+                        </w:rPr>
+                        <w:t xml:space="preserve">Seguida del </w:t>
+                      </w:r>
+                      <w:r>
+                        <w:rPr>
+                          <w:rFonts w:ascii="Verdana" w:hAnsi="Verdana"/>
+                          <w:i/>
+                          <w:sz w:val="16"/>
+                          <w:szCs w:val="16"/>
+                        </w:rPr>
+                        <w:t>nombre</w:t>
+                      </w:r>
+                      <w:r>
+                        <w:rPr>
+                          <w:rFonts w:ascii="Verdana" w:hAnsi="Verdana"/>
+                          <w:sz w:val="16"/>
+                          <w:szCs w:val="16"/>
+                        </w:rPr>
+                        <w:t xml:space="preserve"> del usuario. </w:t>
+                      </w:r>
+                    </w:p>
+                    <w:p>
+                      <w:pPr>
+                        <w:pStyle w:val="Sinespaciado"/>
+                        <w:ind w:left="720"/>
+                        <w:jc w:val="both"/>
+                        <w:rPr>
+                          <w:rFonts w:ascii="Verdana" w:hAnsi="Verdana"/>
+                          <w:sz w:val="16"/>
+                          <w:szCs w:val="16"/>
+                        </w:rPr>
+                      </w:pPr>
+                    </w:p>
+                    <w:p>
+                      <w:pPr>
+                        <w:pStyle w:val="Sinespaciado"/>
+                        <w:numPr>
+                          <w:ilvl w:val="0"/>
+                          <w:numId w:val="4"/>
+                        </w:numPr>
+                        <w:jc w:val="both"/>
+                        <w:rPr>
+                          <w:rFonts w:ascii="Verdana" w:hAnsi="Verdana"/>
+                          <w:sz w:val="16"/>
+                          <w:szCs w:val="16"/>
+                        </w:rPr>
+                      </w:pPr>
+                      <w:r>
+                        <w:rPr>
+                          <w:rFonts w:ascii="Verdana" w:hAnsi="Verdana"/>
+                          <w:sz w:val="16"/>
+                          <w:szCs w:val="16"/>
+                        </w:rPr>
+                        <w:t xml:space="preserve">El </w:t>
+                      </w:r>
+                      <w:r>
+                        <w:rPr>
+                          <w:rFonts w:ascii="Verdana" w:hAnsi="Verdana"/>
+                          <w:i/>
+                          <w:sz w:val="16"/>
+                          <w:szCs w:val="16"/>
+                        </w:rPr>
+                        <w:t>correo</w:t>
+                      </w:r>
+                      <w:r>
+                        <w:rPr>
+                          <w:rFonts w:ascii="Verdana" w:hAnsi="Verdana"/>
+                          <w:sz w:val="16"/>
+                          <w:szCs w:val="16"/>
+                        </w:rPr>
+                        <w:t xml:space="preserve"> para que el usuario pueda acceder al sistema, el correo no necesariamente debe ser real, sólo contener la sintaxis especifica (</w:t>
+                      </w:r>
+                      <w:hyperlink r:id="rId19" w:history="1">
+                        <w:r>
+                          <w:rPr>
+                            <w:rStyle w:val="Hipervnculo"/>
+                            <w:rFonts w:ascii="Verdana" w:hAnsi="Verdana"/>
+                            <w:sz w:val="16"/>
+                            <w:szCs w:val="16"/>
+                          </w:rPr>
+                          <w:t>ejemplo@ejemplo.com</w:t>
+                        </w:r>
+                      </w:hyperlink>
+                      <w:r>
+                        <w:rPr>
+                          <w:rFonts w:ascii="Verdana" w:hAnsi="Verdana"/>
+                          <w:sz w:val="16"/>
+                          <w:szCs w:val="16"/>
+                        </w:rPr>
+                        <w:t>).</w:t>
+                      </w:r>
+                    </w:p>
+                    <w:p>
+                      <w:pPr>
+                        <w:pStyle w:val="Sinespaciado"/>
+                        <w:ind w:left="720"/>
+                        <w:jc w:val="both"/>
+                        <w:rPr>
+                          <w:rFonts w:ascii="Verdana" w:hAnsi="Verdana"/>
+                          <w:sz w:val="16"/>
+                          <w:szCs w:val="16"/>
+                        </w:rPr>
+                      </w:pPr>
+                    </w:p>
+                    <w:p>
+                      <w:pPr>
+                        <w:pStyle w:val="Sinespaciado"/>
+                        <w:numPr>
+                          <w:ilvl w:val="0"/>
+                          <w:numId w:val="4"/>
+                        </w:numPr>
+                        <w:jc w:val="both"/>
+                        <w:rPr>
+                          <w:rFonts w:ascii="Verdana" w:hAnsi="Verdana"/>
+                          <w:sz w:val="16"/>
+                          <w:szCs w:val="16"/>
+                        </w:rPr>
+                      </w:pPr>
+                      <w:r>
+                        <w:rPr>
+                          <w:rFonts w:ascii="Verdana" w:hAnsi="Verdana"/>
+                          <w:i/>
+                          <w:sz w:val="16"/>
+                          <w:szCs w:val="16"/>
+                        </w:rPr>
+                        <w:t>Pass</w:t>
+                      </w:r>
+                      <w:r>
+                        <w:rPr>
+                          <w:rFonts w:ascii="Verdana" w:hAnsi="Verdana"/>
+                          <w:sz w:val="16"/>
+                          <w:szCs w:val="16"/>
+                        </w:rPr>
+                        <w:t xml:space="preserve"> es la columna destinada para la contraseña del usuario.</w:t>
+                      </w:r>
+                    </w:p>
+                    <w:p>
+                      <w:pPr>
+                        <w:pStyle w:val="Sinespaciado"/>
+                        <w:ind w:left="720"/>
+                        <w:jc w:val="both"/>
+                        <w:rPr>
+                          <w:rFonts w:ascii="Verdana" w:hAnsi="Verdana"/>
+                          <w:sz w:val="16"/>
+                          <w:szCs w:val="16"/>
+                        </w:rPr>
+                      </w:pPr>
+                    </w:p>
+                    <w:p>
+                      <w:pPr>
+                        <w:pStyle w:val="Sinespaciado"/>
+                        <w:numPr>
+                          <w:ilvl w:val="0"/>
+                          <w:numId w:val="4"/>
+                        </w:numPr>
+                        <w:jc w:val="both"/>
+                        <w:rPr>
+                          <w:rFonts w:ascii="Verdana" w:hAnsi="Verdana"/>
+                          <w:sz w:val="16"/>
+                          <w:szCs w:val="16"/>
+                        </w:rPr>
+                      </w:pPr>
+                      <w:r>
+                        <w:rPr>
+                          <w:rFonts w:ascii="Verdana" w:hAnsi="Verdana"/>
+                          <w:sz w:val="16"/>
+                          <w:szCs w:val="16"/>
+                        </w:rPr>
+                        <w:t xml:space="preserve">El </w:t>
+                      </w:r>
+                      <w:r>
+                        <w:rPr>
+                          <w:rFonts w:ascii="Verdana" w:hAnsi="Verdana"/>
+                          <w:i/>
+                          <w:sz w:val="16"/>
+                          <w:szCs w:val="16"/>
+                        </w:rPr>
+                        <w:t xml:space="preserve">rol </w:t>
+                      </w:r>
+                      <w:r>
+                        <w:rPr>
+                          <w:rFonts w:ascii="Verdana" w:hAnsi="Verdana"/>
+                          <w:sz w:val="16"/>
+                          <w:szCs w:val="16"/>
+                        </w:rPr>
+                        <w:t xml:space="preserve">aquí se define si el usuario será invitado u operador, </w:t>
+                      </w:r>
+                      <w:r>
+                        <w:rPr>
+                          <w:rFonts w:ascii="Verdana" w:hAnsi="Verdana"/>
+                          <w:sz w:val="16"/>
+                          <w:szCs w:val="16"/>
+                        </w:rPr>
+                        <w:t>tomando esta columna como base para que el sistema muestre el contenido pertinente de cada usuario.</w:t>
+                      </w:r>
+                    </w:p>
+                    <w:p>
+                      <w:pPr>
+                        <w:pStyle w:val="Sinespaciado"/>
+                        <w:ind w:left="720"/>
+                        <w:jc w:val="both"/>
+                        <w:rPr>
+                          <w:rFonts w:ascii="Verdana" w:hAnsi="Verdana"/>
+                          <w:sz w:val="16"/>
+                          <w:szCs w:val="16"/>
+                        </w:rPr>
+                      </w:pPr>
+                    </w:p>
+                    <w:p>
+                      <w:pPr>
+                        <w:pStyle w:val="Sinespaciado"/>
+                        <w:numPr>
+                          <w:ilvl w:val="0"/>
+                          <w:numId w:val="4"/>
+                        </w:numPr>
+                        <w:jc w:val="both"/>
+                        <w:rPr>
+                          <w:rFonts w:ascii="Verdana" w:hAnsi="Verdana"/>
+                          <w:sz w:val="16"/>
+                          <w:szCs w:val="16"/>
+                        </w:rPr>
+                      </w:pPr>
+                      <w:r>
+                        <w:rPr>
+                          <w:rFonts w:ascii="Verdana" w:hAnsi="Verdana"/>
+                          <w:i/>
+                          <w:sz w:val="16"/>
+                          <w:szCs w:val="16"/>
+                        </w:rPr>
+                        <w:t>Estado</w:t>
+                      </w:r>
+                      <w:r>
+                        <w:rPr>
+                          <w:rFonts w:ascii="Verdana" w:hAnsi="Verdana"/>
+                          <w:sz w:val="16"/>
+                          <w:szCs w:val="16"/>
+                        </w:rPr>
+                        <w:t xml:space="preserve"> es una columna para dos valores, ‘activo’ o ‘inactivo’ sólo para definir si el usuario tiene o no acceso al sistema.</w:t>
+                      </w:r>
+                    </w:p>
+                    <w:p>
+                      <w:pPr>
+                        <w:pStyle w:val="Sinespaciado"/>
+                        <w:ind w:left="720"/>
+                        <w:jc w:val="both"/>
+                        <w:rPr>
+                          <w:rFonts w:ascii="Verdana" w:hAnsi="Verdana"/>
+                          <w:sz w:val="16"/>
+                          <w:szCs w:val="16"/>
+                        </w:rPr>
+                      </w:pPr>
+                    </w:p>
+                    <w:p>
+                      <w:pPr>
+                        <w:pStyle w:val="Sinespaciado"/>
+                        <w:numPr>
+                          <w:ilvl w:val="0"/>
+                          <w:numId w:val="4"/>
+                        </w:numPr>
+                        <w:jc w:val="both"/>
+                        <w:rPr>
+                          <w:rFonts w:ascii="Verdana" w:hAnsi="Verdana"/>
+                          <w:sz w:val="16"/>
+                          <w:szCs w:val="16"/>
+                        </w:rPr>
+                      </w:pPr>
+                      <w:r>
+                        <w:rPr>
+                          <w:rFonts w:ascii="Verdana" w:hAnsi="Verdana"/>
+                          <w:sz w:val="16"/>
+                          <w:szCs w:val="16"/>
+                        </w:rPr>
+                        <w:t xml:space="preserve">Por </w:t>
+                      </w:r>
+                      <w:r>
+                        <w:rPr>
+                          <w:rFonts w:ascii="Verdana" w:hAnsi="Verdana"/>
+                          <w:sz w:val="16"/>
+                          <w:szCs w:val="16"/>
+                        </w:rPr>
+                        <w:t>último,</w:t>
+                      </w:r>
+                      <w:r>
+                        <w:rPr>
+                          <w:rFonts w:ascii="Verdana" w:hAnsi="Verdana"/>
+                          <w:sz w:val="16"/>
+                          <w:szCs w:val="16"/>
+                        </w:rPr>
+                        <w:t xml:space="preserve"> la columna </w:t>
+                      </w:r>
+                      <w:proofErr w:type="spellStart"/>
+                      <w:r>
+                        <w:rPr>
+                          <w:rFonts w:ascii="Verdana" w:hAnsi="Verdana"/>
+                          <w:i/>
+                          <w:sz w:val="16"/>
+                          <w:szCs w:val="16"/>
+                        </w:rPr>
+                        <w:t>ee</w:t>
+                      </w:r>
+                      <w:proofErr w:type="spellEnd"/>
+                      <w:r>
+                        <w:rPr>
+                          <w:rFonts w:ascii="Verdana" w:hAnsi="Verdana"/>
+                          <w:i/>
+                          <w:sz w:val="16"/>
+                          <w:szCs w:val="16"/>
+                        </w:rPr>
+                        <w:t xml:space="preserve"> </w:t>
+                      </w:r>
+                      <w:r>
+                        <w:rPr>
+                          <w:rFonts w:ascii="Verdana" w:hAnsi="Verdana"/>
+                          <w:sz w:val="16"/>
+                          <w:szCs w:val="16"/>
+                        </w:rPr>
+                        <w:t>almacena la entidad financiera a la que pertenece el usuario, en caso de ser un usuario invitado, de otra forma s</w:t>
+                      </w:r>
+                      <w:r>
+                        <w:rPr>
+                          <w:rFonts w:ascii="Verdana" w:hAnsi="Verdana"/>
+                          <w:sz w:val="16"/>
+                          <w:szCs w:val="16"/>
+                        </w:rPr>
+                        <w:t>e guardará la frese “N/F” para distinguir que es un usuario interno.</w:t>
+                      </w:r>
+                    </w:p>
+                  </w:txbxContent>
+                </v:textbox>
+              </v:shape>
+            </w:pict>
+          </mc:Fallback>
+        </mc:AlternateContent>
+      </w:r>
+    </w:p>
+    <w:p>
+      <w:pPr>
+        <w:rPr>
+          <w:rFonts w:ascii="Verdana" w:hAnsi="Verdana"/>
+          <w:sz w:val="16"/>
+          <w:szCs w:val="16"/>
+        </w:rPr>
+      </w:pPr>
+    </w:p>
+    <w:p>
+      <w:pPr>
+        <w:rPr>
+          <w:rFonts w:ascii="Verdana" w:hAnsi="Verdana"/>
+          <w:sz w:val="16"/>
+          <w:szCs w:val="16"/>
+        </w:rPr>
+      </w:pPr>
+    </w:p>
+    <w:p>
+      <w:pPr>
+        <w:rPr>
+          <w:rFonts w:ascii="Verdana" w:hAnsi="Verdana"/>
+          <w:sz w:val="16"/>
+          <w:szCs w:val="16"/>
+        </w:rPr>
+      </w:pPr>
+    </w:p>
+    <w:p>
+      <w:pPr>
+        <w:rPr>
+          <w:rFonts w:ascii="Verdana" w:hAnsi="Verdana"/>
+          <w:sz w:val="16"/>
+          <w:szCs w:val="16"/>
+        </w:rPr>
+      </w:pPr>
+    </w:p>
+    <w:p>
+      <w:pPr>
+        <w:rPr>
+          <w:rFonts w:ascii="Verdana" w:hAnsi="Verdana"/>
+          <w:sz w:val="16"/>
+          <w:szCs w:val="16"/>
+        </w:rPr>
+      </w:pPr>
+    </w:p>
+    <w:p>
+      <w:pPr>
+        <w:rPr>
+          <w:rFonts w:ascii="Verdana" w:hAnsi="Verdana"/>
+          <w:sz w:val="16"/>
+          <w:szCs w:val="16"/>
+        </w:rPr>
+      </w:pPr>
+    </w:p>
+    <w:p>
+      <w:pPr>
+        <w:rPr>
+          <w:rFonts w:ascii="Verdana" w:hAnsi="Verdana"/>
+          <w:sz w:val="16"/>
+          <w:szCs w:val="16"/>
+        </w:rPr>
+      </w:pPr>
+    </w:p>
+    <w:p>
+      <w:pPr>
+        <w:rPr>
+          <w:rFonts w:ascii="Verdana" w:hAnsi="Verdana"/>
+          <w:sz w:val="16"/>
+          <w:szCs w:val="16"/>
+        </w:rPr>
+      </w:pPr>
+    </w:p>
+    <w:p>
+      <w:pPr>
+        <w:rPr>
+          <w:rFonts w:ascii="Verdana" w:hAnsi="Verdana"/>
+          <w:sz w:val="16"/>
+          <w:szCs w:val="16"/>
+        </w:rPr>
+      </w:pPr>
+    </w:p>
+    <w:p>
+      <w:pPr>
+        <w:tabs>
+          <w:tab w:val="left" w:pos="6115"/>
+        </w:tabs>
+        <w:jc w:val="both"/>
+        <w:rPr>
+          <w:rFonts w:ascii="Verdana" w:hAnsi="Verdana"/>
+          <w:sz w:val="16"/>
+          <w:szCs w:val="16"/>
+        </w:rPr>
+      </w:pPr>
+    </w:p>
+    <w:p>
+      <w:pPr>
+        <w:tabs>
+          <w:tab w:val="left" w:pos="6115"/>
+        </w:tabs>
+        <w:jc w:val="both"/>
+        <w:rPr>
+          <w:rFonts w:ascii="Verdana" w:hAnsi="Verdana"/>
+          <w:sz w:val="16"/>
+          <w:szCs w:val="16"/>
+        </w:rPr>
+      </w:pPr>
+    </w:p>
+    <w:p>
+      <w:pPr>
+        <w:tabs>
+          <w:tab w:val="left" w:pos="6115"/>
+        </w:tabs>
+        <w:jc w:val="both"/>
+        <w:rPr>
+          <w:rFonts w:ascii="Verdana" w:hAnsi="Verdana"/>
+          <w:sz w:val="16"/>
+          <w:szCs w:val="16"/>
+        </w:rPr>
+      </w:pPr>
+      <w:r>
+        <w:rPr>
+          <w:rFonts w:ascii="Verdana" w:hAnsi="Verdana"/>
+          <w:sz w:val="16"/>
+          <w:szCs w:val="16"/>
+        </w:rPr>
+        <w:t xml:space="preserve">Después de ver el modelado de la tabla </w:t>
+      </w:r>
+      <w:r>
+        <w:rPr>
+          <w:rFonts w:ascii="Verdana" w:hAnsi="Verdana"/>
+          <w:i/>
+          <w:sz w:val="16"/>
+          <w:szCs w:val="16"/>
+        </w:rPr>
+        <w:t>u</w:t>
+      </w:r>
+      <w:r>
+        <w:rPr>
+          <w:rFonts w:ascii="Verdana" w:hAnsi="Verdana"/>
+          <w:i/>
+          <w:sz w:val="16"/>
+          <w:szCs w:val="16"/>
+        </w:rPr>
+        <w:t>suario</w:t>
+      </w:r>
+      <w:r>
+        <w:rPr>
+          <w:rFonts w:ascii="Verdana" w:hAnsi="Verdana"/>
+          <w:sz w:val="16"/>
+          <w:szCs w:val="16"/>
+        </w:rPr>
+        <w:t xml:space="preserve"> podemos entender mejor como se genera el filtrado de usuarios en pocas palabras la responsabilidad recae en las columnas </w:t>
+      </w:r>
+      <w:r>
+        <w:rPr>
+          <w:rFonts w:ascii="Verdana" w:hAnsi="Verdana"/>
+          <w:i/>
+          <w:sz w:val="16"/>
+          <w:szCs w:val="16"/>
+        </w:rPr>
+        <w:t xml:space="preserve">estado, ee </w:t>
+      </w:r>
+      <w:r>
+        <w:rPr>
+          <w:rFonts w:ascii="Verdana" w:hAnsi="Verdana"/>
+          <w:sz w:val="16"/>
+          <w:szCs w:val="16"/>
+        </w:rPr>
+        <w:t>y</w:t>
+      </w:r>
+      <w:r>
+        <w:t xml:space="preserve"> </w:t>
+      </w:r>
+      <w:r>
+        <w:rPr>
+          <w:rFonts w:ascii="Verdana" w:hAnsi="Verdana"/>
+          <w:i/>
+          <w:sz w:val="16"/>
+          <w:szCs w:val="16"/>
+        </w:rPr>
+        <w:t>rol¸</w:t>
+      </w:r>
+      <w:r>
+        <w:rPr>
+          <w:rFonts w:ascii="Verdana" w:hAnsi="Verdana"/>
+          <w:i/>
+          <w:sz w:val="16"/>
+          <w:szCs w:val="16"/>
+        </w:rPr>
+        <w:t xml:space="preserve"> </w:t>
+      </w:r>
+      <w:r>
+        <w:rPr>
+          <w:rFonts w:ascii="Verdana" w:hAnsi="Verdana"/>
+          <w:sz w:val="16"/>
+          <w:szCs w:val="16"/>
+        </w:rPr>
+        <w:t>ya que son las encargadas de dar proveer las especi</w:t>
+      </w:r>
+      <w:r>
+        <w:rPr>
+          <w:rFonts w:ascii="Verdana" w:hAnsi="Verdana"/>
+          <w:sz w:val="16"/>
+          <w:szCs w:val="16"/>
+        </w:rPr>
+        <w:t>ficaciones del usuario al sistema.</w:t>
+      </w:r>
+    </w:p>
+    <w:p>
+      <w:pPr>
+        <w:tabs>
+          <w:tab w:val="left" w:pos="6115"/>
+        </w:tabs>
+        <w:jc w:val="both"/>
+        <w:rPr>
+          <w:rFonts w:ascii="Verdana" w:hAnsi="Verdana"/>
+          <w:sz w:val="16"/>
+          <w:szCs w:val="16"/>
+        </w:rPr>
+      </w:pPr>
+      <w:r>
+        <w:rPr>
+          <w:rFonts w:ascii="Verdana" w:hAnsi="Verdana"/>
+          <w:sz w:val="16"/>
+          <w:szCs w:val="16"/>
+        </w:rPr>
+        <w:t>La mayoría de estas restricciones son efectuadas por medio de If’s por lo que no es difícil iden</w:t>
+      </w:r>
+      <w:r>
+        <w:rPr>
+          <w:rFonts w:ascii="Verdana" w:hAnsi="Verdana"/>
+          <w:sz w:val="16"/>
+          <w:szCs w:val="16"/>
+        </w:rPr>
+        <w:t>t</w:t>
+      </w:r>
+      <w:r>
+        <w:rPr>
+          <w:rFonts w:ascii="Verdana" w:hAnsi="Verdana"/>
+          <w:sz w:val="16"/>
+          <w:szCs w:val="16"/>
+        </w:rPr>
+        <w:t xml:space="preserve">ificarlas de forma rápida, es importante saber que los resultados de esta tabla como </w:t>
+      </w:r>
+      <w:r>
+        <w:rPr>
+          <w:rFonts w:ascii="Verdana" w:hAnsi="Verdana"/>
+          <w:i/>
+          <w:sz w:val="16"/>
+          <w:szCs w:val="16"/>
+        </w:rPr>
+        <w:t xml:space="preserve">rol, nombre </w:t>
+      </w:r>
+      <w:r>
+        <w:rPr>
+          <w:rFonts w:ascii="Verdana" w:hAnsi="Verdana"/>
+          <w:sz w:val="16"/>
+          <w:szCs w:val="16"/>
+        </w:rPr>
+        <w:t>y</w:t>
+      </w:r>
+      <w:r>
+        <w:rPr>
+          <w:rFonts w:ascii="Verdana" w:hAnsi="Verdana"/>
+          <w:i/>
+          <w:sz w:val="16"/>
+          <w:szCs w:val="16"/>
+        </w:rPr>
+        <w:t xml:space="preserve"> ee</w:t>
+      </w:r>
+      <w:r>
+        <w:rPr>
+          <w:rFonts w:ascii="Verdana" w:hAnsi="Verdana"/>
+          <w:sz w:val="16"/>
+          <w:szCs w:val="16"/>
+        </w:rPr>
+        <w:t xml:space="preserve"> son guardados en variables de </w:t>
+      </w:r>
+      <w:hyperlink r:id="rId20" w:history="1">
+        <w:r>
+          <w:rPr>
+            <w:rStyle w:val="Hipervnculo"/>
+            <w:rFonts w:ascii="Verdana" w:hAnsi="Verdana"/>
+            <w:sz w:val="16"/>
+            <w:szCs w:val="16"/>
+          </w:rPr>
+          <w:t>$_SESSION</w:t>
+        </w:r>
+      </w:hyperlink>
+      <w:r>
+        <w:rPr>
+          <w:rFonts w:ascii="Verdana" w:hAnsi="Verdana"/>
+          <w:sz w:val="16"/>
+          <w:szCs w:val="16"/>
+        </w:rPr>
+        <w:t xml:space="preserve"> para poder manipularlos y usarlos en cualquier parte del código permitiéndonos así realizar las comparaciones sin tener que recurrir a la base de datos en cada lugar que lo necesiten</w:t>
+      </w:r>
+      <w:r>
+        <w:rPr>
+          <w:rFonts w:ascii="Verdana" w:hAnsi="Verdana"/>
+          <w:sz w:val="16"/>
+          <w:szCs w:val="16"/>
+        </w:rPr>
+        <w:t>.</w:t>
+      </w:r>
+      <w:r>
+        <w:rPr>
+          <w:rFonts w:ascii="Verdana" w:hAnsi="Verdana"/>
+          <w:sz w:val="16"/>
+          <w:szCs w:val="16"/>
+        </w:rPr>
+        <w:t xml:space="preserve"> Las columnas ya mencionadas se llenan por medio de </w:t>
       </w:r>
       <w:proofErr w:type="spellStart"/>
       <w:r>
         <w:rPr>
           <w:rFonts w:ascii="Verdana" w:hAnsi="Verdana"/>
-          <w:sz w:val="20"/>
-        </w:rPr>
-        <w:t>check</w:t>
+          <w:i/>
+          <w:sz w:val="16"/>
+          <w:szCs w:val="16"/>
+        </w:rPr>
+        <w:t>selects</w:t>
       </w:r>
       <w:proofErr w:type="spellEnd"/>
       <w:r>
         <w:rPr>
           <w:rFonts w:ascii="Verdana" w:hAnsi="Verdana"/>
-          <w:sz w:val="20"/>
-        </w:rPr>
-        <w:t xml:space="preserve"> debe aparecer ya marcado, sino aparecerá vacío” acompañado de un botón para adjuntar archivos</w:t>
-      </w:r>
+          <w:sz w:val="16"/>
+          <w:szCs w:val="16"/>
+        </w:rPr>
+        <w:t xml:space="preserve"> con opciones predeterminadas para evitar la confusión si el usuario trata de capturar la respuesta correcta y de esta forma evitar confusiones en el sistema por mayúsculas o abreviaturas</w:t>
+      </w:r>
+      <w:r>
+        <w:rPr>
+          <w:rFonts w:ascii="Verdana" w:hAnsi="Verdana"/>
+          <w:sz w:val="16"/>
+          <w:szCs w:val="16"/>
+        </w:rPr>
+        <w:t>.</w:t>
+      </w:r>
+    </w:p>
+    <w:p>
+      <w:pPr>
+        <w:tabs>
+          <w:tab w:val="left" w:pos="6115"/>
+        </w:tabs>
+        <w:jc w:val="both"/>
+        <w:rPr>
+          <w:rFonts w:ascii="Verdana" w:hAnsi="Verdana"/>
+          <w:b/>
+          <w:i/>
+          <w:sz w:val="16"/>
+          <w:szCs w:val="16"/>
+        </w:rPr>
+      </w:pPr>
+    </w:p>
+    <w:p>
+      <w:pPr>
+        <w:tabs>
+          <w:tab w:val="left" w:pos="6115"/>
+        </w:tabs>
+        <w:jc w:val="both"/>
+        <w:rPr>
+          <w:rFonts w:ascii="Verdana" w:hAnsi="Verdana"/>
+          <w:b/>
+          <w:i/>
+          <w:sz w:val="18"/>
+          <w:szCs w:val="16"/>
+        </w:rPr>
+      </w:pPr>
+      <w:r>
+        <w:rPr>
+          <w:rFonts w:ascii="Verdana" w:hAnsi="Verdana"/>
+          <w:b/>
+          <w:i/>
+          <w:sz w:val="18"/>
+          <w:szCs w:val="16"/>
+        </w:rPr>
+        <w:t>Especificaciones del servidor actual</w:t>
+      </w:r>
+    </w:p>
+    <w:p>
+      <w:pPr>
+        <w:tabs>
+          <w:tab w:val="left" w:pos="6115"/>
+        </w:tabs>
+        <w:jc w:val="both"/>
+        <w:rPr>
+          <w:rFonts w:ascii="Verdana" w:hAnsi="Verdana"/>
+          <w:sz w:val="16"/>
+          <w:szCs w:val="16"/>
+        </w:rPr>
+      </w:pPr>
+      <w:r>
+        <w:rPr>
+          <w:rFonts w:ascii="Verdana" w:hAnsi="Verdana"/>
+          <w:sz w:val="16"/>
+          <w:szCs w:val="16"/>
+        </w:rPr>
+        <w:t xml:space="preserve">Actualmente el proyecto se encuentra en el servidor gratuito 000webHost que provee de 10GB para almacenamiento de la base de datos, espacio para dos esquemas, los cuales ya han sido ocupados ya que este sistema trabaja con dos bases de datos separadas, la primera que cuenta con el esquema principal del sistema: </w:t>
+      </w:r>
+    </w:p>
+    <w:p>
+      <w:pPr>
+        <w:tabs>
+          <w:tab w:val="left" w:pos="6115"/>
+        </w:tabs>
+        <w:jc w:val="both"/>
+        <w:rPr>
+          <w:rFonts w:ascii="Verdana" w:hAnsi="Verdana"/>
+          <w:sz w:val="16"/>
+          <w:szCs w:val="16"/>
+        </w:rPr>
+      </w:pPr>
+      <w:r>
+        <w:rPr>
+          <w:noProof/>
+        </w:rPr>
+        <w:lastRenderedPageBreak/>
+        <w:drawing>
+          <wp:inline distT="0" distB="0" distL="0" distR="0" wp14:anchorId="26A495DF" wp14:editId="7F983B11">
+            <wp:extent cx="5850890" cy="6517005"/>
+            <wp:effectExtent l="0" t="0" r="0" b="0"/>
+            <wp:docPr id="10" name="Imagen 10"/>
+            <wp:cNvGraphicFramePr>
+              <a:graphicFrameLocks xmlns:a="http://schemas.openxmlformats.org/drawingml/2006/main" noChangeAspect="1"/>
+            </wp:cNvGraphicFramePr>
+            <a:graphic xmlns:a="http://schemas.openxmlformats.org/drawingml/2006/main">
+              <a:graphicData uri="http://schemas.openxmlformats.org/drawingml/2006/picture">
+                <pic:pic xmlns:pic="http://schemas.openxmlformats.org/drawingml/2006/picture">
+                  <pic:nvPicPr>
+                    <pic:cNvPr id="1" name=""/>
+                    <pic:cNvPicPr/>
+                  </pic:nvPicPr>
+                  <pic:blipFill>
+                    <a:blip r:embed="rId21"/>
+                    <a:stretch>
+                      <a:fillRect/>
+                    </a:stretch>
+                  </pic:blipFill>
+                  <pic:spPr>
+                    <a:xfrm>
+                      <a:off x="0" y="0"/>
+                      <a:ext cx="5850890" cy="6517005"/>
+                    </a:xfrm>
+                    <a:prstGeom prst="rect">
+                      <a:avLst/>
+                    </a:prstGeom>
+                  </pic:spPr>
+                </pic:pic>
+              </a:graphicData>
+            </a:graphic>
+          </wp:inline>
+        </w:drawing>
+      </w:r>
+    </w:p>
+    <w:p>
+      <w:pPr>
+        <w:tabs>
+          <w:tab w:val="left" w:pos="6115"/>
+        </w:tabs>
+        <w:jc w:val="both"/>
+        <w:rPr>
+          <w:rFonts w:ascii="Verdana" w:hAnsi="Verdana"/>
+          <w:sz w:val="16"/>
+          <w:szCs w:val="16"/>
+        </w:rPr>
+      </w:pPr>
+      <w:r>
+        <w:rPr>
+          <w:rFonts w:ascii="Verdana" w:hAnsi="Verdana"/>
+          <w:sz w:val="16"/>
+          <w:szCs w:val="16"/>
+        </w:rPr>
+        <w:t>Y el segundo esquema pertenece al almacenamiento de todos los estados, municipios, localidades, colonias y códigos postales del país:</w:t>
+      </w:r>
+    </w:p>
+    <w:p>
+      <w:pPr>
+        <w:tabs>
+          <w:tab w:val="left" w:pos="6115"/>
+        </w:tabs>
+        <w:jc w:val="both"/>
+        <w:rPr>
+          <w:rFonts w:ascii="Verdana" w:hAnsi="Verdana"/>
+          <w:sz w:val="16"/>
+          <w:szCs w:val="16"/>
+        </w:rPr>
+      </w:pPr>
+      <w:r>
+        <w:rPr>
+          <w:noProof/>
+        </w:rPr>
+        <w:lastRenderedPageBreak/>
+        <w:drawing>
+          <wp:inline distT="0" distB="0" distL="0" distR="0" wp14:anchorId="1546E694" wp14:editId="0E6CEA86">
+            <wp:extent cx="5850890" cy="3702050"/>
+            <wp:effectExtent l="0" t="0" r="0" b="0"/>
+            <wp:docPr id="11" name="Imagen 11"/>
+            <wp:cNvGraphicFramePr>
+              <a:graphicFrameLocks xmlns:a="http://schemas.openxmlformats.org/drawingml/2006/main" noChangeAspect="1"/>
+            </wp:cNvGraphicFramePr>
+            <a:graphic xmlns:a="http://schemas.openxmlformats.org/drawingml/2006/main">
+              <a:graphicData uri="http://schemas.openxmlformats.org/drawingml/2006/picture">
+                <pic:pic xmlns:pic="http://schemas.openxmlformats.org/drawingml/2006/picture">
+                  <pic:nvPicPr>
+                    <pic:cNvPr id="1" name=""/>
+                    <pic:cNvPicPr/>
+                  </pic:nvPicPr>
+                  <pic:blipFill>
+                    <a:blip r:embed="rId22"/>
+                    <a:stretch>
+                      <a:fillRect/>
+                    </a:stretch>
+                  </pic:blipFill>
+                  <pic:spPr>
+                    <a:xfrm>
+                      <a:off x="0" y="0"/>
+                      <a:ext cx="5850890" cy="3702050"/>
+                    </a:xfrm>
+                    <a:prstGeom prst="rect">
+                      <a:avLst/>
+                    </a:prstGeom>
+                  </pic:spPr>
+                </pic:pic>
+              </a:graphicData>
+            </a:graphic>
+          </wp:inline>
+        </w:drawing>
+      </w:r>
+    </w:p>
+    <w:p>
+      <w:pPr>
+        <w:tabs>
+          <w:tab w:val="left" w:pos="6115"/>
+        </w:tabs>
+        <w:jc w:val="both"/>
+        <w:rPr>
+          <w:rFonts w:ascii="Verdana" w:hAnsi="Verdana"/>
+          <w:sz w:val="16"/>
+          <w:szCs w:val="16"/>
+        </w:rPr>
+      </w:pPr>
+      <w:r>
+        <w:rPr>
+          <w:rFonts w:ascii="Verdana" w:hAnsi="Verdana"/>
+          <w:sz w:val="16"/>
+          <w:szCs w:val="16"/>
+        </w:rPr>
+        <w:t>La razón por la que estos esquemas se encuentran separados es por la cantidad de información que almacena el esquema de los estados, de igual forma es necesario ser cuidadoso con esta base ya que es información publica es complicado juntar toda esta información por lo que lo mejor es mantener las bases separadas evitando así comprometer la información de las tablas, como dato curiosos gran parte de las tablas de esta base cuentan con más de 300,000 registros. Al igual que en los puntos anteriores si usted cuenta con una alternativa que nos permita mejorar este proceso es libre de implementarla. Mi consejo es siempre mantener un respaldo de esta base.</w:t>
+      </w:r>
+    </w:p>
+    <w:p>
+      <w:pPr>
+        <w:tabs>
+          <w:tab w:val="left" w:pos="6115"/>
+        </w:tabs>
+        <w:jc w:val="both"/>
+        <w:rPr>
+          <w:rFonts w:ascii="Verdana" w:hAnsi="Verdana"/>
+          <w:sz w:val="16"/>
+          <w:szCs w:val="16"/>
+        </w:rPr>
+      </w:pPr>
+      <w:r>
+        <w:rPr>
+          <w:rFonts w:ascii="Verdana" w:hAnsi="Verdana"/>
+          <w:sz w:val="16"/>
+          <w:szCs w:val="16"/>
+        </w:rPr>
+        <w:t xml:space="preserve">En el caso del almacenamiento del código, hay </w:t>
+      </w:r>
+      <w:r>
+        <w:rPr>
+          <w:rFonts w:ascii="Verdana" w:hAnsi="Verdana"/>
+          <w:sz w:val="16"/>
+          <w:szCs w:val="16"/>
+        </w:rPr>
+        <w:t xml:space="preserve">dos formas de subir cambios, la primera por </w:t>
+      </w:r>
+      <w:proofErr w:type="spellStart"/>
+      <w:r>
+        <w:rPr>
+          <w:rFonts w:ascii="Verdana" w:hAnsi="Verdana"/>
+          <w:sz w:val="16"/>
+          <w:szCs w:val="16"/>
+        </w:rPr>
+        <w:t>filezilla</w:t>
+      </w:r>
+      <w:proofErr w:type="spellEnd"/>
+      <w:r>
+        <w:rPr>
+          <w:rFonts w:ascii="Verdana" w:hAnsi="Verdana"/>
+          <w:sz w:val="16"/>
+          <w:szCs w:val="16"/>
+        </w:rPr>
+        <w:t xml:space="preserve"> y la segunda arrastrando los archivos modificados directamente al </w:t>
+      </w:r>
+      <w:proofErr w:type="spellStart"/>
+      <w:r>
+        <w:rPr>
+          <w:rFonts w:ascii="Verdana" w:hAnsi="Verdana"/>
+          <w:sz w:val="16"/>
+          <w:szCs w:val="16"/>
+        </w:rPr>
+        <w:t>cPanel</w:t>
+      </w:r>
+      <w:proofErr w:type="spellEnd"/>
+      <w:r>
+        <w:rPr>
+          <w:rFonts w:ascii="Verdana" w:hAnsi="Verdana"/>
+          <w:sz w:val="16"/>
+          <w:szCs w:val="16"/>
+        </w:rPr>
+        <w:t xml:space="preserve"> del servidor</w:t>
+      </w:r>
+    </w:p>
+    <w:p>
+      <w:pPr>
+        <w:tabs>
+          <w:tab w:val="left" w:pos="6115"/>
+        </w:tabs>
+        <w:jc w:val="both"/>
+        <w:rPr>
+          <w:rFonts w:ascii="Verdana" w:hAnsi="Verdana"/>
+          <w:sz w:val="16"/>
+          <w:szCs w:val="16"/>
+        </w:rPr>
+      </w:pPr>
+      <w:r>
+        <w:rPr>
+          <w:rFonts w:ascii="Verdana" w:hAnsi="Verdana"/>
+          <w:sz w:val="16"/>
+          <w:szCs w:val="16"/>
+        </w:rPr>
+        <w:t>Datos de conexión:</w:t>
+      </w:r>
+    </w:p>
+    <w:p>
+      <w:pPr>
+        <w:tabs>
+          <w:tab w:val="left" w:pos="6115"/>
+        </w:tabs>
+        <w:jc w:val="both"/>
+        <w:rPr>
+          <w:rFonts w:ascii="Verdana" w:hAnsi="Verdana"/>
+          <w:b/>
+          <w:i/>
+          <w:sz w:val="16"/>
+          <w:szCs w:val="16"/>
+        </w:rPr>
+      </w:pPr>
+      <w:r>
+        <w:rPr>
+          <w:rFonts w:ascii="Verdana" w:hAnsi="Verdana"/>
+          <w:i/>
+          <w:sz w:val="16"/>
+          <w:szCs w:val="16"/>
+        </w:rPr>
+        <w:t xml:space="preserve">Usuario: </w:t>
+      </w:r>
+      <w:r>
+        <w:rPr>
+          <w:rFonts w:ascii="Verdana" w:hAnsi="Verdana"/>
+          <w:b/>
+          <w:i/>
+          <w:sz w:val="16"/>
+          <w:szCs w:val="16"/>
+        </w:rPr>
+        <w:t>sistema11</w:t>
+      </w:r>
+    </w:p>
+    <w:p>
+      <w:pPr>
+        <w:tabs>
+          <w:tab w:val="left" w:pos="6115"/>
+        </w:tabs>
+        <w:jc w:val="both"/>
+        <w:rPr>
+          <w:rFonts w:ascii="Verdana" w:hAnsi="Verdana"/>
+          <w:b/>
+          <w:i/>
+          <w:sz w:val="16"/>
+          <w:szCs w:val="16"/>
+        </w:rPr>
+      </w:pPr>
+      <w:r>
+        <w:rPr>
+          <w:rFonts w:ascii="Verdana" w:hAnsi="Verdana"/>
+          <w:i/>
+          <w:sz w:val="16"/>
+          <w:szCs w:val="16"/>
+        </w:rPr>
+        <w:t xml:space="preserve">Contraseña: </w:t>
+      </w:r>
+      <w:r>
+        <w:rPr>
+          <w:rFonts w:ascii="Verdana" w:hAnsi="Verdana"/>
+          <w:b/>
+          <w:i/>
+          <w:sz w:val="16"/>
+          <w:szCs w:val="16"/>
+        </w:rPr>
+        <w:t>*Será entregada personalmente para evitar comprometer el documento*</w:t>
+      </w:r>
+    </w:p>
+    <w:p>
+      <w:pPr>
+        <w:tabs>
+          <w:tab w:val="left" w:pos="6115"/>
+        </w:tabs>
+        <w:jc w:val="both"/>
+        <w:rPr>
+          <w:rFonts w:ascii="Verdana" w:hAnsi="Verdana"/>
+          <w:i/>
+          <w:sz w:val="16"/>
+          <w:szCs w:val="16"/>
+        </w:rPr>
+      </w:pPr>
+      <w:r>
+        <w:rPr>
+          <w:rFonts w:ascii="Verdana" w:hAnsi="Verdana"/>
+          <w:i/>
+          <w:sz w:val="16"/>
+          <w:szCs w:val="16"/>
+        </w:rPr>
+        <w:t xml:space="preserve">Puerto de conexión: </w:t>
+      </w:r>
+      <w:r>
+        <w:rPr>
+          <w:rFonts w:ascii="Verdana" w:hAnsi="Verdana"/>
+          <w:b/>
+          <w:i/>
+          <w:sz w:val="16"/>
+          <w:szCs w:val="16"/>
+        </w:rPr>
+        <w:t>21</w:t>
+      </w:r>
+    </w:p>
+    <w:p>
+      <w:pPr>
+        <w:tabs>
+          <w:tab w:val="left" w:pos="6115"/>
+        </w:tabs>
+        <w:jc w:val="both"/>
+        <w:rPr>
+          <w:rFonts w:ascii="Verdana" w:hAnsi="Verdana"/>
+          <w:b/>
+          <w:i/>
+          <w:sz w:val="16"/>
+          <w:szCs w:val="16"/>
+        </w:rPr>
+      </w:pPr>
+      <w:r>
+        <w:rPr>
+          <w:rFonts w:ascii="Verdana" w:hAnsi="Verdana"/>
+          <w:i/>
+          <w:sz w:val="16"/>
+          <w:szCs w:val="16"/>
+        </w:rPr>
+        <w:t xml:space="preserve">Servidor: </w:t>
+      </w:r>
+      <w:r>
+        <w:rPr>
+          <w:rFonts w:ascii="Verdana" w:hAnsi="Verdana"/>
+          <w:b/>
+          <w:i/>
+          <w:sz w:val="16"/>
+          <w:szCs w:val="16"/>
+        </w:rPr>
+        <w:t>ftp.000webhost.com</w:t>
+      </w:r>
+    </w:p>
+    <w:p>
+      <w:pPr>
+        <w:tabs>
+          <w:tab w:val="left" w:pos="6115"/>
+        </w:tabs>
+        <w:jc w:val="both"/>
+        <w:rPr>
+          <w:rFonts w:ascii="Verdana" w:hAnsi="Verdana"/>
+          <w:i/>
+          <w:sz w:val="16"/>
+          <w:szCs w:val="16"/>
+        </w:rPr>
+      </w:pPr>
+      <w:r>
+        <w:rPr>
+          <w:rFonts w:ascii="Verdana" w:hAnsi="Verdana"/>
+          <w:i/>
+          <w:sz w:val="16"/>
+          <w:szCs w:val="16"/>
+        </w:rPr>
+        <w:t>URL del sitio</w:t>
+      </w:r>
+      <w:r>
+        <w:rPr>
+          <w:rFonts w:ascii="Verdana" w:hAnsi="Verdana"/>
+          <w:i/>
+          <w:sz w:val="16"/>
+          <w:szCs w:val="16"/>
+        </w:rPr>
+        <w:t>:</w:t>
+      </w:r>
+      <w:r>
+        <w:rPr>
+          <w:rFonts w:ascii="Verdana" w:hAnsi="Verdana"/>
+          <w:sz w:val="16"/>
+          <w:szCs w:val="16"/>
+        </w:rPr>
+        <w:t xml:space="preserve"> </w:t>
+      </w:r>
+      <w:r>
+        <w:rPr>
+          <w:rFonts w:ascii="Verdana" w:hAnsi="Verdana"/>
+          <w:b/>
+          <w:i/>
+          <w:sz w:val="16"/>
+          <w:szCs w:val="16"/>
+        </w:rPr>
+        <w:t>sistema11.000webhostapp.com</w:t>
+      </w:r>
+    </w:p>
+    <w:p>
+      <w:pPr>
+        <w:tabs>
+          <w:tab w:val="left" w:pos="6115"/>
+        </w:tabs>
+        <w:jc w:val="both"/>
+        <w:rPr>
+          <w:rFonts w:ascii="Verdana" w:hAnsi="Verdana"/>
+          <w:sz w:val="16"/>
+          <w:szCs w:val="16"/>
+        </w:rPr>
+      </w:pPr>
+      <w:r>
+        <w:rPr>
+          <w:rFonts w:ascii="Verdana" w:hAnsi="Verdana"/>
+          <w:sz w:val="16"/>
+          <w:szCs w:val="16"/>
+        </w:rPr>
+        <w:t xml:space="preserve">Estos son los datos necesarios para realizar la conexión desde </w:t>
+      </w:r>
+      <w:proofErr w:type="spellStart"/>
+      <w:r>
+        <w:rPr>
+          <w:rFonts w:ascii="Verdana" w:hAnsi="Verdana"/>
+          <w:sz w:val="16"/>
+          <w:szCs w:val="16"/>
+        </w:rPr>
+        <w:t>filezilla</w:t>
+      </w:r>
+      <w:proofErr w:type="spellEnd"/>
+      <w:r>
+        <w:rPr>
+          <w:rFonts w:ascii="Verdana" w:hAnsi="Verdana"/>
+          <w:sz w:val="16"/>
+          <w:szCs w:val="16"/>
+        </w:rPr>
+        <w:t xml:space="preserve"> para ver el árbol del proyecto y subir los cambios desde esta opción.</w:t>
+      </w:r>
+    </w:p>
+    <w:p>
+      <w:pPr>
+        <w:tabs>
+          <w:tab w:val="left" w:pos="6115"/>
+        </w:tabs>
+        <w:jc w:val="both"/>
+        <w:rPr>
+          <w:rFonts w:ascii="Verdana" w:hAnsi="Verdana"/>
+          <w:sz w:val="16"/>
+          <w:szCs w:val="16"/>
+        </w:rPr>
+      </w:pPr>
+      <w:r>
+        <w:rPr>
+          <w:rFonts w:ascii="Verdana" w:hAnsi="Verdana"/>
+          <w:sz w:val="16"/>
+          <w:szCs w:val="16"/>
+        </w:rPr>
+        <w:t>Al ser un sistema completamente interno no hay ningún problema con usar un servidor gratuito, si en un futuro el programa planea liberarse para un uso más publico habría que considerar la idea de obtener un hosting, como sugerencia personal el uso de Hostinger suena razonable tomando en cuenta su precio y funciones que ofrece</w:t>
+      </w:r>
+      <w:r>
+        <w:rPr>
+          <w:rFonts w:ascii="Verdana" w:hAnsi="Verdana"/>
+          <w:sz w:val="16"/>
+          <w:szCs w:val="16"/>
+        </w:rPr>
+        <w:t>.</w:t>
+      </w:r>
+    </w:p>
+    <w:p>
+      <w:pPr>
+        <w:tabs>
+          <w:tab w:val="left" w:pos="6115"/>
+        </w:tabs>
+        <w:jc w:val="both"/>
+        <w:rPr>
+          <w:rFonts w:ascii="Verdana" w:hAnsi="Verdana"/>
+          <w:sz w:val="16"/>
+          <w:szCs w:val="16"/>
+        </w:rPr>
+      </w:pPr>
       <w:bookmarkStart w:id="0" w:name="_GoBack"/>
       <w:bookmarkEnd w:id="0"/>
     </w:p>
@@ -3161,9 +5584,9 @@
 <file path=word/numbering.xml><?xml version="1.0" encoding="utf-8"?>
 <w:numbering xmlns:wpc="http://schemas.microsoft.com/office/word/2010/wordprocessingCanvas" xmlns:cx="http://schemas.microsoft.com/office/drawing/2014/chartex" xmlns:cx1="http://schemas.microsoft.com/office/drawing/2015/9/8/chartex" xmlns:cx2="http://schemas.microsoft.com/office/drawing/2015/10/21/chartex" xmlns:cx3="http://schemas.microsoft.com/office/drawing/2016/5/9/chartex" xmlns:cx4="http://schemas.microsoft.com/office/drawing/2016/5/10/chartex" xmlns:cx5="http://schemas.microsoft.com/office/drawing/2016/5/11/chartex" xmlns:cx6="http://schemas.microsoft.com/office/drawing/2016/5/12/chartex" xmlns:cx7="http://schemas.microsoft.com/office/drawing/2016/5/13/chartex" xmlns:cx8="http://schemas.microsoft.com/office/drawing/2016/5/14/chartex" xmlns:mc="http://schemas.openxmlformats.org/markup-compatibility/2006" xmlns:aink="http://schemas.microsoft.com/office/drawing/2016/ink" xmlns:am3d="http://schemas.microsoft.com/office/drawing/2017/model3d" xmlns:o="urn:schemas-microsoft-com:office:office" xmlns:r="http://schemas.openxmlformats.org/officeDocument/2006/relationships" xmlns:m="http://schemas.openxmlformats.org/officeDocument/2006/math" xmlns:v="urn:schemas-microsoft-com:vml" xmlns:wp14="http://schemas.microsoft.com/office/word/2010/wordprocessingDrawing" xmlns:wp="http://schemas.openxmlformats.org/drawingml/2006/wordprocessingDrawing" xmlns:w10="urn:schemas-microsoft-com:office:word" xmlns:w="http://schemas.openxmlformats.org/wordprocessingml/2006/main" xmlns:w14="http://schemas.microsoft.com/office/word/2010/wordml" xmlns:w15="http://schemas.microsoft.com/office/word/2012/wordml" xmlns:w16cid="http://schemas.microsoft.com/office/word/2016/wordml/cid" xmlns:w16se="http://schemas.microsoft.com/office/word/2015/wordml/symex" xmlns:wpg="http://schemas.microsoft.com/office/word/2010/wordprocessingGroup" xmlns:wpi="http://schemas.microsoft.com/office/word/2010/wordprocessingInk" xmlns:wne="http://schemas.microsoft.com/office/word/2006/wordml" xmlns:wps="http://schemas.microsoft.com/office/word/2010/wordprocessingShape" mc:Ignorable="w14 w15 w16se w16cid wp14">
   <w:abstractNum w:abstractNumId="0" w15:restartNumberingAfterBreak="0">
-    <w:nsid w:val="1F801DB3"/>
+    <w:nsid w:val="08F677CA"/>
     <w:multiLevelType w:val="hybridMultilevel"/>
-    <w:tmpl w:val="4970DF12"/>
+    <w:tmpl w:val="94EED3E2"/>
     <w:lvl w:ilvl="0" w:tplc="080A0001">
       <w:start w:val="1"/>
       <w:numFmt w:val="bullet"/>
@@ -3274,9 +5697,9 @@
     </w:lvl>
   </w:abstractNum>
   <w:abstractNum w:abstractNumId="1" w15:restartNumberingAfterBreak="0">
-    <w:nsid w:val="5247261A"/>
+    <w:nsid w:val="1F801DB3"/>
     <w:multiLevelType w:val="hybridMultilevel"/>
-    <w:tmpl w:val="D8B8A5C4"/>
+    <w:tmpl w:val="4970DF12"/>
     <w:lvl w:ilvl="0" w:tplc="080A0001">
       <w:start w:val="1"/>
       <w:numFmt w:val="bullet"/>
@@ -3386,11 +5809,243 @@
       </w:rPr>
     </w:lvl>
   </w:abstractNum>
+  <w:abstractNum w:abstractNumId="2" w15:restartNumberingAfterBreak="0">
+    <w:nsid w:val="3F887E8A"/>
+    <w:multiLevelType w:val="hybridMultilevel"/>
+    <w:tmpl w:val="AB1CF6A8"/>
+    <w:lvl w:ilvl="0" w:tplc="080A0001">
+      <w:start w:val="1"/>
+      <w:numFmt w:val="bullet"/>
+      <w:lvlText w:val=""/>
+      <w:lvlJc w:val="left"/>
+      <w:pPr>
+        <w:ind w:left="720" w:hanging="360"/>
+      </w:pPr>
+      <w:rPr>
+        <w:rFonts w:ascii="Symbol" w:hAnsi="Symbol" w:hint="default"/>
+      </w:rPr>
+    </w:lvl>
+    <w:lvl w:ilvl="1" w:tplc="080A0003" w:tentative="1">
+      <w:start w:val="1"/>
+      <w:numFmt w:val="bullet"/>
+      <w:lvlText w:val="o"/>
+      <w:lvlJc w:val="left"/>
+      <w:pPr>
+        <w:ind w:left="1440" w:hanging="360"/>
+      </w:pPr>
+      <w:rPr>
+        <w:rFonts w:ascii="Courier New" w:hAnsi="Courier New" w:cs="Courier New" w:hint="default"/>
+      </w:rPr>
+    </w:lvl>
+    <w:lvl w:ilvl="2" w:tplc="080A0005" w:tentative="1">
+      <w:start w:val="1"/>
+      <w:numFmt w:val="bullet"/>
+      <w:lvlText w:val=""/>
+      <w:lvlJc w:val="left"/>
+      <w:pPr>
+        <w:ind w:left="2160" w:hanging="360"/>
+      </w:pPr>
+      <w:rPr>
+        <w:rFonts w:ascii="Wingdings" w:hAnsi="Wingdings" w:hint="default"/>
+      </w:rPr>
+    </w:lvl>
+    <w:lvl w:ilvl="3" w:tplc="080A0001" w:tentative="1">
+      <w:start w:val="1"/>
+      <w:numFmt w:val="bullet"/>
+      <w:lvlText w:val=""/>
+      <w:lvlJc w:val="left"/>
+      <w:pPr>
+        <w:ind w:left="2880" w:hanging="360"/>
+      </w:pPr>
+      <w:rPr>
+        <w:rFonts w:ascii="Symbol" w:hAnsi="Symbol" w:hint="default"/>
+      </w:rPr>
+    </w:lvl>
+    <w:lvl w:ilvl="4" w:tplc="080A0003" w:tentative="1">
+      <w:start w:val="1"/>
+      <w:numFmt w:val="bullet"/>
+      <w:lvlText w:val="o"/>
+      <w:lvlJc w:val="left"/>
+      <w:pPr>
+        <w:ind w:left="3600" w:hanging="360"/>
+      </w:pPr>
+      <w:rPr>
+        <w:rFonts w:ascii="Courier New" w:hAnsi="Courier New" w:cs="Courier New" w:hint="default"/>
+      </w:rPr>
+    </w:lvl>
+    <w:lvl w:ilvl="5" w:tplc="080A0005" w:tentative="1">
+      <w:start w:val="1"/>
+      <w:numFmt w:val="bullet"/>
+      <w:lvlText w:val=""/>
+      <w:lvlJc w:val="left"/>
+      <w:pPr>
+        <w:ind w:left="4320" w:hanging="360"/>
+      </w:pPr>
+      <w:rPr>
+        <w:rFonts w:ascii="Wingdings" w:hAnsi="Wingdings" w:hint="default"/>
+      </w:rPr>
+    </w:lvl>
+    <w:lvl w:ilvl="6" w:tplc="080A0001" w:tentative="1">
+      <w:start w:val="1"/>
+      <w:numFmt w:val="bullet"/>
+      <w:lvlText w:val=""/>
+      <w:lvlJc w:val="left"/>
+      <w:pPr>
+        <w:ind w:left="5040" w:hanging="360"/>
+      </w:pPr>
+      <w:rPr>
+        <w:rFonts w:ascii="Symbol" w:hAnsi="Symbol" w:hint="default"/>
+      </w:rPr>
+    </w:lvl>
+    <w:lvl w:ilvl="7" w:tplc="080A0003" w:tentative="1">
+      <w:start w:val="1"/>
+      <w:numFmt w:val="bullet"/>
+      <w:lvlText w:val="o"/>
+      <w:lvlJc w:val="left"/>
+      <w:pPr>
+        <w:ind w:left="5760" w:hanging="360"/>
+      </w:pPr>
+      <w:rPr>
+        <w:rFonts w:ascii="Courier New" w:hAnsi="Courier New" w:cs="Courier New" w:hint="default"/>
+      </w:rPr>
+    </w:lvl>
+    <w:lvl w:ilvl="8" w:tplc="080A0005" w:tentative="1">
+      <w:start w:val="1"/>
+      <w:numFmt w:val="bullet"/>
+      <w:lvlText w:val=""/>
+      <w:lvlJc w:val="left"/>
+      <w:pPr>
+        <w:ind w:left="6480" w:hanging="360"/>
+      </w:pPr>
+      <w:rPr>
+        <w:rFonts w:ascii="Wingdings" w:hAnsi="Wingdings" w:hint="default"/>
+      </w:rPr>
+    </w:lvl>
+  </w:abstractNum>
+  <w:abstractNum w:abstractNumId="3" w15:restartNumberingAfterBreak="0">
+    <w:nsid w:val="5247261A"/>
+    <w:multiLevelType w:val="hybridMultilevel"/>
+    <w:tmpl w:val="D8B8A5C4"/>
+    <w:lvl w:ilvl="0" w:tplc="080A0001">
+      <w:start w:val="1"/>
+      <w:numFmt w:val="bullet"/>
+      <w:lvlText w:val=""/>
+      <w:lvlJc w:val="left"/>
+      <w:pPr>
+        <w:ind w:left="720" w:hanging="360"/>
+      </w:pPr>
+      <w:rPr>
+        <w:rFonts w:ascii="Symbol" w:hAnsi="Symbol" w:hint="default"/>
+      </w:rPr>
+    </w:lvl>
+    <w:lvl w:ilvl="1" w:tplc="080A0003" w:tentative="1">
+      <w:start w:val="1"/>
+      <w:numFmt w:val="bullet"/>
+      <w:lvlText w:val="o"/>
+      <w:lvlJc w:val="left"/>
+      <w:pPr>
+        <w:ind w:left="1440" w:hanging="360"/>
+      </w:pPr>
+      <w:rPr>
+        <w:rFonts w:ascii="Courier New" w:hAnsi="Courier New" w:cs="Courier New" w:hint="default"/>
+      </w:rPr>
+    </w:lvl>
+    <w:lvl w:ilvl="2" w:tplc="080A0005" w:tentative="1">
+      <w:start w:val="1"/>
+      <w:numFmt w:val="bullet"/>
+      <w:lvlText w:val=""/>
+      <w:lvlJc w:val="left"/>
+      <w:pPr>
+        <w:ind w:left="2160" w:hanging="360"/>
+      </w:pPr>
+      <w:rPr>
+        <w:rFonts w:ascii="Wingdings" w:hAnsi="Wingdings" w:hint="default"/>
+      </w:rPr>
+    </w:lvl>
+    <w:lvl w:ilvl="3" w:tplc="080A0001" w:tentative="1">
+      <w:start w:val="1"/>
+      <w:numFmt w:val="bullet"/>
+      <w:lvlText w:val=""/>
+      <w:lvlJc w:val="left"/>
+      <w:pPr>
+        <w:ind w:left="2880" w:hanging="360"/>
+      </w:pPr>
+      <w:rPr>
+        <w:rFonts w:ascii="Symbol" w:hAnsi="Symbol" w:hint="default"/>
+      </w:rPr>
+    </w:lvl>
+    <w:lvl w:ilvl="4" w:tplc="080A0003" w:tentative="1">
+      <w:start w:val="1"/>
+      <w:numFmt w:val="bullet"/>
+      <w:lvlText w:val="o"/>
+      <w:lvlJc w:val="left"/>
+      <w:pPr>
+        <w:ind w:left="3600" w:hanging="360"/>
+      </w:pPr>
+      <w:rPr>
+        <w:rFonts w:ascii="Courier New" w:hAnsi="Courier New" w:cs="Courier New" w:hint="default"/>
+      </w:rPr>
+    </w:lvl>
+    <w:lvl w:ilvl="5" w:tplc="080A0005" w:tentative="1">
+      <w:start w:val="1"/>
+      <w:numFmt w:val="bullet"/>
+      <w:lvlText w:val=""/>
+      <w:lvlJc w:val="left"/>
+      <w:pPr>
+        <w:ind w:left="4320" w:hanging="360"/>
+      </w:pPr>
+      <w:rPr>
+        <w:rFonts w:ascii="Wingdings" w:hAnsi="Wingdings" w:hint="default"/>
+      </w:rPr>
+    </w:lvl>
+    <w:lvl w:ilvl="6" w:tplc="080A0001" w:tentative="1">
+      <w:start w:val="1"/>
+      <w:numFmt w:val="bullet"/>
+      <w:lvlText w:val=""/>
+      <w:lvlJc w:val="left"/>
+      <w:pPr>
+        <w:ind w:left="5040" w:hanging="360"/>
+      </w:pPr>
+      <w:rPr>
+        <w:rFonts w:ascii="Symbol" w:hAnsi="Symbol" w:hint="default"/>
+      </w:rPr>
+    </w:lvl>
+    <w:lvl w:ilvl="7" w:tplc="080A0003" w:tentative="1">
+      <w:start w:val="1"/>
+      <w:numFmt w:val="bullet"/>
+      <w:lvlText w:val="o"/>
+      <w:lvlJc w:val="left"/>
+      <w:pPr>
+        <w:ind w:left="5760" w:hanging="360"/>
+      </w:pPr>
+      <w:rPr>
+        <w:rFonts w:ascii="Courier New" w:hAnsi="Courier New" w:cs="Courier New" w:hint="default"/>
+      </w:rPr>
+    </w:lvl>
+    <w:lvl w:ilvl="8" w:tplc="080A0005" w:tentative="1">
+      <w:start w:val="1"/>
+      <w:numFmt w:val="bullet"/>
+      <w:lvlText w:val=""/>
+      <w:lvlJc w:val="left"/>
+      <w:pPr>
+        <w:ind w:left="6480" w:hanging="360"/>
+      </w:pPr>
+      <w:rPr>
+        <w:rFonts w:ascii="Wingdings" w:hAnsi="Wingdings" w:hint="default"/>
+      </w:rPr>
+    </w:lvl>
+  </w:abstractNum>
   <w:num w:numId="1">
-    <w:abstractNumId w:val="0"/>
+    <w:abstractNumId w:val="1"/>
   </w:num>
   <w:num w:numId="2">
-    <w:abstractNumId w:val="1"/>
+    <w:abstractNumId w:val="3"/>
+  </w:num>
+  <w:num w:numId="3">
+    <w:abstractNumId w:val="2"/>
+  </w:num>
+  <w:num w:numId="4">
+    <w:abstractNumId w:val="0"/>
   </w:num>
 </w:numbering>
 </file>
@@ -3796,7 +6451,6 @@
   <w:style w:type="character" w:default="1" w:styleId="Fuentedeprrafopredeter">
     <w:name w:val="Default Paragraph Font"/>
     <w:uiPriority w:val="1"/>
-    <w:semiHidden/>
     <w:unhideWhenUsed/>
   </w:style>
   <w:style w:type="table" w:default="1" w:styleId="Tablanormal">
@@ -3839,6 +6493,29 @@
     <w:pPr>
       <w:spacing w:after="0" w:line="240" w:lineRule="auto"/>
     </w:pPr>
+  </w:style>
+  <w:style w:type="character" w:styleId="Hipervnculo">
+    <w:name w:val="Hyperlink"/>
+    <w:basedOn w:val="Fuentedeprrafopredeter"/>
+    <w:uiPriority w:val="99"/>
+    <w:unhideWhenUsed/>
+    <w:rsid w:val="00BA2643"/>
+    <w:rPr>
+      <w:color w:val="0563C1" w:themeColor="hyperlink"/>
+      <w:u w:val="single"/>
+    </w:rPr>
+  </w:style>
+  <w:style w:type="character" w:styleId="Mencinsinresolver">
+    <w:name w:val="Unresolved Mention"/>
+    <w:basedOn w:val="Fuentedeprrafopredeter"/>
+    <w:uiPriority w:val="99"/>
+    <w:semiHidden/>
+    <w:unhideWhenUsed/>
+    <w:rsid w:val="00FD110C"/>
+    <w:rPr>
+      <w:color w:val="605E5C"/>
+      <w:shd w:val="clear" w:color="auto" w:fill="E1DFDD"/>
+    </w:rPr>
   </w:style>
 </w:styles>
 </file>

--- a/documentacion/Sistema_MT.docx
+++ b/documentacion/Sistema_MT.docx
@@ -2,21 +2,1082 @@
 <file path=word/document.xml><?xml version="1.0" encoding="utf-8"?>
 <w:document xmlns:wpc="http://schemas.microsoft.com/office/word/2010/wordprocessingCanvas" xmlns:cx="http://schemas.microsoft.com/office/drawing/2014/chartex" xmlns:cx1="http://schemas.microsoft.com/office/drawing/2015/9/8/chartex" xmlns:cx2="http://schemas.microsoft.com/office/drawing/2015/10/21/chartex" xmlns:cx3="http://schemas.microsoft.com/office/drawing/2016/5/9/chartex" xmlns:cx4="http://schemas.microsoft.com/office/drawing/2016/5/10/chartex" xmlns:cx5="http://schemas.microsoft.com/office/drawing/2016/5/11/chartex" xmlns:cx6="http://schemas.microsoft.com/office/drawing/2016/5/12/chartex" xmlns:cx7="http://schemas.microsoft.com/office/drawing/2016/5/13/chartex" xmlns:cx8="http://schemas.microsoft.com/office/drawing/2016/5/14/chartex" xmlns:mc="http://schemas.openxmlformats.org/markup-compatibility/2006" xmlns:aink="http://schemas.microsoft.com/office/drawing/2016/ink" xmlns:am3d="http://schemas.microsoft.com/office/drawing/2017/model3d" xmlns:o="urn:schemas-microsoft-com:office:office" xmlns:r="http://schemas.openxmlformats.org/officeDocument/2006/relationships" xmlns:m="http://schemas.openxmlformats.org/officeDocument/2006/math" xmlns:v="urn:schemas-microsoft-com:vml" xmlns:wp14="http://schemas.microsoft.com/office/word/2010/wordprocessingDrawing" xmlns:wp="http://schemas.openxmlformats.org/drawingml/2006/wordprocessingDrawing" xmlns:w10="urn:schemas-microsoft-com:office:word" xmlns:w="http://schemas.openxmlformats.org/wordprocessingml/2006/main" xmlns:w14="http://schemas.microsoft.com/office/word/2010/wordml" xmlns:w15="http://schemas.microsoft.com/office/word/2012/wordml" xmlns:w16cid="http://schemas.microsoft.com/office/word/2016/wordml/cid" xmlns:w16se="http://schemas.microsoft.com/office/word/2015/wordml/symex" xmlns:wpg="http://schemas.microsoft.com/office/word/2010/wordprocessingGroup" xmlns:wpi="http://schemas.microsoft.com/office/word/2010/wordprocessingInk" xmlns:wne="http://schemas.microsoft.com/office/word/2006/wordml" xmlns:wps="http://schemas.microsoft.com/office/word/2010/wordprocessingShape" mc:Ignorable="w14 w15 w16se w16cid wp14">
   <w:body>
-    <w:p>
-      <w:pPr>
-        <w:jc w:val="both"/>
-        <w:rPr>
-          <w:rFonts w:ascii="Verdana" w:hAnsi="Verdana"/>
-          <w:sz w:val="16"/>
-          <w:szCs w:val="16"/>
-        </w:rPr>
-      </w:pPr>
-      <w:r>
-        <w:rPr>
-          <w:rFonts w:ascii="Verdana" w:hAnsi="Verdana"/>
-          <w:sz w:val="16"/>
-          <w:szCs w:val="16"/>
-        </w:rPr>
+    <w:sdt>
+      <w:sdtPr>
+        <w:rPr>
+          <w:sz w:val="2"/>
+        </w:rPr>
+        <w:id w:val="1935928334"/>
+        <w:docPartObj>
+          <w:docPartGallery w:val="Cover Pages"/>
+          <w:docPartUnique/>
+        </w:docPartObj>
+      </w:sdtPr>
+      <w:sdtEndPr>
+        <w:rPr>
+          <w:sz w:val="22"/>
+        </w:rPr>
+      </w:sdtEndPr>
+      <w:sdtContent>
+        <w:p>
+          <w:pPr>
+            <w:pStyle w:val="Sinespaciado"/>
+            <w:rPr>
+              <w:sz w:val="2"/>
+            </w:rPr>
+          </w:pPr>
+        </w:p>
+        <w:p>
+          <w:r>
+            <w:rPr>
+              <w:noProof/>
+            </w:rPr>
+            <mc:AlternateContent>
+              <mc:Choice Requires="wps">
+                <w:drawing>
+                  <wp:anchor distT="0" distB="0" distL="114300" distR="114300" simplePos="0" relativeHeight="251685888" behindDoc="0" locked="0" layoutInCell="1" allowOverlap="1" wp14:anchorId="6C27E145" wp14:editId="50F9FC97">
+                    <wp:simplePos x="0" y="0"/>
+                    <wp:positionH relativeFrom="page">
+                      <wp:align>center</wp:align>
+                    </wp:positionH>
+                    <wp:positionV relativeFrom="margin">
+                      <wp:align>top</wp:align>
+                    </wp:positionV>
+                    <wp:extent cx="5943600" cy="914400"/>
+                    <wp:effectExtent l="0" t="0" r="0" b="3810"/>
+                    <wp:wrapNone/>
+                    <wp:docPr id="62" name="Cuadro de texto 62"/>
+                    <wp:cNvGraphicFramePr/>
+                    <a:graphic xmlns:a="http://schemas.openxmlformats.org/drawingml/2006/main">
+                      <a:graphicData uri="http://schemas.microsoft.com/office/word/2010/wordprocessingShape">
+                        <wps:wsp>
+                          <wps:cNvSpPr txBox="1"/>
+                          <wps:spPr>
+                            <a:xfrm>
+                              <a:off x="0" y="0"/>
+                              <a:ext cx="5943600" cy="914400"/>
+                            </a:xfrm>
+                            <a:prstGeom prst="rect">
+                              <a:avLst/>
+                            </a:prstGeom>
+                            <a:noFill/>
+                            <a:ln w="6350">
+                              <a:noFill/>
+                            </a:ln>
+                            <a:effectLst/>
+                          </wps:spPr>
+                          <wps:style>
+                            <a:lnRef idx="0">
+                              <a:schemeClr val="accent1"/>
+                            </a:lnRef>
+                            <a:fillRef idx="0">
+                              <a:schemeClr val="accent1"/>
+                            </a:fillRef>
+                            <a:effectRef idx="0">
+                              <a:schemeClr val="accent1"/>
+                            </a:effectRef>
+                            <a:fontRef idx="minor">
+                              <a:schemeClr val="dk1"/>
+                            </a:fontRef>
+                          </wps:style>
+                          <wps:txbx>
+                            <w:txbxContent>
+                              <w:sdt>
+                                <w:sdtPr>
+                                  <w:rPr>
+                                    <w:rFonts w:asciiTheme="majorHAnsi" w:eastAsiaTheme="majorEastAsia" w:hAnsiTheme="majorHAnsi" w:cstheme="majorBidi"/>
+                                    <w:caps/>
+                                    <w:color w:val="86A795" w:themeColor="text2" w:themeTint="99"/>
+                                    <w:sz w:val="64"/>
+                                    <w:szCs w:val="64"/>
+                                  </w:rPr>
+                                  <w:alias w:val="Título"/>
+                                  <w:tag w:val=""/>
+                                  <w:id w:val="797192764"/>
+                                  <w:dataBinding w:prefixMappings="xmlns:ns0='http://purl.org/dc/elements/1.1/' xmlns:ns1='http://schemas.openxmlformats.org/package/2006/metadata/core-properties' " w:xpath="/ns1:coreProperties[1]/ns0:title[1]" w:storeItemID="{6C3C8BC8-F283-45AE-878A-BAB7291924A1}"/>
+                                  <w:text/>
+                                </w:sdtPr>
+                                <w:sdtEndPr>
+                                  <w:rPr>
+                                    <w:sz w:val="68"/>
+                                    <w:szCs w:val="68"/>
+                                  </w:rPr>
+                                </w:sdtEndPr>
+                                <w:sdtContent>
+                                  <w:p>
+                                    <w:pPr>
+                                      <w:pStyle w:val="Sinespaciado"/>
+                                      <w:rPr>
+                                        <w:rFonts w:asciiTheme="majorHAnsi" w:eastAsiaTheme="majorEastAsia" w:hAnsiTheme="majorHAnsi" w:cstheme="majorBidi"/>
+                                        <w:caps/>
+                                        <w:color w:val="86A795" w:themeColor="text2" w:themeTint="99"/>
+                                        <w:sz w:val="68"/>
+                                        <w:szCs w:val="68"/>
+                                      </w:rPr>
+                                    </w:pPr>
+                                    <w:r>
+                                      <w:rPr>
+                                        <w:rFonts w:asciiTheme="majorHAnsi" w:eastAsiaTheme="majorEastAsia" w:hAnsiTheme="majorHAnsi" w:cstheme="majorBidi"/>
+                                        <w:caps/>
+                                        <w:color w:val="86A795" w:themeColor="text2" w:themeTint="99"/>
+                                        <w:sz w:val="64"/>
+                                        <w:szCs w:val="64"/>
+                                      </w:rPr>
+                                      <w:t>Sistema DP11</w:t>
+                                    </w:r>
+                                  </w:p>
+                                </w:sdtContent>
+                              </w:sdt>
+                              <w:p>
+                                <w:pPr>
+                                  <w:pStyle w:val="Sinespaciado"/>
+                                  <w:spacing w:before="120"/>
+                                  <w:rPr>
+                                    <w:color w:val="549E39" w:themeColor="accent1"/>
+                                    <w:sz w:val="36"/>
+                                    <w:szCs w:val="36"/>
+                                  </w:rPr>
+                                </w:pPr>
+                                <w:sdt>
+                                  <w:sdtPr>
+                                    <w:rPr>
+                                      <w:color w:val="549E39" w:themeColor="accent1"/>
+                                      <w:sz w:val="36"/>
+                                      <w:szCs w:val="36"/>
+                                    </w:rPr>
+                                    <w:alias w:val="Subtítulo"/>
+                                    <w:tag w:val=""/>
+                                    <w:id w:val="2021743002"/>
+                                    <w:dataBinding w:prefixMappings="xmlns:ns0='http://purl.org/dc/elements/1.1/' xmlns:ns1='http://schemas.openxmlformats.org/package/2006/metadata/core-properties' " w:xpath="/ns1:coreProperties[1]/ns0:subject[1]" w:storeItemID="{6C3C8BC8-F283-45AE-878A-BAB7291924A1}"/>
+                                    <w:text/>
+                                  </w:sdtPr>
+                                  <w:sdtContent>
+                                    <w:r>
+                                      <w:rPr>
+                                        <w:color w:val="549E39" w:themeColor="accent1"/>
+                                        <w:sz w:val="36"/>
+                                        <w:szCs w:val="36"/>
+                                      </w:rPr>
+                                      <w:t>Manual Técnico</w:t>
+                                    </w:r>
+                                  </w:sdtContent>
+                                </w:sdt>
+                                <w:r>
+                                  <w:rPr>
+                                    <w:lang w:val="es-ES"/>
+                                  </w:rPr>
+                                  <w:t xml:space="preserve"> </w:t>
+                                </w:r>
+                              </w:p>
+                              <w:p/>
+                            </w:txbxContent>
+                          </wps:txbx>
+                          <wps:bodyPr rot="0" spcFirstLastPara="0" vertOverflow="overflow" horzOverflow="overflow" vert="horz" wrap="square" lIns="91440" tIns="45720" rIns="91440" bIns="45720" numCol="1" spcCol="0" rtlCol="0" fromWordArt="0" anchor="t" anchorCtr="0" forceAA="0" compatLnSpc="1">
+                            <a:prstTxWarp prst="textNoShape">
+                              <a:avLst/>
+                            </a:prstTxWarp>
+                            <a:spAutoFit/>
+                          </wps:bodyPr>
+                        </wps:wsp>
+                      </a:graphicData>
+                    </a:graphic>
+                    <wp14:sizeRelH relativeFrom="page">
+                      <wp14:pctWidth>76500</wp14:pctWidth>
+                    </wp14:sizeRelH>
+                  </wp:anchor>
+                </w:drawing>
+              </mc:Choice>
+              <mc:Fallback>
+                <w:pict>
+                  <v:shapetype w14:anchorId="6C27E145" id="_x0000_t202" coordsize="21600,21600" o:spt="202" path="m,l,21600r21600,l21600,xe">
+                    <v:stroke joinstyle="miter"/>
+                    <v:path gradientshapeok="t" o:connecttype="rect"/>
+                  </v:shapetype>
+                  <v:shape id="Cuadro de texto 62" o:spid="_x0000_s1026" type="#_x0000_t202" style="position:absolute;margin-left:0;margin-top:0;width:468pt;height:1in;z-index:251685888;visibility:visible;mso-wrap-style:square;mso-width-percent:765;mso-wrap-distance-left:9pt;mso-wrap-distance-top:0;mso-wrap-distance-right:9pt;mso-wrap-distance-bottom:0;mso-position-horizontal:center;mso-position-horizontal-relative:page;mso-position-vertical:top;mso-position-vertical-relative:margin;mso-width-percent:765;mso-width-relative:page;v-text-anchor:top" o:gfxdata="UEsDBBQABgAIAAAAIQC2gziS/gAAAOEBAAATAAAAW0NvbnRlbnRfVHlwZXNdLnhtbJSRQU7DMBBF&#10;90jcwfIWJU67QAgl6YK0S0CoHGBkTxKLZGx5TGhvj5O2G0SRWNoz/78nu9wcxkFMGNg6quQqL6RA&#10;0s5Y6ir5vt9lD1JwBDIwOMJKHpHlpr69KfdHjyxSmriSfYz+USnWPY7AufNIadK6MEJMx9ApD/oD&#10;OlTrorhX2lFEilmcO2RdNtjC5xDF9pCuTyYBB5bi6bQ4syoJ3g9WQ0ymaiLzg5KdCXlKLjvcW893&#10;SUOqXwnz5DrgnHtJTxOsQfEKIT7DmDSUCaxw7Rqn8787ZsmRM9e2VmPeBN4uqYvTtW7jvijg9N/y&#10;JsXecLq0q+WD6m8AAAD//wMAUEsDBBQABgAIAAAAIQA4/SH/1gAAAJQBAAALAAAAX3JlbHMvLnJl&#10;bHOkkMFqwzAMhu+DvYPRfXGawxijTi+j0GvpHsDYimMaW0Yy2fr2M4PBMnrbUb/Q94l/f/hMi1qR&#10;JVI2sOt6UJgd+ZiDgffL8ekFlFSbvV0oo4EbChzGx4f9GRdb25HMsYhqlCwG5lrLq9biZkxWOiqY&#10;22YiTra2kYMu1l1tQD30/bPm3wwYN0x18gb45AdQl1tp5j/sFB2T0FQ7R0nTNEV3j6o9feQzro1i&#10;OWA14Fm+Q8a1a8+Bvu/d/dMb2JY5uiPbhG/ktn4cqGU/er3pcvwCAAD//wMAUEsDBBQABgAIAAAA&#10;IQBXMPgDgQIAAGsFAAAOAAAAZHJzL2Uyb0RvYy54bWysVN9P2zAQfp+0/8Hy+0hbChsVKeqKmCYh&#10;QCsTz67j0GiOz7PdJt1fv89OUiq2F6a9OBff57v77tflVVtrtlPOV2RyPj4ZcaaMpKIyzzn//njz&#10;4RNnPghTCE1G5XyvPL+av3932diZmtCGdKEcgxHjZ43N+SYEO8syLzeqFv6ErDJQluRqEfDrnrPC&#10;iQbWa51NRqPzrCFXWEdSeY/b607J58l+WSoZ7svSq8B0zhFbSKdL5zqe2fxSzJ6dsJtK9mGIf4ii&#10;FpWB04OpaxEE27rqD1N1JR15KsOJpDqjsqykShzAZjx6xWa1EVYlLkiOt4c0+f9nVt7tHhyripyf&#10;TzgzokaNlltROGKFYkG1gRg0SFNj/QzolQU+tJ+pRbmHe4/LyL4tXR2/4MWgR8L3hyTDFJO4PLuY&#10;np6PoJLQXYynU8gwn728ts6HL4pqFoWcOxQx5Vbsbn3ooAMkOjN0U2mdCqkNa8Dk9GyUHhw0MK5N&#10;xKrUEr2ZyKiLPElhr1XEaPNNlUhJIhAvUjOqpXZsJ9BGQkplQuKe7AIdUSWCeMvDHv8S1VsedzwG&#10;z2TC4XFdGXKJ/auwix9DyGWHR86PeEcxtOu2r/Saij0K7aibGG/lTYVq3AofHoTDiKCAGPtwj6PU&#10;hKxTL3G2Iffrb/cRj86FlrMGI5dz/3MrnOJMfzXo6dQMmNH0Mz37OIEPd6xZH2vMtl4SyjHGgrEy&#10;iREf9CCWjuonbIdF9AqVMBK+cx4GcRm6RYDtItVikUCYSivCrVlZGU3H6sRee2yfhLN9Q8apuKNh&#10;OMXsVV922NQ4drEN6M7UtDHBXVb7xGOiU9v32yeujOP/hHrZkfPfAAAA//8DAFBLAwQUAAYACAAA&#10;ACEAkiQEWt4AAAAFAQAADwAAAGRycy9kb3ducmV2LnhtbEyPT0/CQBDF7yZ8h82QeGlgKxKCtVvi&#10;Pw4eiAE18bh0h25Dd7Z2Fyh+ekcvepnk5b28+b180btGHLELtScFV+MUBFLpTU2VgrfX5WgOIkRN&#10;RjeeUMEZAyyKwUWuM+NPtMbjJlaCSyhkWoGNsc2kDKVFp8PYt0js7XzndGTZVdJ0+sTlrpGTNJ1J&#10;p2viD1a3+GCx3G8OToGvn87vL2aVTJZJ8vn4XK2/7j+sUpfD/u4WRMQ+/oXhB5/RoWCmrT+QCaJR&#10;wEPi72Xv5nrGcsuh6TQFWeTyP33xDQAA//8DAFBLAQItABQABgAIAAAAIQC2gziS/gAAAOEBAAAT&#10;AAAAAAAAAAAAAAAAAAAAAABbQ29udGVudF9UeXBlc10ueG1sUEsBAi0AFAAGAAgAAAAhADj9If/W&#10;AAAAlAEAAAsAAAAAAAAAAAAAAAAALwEAAF9yZWxzLy5yZWxzUEsBAi0AFAAGAAgAAAAhAFcw+AOB&#10;AgAAawUAAA4AAAAAAAAAAAAAAAAALgIAAGRycy9lMm9Eb2MueG1sUEsBAi0AFAAGAAgAAAAhAJIk&#10;BFreAAAABQEAAA8AAAAAAAAAAAAAAAAA2wQAAGRycy9kb3ducmV2LnhtbFBLBQYAAAAABAAEAPMA&#10;AADmBQAAAAA=&#10;" filled="f" stroked="f" strokeweight=".5pt">
+                    <v:textbox style="mso-fit-shape-to-text:t">
+                      <w:txbxContent>
+                        <w:sdt>
+                          <w:sdtPr>
+                            <w:rPr>
+                              <w:rFonts w:asciiTheme="majorHAnsi" w:eastAsiaTheme="majorEastAsia" w:hAnsiTheme="majorHAnsi" w:cstheme="majorBidi"/>
+                              <w:caps/>
+                              <w:color w:val="86A795" w:themeColor="text2" w:themeTint="99"/>
+                              <w:sz w:val="64"/>
+                              <w:szCs w:val="64"/>
+                            </w:rPr>
+                            <w:alias w:val="Título"/>
+                            <w:tag w:val=""/>
+                            <w:id w:val="797192764"/>
+                            <w:dataBinding w:prefixMappings="xmlns:ns0='http://purl.org/dc/elements/1.1/' xmlns:ns1='http://schemas.openxmlformats.org/package/2006/metadata/core-properties' " w:xpath="/ns1:coreProperties[1]/ns0:title[1]" w:storeItemID="{6C3C8BC8-F283-45AE-878A-BAB7291924A1}"/>
+                            <w:text/>
+                          </w:sdtPr>
+                          <w:sdtEndPr>
+                            <w:rPr>
+                              <w:sz w:val="68"/>
+                              <w:szCs w:val="68"/>
+                            </w:rPr>
+                          </w:sdtEndPr>
+                          <w:sdtContent>
+                            <w:p>
+                              <w:pPr>
+                                <w:pStyle w:val="Sinespaciado"/>
+                                <w:rPr>
+                                  <w:rFonts w:asciiTheme="majorHAnsi" w:eastAsiaTheme="majorEastAsia" w:hAnsiTheme="majorHAnsi" w:cstheme="majorBidi"/>
+                                  <w:caps/>
+                                  <w:color w:val="86A795" w:themeColor="text2" w:themeTint="99"/>
+                                  <w:sz w:val="68"/>
+                                  <w:szCs w:val="68"/>
+                                </w:rPr>
+                              </w:pPr>
+                              <w:r>
+                                <w:rPr>
+                                  <w:rFonts w:asciiTheme="majorHAnsi" w:eastAsiaTheme="majorEastAsia" w:hAnsiTheme="majorHAnsi" w:cstheme="majorBidi"/>
+                                  <w:caps/>
+                                  <w:color w:val="86A795" w:themeColor="text2" w:themeTint="99"/>
+                                  <w:sz w:val="64"/>
+                                  <w:szCs w:val="64"/>
+                                </w:rPr>
+                                <w:t>Sistema DP11</w:t>
+                              </w:r>
+                            </w:p>
+                          </w:sdtContent>
+                        </w:sdt>
+                        <w:p>
+                          <w:pPr>
+                            <w:pStyle w:val="Sinespaciado"/>
+                            <w:spacing w:before="120"/>
+                            <w:rPr>
+                              <w:color w:val="549E39" w:themeColor="accent1"/>
+                              <w:sz w:val="36"/>
+                              <w:szCs w:val="36"/>
+                            </w:rPr>
+                          </w:pPr>
+                          <w:sdt>
+                            <w:sdtPr>
+                              <w:rPr>
+                                <w:color w:val="549E39" w:themeColor="accent1"/>
+                                <w:sz w:val="36"/>
+                                <w:szCs w:val="36"/>
+                              </w:rPr>
+                              <w:alias w:val="Subtítulo"/>
+                              <w:tag w:val=""/>
+                              <w:id w:val="2021743002"/>
+                              <w:dataBinding w:prefixMappings="xmlns:ns0='http://purl.org/dc/elements/1.1/' xmlns:ns1='http://schemas.openxmlformats.org/package/2006/metadata/core-properties' " w:xpath="/ns1:coreProperties[1]/ns0:subject[1]" w:storeItemID="{6C3C8BC8-F283-45AE-878A-BAB7291924A1}"/>
+                              <w:text/>
+                            </w:sdtPr>
+                            <w:sdtContent>
+                              <w:r>
+                                <w:rPr>
+                                  <w:color w:val="549E39" w:themeColor="accent1"/>
+                                  <w:sz w:val="36"/>
+                                  <w:szCs w:val="36"/>
+                                </w:rPr>
+                                <w:t>Manual Técnico</w:t>
+                              </w:r>
+                            </w:sdtContent>
+                          </w:sdt>
+                          <w:r>
+                            <w:rPr>
+                              <w:lang w:val="es-ES"/>
+                            </w:rPr>
+                            <w:t xml:space="preserve"> </w:t>
+                          </w:r>
+                        </w:p>
+                        <w:p/>
+                      </w:txbxContent>
+                    </v:textbox>
+                    <w10:wrap anchorx="page" anchory="margin"/>
+                  </v:shape>
+                </w:pict>
+              </mc:Fallback>
+            </mc:AlternateContent>
+          </w:r>
+          <w:r>
+            <w:rPr>
+              <w:noProof/>
+              <w:color w:val="549E39" w:themeColor="accent1"/>
+              <w:sz w:val="36"/>
+              <w:szCs w:val="36"/>
+            </w:rPr>
+            <mc:AlternateContent>
+              <mc:Choice Requires="wpg">
+                <w:drawing>
+                  <wp:anchor distT="0" distB="0" distL="114300" distR="114300" simplePos="0" relativeHeight="251684864" behindDoc="1" locked="0" layoutInCell="1" allowOverlap="1" wp14:anchorId="215C15AF" wp14:editId="64B89278">
+                    <wp:simplePos x="0" y="0"/>
+                    <mc:AlternateContent>
+                      <mc:Choice Requires="wp14">
+                        <wp:positionH relativeFrom="page">
+                          <wp14:pctPosHOffset>22000</wp14:pctPosHOffset>
+                        </wp:positionH>
+                      </mc:Choice>
+                      <mc:Fallback>
+                        <wp:positionH relativeFrom="page">
+                          <wp:posOffset>1709420</wp:posOffset>
+                        </wp:positionH>
+                      </mc:Fallback>
+                    </mc:AlternateContent>
+                    <mc:AlternateContent>
+                      <mc:Choice Requires="wp14">
+                        <wp:positionV relativeFrom="page">
+                          <wp14:pctPosVOffset>30000</wp14:pctPosVOffset>
+                        </wp:positionV>
+                      </mc:Choice>
+                      <mc:Fallback>
+                        <wp:positionV relativeFrom="page">
+                          <wp:posOffset>3017520</wp:posOffset>
+                        </wp:positionV>
+                      </mc:Fallback>
+                    </mc:AlternateContent>
+                    <wp:extent cx="5494369" cy="5696712"/>
+                    <wp:effectExtent l="0" t="0" r="0" b="3175"/>
+                    <wp:wrapNone/>
+                    <wp:docPr id="63" name="Grupo 2"/>
+                    <wp:cNvGraphicFramePr>
+                      <a:graphicFrameLocks xmlns:a="http://schemas.openxmlformats.org/drawingml/2006/main" noChangeAspect="1"/>
+                    </wp:cNvGraphicFramePr>
+                    <a:graphic xmlns:a="http://schemas.openxmlformats.org/drawingml/2006/main">
+                      <a:graphicData uri="http://schemas.microsoft.com/office/word/2010/wordprocessingGroup">
+                        <wpg:wgp>
+                          <wpg:cNvGrpSpPr>
+                            <a:grpSpLocks noChangeAspect="1"/>
+                          </wpg:cNvGrpSpPr>
+                          <wpg:grpSpPr>
+                            <a:xfrm>
+                              <a:off x="0" y="0"/>
+                              <a:ext cx="5494369" cy="5696712"/>
+                              <a:chOff x="0" y="0"/>
+                              <a:chExt cx="4329113" cy="4491038"/>
+                            </a:xfrm>
+                            <a:solidFill>
+                              <a:schemeClr val="tx2">
+                                <a:lumMod val="60000"/>
+                                <a:lumOff val="40000"/>
+                              </a:schemeClr>
+                            </a:solidFill>
+                          </wpg:grpSpPr>
+                          <wps:wsp>
+                            <wps:cNvPr id="64" name="Forma libre 64"/>
+                            <wps:cNvSpPr>
+                              <a:spLocks/>
+                            </wps:cNvSpPr>
+                            <wps:spPr bwMode="auto">
+                              <a:xfrm>
+                                <a:off x="1501775" y="0"/>
+                                <a:ext cx="2827338" cy="2835275"/>
+                              </a:xfrm>
+                              <a:custGeom>
+                                <a:avLst/>
+                                <a:gdLst>
+                                  <a:gd name="T0" fmla="*/ 4 w 1781"/>
+                                  <a:gd name="T1" fmla="*/ 1786 h 1786"/>
+                                  <a:gd name="T2" fmla="*/ 0 w 1781"/>
+                                  <a:gd name="T3" fmla="*/ 1782 h 1786"/>
+                                  <a:gd name="T4" fmla="*/ 1776 w 1781"/>
+                                  <a:gd name="T5" fmla="*/ 0 h 1786"/>
+                                  <a:gd name="T6" fmla="*/ 1781 w 1781"/>
+                                  <a:gd name="T7" fmla="*/ 5 h 1786"/>
+                                  <a:gd name="T8" fmla="*/ 4 w 1781"/>
+                                  <a:gd name="T9" fmla="*/ 1786 h 1786"/>
+                                </a:gdLst>
+                                <a:ahLst/>
+                                <a:cxnLst>
+                                  <a:cxn ang="0">
+                                    <a:pos x="T0" y="T1"/>
+                                  </a:cxn>
+                                  <a:cxn ang="0">
+                                    <a:pos x="T2" y="T3"/>
+                                  </a:cxn>
+                                  <a:cxn ang="0">
+                                    <a:pos x="T4" y="T5"/>
+                                  </a:cxn>
+                                  <a:cxn ang="0">
+                                    <a:pos x="T6" y="T7"/>
+                                  </a:cxn>
+                                  <a:cxn ang="0">
+                                    <a:pos x="T8" y="T9"/>
+                                  </a:cxn>
+                                </a:cxnLst>
+                                <a:rect l="0" t="0" r="r" b="b"/>
+                                <a:pathLst>
+                                  <a:path w="1781" h="1786">
+                                    <a:moveTo>
+                                      <a:pt x="4" y="1786"/>
+                                    </a:moveTo>
+                                    <a:lnTo>
+                                      <a:pt x="0" y="1782"/>
+                                    </a:lnTo>
+                                    <a:lnTo>
+                                      <a:pt x="1776" y="0"/>
+                                    </a:lnTo>
+                                    <a:lnTo>
+                                      <a:pt x="1781" y="5"/>
+                                    </a:lnTo>
+                                    <a:lnTo>
+                                      <a:pt x="4" y="1786"/>
+                                    </a:lnTo>
+                                    <a:close/>
+                                  </a:path>
+                                </a:pathLst>
+                              </a:custGeom>
+                              <a:grpFill/>
+                              <a:ln>
+                                <a:noFill/>
+                              </a:ln>
+                              <a:extLst>
+                                <a:ext uri="{91240B29-F687-4F45-9708-019B960494DF}">
+                                  <a14:hiddenLine xmlns:a14="http://schemas.microsoft.com/office/drawing/2010/main" w="9525">
+                                    <a:solidFill>
+                                      <a:srgbClr val="000000"/>
+                                    </a:solidFill>
+                                    <a:round/>
+                                    <a:headEnd/>
+                                    <a:tailEnd/>
+                                  </a14:hiddenLine>
+                                </a:ext>
+                              </a:extLst>
+                            </wps:spPr>
+                            <wps:bodyPr vert="horz" wrap="square" lIns="91440" tIns="45720" rIns="91440" bIns="45720" numCol="1" anchor="t" anchorCtr="0" compatLnSpc="1">
+                              <a:prstTxWarp prst="textNoShape">
+                                <a:avLst/>
+                              </a:prstTxWarp>
+                            </wps:bodyPr>
+                          </wps:wsp>
+                          <wps:wsp>
+                            <wps:cNvPr id="65" name="Forma libre 65"/>
+                            <wps:cNvSpPr>
+                              <a:spLocks/>
+                            </wps:cNvSpPr>
+                            <wps:spPr bwMode="auto">
+                              <a:xfrm>
+                                <a:off x="782637" y="227013"/>
+                                <a:ext cx="3546475" cy="3546475"/>
+                              </a:xfrm>
+                              <a:custGeom>
+                                <a:avLst/>
+                                <a:gdLst>
+                                  <a:gd name="T0" fmla="*/ 5 w 2234"/>
+                                  <a:gd name="T1" fmla="*/ 2234 h 2234"/>
+                                  <a:gd name="T2" fmla="*/ 0 w 2234"/>
+                                  <a:gd name="T3" fmla="*/ 2229 h 2234"/>
+                                  <a:gd name="T4" fmla="*/ 2229 w 2234"/>
+                                  <a:gd name="T5" fmla="*/ 0 h 2234"/>
+                                  <a:gd name="T6" fmla="*/ 2234 w 2234"/>
+                                  <a:gd name="T7" fmla="*/ 5 h 2234"/>
+                                  <a:gd name="T8" fmla="*/ 5 w 2234"/>
+                                  <a:gd name="T9" fmla="*/ 2234 h 2234"/>
+                                </a:gdLst>
+                                <a:ahLst/>
+                                <a:cxnLst>
+                                  <a:cxn ang="0">
+                                    <a:pos x="T0" y="T1"/>
+                                  </a:cxn>
+                                  <a:cxn ang="0">
+                                    <a:pos x="T2" y="T3"/>
+                                  </a:cxn>
+                                  <a:cxn ang="0">
+                                    <a:pos x="T4" y="T5"/>
+                                  </a:cxn>
+                                  <a:cxn ang="0">
+                                    <a:pos x="T6" y="T7"/>
+                                  </a:cxn>
+                                  <a:cxn ang="0">
+                                    <a:pos x="T8" y="T9"/>
+                                  </a:cxn>
+                                </a:cxnLst>
+                                <a:rect l="0" t="0" r="r" b="b"/>
+                                <a:pathLst>
+                                  <a:path w="2234" h="2234">
+                                    <a:moveTo>
+                                      <a:pt x="5" y="2234"/>
+                                    </a:moveTo>
+                                    <a:lnTo>
+                                      <a:pt x="0" y="2229"/>
+                                    </a:lnTo>
+                                    <a:lnTo>
+                                      <a:pt x="2229" y="0"/>
+                                    </a:lnTo>
+                                    <a:lnTo>
+                                      <a:pt x="2234" y="5"/>
+                                    </a:lnTo>
+                                    <a:lnTo>
+                                      <a:pt x="5" y="2234"/>
+                                    </a:lnTo>
+                                    <a:close/>
+                                  </a:path>
+                                </a:pathLst>
+                              </a:custGeom>
+                              <a:grpFill/>
+                              <a:ln>
+                                <a:noFill/>
+                              </a:ln>
+                              <a:extLst>
+                                <a:ext uri="{91240B29-F687-4F45-9708-019B960494DF}">
+                                  <a14:hiddenLine xmlns:a14="http://schemas.microsoft.com/office/drawing/2010/main" w="9525">
+                                    <a:solidFill>
+                                      <a:srgbClr val="000000"/>
+                                    </a:solidFill>
+                                    <a:round/>
+                                    <a:headEnd/>
+                                    <a:tailEnd/>
+                                  </a14:hiddenLine>
+                                </a:ext>
+                              </a:extLst>
+                            </wps:spPr>
+                            <wps:bodyPr vert="horz" wrap="square" lIns="91440" tIns="45720" rIns="91440" bIns="45720" numCol="1" anchor="t" anchorCtr="0" compatLnSpc="1">
+                              <a:prstTxWarp prst="textNoShape">
+                                <a:avLst/>
+                              </a:prstTxWarp>
+                            </wps:bodyPr>
+                          </wps:wsp>
+                          <wps:wsp>
+                            <wps:cNvPr id="66" name="Forma libre 66"/>
+                            <wps:cNvSpPr>
+                              <a:spLocks/>
+                            </wps:cNvSpPr>
+                            <wps:spPr bwMode="auto">
+                              <a:xfrm>
+                                <a:off x="841375" y="109538"/>
+                                <a:ext cx="3487738" cy="3487738"/>
+                              </a:xfrm>
+                              <a:custGeom>
+                                <a:avLst/>
+                                <a:gdLst>
+                                  <a:gd name="T0" fmla="*/ 9 w 2197"/>
+                                  <a:gd name="T1" fmla="*/ 2197 h 2197"/>
+                                  <a:gd name="T2" fmla="*/ 0 w 2197"/>
+                                  <a:gd name="T3" fmla="*/ 2193 h 2197"/>
+                                  <a:gd name="T4" fmla="*/ 2188 w 2197"/>
+                                  <a:gd name="T5" fmla="*/ 0 h 2197"/>
+                                  <a:gd name="T6" fmla="*/ 2197 w 2197"/>
+                                  <a:gd name="T7" fmla="*/ 10 h 2197"/>
+                                  <a:gd name="T8" fmla="*/ 9 w 2197"/>
+                                  <a:gd name="T9" fmla="*/ 2197 h 2197"/>
+                                </a:gdLst>
+                                <a:ahLst/>
+                                <a:cxnLst>
+                                  <a:cxn ang="0">
+                                    <a:pos x="T0" y="T1"/>
+                                  </a:cxn>
+                                  <a:cxn ang="0">
+                                    <a:pos x="T2" y="T3"/>
+                                  </a:cxn>
+                                  <a:cxn ang="0">
+                                    <a:pos x="T4" y="T5"/>
+                                  </a:cxn>
+                                  <a:cxn ang="0">
+                                    <a:pos x="T6" y="T7"/>
+                                  </a:cxn>
+                                  <a:cxn ang="0">
+                                    <a:pos x="T8" y="T9"/>
+                                  </a:cxn>
+                                </a:cxnLst>
+                                <a:rect l="0" t="0" r="r" b="b"/>
+                                <a:pathLst>
+                                  <a:path w="2197" h="2197">
+                                    <a:moveTo>
+                                      <a:pt x="9" y="2197"/>
+                                    </a:moveTo>
+                                    <a:lnTo>
+                                      <a:pt x="0" y="2193"/>
+                                    </a:lnTo>
+                                    <a:lnTo>
+                                      <a:pt x="2188" y="0"/>
+                                    </a:lnTo>
+                                    <a:lnTo>
+                                      <a:pt x="2197" y="10"/>
+                                    </a:lnTo>
+                                    <a:lnTo>
+                                      <a:pt x="9" y="2197"/>
+                                    </a:lnTo>
+                                    <a:close/>
+                                  </a:path>
+                                </a:pathLst>
+                              </a:custGeom>
+                              <a:grpFill/>
+                              <a:ln>
+                                <a:noFill/>
+                              </a:ln>
+                              <a:extLst>
+                                <a:ext uri="{91240B29-F687-4F45-9708-019B960494DF}">
+                                  <a14:hiddenLine xmlns:a14="http://schemas.microsoft.com/office/drawing/2010/main" w="9525">
+                                    <a:solidFill>
+                                      <a:srgbClr val="000000"/>
+                                    </a:solidFill>
+                                    <a:round/>
+                                    <a:headEnd/>
+                                    <a:tailEnd/>
+                                  </a14:hiddenLine>
+                                </a:ext>
+                              </a:extLst>
+                            </wps:spPr>
+                            <wps:bodyPr vert="horz" wrap="square" lIns="91440" tIns="45720" rIns="91440" bIns="45720" numCol="1" anchor="t" anchorCtr="0" compatLnSpc="1">
+                              <a:prstTxWarp prst="textNoShape">
+                                <a:avLst/>
+                              </a:prstTxWarp>
+                            </wps:bodyPr>
+                          </wps:wsp>
+                          <wps:wsp>
+                            <wps:cNvPr id="67" name="Forma libre 67"/>
+                            <wps:cNvSpPr>
+                              <a:spLocks/>
+                            </wps:cNvSpPr>
+                            <wps:spPr bwMode="auto">
+                              <a:xfrm>
+                                <a:off x="1216025" y="498475"/>
+                                <a:ext cx="3113088" cy="3121025"/>
+                              </a:xfrm>
+                              <a:custGeom>
+                                <a:avLst/>
+                                <a:gdLst>
+                                  <a:gd name="T0" fmla="*/ 9 w 1961"/>
+                                  <a:gd name="T1" fmla="*/ 1966 h 1966"/>
+                                  <a:gd name="T2" fmla="*/ 0 w 1961"/>
+                                  <a:gd name="T3" fmla="*/ 1957 h 1966"/>
+                                  <a:gd name="T4" fmla="*/ 1952 w 1961"/>
+                                  <a:gd name="T5" fmla="*/ 0 h 1966"/>
+                                  <a:gd name="T6" fmla="*/ 1961 w 1961"/>
+                                  <a:gd name="T7" fmla="*/ 9 h 1966"/>
+                                  <a:gd name="T8" fmla="*/ 9 w 1961"/>
+                                  <a:gd name="T9" fmla="*/ 1966 h 1966"/>
+                                </a:gdLst>
+                                <a:ahLst/>
+                                <a:cxnLst>
+                                  <a:cxn ang="0">
+                                    <a:pos x="T0" y="T1"/>
+                                  </a:cxn>
+                                  <a:cxn ang="0">
+                                    <a:pos x="T2" y="T3"/>
+                                  </a:cxn>
+                                  <a:cxn ang="0">
+                                    <a:pos x="T4" y="T5"/>
+                                  </a:cxn>
+                                  <a:cxn ang="0">
+                                    <a:pos x="T6" y="T7"/>
+                                  </a:cxn>
+                                  <a:cxn ang="0">
+                                    <a:pos x="T8" y="T9"/>
+                                  </a:cxn>
+                                </a:cxnLst>
+                                <a:rect l="0" t="0" r="r" b="b"/>
+                                <a:pathLst>
+                                  <a:path w="1961" h="1966">
+                                    <a:moveTo>
+                                      <a:pt x="9" y="1966"/>
+                                    </a:moveTo>
+                                    <a:lnTo>
+                                      <a:pt x="0" y="1957"/>
+                                    </a:lnTo>
+                                    <a:lnTo>
+                                      <a:pt x="1952" y="0"/>
+                                    </a:lnTo>
+                                    <a:lnTo>
+                                      <a:pt x="1961" y="9"/>
+                                    </a:lnTo>
+                                    <a:lnTo>
+                                      <a:pt x="9" y="1966"/>
+                                    </a:lnTo>
+                                    <a:close/>
+                                  </a:path>
+                                </a:pathLst>
+                              </a:custGeom>
+                              <a:grpFill/>
+                              <a:ln>
+                                <a:noFill/>
+                              </a:ln>
+                              <a:extLst>
+                                <a:ext uri="{91240B29-F687-4F45-9708-019B960494DF}">
+                                  <a14:hiddenLine xmlns:a14="http://schemas.microsoft.com/office/drawing/2010/main" w="9525">
+                                    <a:solidFill>
+                                      <a:srgbClr val="000000"/>
+                                    </a:solidFill>
+                                    <a:round/>
+                                    <a:headEnd/>
+                                    <a:tailEnd/>
+                                  </a14:hiddenLine>
+                                </a:ext>
+                              </a:extLst>
+                            </wps:spPr>
+                            <wps:bodyPr vert="horz" wrap="square" lIns="91440" tIns="45720" rIns="91440" bIns="45720" numCol="1" anchor="t" anchorCtr="0" compatLnSpc="1">
+                              <a:prstTxWarp prst="textNoShape">
+                                <a:avLst/>
+                              </a:prstTxWarp>
+                            </wps:bodyPr>
+                          </wps:wsp>
+                          <wps:wsp>
+                            <wps:cNvPr id="68" name="Forma libre 68"/>
+                            <wps:cNvSpPr>
+                              <a:spLocks/>
+                            </wps:cNvSpPr>
+                            <wps:spPr bwMode="auto">
+                              <a:xfrm>
+                                <a:off x="0" y="153988"/>
+                                <a:ext cx="4329113" cy="4337050"/>
+                              </a:xfrm>
+                              <a:custGeom>
+                                <a:avLst/>
+                                <a:gdLst>
+                                  <a:gd name="T0" fmla="*/ 0 w 2727"/>
+                                  <a:gd name="T1" fmla="*/ 2732 h 2732"/>
+                                  <a:gd name="T2" fmla="*/ 0 w 2727"/>
+                                  <a:gd name="T3" fmla="*/ 2728 h 2732"/>
+                                  <a:gd name="T4" fmla="*/ 2722 w 2727"/>
+                                  <a:gd name="T5" fmla="*/ 0 h 2732"/>
+                                  <a:gd name="T6" fmla="*/ 2727 w 2727"/>
+                                  <a:gd name="T7" fmla="*/ 5 h 2732"/>
+                                  <a:gd name="T8" fmla="*/ 0 w 2727"/>
+                                  <a:gd name="T9" fmla="*/ 2732 h 2732"/>
+                                </a:gdLst>
+                                <a:ahLst/>
+                                <a:cxnLst>
+                                  <a:cxn ang="0">
+                                    <a:pos x="T0" y="T1"/>
+                                  </a:cxn>
+                                  <a:cxn ang="0">
+                                    <a:pos x="T2" y="T3"/>
+                                  </a:cxn>
+                                  <a:cxn ang="0">
+                                    <a:pos x="T4" y="T5"/>
+                                  </a:cxn>
+                                  <a:cxn ang="0">
+                                    <a:pos x="T6" y="T7"/>
+                                  </a:cxn>
+                                  <a:cxn ang="0">
+                                    <a:pos x="T8" y="T9"/>
+                                  </a:cxn>
+                                </a:cxnLst>
+                                <a:rect l="0" t="0" r="r" b="b"/>
+                                <a:pathLst>
+                                  <a:path w="2727" h="2732">
+                                    <a:moveTo>
+                                      <a:pt x="0" y="2732"/>
+                                    </a:moveTo>
+                                    <a:lnTo>
+                                      <a:pt x="0" y="2728"/>
+                                    </a:lnTo>
+                                    <a:lnTo>
+                                      <a:pt x="2722" y="0"/>
+                                    </a:lnTo>
+                                    <a:lnTo>
+                                      <a:pt x="2727" y="5"/>
+                                    </a:lnTo>
+                                    <a:lnTo>
+                                      <a:pt x="0" y="2732"/>
+                                    </a:lnTo>
+                                    <a:close/>
+                                  </a:path>
+                                </a:pathLst>
+                              </a:custGeom>
+                              <a:grpFill/>
+                              <a:ln>
+                                <a:noFill/>
+                              </a:ln>
+                              <a:extLst>
+                                <a:ext uri="{91240B29-F687-4F45-9708-019B960494DF}">
+                                  <a14:hiddenLine xmlns:a14="http://schemas.microsoft.com/office/drawing/2010/main" w="9525">
+                                    <a:solidFill>
+                                      <a:srgbClr val="000000"/>
+                                    </a:solidFill>
+                                    <a:round/>
+                                    <a:headEnd/>
+                                    <a:tailEnd/>
+                                  </a14:hiddenLine>
+                                </a:ext>
+                              </a:extLst>
+                            </wps:spPr>
+                            <wps:bodyPr vert="horz" wrap="square" lIns="91440" tIns="45720" rIns="91440" bIns="45720" numCol="1" anchor="t" anchorCtr="0" compatLnSpc="1">
+                              <a:prstTxWarp prst="textNoShape">
+                                <a:avLst/>
+                              </a:prstTxWarp>
+                            </wps:bodyPr>
+                          </wps:wsp>
+                        </wpg:wgp>
+                      </a:graphicData>
+                    </a:graphic>
+                    <wp14:sizeRelH relativeFrom="page">
+                      <wp14:pctWidth>70600</wp14:pctWidth>
+                    </wp14:sizeRelH>
+                    <wp14:sizeRelV relativeFrom="page">
+                      <wp14:pctHeight>56600</wp14:pctHeight>
+                    </wp14:sizeRelV>
+                  </wp:anchor>
+                </w:drawing>
+              </mc:Choice>
+              <mc:Fallback>
+                <w:pict>
+                  <v:group w14:anchorId="258A79C9" id="Grupo 2" o:spid="_x0000_s1026" style="position:absolute;margin-left:0;margin-top:0;width:432.65pt;height:448.55pt;z-index:-251631616;mso-width-percent:706;mso-height-percent:566;mso-left-percent:220;mso-top-percent:300;mso-position-horizontal-relative:page;mso-position-vertical-relative:page;mso-width-percent:706;mso-height-percent:566;mso-left-percent:220;mso-top-percent:300" coordsize="43291,44910" o:gfxdata="UEsDBBQABgAIAAAAIQC2gziS/gAAAOEBAAATAAAAW0NvbnRlbnRfVHlwZXNdLnhtbJSRQU7DMBBF&#10;90jcwfIWJU67QAgl6YK0S0CoHGBkTxKLZGx5TGhvj5O2G0SRWNoz/78nu9wcxkFMGNg6quQqL6RA&#10;0s5Y6ir5vt9lD1JwBDIwOMJKHpHlpr69KfdHjyxSmriSfYz+USnWPY7AufNIadK6MEJMx9ApD/oD&#10;OlTrorhX2lFEilmcO2RdNtjC5xDF9pCuTyYBB5bi6bQ4syoJ3g9WQ0ymaiLzg5KdCXlKLjvcW893&#10;SUOqXwnz5DrgnHtJTxOsQfEKIT7DmDSUCaxw7Rqn8787ZsmRM9e2VmPeBN4uqYvTtW7jvijg9N/y&#10;JsXecLq0q+WD6m8AAAD//wMAUEsDBBQABgAIAAAAIQA4/SH/1gAAAJQBAAALAAAAX3JlbHMvLnJl&#10;bHOkkMFqwzAMhu+DvYPRfXGawxijTi+j0GvpHsDYimMaW0Yy2fr2M4PBMnrbUb/Q94l/f/hMi1qR&#10;JVI2sOt6UJgd+ZiDgffL8ekFlFSbvV0oo4EbChzGx4f9GRdb25HMsYhqlCwG5lrLq9biZkxWOiqY&#10;22YiTra2kYMu1l1tQD30/bPm3wwYN0x18gb45AdQl1tp5j/sFB2T0FQ7R0nTNEV3j6o9feQzro1i&#10;OWA14Fm+Q8a1a8+Bvu/d/dMb2JY5uiPbhG/ktn4cqGU/er3pcvwCAAD//wMAUEsDBBQABgAIAAAA&#10;IQAJndTb5gYAAJImAAAOAAAAZHJzL2Uyb0RvYy54bWzsmltvo0YUx98r9TuMeKyUNXeMtcmqm91E&#10;ldLtSpuqzwTji4oZCjj2tup37/+cYczYBifapA8rOQ8BPIcz5zbzmwHevtuucvGYVfVSFpeW88a2&#10;RFakcros5pfW7/c3F2NL1E1STJNcFtml9TWrrXdXP/7wdlNOMlcuZD7NKgElRT3ZlJfWomnKyWhU&#10;p4tsldRvZJkVaJzJapU0uKzmo2mVbKB9lY9c2w5HG1lNy0qmWV3j1w+q0bpi/bNZlja/zWZ11oj8&#10;0oJtDf+v+P8D/R9dvU0m8yopF8u0NSP5BitWybJApztVH5ImEetqeaRqtUwrWctZ8yaVq5GczZZp&#10;xj7AG8c+8Oa2kuuSfZlPNvNyFyaE9iBO36w2/fT4uRLL6aUVepYokhVydFutSylcis2mnE8gcluV&#10;X8rPlXIQp3cy/bMWhbxeJMU8+7kuEWdkn+4YHd5C1/Pu/u2sWpEeuC62nIevuzxk20ak+DHwY98L&#10;Y0ukaAvCOIwctiaZpAuk8+i+dPGxvdP33Nhx4And6fuxY3tjtiqZ6I5rmS+nN8s8Jyu4zrLrvBKP&#10;CSqk2bqcxXy9+lVO1W+hjT9VJ/iZumdRX/88MrTAfVx1HXAwds5vStR43aWxflkavyySMuPqqClH&#10;Oo2+TuMNDRqRLx+qTIS+yiZL6lTWKo8qaUYL2Vkj3eJhgyigIJJ1IzkuOoZt8pzAdqIosMRxCt2x&#10;G3mIPSfCHXuBCznqqUtEuq6b20xyNSSPd3WDZgygKc7USVuO9xi3s1WOYfnTSPhiI5xozKVGwlrG&#10;MWTQHooFiYUqb52Ya4jZA6pQPbvuoMMdUIU4G2JROKAN0dmJ2QOqQkOGnBtQFRliwYAqRHzX3VCs&#10;MLB2MgexQnp2CUgWOifptmiTgjOBIU8jlnJUypoGI2UIJXCvJgCM0m1BrQPCyAEJe205nBZGlElY&#10;185pYcSRhKNnaUakSDg2heE+emh9rTCpHWKjsgSw8aDKqkwaChEHAqdigymQSlMs+CTkEK3kY3Yv&#10;WaahWCmHKOxtx51AXpiCKqYQ5KkPlulmfSxZHwagcpvnqBNiZBgc1pHUWvRRaTuyTjenuawzNX7J&#10;bR7IO/8pbMZgxoRH8ysP55wroZDtD2wfBQNTfRs6mvSZlP/Ejuvb79344iYcRxf+jR9cxJE9vrCd&#10;+H0c2oDCh5t/KaiOP1ksp9OsuFsWmaa24z9vOm3XD4q3zG1KXBy4AefLmL0xlVfzhx0caMJXJIAX&#10;e2LAdDFldxdZMv3YnjfJMlfno32LOXhwWx85EECFmnUJuvXkQU6/YgbGygpgXcjqb0tssEq5tOq/&#10;1kmVWSL/pQA/Ysf3aVnDF34QubiozJYHs6VYr64lMIdKSIoUWkE8fXrdqFURliXI613xpUxJkAu3&#10;qpv77R9JVYoSp7gJxn+Smj/JRM/eiAsJKFl41znSXoB+yr3/H4OYd9VqZg+DXP1kFoD5ahjEEA09&#10;TM4YXa4b2Vh+cC1QYdNqxgv80CdK0ppEX6ihpHlqjh4dTGMm7viF9O6m7gCYcF2PyT6EQmoHKfrE&#10;DlHYJ2Oi0HXdeEAVZo2dVSzWb9ghCvt6NFHIxverOkRhnyoThUOxMlHI3XWxQjGfUfgCFHJKCIV8&#10;QvNIRzoFG9QDDxlVwoh3J6CxowQVCqmyWmbqZn1UYixAKk+jUBkGsdMoPLJOd3ZGoXVG4feEQsyp&#10;PSjk9edro3DsO167IXTsOFCbb17tKRT64yjSu0KvvXgFFMaEQifmhf8gCtFO/OoRO0Jhj8weCp3Y&#10;G1C1h0JnPB4w7AiFPT3uoZCM7/fRRKFDO8w+D00WDgVrj4XUX6fqzMKXbQs5JcxCynMfCxF8YmFb&#10;Bk+zEBV4moWoPVb5BAupQ+rZOS13ZN4Zhud9YbfXE9/PvhDl3gNDJsdrw9BxndDGYwUaX348pj3g&#10;/sYQT6ptGqa8MYQ0Cb8SDZ04PP2MNA75GSkOyqhuj3lIwz5VJg2dOCBWQOxIlUlDiLlAWJ+2Qxr2&#10;qTJpSDoGVJk0pO1qn6pDGPaZZMKQdBiqzjB8GQw53PyMlCpmGIY6dU/CkArwJAyp9J4BQ2UYBuvp&#10;baZioWHdmYVnFn6XLMRE2MNCfmH62ixUj3CcwIsBvD0K7r+y9bzIDvRa9EWPR+n1nhu5p/eEkUev&#10;9/Cqsn2/PEzBPlUmBdE+HlBlUhBiRME+bYcU7LPKpCDpGFBlUpDeFPapMik4FCuTgqTDUHWm4Mso&#10;yBXAW0Iqvj4Ktk8929p8koJQqD910EDSx/bxKErvGRRUhoGCei2qtejj3jPZzjrdfH48en48+kpv&#10;CvnzGXz4xC9K24+06Msq85rfLHafkl39BwAA//8DAFBLAwQUAAYACAAAACEACiDUgtoAAAAFAQAA&#10;DwAAAGRycy9kb3ducmV2LnhtbEyPQU/DMAyF70j8h8hI3FjaIcpWmk4DaXdYkeDoNV5T2jhVk3Xl&#10;3xO4sIv1rGe997nYzLYXE42+dawgXSQgiGunW24UvFe7uxUIH5A19o5JwTd52JTXVwXm2p35jaZ9&#10;aEQMYZ+jAhPCkEvpa0MW/cINxNE7utFiiOvYSD3iOYbbXi6TJJMWW44NBgd6MVR3+5NV0OH0Zfrs&#10;o0u3u+Vr/Wyq6nOqlLq9mbdPIALN4f8YfvEjOpSR6eBOrL3oFcRHwt+M3ip7uAdxiGL9mIIsC3lJ&#10;X/4AAAD//wMAUEsBAi0AFAAGAAgAAAAhALaDOJL+AAAA4QEAABMAAAAAAAAAAAAAAAAAAAAAAFtD&#10;b250ZW50X1R5cGVzXS54bWxQSwECLQAUAAYACAAAACEAOP0h/9YAAACUAQAACwAAAAAAAAAAAAAA&#10;AAAvAQAAX3JlbHMvLnJlbHNQSwECLQAUAAYACAAAACEACZ3U2+YGAACSJgAADgAAAAAAAAAAAAAA&#10;AAAuAgAAZHJzL2Uyb0RvYy54bWxQSwECLQAUAAYACAAAACEACiDUgtoAAAAFAQAADwAAAAAAAAAA&#10;AAAAAABACQAAZHJzL2Rvd25yZXYueG1sUEsFBgAAAAAEAAQA8wAAAEcKAAAAAA==&#10;">
+                    <o:lock v:ext="edit" aspectratio="t"/>
+                    <v:shape id="Forma libre 64" o:spid="_x0000_s1027" style="position:absolute;left:15017;width:28274;height:28352;visibility:visible;mso-wrap-style:square;v-text-anchor:top" coordsize="1781,1786" o:gfxdata="UEsDBBQABgAIAAAAIQDb4fbL7gAAAIUBAAATAAAAW0NvbnRlbnRfVHlwZXNdLnhtbHyQz07DMAyH&#10;70i8Q+QralM4IITa7kDhCAiNB7ASt43WOlEcyvb2pNu4IODoPz9/n1xv9vOkForiPDdwXVagiI23&#10;jocG3rdPxR0oScgWJ8/UwIEENu3lRb09BBKV0ywNjCmFe63FjDSjlD4Q50nv44wpl3HQAc0OB9I3&#10;VXWrjedEnIq03oC27qjHjympx31un0wiTQLq4bS4shrAECZnMGVTvbD9QSnOhDInjzsyuiBXWQP0&#10;r4R18jfgnHvJr4nOknrFmJ5xzhraRtHWf3Kkpfz/yGo5S+H73hkquyhdjr3R8m2lj09svwAAAP//&#10;AwBQSwMEFAAGAAgAAAAhAFr0LFu/AAAAFQEAAAsAAABfcmVscy8ucmVsc2zPwWrDMAwG4Ptg72B0&#10;X5TuUMaI01uh19I+gLGVxCy2jGSy9e1nemrHjpL4P0nD4SetZiPRyNnCruvBUPYcYp4tXC/Htw8w&#10;Wl0ObuVMFm6kcBhfX4Yzra62kC6xqGlKVgtLreUTUf1CyWnHhXKbTCzJ1VbKjMX5LzcTvvf9HuXR&#10;gPHJNKdgQU5hB+ZyK23zHztFL6w81c5zQp6m6P9TMfB3PtPWFCczVQtB9N4U2rp2HOA44NMz4y8A&#10;AAD//wMAUEsDBBQABgAIAAAAIQDC/9XQwwAAANsAAAAPAAAAZHJzL2Rvd25yZXYueG1sRI9BawIx&#10;FITvQv9DeIXeNFspYlej2MK23mq3xfNj89wNbl62SVzXf28KgsdhZr5hluvBtqInH4xjBc+TDARx&#10;5bThWsHvTzGegwgRWWPrmBRcKMB69TBaYq7dmb+pL2MtEoRDjgqaGLtcylA1ZDFMXEecvIPzFmOS&#10;vpba4znBbSunWTaTFg2nhQY7em+oOpYnq6B/88NXdPttUZjdq+z1h/n73Cv19DhsFiAiDfEevrW3&#10;WsHsBf6/pB8gV1cAAAD//wMAUEsBAi0AFAAGAAgAAAAhANvh9svuAAAAhQEAABMAAAAAAAAAAAAA&#10;AAAAAAAAAFtDb250ZW50X1R5cGVzXS54bWxQSwECLQAUAAYACAAAACEAWvQsW78AAAAVAQAACwAA&#10;AAAAAAAAAAAAAAAfAQAAX3JlbHMvLnJlbHNQSwECLQAUAAYACAAAACEAwv/V0MMAAADbAAAADwAA&#10;AAAAAAAAAAAAAAAHAgAAZHJzL2Rvd25yZXYueG1sUEsFBgAAAAADAAMAtwAAAPcCAAAAAA==&#10;" path="m4,1786l,1782,1776,r5,5l4,1786xe" filled="f" stroked="f">
+                      <v:path arrowok="t" o:connecttype="custom" o:connectlocs="6350,2835275;0,2828925;2819400,0;2827338,7938;6350,2835275" o:connectangles="0,0,0,0,0"/>
+                    </v:shape>
+                    <v:shape id="Forma libre 65" o:spid="_x0000_s1028" style="position:absolute;left:7826;top:2270;width:35465;height:35464;visibility:visible;mso-wrap-style:square;v-text-anchor:top" coordsize="2234,2234" o:gfxdata="UEsDBBQABgAIAAAAIQDb4fbL7gAAAIUBAAATAAAAW0NvbnRlbnRfVHlwZXNdLnhtbHyQz07DMAyH&#10;70i8Q+QralM4IITa7kDhCAiNB7ASt43WOlEcyvb2pNu4IODoPz9/n1xv9vOkForiPDdwXVagiI23&#10;jocG3rdPxR0oScgWJ8/UwIEENu3lRb09BBKV0ywNjCmFe63FjDSjlD4Q50nv44wpl3HQAc0OB9I3&#10;VXWrjedEnIq03oC27qjHjympx31un0wiTQLq4bS4shrAECZnMGVTvbD9QSnOhDInjzsyuiBXWQP0&#10;r4R18jfgnHvJr4nOknrFmJ5xzhraRtHWf3Kkpfz/yGo5S+H73hkquyhdjr3R8m2lj09svwAAAP//&#10;AwBQSwMEFAAGAAgAAAAhAFr0LFu/AAAAFQEAAAsAAABfcmVscy8ucmVsc2zPwWrDMAwG4Ptg72B0&#10;X5TuUMaI01uh19I+gLGVxCy2jGSy9e1nemrHjpL4P0nD4SetZiPRyNnCruvBUPYcYp4tXC/Htw8w&#10;Wl0ObuVMFm6kcBhfX4Yzra62kC6xqGlKVgtLreUTUf1CyWnHhXKbTCzJ1VbKjMX5LzcTvvf9HuXR&#10;gPHJNKdgQU5hB+ZyK23zHztFL6w81c5zQp6m6P9TMfB3PtPWFCczVQtB9N4U2rp2HOA44NMz4y8A&#10;AAD//wMAUEsDBBQABgAIAAAAIQBNmpFYxQAAANsAAAAPAAAAZHJzL2Rvd25yZXYueG1sRI/RasJA&#10;FETfhf7Dcgt9001aDE10lRJa9EEsTfsBt9lrEpq9m2ZXjX69Kwg+DjNzhpkvB9OKA/WusawgnkQg&#10;iEurG64U/Hx/jF9BOI+ssbVMCk7kYLl4GM0x0/bIX3QofCUChF2GCmrvu0xKV9Zk0E1sRxy8ne0N&#10;+iD7SuoejwFuWvkcRYk02HBYqLGjvKbyr9gbBcN5v9p8vsfdJmnTF/8r//N0i0o9PQ5vMxCeBn8P&#10;39prrSCZwvVL+AFycQEAAP//AwBQSwECLQAUAAYACAAAACEA2+H2y+4AAACFAQAAEwAAAAAAAAAA&#10;AAAAAAAAAAAAW0NvbnRlbnRfVHlwZXNdLnhtbFBLAQItABQABgAIAAAAIQBa9CxbvwAAABUBAAAL&#10;AAAAAAAAAAAAAAAAAB8BAABfcmVscy8ucmVsc1BLAQItABQABgAIAAAAIQBNmpFYxQAAANsAAAAP&#10;AAAAAAAAAAAAAAAAAAcCAABkcnMvZG93bnJldi54bWxQSwUGAAAAAAMAAwC3AAAA+QIAAAAA&#10;" path="m5,2234l,2229,2229,r5,5l5,2234xe" filled="f" stroked="f">
+                      <v:path arrowok="t" o:connecttype="custom" o:connectlocs="7938,3546475;0,3538538;3538538,0;3546475,7938;7938,3546475" o:connectangles="0,0,0,0,0"/>
+                    </v:shape>
+                    <v:shape id="Forma libre 66" o:spid="_x0000_s1029" style="position:absolute;left:8413;top:1095;width:34878;height:34877;visibility:visible;mso-wrap-style:square;v-text-anchor:top" coordsize="2197,2197" o:gfxdata="UEsDBBQABgAIAAAAIQDb4fbL7gAAAIUBAAATAAAAW0NvbnRlbnRfVHlwZXNdLnhtbHyQz07DMAyH&#10;70i8Q+QralM4IITa7kDhCAiNB7ASt43WOlEcyvb2pNu4IODoPz9/n1xv9vOkForiPDdwXVagiI23&#10;jocG3rdPxR0oScgWJ8/UwIEENu3lRb09BBKV0ywNjCmFe63FjDSjlD4Q50nv44wpl3HQAc0OB9I3&#10;VXWrjedEnIq03oC27qjHjympx31un0wiTQLq4bS4shrAECZnMGVTvbD9QSnOhDInjzsyuiBXWQP0&#10;r4R18jfgnHvJr4nOknrFmJ5xzhraRtHWf3Kkpfz/yGo5S+H73hkquyhdjr3R8m2lj09svwAAAP//&#10;AwBQSwMEFAAGAAgAAAAhAFr0LFu/AAAAFQEAAAsAAABfcmVscy8ucmVsc2zPwWrDMAwG4Ptg72B0&#10;X5TuUMaI01uh19I+gLGVxCy2jGSy9e1nemrHjpL4P0nD4SetZiPRyNnCruvBUPYcYp4tXC/Htw8w&#10;Wl0ObuVMFm6kcBhfX4Yzra62kC6xqGlKVgtLreUTUf1CyWnHhXKbTCzJ1VbKjMX5LzcTvvf9HuXR&#10;gPHJNKdgQU5hB+ZyK23zHztFL6w81c5zQp6m6P9TMfB3PtPWFCczVQtB9N4U2rp2HOA44NMz4y8A&#10;AAD//wMAUEsDBBQABgAIAAAAIQAEeHK3xAAAANsAAAAPAAAAZHJzL2Rvd25yZXYueG1sRI9La8Mw&#10;EITvhf4HsYVeSiKnB9c4kUMpuO01L0JuG2v9INbKtVTb/fdRINDjMDPfMKv1ZFoxUO8aywoW8wgE&#10;cWF1w5WC/S6fJSCcR9bYWiYFf+RgnT0+rDDVduQNDVtfiQBhl6KC2vsuldIVNRl0c9sRB6+0vUEf&#10;ZF9J3eMY4KaVr1EUS4MNh4UaO/qoqbhsf42CxJ3Gtx3+fA5elovm5XzIj1+5Us9P0/sShKfJ/4fv&#10;7W+tII7h9iX8AJldAQAA//8DAFBLAQItABQABgAIAAAAIQDb4fbL7gAAAIUBAAATAAAAAAAAAAAA&#10;AAAAAAAAAABbQ29udGVudF9UeXBlc10ueG1sUEsBAi0AFAAGAAgAAAAhAFr0LFu/AAAAFQEAAAsA&#10;AAAAAAAAAAAAAAAAHwEAAF9yZWxzLy5yZWxzUEsBAi0AFAAGAAgAAAAhAAR4crfEAAAA2wAAAA8A&#10;AAAAAAAAAAAAAAAABwIAAGRycy9kb3ducmV2LnhtbFBLBQYAAAAAAwADALcAAAD4AgAAAAA=&#10;" path="m9,2197l,2193,2188,r9,10l9,2197xe" filled="f" stroked="f">
+                      <v:path arrowok="t" o:connecttype="custom" o:connectlocs="14288,3487738;0,3481388;3473450,0;3487738,15875;14288,3487738" o:connectangles="0,0,0,0,0"/>
+                    </v:shape>
+                    <v:shape id="Forma libre 67" o:spid="_x0000_s1030" style="position:absolute;left:12160;top:4984;width:31131;height:31211;visibility:visible;mso-wrap-style:square;v-text-anchor:top" coordsize="1961,1966" o:gfxdata="UEsDBBQABgAIAAAAIQDb4fbL7gAAAIUBAAATAAAAW0NvbnRlbnRfVHlwZXNdLnhtbHyQz07DMAyH&#10;70i8Q+QralM4IITa7kDhCAiNB7ASt43WOlEcyvb2pNu4IODoPz9/n1xv9vOkForiPDdwXVagiI23&#10;jocG3rdPxR0oScgWJ8/UwIEENu3lRb09BBKV0ywNjCmFe63FjDSjlD4Q50nv44wpl3HQAc0OB9I3&#10;VXWrjedEnIq03oC27qjHjympx31un0wiTQLq4bS4shrAECZnMGVTvbD9QSnOhDInjzsyuiBXWQP0&#10;r4R18jfgnHvJr4nOknrFmJ5xzhraRtHWf3Kkpfz/yGo5S+H73hkquyhdjr3R8m2lj09svwAAAP//&#10;AwBQSwMEFAAGAAgAAAAhAFr0LFu/AAAAFQEAAAsAAABfcmVscy8ucmVsc2zPwWrDMAwG4Ptg72B0&#10;X5TuUMaI01uh19I+gLGVxCy2jGSy9e1nemrHjpL4P0nD4SetZiPRyNnCruvBUPYcYp4tXC/Htw8w&#10;Wl0ObuVMFm6kcBhfX4Yzra62kC6xqGlKVgtLreUTUf1CyWnHhXKbTCzJ1VbKjMX5LzcTvvf9HuXR&#10;gPHJNKdgQU5hB+ZyK23zHztFL6w81c5zQp6m6P9TMfB3PtPWFCczVQtB9N4U2rp2HOA44NMz4y8A&#10;AAD//wMAUEsDBBQABgAIAAAAIQDdMg3hwwAAANsAAAAPAAAAZHJzL2Rvd25yZXYueG1sRI/BagIx&#10;EIbvBd8hjOCtZhXZ1tUoolSk0IO20Ou4mW6WbiZLkrrr2zeC4HH45//mm+W6t424kA+1YwWTcQaC&#10;uHS65krB1+fb8yuIEJE1No5JwZUCrFeDpyUW2nV8pMspViJBOBSowMTYFlKG0pDFMHYtccp+nLcY&#10;0+grqT12CW4bOc2yXFqsOV0w2NLWUPl7+rNJ43u628+MPCerPPs47uf+vZsrNRr2mwWISH18LN/b&#10;B60gf4HbLwkAcvUPAAD//wMAUEsBAi0AFAAGAAgAAAAhANvh9svuAAAAhQEAABMAAAAAAAAAAAAA&#10;AAAAAAAAAFtDb250ZW50X1R5cGVzXS54bWxQSwECLQAUAAYACAAAACEAWvQsW78AAAAVAQAACwAA&#10;AAAAAAAAAAAAAAAfAQAAX3JlbHMvLnJlbHNQSwECLQAUAAYACAAAACEA3TIN4cMAAADbAAAADwAA&#10;AAAAAAAAAAAAAAAHAgAAZHJzL2Rvd25yZXYueG1sUEsFBgAAAAADAAMAtwAAAPcCAAAAAA==&#10;" path="m9,1966l,1957,1952,r9,9l9,1966xe" filled="f" stroked="f">
+                      <v:path arrowok="t" o:connecttype="custom" o:connectlocs="14288,3121025;0,3106738;3098800,0;3113088,14288;14288,3121025" o:connectangles="0,0,0,0,0"/>
+                    </v:shape>
+                    <v:shape id="Forma libre 68" o:spid="_x0000_s1031" style="position:absolute;top:1539;width:43291;height:43371;visibility:visible;mso-wrap-style:square;v-text-anchor:top" coordsize="2727,2732" o:gfxdata="UEsDBBQABgAIAAAAIQDb4fbL7gAAAIUBAAATAAAAW0NvbnRlbnRfVHlwZXNdLnhtbHyQz07DMAyH&#10;70i8Q+QralM4IITa7kDhCAiNB7ASt43WOlEcyvb2pNu4IODoPz9/n1xv9vOkForiPDdwXVagiI23&#10;jocG3rdPxR0oScgWJ8/UwIEENu3lRb09BBKV0ywNjCmFe63FjDSjlD4Q50nv44wpl3HQAc0OB9I3&#10;VXWrjedEnIq03oC27qjHjympx31un0wiTQLq4bS4shrAECZnMGVTvbD9QSnOhDInjzsyuiBXWQP0&#10;r4R18jfgnHvJr4nOknrFmJ5xzhraRtHWf3Kkpfz/yGo5S+H73hkquyhdjr3R8m2lj09svwAAAP//&#10;AwBQSwMEFAAGAAgAAAAhAFr0LFu/AAAAFQEAAAsAAABfcmVscy8ucmVsc2zPwWrDMAwG4Ptg72B0&#10;X5TuUMaI01uh19I+gLGVxCy2jGSy9e1nemrHjpL4P0nD4SetZiPRyNnCruvBUPYcYp4tXC/Htw8w&#10;Wl0ObuVMFm6kcBhfX4Yzra62kC6xqGlKVgtLreUTUf1CyWnHhXKbTCzJ1VbKjMX5LzcTvvf9HuXR&#10;gPHJNKdgQU5hB+ZyK23zHztFL6w81c5zQp6m6P9TMfB3PtPWFCczVQtB9N4U2rp2HOA44NMz4y8A&#10;AAD//wMAUEsDBBQABgAIAAAAIQBR/UPnuwAAANsAAAAPAAAAZHJzL2Rvd25yZXYueG1sRE9LCsIw&#10;EN0L3iGM4E5TXZRSjaUIgi79HGBopm2wmZQmavX0ZiG4fLz/thhtJ540eONYwWqZgCCunDbcKLhd&#10;D4sMhA/IGjvHpOBNHorddLLFXLsXn+l5CY2IIexzVNCG0OdS+qoli37peuLI1W6wGCIcGqkHfMVw&#10;28l1kqTSouHY0GJP+5aq++VhFSRmferOaW20rLP7zZyyY/mplJrPxnIDItAY/uKf+6gVpHFs/BJ/&#10;gNx9AQAA//8DAFBLAQItABQABgAIAAAAIQDb4fbL7gAAAIUBAAATAAAAAAAAAAAAAAAAAAAAAABb&#10;Q29udGVudF9UeXBlc10ueG1sUEsBAi0AFAAGAAgAAAAhAFr0LFu/AAAAFQEAAAsAAAAAAAAAAAAA&#10;AAAAHwEAAF9yZWxzLy5yZWxzUEsBAi0AFAAGAAgAAAAhAFH9Q+e7AAAA2wAAAA8AAAAAAAAAAAAA&#10;AAAABwIAAGRycy9kb3ducmV2LnhtbFBLBQYAAAAAAwADALcAAADvAgAAAAA=&#10;" path="m,2732r,-4l2722,r5,5l,2732xe" filled="f" stroked="f">
+                      <v:path arrowok="t" o:connecttype="custom" o:connectlocs="0,4337050;0,4330700;4321175,0;4329113,7938;0,4337050" o:connectangles="0,0,0,0,0"/>
+                    </v:shape>
+                    <w10:wrap anchorx="page" anchory="page"/>
+                  </v:group>
+                </w:pict>
+              </mc:Fallback>
+            </mc:AlternateContent>
+          </w:r>
+          <w:r>
+            <w:rPr>
+              <w:noProof/>
+            </w:rPr>
+            <mc:AlternateContent>
+              <mc:Choice Requires="wps">
+                <w:drawing>
+                  <wp:anchor distT="0" distB="0" distL="114300" distR="114300" simplePos="0" relativeHeight="251683840" behindDoc="0" locked="0" layoutInCell="1" allowOverlap="1" wp14:anchorId="17D7F2C4" wp14:editId="528915A1">
+                    <wp:simplePos x="0" y="0"/>
+                    <wp:positionH relativeFrom="page">
+                      <wp:align>center</wp:align>
+                    </wp:positionH>
+                    <wp:positionV relativeFrom="margin">
+                      <wp:align>bottom</wp:align>
+                    </wp:positionV>
+                    <wp:extent cx="5943600" cy="374904"/>
+                    <wp:effectExtent l="0" t="0" r="0" b="2540"/>
+                    <wp:wrapNone/>
+                    <wp:docPr id="69" name="Cuadro de texto 69"/>
+                    <wp:cNvGraphicFramePr/>
+                    <a:graphic xmlns:a="http://schemas.openxmlformats.org/drawingml/2006/main">
+                      <a:graphicData uri="http://schemas.microsoft.com/office/word/2010/wordprocessingShape">
+                        <wps:wsp>
+                          <wps:cNvSpPr txBox="1"/>
+                          <wps:spPr>
+                            <a:xfrm>
+                              <a:off x="0" y="0"/>
+                              <a:ext cx="5943600" cy="374904"/>
+                            </a:xfrm>
+                            <a:prstGeom prst="rect">
+                              <a:avLst/>
+                            </a:prstGeom>
+                            <a:noFill/>
+                            <a:ln w="6350">
+                              <a:noFill/>
+                            </a:ln>
+                            <a:effectLst/>
+                          </wps:spPr>
+                          <wps:style>
+                            <a:lnRef idx="0">
+                              <a:schemeClr val="accent1"/>
+                            </a:lnRef>
+                            <a:fillRef idx="0">
+                              <a:schemeClr val="accent1"/>
+                            </a:fillRef>
+                            <a:effectRef idx="0">
+                              <a:schemeClr val="accent1"/>
+                            </a:effectRef>
+                            <a:fontRef idx="minor">
+                              <a:schemeClr val="dk1"/>
+                            </a:fontRef>
+                          </wps:style>
+                          <wps:txbx>
+                            <w:txbxContent>
+                              <w:p>
+                                <w:pPr>
+                                  <w:pStyle w:val="Sinespaciado"/>
+                                  <w:jc w:val="right"/>
+                                  <w:rPr>
+                                    <w:color w:val="549E39" w:themeColor="accent1"/>
+                                    <w:sz w:val="36"/>
+                                    <w:szCs w:val="36"/>
+                                  </w:rPr>
+                                </w:pPr>
+                                <w:sdt>
+                                  <w:sdtPr>
+                                    <w:rPr>
+                                      <w:color w:val="549E39" w:themeColor="accent1"/>
+                                      <w:sz w:val="36"/>
+                                      <w:szCs w:val="36"/>
+                                    </w:rPr>
+                                    <w:alias w:val="Escolar"/>
+                                    <w:tag w:val="Escolar"/>
+                                    <w:id w:val="1850680582"/>
+                                    <w:dataBinding w:prefixMappings="xmlns:ns0='http://schemas.openxmlformats.org/officeDocument/2006/extended-properties' " w:xpath="/ns0:Properties[1]/ns0:Company[1]" w:storeItemID="{6668398D-A668-4E3E-A5EB-62B293D839F1}"/>
+                                    <w:text/>
+                                  </w:sdtPr>
+                                  <w:sdtContent>
+                                    <w:r>
+                                      <w:rPr>
+                                        <w:color w:val="549E39" w:themeColor="accent1"/>
+                                        <w:sz w:val="36"/>
+                                        <w:szCs w:val="36"/>
+                                      </w:rPr>
+                                      <w:t>Desarrollo y Promoción 11</w:t>
+                                    </w:r>
+                                  </w:sdtContent>
+                                </w:sdt>
+                              </w:p>
+                              <w:sdt>
+                                <w:sdtPr>
+                                  <w:rPr>
+                                    <w:color w:val="549E39" w:themeColor="accent1"/>
+                                    <w:sz w:val="36"/>
+                                    <w:szCs w:val="36"/>
+                                  </w:rPr>
+                                  <w:alias w:val="Curso"/>
+                                  <w:tag w:val="Curso"/>
+                                  <w:id w:val="1717703537"/>
+                                  <w:dataBinding w:prefixMappings="xmlns:ns0='http://purl.org/dc/elements/1.1/' xmlns:ns1='http://schemas.openxmlformats.org/package/2006/metadata/core-properties' " w:xpath="/ns1:coreProperties[1]/ns1:category[1]" w:storeItemID="{6C3C8BC8-F283-45AE-878A-BAB7291924A1}"/>
+                                  <w:text/>
+                                </w:sdtPr>
+                                <w:sdtContent>
+                                  <w:p>
+                                    <w:pPr>
+                                      <w:pStyle w:val="Sinespaciado"/>
+                                      <w:jc w:val="right"/>
+                                      <w:rPr>
+                                        <w:color w:val="549E39" w:themeColor="accent1"/>
+                                        <w:sz w:val="36"/>
+                                        <w:szCs w:val="36"/>
+                                      </w:rPr>
+                                    </w:pPr>
+                                    <w:r>
+                                      <w:rPr>
+                                        <w:color w:val="549E39" w:themeColor="accent1"/>
+                                        <w:sz w:val="36"/>
+                                        <w:szCs w:val="36"/>
+                                      </w:rPr>
+                                      <w:t>2018</w:t>
+                                    </w:r>
+                                  </w:p>
+                                </w:sdtContent>
+                              </w:sdt>
+                            </w:txbxContent>
+                          </wps:txbx>
+                          <wps:bodyPr rot="0" spcFirstLastPara="0" vertOverflow="overflow" horzOverflow="overflow" vert="horz" wrap="square" lIns="0" tIns="0" rIns="0" bIns="0" numCol="1" spcCol="0" rtlCol="0" fromWordArt="0" anchor="b" anchorCtr="0" forceAA="0" compatLnSpc="1">
+                            <a:prstTxWarp prst="textNoShape">
+                              <a:avLst/>
+                            </a:prstTxWarp>
+                            <a:spAutoFit/>
+                          </wps:bodyPr>
+                        </wps:wsp>
+                      </a:graphicData>
+                    </a:graphic>
+                    <wp14:sizeRelH relativeFrom="page">
+                      <wp14:pctWidth>76500</wp14:pctWidth>
+                    </wp14:sizeRelH>
+                    <wp14:sizeRelV relativeFrom="margin">
+                      <wp14:pctHeight>0</wp14:pctHeight>
+                    </wp14:sizeRelV>
+                  </wp:anchor>
+                </w:drawing>
+              </mc:Choice>
+              <mc:Fallback>
+                <w:pict>
+                  <v:shape w14:anchorId="17D7F2C4" id="Cuadro de texto 69" o:spid="_x0000_s1027" type="#_x0000_t202" style="position:absolute;margin-left:0;margin-top:0;width:468pt;height:29.5pt;z-index:251683840;visibility:visible;mso-wrap-style:square;mso-width-percent:765;mso-height-percent:0;mso-wrap-distance-left:9pt;mso-wrap-distance-top:0;mso-wrap-distance-right:9pt;mso-wrap-distance-bottom:0;mso-position-horizontal:center;mso-position-horizontal-relative:page;mso-position-vertical:bottom;mso-position-vertical-relative:margin;mso-width-percent:765;mso-height-percent:0;mso-width-relative:page;mso-height-relative:margin;v-text-anchor:bottom" o:gfxdata="UEsDBBQABgAIAAAAIQC2gziS/gAAAOEBAAATAAAAW0NvbnRlbnRfVHlwZXNdLnhtbJSRQU7DMBBF&#10;90jcwfIWJU67QAgl6YK0S0CoHGBkTxKLZGx5TGhvj5O2G0SRWNoz/78nu9wcxkFMGNg6quQqL6RA&#10;0s5Y6ir5vt9lD1JwBDIwOMJKHpHlpr69KfdHjyxSmriSfYz+USnWPY7AufNIadK6MEJMx9ApD/oD&#10;OlTrorhX2lFEilmcO2RdNtjC5xDF9pCuTyYBB5bi6bQ4syoJ3g9WQ0ymaiLzg5KdCXlKLjvcW893&#10;SUOqXwnz5DrgnHtJTxOsQfEKIT7DmDSUCaxw7Rqn8787ZsmRM9e2VmPeBN4uqYvTtW7jvijg9N/y&#10;JsXecLq0q+WD6m8AAAD//wMAUEsDBBQABgAIAAAAIQA4/SH/1gAAAJQBAAALAAAAX3JlbHMvLnJl&#10;bHOkkMFqwzAMhu+DvYPRfXGawxijTi+j0GvpHsDYimMaW0Yy2fr2M4PBMnrbUb/Q94l/f/hMi1qR&#10;JVI2sOt6UJgd+ZiDgffL8ekFlFSbvV0oo4EbChzGx4f9GRdb25HMsYhqlCwG5lrLq9biZkxWOiqY&#10;22YiTra2kYMu1l1tQD30/bPm3wwYN0x18gb45AdQl1tp5j/sFB2T0FQ7R0nTNEV3j6o9feQzro1i&#10;OWA14Fm+Q8a1a8+Bvu/d/dMb2JY5uiPbhG/ktn4cqGU/er3pcvwCAAD//wMAUEsDBBQABgAIAAAA&#10;IQClU2CWfQIAAGIFAAAOAAAAZHJzL2Uyb0RvYy54bWysVFFP2zAQfp+0/2D5fSRQYKMiRV0R0yQE&#10;aDDx7Dp2G832eWe3Sffrd3aSgrq9MO3Fufg+n++7+86XV501bKswNOAqfnxUcqachLpxq4p/f7r5&#10;8ImzEIWrhQGnKr5TgV/N3r+7bP1UncAaTK2QURAXpq2v+DpGPy2KINfKinAEXjlyakArIv3iqqhR&#10;tBTdmuKkLM+LFrD2CFKFQLvXvZPPcnytlYz3WgcVmak45RbzinldprWYXYrpCoVfN3JIQ/xDFlY0&#10;ji7dh7oWUbANNn+Eso1ECKDjkQRbgNaNVJkDsTkuD9g8roVXmQsVJ/h9mcL/Cyvvtg/Imrri5xec&#10;OWGpR4uNqBFYrVhUXQRGHipT68OU0I+e8LH7DB21e9wPtJnYdxpt+hIvRn4q+G5fZArFJG2eXZxO&#10;zktySfJNPp5elKcpTPFy2mOIXxRYloyKIzUx11Zsb0PsoSMkXebgpjEmN9I41hKTyVmZD+w9FNy4&#10;hFVZEkOYxKjPPFtxZ1TCGPdNaSpJJpA2shjVwiDbCpKRkFK5mLnnuIROKE1JvOXggH/J6i2Hex7j&#10;zeDi/rBtHGBmf5B2/WNMWfd4qvkr3smM3bLLWtg3dgn1jvqN0A9O8PKmoabcihAfBNKkUB9p+uM9&#10;LdoAFR8Gi7M14K+/7Sc8CZi8nLU0eRUPPzcCFWfmqyNppzEdDRyN5Wi4jV0AdeGY3hUvs0kHMJrR&#10;1Aj2mR6FebqFXMJJuqviy9FcxH7+6VGRaj7PIBpGL+Kte/QyhU5NSRJ76p4F+kGHaRjuYJxJMT2Q&#10;Y4/NevHzTSRRZq2muvZVHOpNg5zVPjw66aV4/Z9RL0/j7DcAAAD//wMAUEsDBBQABgAIAAAAIQAx&#10;w6KN2gAAAAQBAAAPAAAAZHJzL2Rvd25yZXYueG1sTI/dasJAEIXvC77DMoXe1U3/RGM2IlKhpRSt&#10;9QEm2TEJZmdDdtX07TvtTXszcDjDOd/JFoNr1Zn60Hg2cDdOQBGX3jZcGdh/rm+noEJEtth6JgNf&#10;FGCRj64yTK2/8Aedd7FSEsIhRQN1jF2qdShrchjGviMW7+B7h1FkX2nb40XCXavvk2SiHTYsDTV2&#10;tKqpPO5OTkrC8RDxcf3+plfFS8HP29fppjLm5npYzkFFGuLfM/zgCzrkwlT4E9ugWgMyJP5e8WYP&#10;E5GFgadZAjrP9H/4/BsAAP//AwBQSwECLQAUAAYACAAAACEAtoM4kv4AAADhAQAAEwAAAAAAAAAA&#10;AAAAAAAAAAAAW0NvbnRlbnRfVHlwZXNdLnhtbFBLAQItABQABgAIAAAAIQA4/SH/1gAAAJQBAAAL&#10;AAAAAAAAAAAAAAAAAC8BAABfcmVscy8ucmVsc1BLAQItABQABgAIAAAAIQClU2CWfQIAAGIFAAAO&#10;AAAAAAAAAAAAAAAAAC4CAABkcnMvZTJvRG9jLnhtbFBLAQItABQABgAIAAAAIQAxw6KN2gAAAAQB&#10;AAAPAAAAAAAAAAAAAAAAANcEAABkcnMvZG93bnJldi54bWxQSwUGAAAAAAQABADzAAAA3gUAAAAA&#10;" filled="f" stroked="f" strokeweight=".5pt">
+                    <v:textbox style="mso-fit-shape-to-text:t" inset="0,0,0,0">
+                      <w:txbxContent>
+                        <w:p>
+                          <w:pPr>
+                            <w:pStyle w:val="Sinespaciado"/>
+                            <w:jc w:val="right"/>
+                            <w:rPr>
+                              <w:color w:val="549E39" w:themeColor="accent1"/>
+                              <w:sz w:val="36"/>
+                              <w:szCs w:val="36"/>
+                            </w:rPr>
+                          </w:pPr>
+                          <w:sdt>
+                            <w:sdtPr>
+                              <w:rPr>
+                                <w:color w:val="549E39" w:themeColor="accent1"/>
+                                <w:sz w:val="36"/>
+                                <w:szCs w:val="36"/>
+                              </w:rPr>
+                              <w:alias w:val="Escolar"/>
+                              <w:tag w:val="Escolar"/>
+                              <w:id w:val="1850680582"/>
+                              <w:dataBinding w:prefixMappings="xmlns:ns0='http://schemas.openxmlformats.org/officeDocument/2006/extended-properties' " w:xpath="/ns0:Properties[1]/ns0:Company[1]" w:storeItemID="{6668398D-A668-4E3E-A5EB-62B293D839F1}"/>
+                              <w:text/>
+                            </w:sdtPr>
+                            <w:sdtContent>
+                              <w:r>
+                                <w:rPr>
+                                  <w:color w:val="549E39" w:themeColor="accent1"/>
+                                  <w:sz w:val="36"/>
+                                  <w:szCs w:val="36"/>
+                                </w:rPr>
+                                <w:t>Desarrollo y Promoción 11</w:t>
+                              </w:r>
+                            </w:sdtContent>
+                          </w:sdt>
+                        </w:p>
+                        <w:sdt>
+                          <w:sdtPr>
+                            <w:rPr>
+                              <w:color w:val="549E39" w:themeColor="accent1"/>
+                              <w:sz w:val="36"/>
+                              <w:szCs w:val="36"/>
+                            </w:rPr>
+                            <w:alias w:val="Curso"/>
+                            <w:tag w:val="Curso"/>
+                            <w:id w:val="1717703537"/>
+                            <w:dataBinding w:prefixMappings="xmlns:ns0='http://purl.org/dc/elements/1.1/' xmlns:ns1='http://schemas.openxmlformats.org/package/2006/metadata/core-properties' " w:xpath="/ns1:coreProperties[1]/ns1:category[1]" w:storeItemID="{6C3C8BC8-F283-45AE-878A-BAB7291924A1}"/>
+                            <w:text/>
+                          </w:sdtPr>
+                          <w:sdtContent>
+                            <w:p>
+                              <w:pPr>
+                                <w:pStyle w:val="Sinespaciado"/>
+                                <w:jc w:val="right"/>
+                                <w:rPr>
+                                  <w:color w:val="549E39" w:themeColor="accent1"/>
+                                  <w:sz w:val="36"/>
+                                  <w:szCs w:val="36"/>
+                                </w:rPr>
+                              </w:pPr>
+                              <w:r>
+                                <w:rPr>
+                                  <w:color w:val="549E39" w:themeColor="accent1"/>
+                                  <w:sz w:val="36"/>
+                                  <w:szCs w:val="36"/>
+                                </w:rPr>
+                                <w:t>2018</w:t>
+                              </w:r>
+                            </w:p>
+                          </w:sdtContent>
+                        </w:sdt>
+                      </w:txbxContent>
+                    </v:textbox>
+                    <w10:wrap anchorx="page" anchory="margin"/>
+                  </v:shape>
+                </w:pict>
+              </mc:Fallback>
+            </mc:AlternateContent>
+          </w:r>
+        </w:p>
+        <w:p>
+          <w:r>
+            <w:br w:type="page"/>
+          </w:r>
+        </w:p>
+      </w:sdtContent>
+    </w:sdt>
+    <w:p>
+      <w:pPr>
+        <w:jc w:val="both"/>
+        <w:rPr>
+          <w:rFonts w:ascii="Verdana" w:hAnsi="Verdana"/>
+          <w:sz w:val="16"/>
+          <w:szCs w:val="16"/>
+        </w:rPr>
+      </w:pPr>
+      <w:r>
+        <w:rPr>
+          <w:rFonts w:ascii="Verdana" w:hAnsi="Verdana"/>
+          <w:sz w:val="16"/>
+          <w:szCs w:val="16"/>
+        </w:rPr>
+        <w:lastRenderedPageBreak/>
         <w:t>*Sistema Desarrollo11*</w:t>
       </w:r>
     </w:p>
@@ -509,10 +1570,19 @@
         <w:rPr>
           <w:rFonts w:ascii="Verdana" w:hAnsi="Verdana"/>
         </w:rPr>
+      </w:pPr>
+    </w:p>
+    <w:p>
+      <w:pPr>
+        <w:rPr>
+          <w:rFonts w:ascii="Verdana" w:hAnsi="Verdana"/>
+        </w:rPr>
         <w:sectPr>
           <w:pgSz w:w="12240" w:h="15840"/>
           <w:pgMar w:top="1417" w:right="1701" w:bottom="1417" w:left="1701" w:header="708" w:footer="708" w:gutter="0"/>
+          <w:pgNumType w:start="0"/>
           <w:cols w:space="708"/>
+          <w:titlePg/>
           <w:docGrid w:linePitch="360"/>
         </w:sectPr>
       </w:pPr>
@@ -587,11 +1657,11 @@
           </mc:Choice>
           <mc:Fallback>
             <w:pict>
-              <v:shapetype w14:anchorId="7C4EF045" id="_x0000_t32" coordsize="21600,21600" o:spt="32" o:oned="t" path="m,l21600,21600e" filled="f">
+              <v:shapetype w14:anchorId="59094556" id="_x0000_t32" coordsize="21600,21600" o:spt="32" o:oned="t" path="m,l21600,21600e" filled="f">
                 <v:path arrowok="t" fillok="f" o:connecttype="none"/>
                 <o:lock v:ext="edit" shapetype="t"/>
               </v:shapetype>
-              <v:shape id="Conector recto de flecha 27" o:spid="_x0000_s1026" type="#_x0000_t32" style="position:absolute;margin-left:143.25pt;margin-top:304.5pt;width:93pt;height:0;flip:x;z-index:251677696;visibility:visible;mso-wrap-style:square;mso-wrap-distance-left:9pt;mso-wrap-distance-top:0;mso-wrap-distance-right:9pt;mso-wrap-distance-bottom:0;mso-position-horizontal:absolute;mso-position-horizontal-relative:text;mso-position-vertical:absolute;mso-position-vertical-relative:text" o:gfxdata="UEsDBBQABgAIAAAAIQC2gziS/gAAAOEBAAATAAAAW0NvbnRlbnRfVHlwZXNdLnhtbJSRQU7DMBBF&#10;90jcwfIWJU67QAgl6YK0S0CoHGBkTxKLZGx5TGhvj5O2G0SRWNoz/78nu9wcxkFMGNg6quQqL6RA&#10;0s5Y6ir5vt9lD1JwBDIwOMJKHpHlpr69KfdHjyxSmriSfYz+USnWPY7AufNIadK6MEJMx9ApD/oD&#10;OlTrorhX2lFEilmcO2RdNtjC5xDF9pCuTyYBB5bi6bQ4syoJ3g9WQ0ymaiLzg5KdCXlKLjvcW893&#10;SUOqXwnz5DrgnHtJTxOsQfEKIT7DmDSUCaxw7Rqn8787ZsmRM9e2VmPeBN4uqYvTtW7jvijg9N/y&#10;JsXecLq0q+WD6m8AAAD//wMAUEsDBBQABgAIAAAAIQA4/SH/1gAAAJQBAAALAAAAX3JlbHMvLnJl&#10;bHOkkMFqwzAMhu+DvYPRfXGawxijTi+j0GvpHsDYimMaW0Yy2fr2M4PBMnrbUb/Q94l/f/hMi1qR&#10;JVI2sOt6UJgd+ZiDgffL8ekFlFSbvV0oo4EbChzGx4f9GRdb25HMsYhqlCwG5lrLq9biZkxWOiqY&#10;22YiTra2kYMu1l1tQD30/bPm3wwYN0x18gb45AdQl1tp5j/sFB2T0FQ7R0nTNEV3j6o9feQzro1i&#10;OWA14Fm+Q8a1a8+Bvu/d/dMb2JY5uiPbhG/ktn4cqGU/er3pcvwCAAD//wMAUEsDBBQABgAIAAAA&#10;IQAvp6Un2gEAAAwEAAAOAAAAZHJzL2Uyb0RvYy54bWysU8uO1DAQvCPxD5bvTJI5wGo0mT3M8jgg&#10;GAH7AV6nnVjyS+1mHn9P25kJCJAQiIsT213lqnJ7e3/2ThwBs42hl92qlQKCjoMNYy8fv7x5cSdF&#10;JhUG5WKAXl4gy/vd82fbU9rAOk7RDYCCSULenFIvJ6K0aZqsJ/Aqr2KCwJsmolfEUxybAdWJ2b1r&#10;1m37sjlFHBJGDTnz6sO8KXeV3xjQ9NGYDCRcL1kb1RHr+FTGZrdVmxFVmqy+ylD/oMIrG/jQhepB&#10;kRJf0f5C5a3GmKOhlY6+icZYDdUDu+nan9x8nlSC6oXDyWmJKf8/Wv3heEBhh16uX0kRlOc72vNN&#10;aYoosHzEAMI40JMSXMJ5nVLeMGwfDnid5XTAYv5s0HOtTe+4FWocbFCca9qXJW04k9C82HV3Xdfy&#10;pejbXjNTFKqEmd5C9KL89DITKjtOxNJmbTO9Or7PxCIYeAMUsAtlJGXd6zAIuiQ2RWhVGB0UB1xe&#10;SpriZNZe/+jiYIZ/AsOZFI3VRe1G2DsUR8V9pLSGQN3CxNUFZqxzC7D9M/BaX6BQO/VvwAuinhwD&#10;LWBvQ8TfnU7nm2Qz198SmH2XCJ7icKm3WqPhlqtZXZ9H6ekf5xX+/RHvvgEAAP//AwBQSwMEFAAG&#10;AAgAAAAhALoKnxXfAAAACwEAAA8AAABkcnMvZG93bnJldi54bWxMj81OwzAQhO9IvIO1SNyoQwQh&#10;CXEqfpoDPSDRVoijEy9JIF5HsduGt2eRkOC4s6OZb4rlbAdxwMn3jhRcLiIQSI0zPbUKdtvqIgXh&#10;gyajB0eo4As9LMvTk0Lnxh3pBQ+b0AoOIZ9rBV0IYy6lbzq02i/ciMS/dzdZHficWmkmfeRwO8g4&#10;ihJpdU/c0OkRHzpsPjd7yylP1X22+nh+S9ePa/taV7ZdZVap87P57hZEwDn8meEHn9GhZKba7cl4&#10;MSiI0+SarQqSKONR7Li6iVmpfxVZFvL/hvIbAAD//wMAUEsBAi0AFAAGAAgAAAAhALaDOJL+AAAA&#10;4QEAABMAAAAAAAAAAAAAAAAAAAAAAFtDb250ZW50X1R5cGVzXS54bWxQSwECLQAUAAYACAAAACEA&#10;OP0h/9YAAACUAQAACwAAAAAAAAAAAAAAAAAvAQAAX3JlbHMvLnJlbHNQSwECLQAUAAYACAAAACEA&#10;L6elJ9oBAAAMBAAADgAAAAAAAAAAAAAAAAAuAgAAZHJzL2Uyb0RvYy54bWxQSwECLQAUAAYACAAA&#10;ACEAugqfFd8AAAALAQAADwAAAAAAAAAAAAAAAAA0BAAAZHJzL2Rvd25yZXYueG1sUEsFBgAAAAAE&#10;AAQA8wAAAEAFAAAAAA==&#10;" strokecolor="#4472c4 [3204]" strokeweight=".5pt">
+              <v:shape id="Conector recto de flecha 27" o:spid="_x0000_s1026" type="#_x0000_t32" style="position:absolute;margin-left:143.25pt;margin-top:304.5pt;width:93pt;height:0;flip:x;z-index:251677696;visibility:visible;mso-wrap-style:square;mso-wrap-distance-left:9pt;mso-wrap-distance-top:0;mso-wrap-distance-right:9pt;mso-wrap-distance-bottom:0;mso-position-horizontal:absolute;mso-position-horizontal-relative:text;mso-position-vertical:absolute;mso-position-vertical-relative:text" o:gfxdata="UEsDBBQABgAIAAAAIQC2gziS/gAAAOEBAAATAAAAW0NvbnRlbnRfVHlwZXNdLnhtbJSRQU7DMBBF&#10;90jcwfIWJU67QAgl6YK0S0CoHGBkTxKLZGx5TGhvj5O2G0SRWNoz/78nu9wcxkFMGNg6quQqL6RA&#10;0s5Y6ir5vt9lD1JwBDIwOMJKHpHlpr69KfdHjyxSmriSfYz+USnWPY7AufNIadK6MEJMx9ApD/oD&#10;OlTrorhX2lFEilmcO2RdNtjC5xDF9pCuTyYBB5bi6bQ4syoJ3g9WQ0ymaiLzg5KdCXlKLjvcW893&#10;SUOqXwnz5DrgnHtJTxOsQfEKIT7DmDSUCaxw7Rqn8787ZsmRM9e2VmPeBN4uqYvTtW7jvijg9N/y&#10;JsXecLq0q+WD6m8AAAD//wMAUEsDBBQABgAIAAAAIQA4/SH/1gAAAJQBAAALAAAAX3JlbHMvLnJl&#10;bHOkkMFqwzAMhu+DvYPRfXGawxijTi+j0GvpHsDYimMaW0Yy2fr2M4PBMnrbUb/Q94l/f/hMi1qR&#10;JVI2sOt6UJgd+ZiDgffL8ekFlFSbvV0oo4EbChzGx4f9GRdb25HMsYhqlCwG5lrLq9biZkxWOiqY&#10;22YiTra2kYMu1l1tQD30/bPm3wwYN0x18gb45AdQl1tp5j/sFB2T0FQ7R0nTNEV3j6o9feQzro1i&#10;OWA14Fm+Q8a1a8+Bvu/d/dMb2JY5uiPbhG/ktn4cqGU/er3pcvwCAAD//wMAUEsDBBQABgAIAAAA&#10;IQAvp6Un2gEAAAwEAAAOAAAAZHJzL2Uyb0RvYy54bWysU8uO1DAQvCPxD5bvTJI5wGo0mT3M8jgg&#10;GAH7AV6nnVjyS+1mHn9P25kJCJAQiIsT213lqnJ7e3/2ThwBs42hl92qlQKCjoMNYy8fv7x5cSdF&#10;JhUG5WKAXl4gy/vd82fbU9rAOk7RDYCCSULenFIvJ6K0aZqsJ/Aqr2KCwJsmolfEUxybAdWJ2b1r&#10;1m37sjlFHBJGDTnz6sO8KXeV3xjQ9NGYDCRcL1kb1RHr+FTGZrdVmxFVmqy+ylD/oMIrG/jQhepB&#10;kRJf0f5C5a3GmKOhlY6+icZYDdUDu+nan9x8nlSC6oXDyWmJKf8/Wv3heEBhh16uX0kRlOc72vNN&#10;aYoosHzEAMI40JMSXMJ5nVLeMGwfDnid5XTAYv5s0HOtTe+4FWocbFCca9qXJW04k9C82HV3Xdfy&#10;pejbXjNTFKqEmd5C9KL89DITKjtOxNJmbTO9Or7PxCIYeAMUsAtlJGXd6zAIuiQ2RWhVGB0UB1xe&#10;SpriZNZe/+jiYIZ/AsOZFI3VRe1G2DsUR8V9pLSGQN3CxNUFZqxzC7D9M/BaX6BQO/VvwAuinhwD&#10;LWBvQ8TfnU7nm2Qz198SmH2XCJ7icKm3WqPhlqtZXZ9H6ekf5xX+/RHvvgEAAP//AwBQSwMEFAAG&#10;AAgAAAAhALoKnxXfAAAACwEAAA8AAABkcnMvZG93bnJldi54bWxMj81OwzAQhO9IvIO1SNyoQwQh&#10;CXEqfpoDPSDRVoijEy9JIF5HsduGt2eRkOC4s6OZb4rlbAdxwMn3jhRcLiIQSI0zPbUKdtvqIgXh&#10;gyajB0eo4As9LMvTk0Lnxh3pBQ+b0AoOIZ9rBV0IYy6lbzq02i/ciMS/dzdZHficWmkmfeRwO8g4&#10;ihJpdU/c0OkRHzpsPjd7yylP1X22+nh+S9ePa/taV7ZdZVap87P57hZEwDn8meEHn9GhZKba7cl4&#10;MSiI0+SarQqSKONR7Li6iVmpfxVZFvL/hvIbAAD//wMAUEsBAi0AFAAGAAgAAAAhALaDOJL+AAAA&#10;4QEAABMAAAAAAAAAAAAAAAAAAAAAAFtDb250ZW50X1R5cGVzXS54bWxQSwECLQAUAAYACAAAACEA&#10;OP0h/9YAAACUAQAACwAAAAAAAAAAAAAAAAAvAQAAX3JlbHMvLnJlbHNQSwECLQAUAAYACAAAACEA&#10;L6elJ9oBAAAMBAAADgAAAAAAAAAAAAAAAAAuAgAAZHJzL2Uyb0RvYy54bWxQSwECLQAUAAYACAAA&#10;ACEAugqfFd8AAAALAQAADwAAAAAAAAAAAAAAAAA0BAAAZHJzL2Rvd25yZXYueG1sUEsFBgAAAAAE&#10;AAQA8wAAAEAFAAAAAA==&#10;" strokecolor="#549e39 [3204]" strokeweight=".5pt">
                 <v:stroke endarrow="block" joinstyle="miter"/>
               </v:shape>
             </w:pict>
@@ -659,7 +1729,7 @@
           </mc:Choice>
           <mc:Fallback>
             <w:pict>
-              <v:shapetype w14:anchorId="232E98EF" id="_x0000_t88" coordsize="21600,21600" o:spt="88" adj="1800,10800" path="m,qx10800@0l10800@2qy21600@11,10800@3l10800@1qy,21600e" filled="f">
+              <v:shapetype w14:anchorId="770E63B8" id="_x0000_t88" coordsize="21600,21600" o:spt="88" adj="1800,10800" path="m,qx10800@0l10800@2qy21600@11,10800@3l10800@1qy,21600e" filled="f">
                 <v:formulas>
                   <v:f eqn="val #0"/>
                   <v:f eqn="sum 21600 0 #0"/>
@@ -680,7 +1750,7 @@
                   <v:h position="bottomRight,#1" yrange="@9,@10"/>
                 </v:handles>
               </v:shapetype>
-              <v:shape id="Cerrar llave 26" o:spid="_x0000_s1026" type="#_x0000_t88" style="position:absolute;margin-left:133.95pt;margin-top:276.4pt;width:6pt;height:56.25pt;z-index:251675648;visibility:visible;mso-wrap-style:square;mso-wrap-distance-left:9pt;mso-wrap-distance-top:0;mso-wrap-distance-right:9pt;mso-wrap-distance-bottom:0;mso-position-horizontal:absolute;mso-position-horizontal-relative:text;mso-position-vertical:absolute;mso-position-vertical-relative:text;v-text-anchor:middle" o:gfxdata="UEsDBBQABgAIAAAAIQC2gziS/gAAAOEBAAATAAAAW0NvbnRlbnRfVHlwZXNdLnhtbJSRQU7DMBBF&#10;90jcwfIWJU67QAgl6YK0S0CoHGBkTxKLZGx5TGhvj5O2G0SRWNoz/78nu9wcxkFMGNg6quQqL6RA&#10;0s5Y6ir5vt9lD1JwBDIwOMJKHpHlpr69KfdHjyxSmriSfYz+USnWPY7AufNIadK6MEJMx9ApD/oD&#10;OlTrorhX2lFEilmcO2RdNtjC5xDF9pCuTyYBB5bi6bQ4syoJ3g9WQ0ymaiLzg5KdCXlKLjvcW893&#10;SUOqXwnz5DrgnHtJTxOsQfEKIT7DmDSUCaxw7Rqn8787ZsmRM9e2VmPeBN4uqYvTtW7jvijg9N/y&#10;JsXecLq0q+WD6m8AAAD//wMAUEsDBBQABgAIAAAAIQA4/SH/1gAAAJQBAAALAAAAX3JlbHMvLnJl&#10;bHOkkMFqwzAMhu+DvYPRfXGawxijTi+j0GvpHsDYimMaW0Yy2fr2M4PBMnrbUb/Q94l/f/hMi1qR&#10;JVI2sOt6UJgd+ZiDgffL8ekFlFSbvV0oo4EbChzGx4f9GRdb25HMsYhqlCwG5lrLq9biZkxWOiqY&#10;22YiTra2kYMu1l1tQD30/bPm3wwYN0x18gb45AdQl1tp5j/sFB2T0FQ7R0nTNEV3j6o9feQzro1i&#10;OWA14Fm+Q8a1a8+Bvu/d/dMb2JY5uiPbhG/ktn4cqGU/er3pcvwCAAD//wMAUEsDBBQABgAIAAAA&#10;IQA3LPAQXwIAAB8FAAAOAAAAZHJzL2Uyb0RvYy54bWysVF9v0zAQf0fiO1h+Z2lKt0K1dCqdhpAm&#10;NrGhPXuO3VhyfObsNi2fnrOTdBObhEC82He+/3e/8/nFvrVspzAYcBUvTyacKSehNm5T8e/3V+8+&#10;cBaicLWw4FTFDyrwi+XbN+edX6gpNGBrhYycuLDofMWbGP2iKIJsVCvCCXjlSKgBWxGJxU1Ro+jI&#10;e2uL6WRyVnSAtUeQKgR6veyFfJn9a61kvNE6qMhsxSm3mE/M52M6i+W5WGxQ+MbIIQ3xD1m0wjgK&#10;enR1KaJgWzQvXLVGIgTQ8URCW4DWRqpcA1VTTn6r5q4RXuVaqDnBH9sU/p9b+XV3i8zUFZ+eceZE&#10;SzNaK0SBzFqxU4yeqUedDwtSvfO3OHCByFTwXmObbiqF7XNfD8e+qn1kkh7nZzQqziRJ5uXs/fw0&#10;uSyebD2G+FlByxJRcTSbJn5CIVPtYiF21yH2BqMiWaeM+hwyFQ9WJWXrvilN9VDUMltnJKm1RbYT&#10;hAEhpXKxHBLI2slMG2uPhpM/Gw76yVRllP2N8dEiRwYXj8atcYCvRY/7MWXd648d6OtOLXiE+kCj&#10;ROgxHry8MtTOaxHirUACNU2AFjXe0KEtdBWHgeKsAfz52nvSJ6yRlLOOlqTi4cdWoOLMfnGEwo/l&#10;bJa2KjOz0/mUGHwueXwucdt2DTSDkr4ELzOZ9KMdSY3QPtA+r1JUEgknKXbFZcSRWcd+eelHkGq1&#10;ymq0SV7Ea3fn5Tj1BJT7/YNAP2AqEha/wrhQL0DV66Z5OFhtI2iTEffU16HftIUZucOPkdb8OZ+1&#10;nv615S8AAAD//wMAUEsDBBQABgAIAAAAIQDG5BwT3gAAAAsBAAAPAAAAZHJzL2Rvd25yZXYueG1s&#10;TI/LTsMwEEX3SPyDNUjsqENQXBoyqVAkxIIVTenatU0S4UcUu0n4e4YVLGfm6M651X51ls1mikPw&#10;CPebDJjxKujBdwjH9uXuEVhM0mtpgzcI3ybCvr6+qmSpw+LfzXxIHaMQH0uJ0Kc0lpxH1Rsn4yaM&#10;xtPtM0xOJhqnjutJLhTuLM+zTHAnB08fejmapjfq63BxCLo5vQkllrk92UFla2vDa/OBeHuzPj8B&#10;S2ZNfzD86pM61OR0DhevI7MIudjuCEUoipw6EJFvd7Q5IwhRPACvK/6/Q/0DAAD//wMAUEsBAi0A&#10;FAAGAAgAAAAhALaDOJL+AAAA4QEAABMAAAAAAAAAAAAAAAAAAAAAAFtDb250ZW50X1R5cGVzXS54&#10;bWxQSwECLQAUAAYACAAAACEAOP0h/9YAAACUAQAACwAAAAAAAAAAAAAAAAAvAQAAX3JlbHMvLnJl&#10;bHNQSwECLQAUAAYACAAAACEANyzwEF8CAAAfBQAADgAAAAAAAAAAAAAAAAAuAgAAZHJzL2Uyb0Rv&#10;Yy54bWxQSwECLQAUAAYACAAAACEAxuQcE94AAAALAQAADwAAAAAAAAAAAAAAAAC5BAAAZHJzL2Rv&#10;d25yZXYueG1sUEsFBgAAAAAEAAQA8wAAAMQFAAAAAA==&#10;" adj="192" strokecolor="#4472c4 [3204]" strokeweight=".5pt">
+              <v:shape id="Cerrar llave 26" o:spid="_x0000_s1026" type="#_x0000_t88" style="position:absolute;margin-left:133.95pt;margin-top:276.4pt;width:6pt;height:56.25pt;z-index:251675648;visibility:visible;mso-wrap-style:square;mso-wrap-distance-left:9pt;mso-wrap-distance-top:0;mso-wrap-distance-right:9pt;mso-wrap-distance-bottom:0;mso-position-horizontal:absolute;mso-position-horizontal-relative:text;mso-position-vertical:absolute;mso-position-vertical-relative:text;v-text-anchor:middle" o:gfxdata="UEsDBBQABgAIAAAAIQC2gziS/gAAAOEBAAATAAAAW0NvbnRlbnRfVHlwZXNdLnhtbJSRQU7DMBBF&#10;90jcwfIWJU67QAgl6YK0S0CoHGBkTxKLZGx5TGhvj5O2G0SRWNoz/78nu9wcxkFMGNg6quQqL6RA&#10;0s5Y6ir5vt9lD1JwBDIwOMJKHpHlpr69KfdHjyxSmriSfYz+USnWPY7AufNIadK6MEJMx9ApD/oD&#10;OlTrorhX2lFEilmcO2RdNtjC5xDF9pCuTyYBB5bi6bQ4syoJ3g9WQ0ymaiLzg5KdCXlKLjvcW893&#10;SUOqXwnz5DrgnHtJTxOsQfEKIT7DmDSUCaxw7Rqn8787ZsmRM9e2VmPeBN4uqYvTtW7jvijg9N/y&#10;JsXecLq0q+WD6m8AAAD//wMAUEsDBBQABgAIAAAAIQA4/SH/1gAAAJQBAAALAAAAX3JlbHMvLnJl&#10;bHOkkMFqwzAMhu+DvYPRfXGawxijTi+j0GvpHsDYimMaW0Yy2fr2M4PBMnrbUb/Q94l/f/hMi1qR&#10;JVI2sOt6UJgd+ZiDgffL8ekFlFSbvV0oo4EbChzGx4f9GRdb25HMsYhqlCwG5lrLq9biZkxWOiqY&#10;22YiTra2kYMu1l1tQD30/bPm3wwYN0x18gb45AdQl1tp5j/sFB2T0FQ7R0nTNEV3j6o9feQzro1i&#10;OWA14Fm+Q8a1a8+Bvu/d/dMb2JY5uiPbhG/ktn4cqGU/er3pcvwCAAD//wMAUEsDBBQABgAIAAAA&#10;IQA3LPAQXwIAAB8FAAAOAAAAZHJzL2Uyb0RvYy54bWysVF9v0zAQf0fiO1h+Z2lKt0K1dCqdhpAm&#10;NrGhPXuO3VhyfObsNi2fnrOTdBObhEC82He+/3e/8/nFvrVspzAYcBUvTyacKSehNm5T8e/3V+8+&#10;cBaicLWw4FTFDyrwi+XbN+edX6gpNGBrhYycuLDofMWbGP2iKIJsVCvCCXjlSKgBWxGJxU1Ro+jI&#10;e2uL6WRyVnSAtUeQKgR6veyFfJn9a61kvNE6qMhsxSm3mE/M52M6i+W5WGxQ+MbIIQ3xD1m0wjgK&#10;enR1KaJgWzQvXLVGIgTQ8URCW4DWRqpcA1VTTn6r5q4RXuVaqDnBH9sU/p9b+XV3i8zUFZ+eceZE&#10;SzNaK0SBzFqxU4yeqUedDwtSvfO3OHCByFTwXmObbiqF7XNfD8e+qn1kkh7nZzQqziRJ5uXs/fw0&#10;uSyebD2G+FlByxJRcTSbJn5CIVPtYiF21yH2BqMiWaeM+hwyFQ9WJWXrvilN9VDUMltnJKm1RbYT&#10;hAEhpXKxHBLI2slMG2uPhpM/Gw76yVRllP2N8dEiRwYXj8atcYCvRY/7MWXd648d6OtOLXiE+kCj&#10;ROgxHry8MtTOaxHirUACNU2AFjXe0KEtdBWHgeKsAfz52nvSJ6yRlLOOlqTi4cdWoOLMfnGEwo/l&#10;bJa2KjOz0/mUGHwueXwucdt2DTSDkr4ELzOZ9KMdSY3QPtA+r1JUEgknKXbFZcSRWcd+eelHkGq1&#10;ymq0SV7Ea3fn5Tj1BJT7/YNAP2AqEha/wrhQL0DV66Z5OFhtI2iTEffU16HftIUZucOPkdb8OZ+1&#10;nv615S8AAAD//wMAUEsDBBQABgAIAAAAIQDG5BwT3gAAAAsBAAAPAAAAZHJzL2Rvd25yZXYueG1s&#10;TI/LTsMwEEX3SPyDNUjsqENQXBoyqVAkxIIVTenatU0S4UcUu0n4e4YVLGfm6M651X51ls1mikPw&#10;CPebDJjxKujBdwjH9uXuEVhM0mtpgzcI3ybCvr6+qmSpw+LfzXxIHaMQH0uJ0Kc0lpxH1Rsn4yaM&#10;xtPtM0xOJhqnjutJLhTuLM+zTHAnB08fejmapjfq63BxCLo5vQkllrk92UFla2vDa/OBeHuzPj8B&#10;S2ZNfzD86pM61OR0DhevI7MIudjuCEUoipw6EJFvd7Q5IwhRPACvK/6/Q/0DAAD//wMAUEsBAi0A&#10;FAAGAAgAAAAhALaDOJL+AAAA4QEAABMAAAAAAAAAAAAAAAAAAAAAAFtDb250ZW50X1R5cGVzXS54&#10;bWxQSwECLQAUAAYACAAAACEAOP0h/9YAAACUAQAACwAAAAAAAAAAAAAAAAAvAQAAX3JlbHMvLnJl&#10;bHNQSwECLQAUAAYACAAAACEANyzwEF8CAAAfBQAADgAAAAAAAAAAAAAAAAAuAgAAZHJzL2Uyb0Rv&#10;Yy54bWxQSwECLQAUAAYACAAAACEAxuQcE94AAAALAQAADwAAAAAAAAAAAAAAAAC5BAAAZHJzL2Rv&#10;d25yZXYueG1sUEsFBgAAAAAEAAQA8wAAAMQFAAAAAA==&#10;" adj="192" strokecolor="#549e39 [3204]" strokeweight=".5pt">
                 <v:stroke joinstyle="miter"/>
               </v:shape>
             </w:pict>
@@ -746,7 +1816,7 @@
           </mc:Choice>
           <mc:Fallback>
             <w:pict>
-              <v:shape w14:anchorId="4F097C12" id="Conector recto de flecha 25" o:spid="_x0000_s1026" type="#_x0000_t32" style="position:absolute;margin-left:62.7pt;margin-top:263.65pt;width:173.25pt;height:0;flip:x;z-index:251674624;visibility:visible;mso-wrap-style:square;mso-wrap-distance-left:9pt;mso-wrap-distance-top:0;mso-wrap-distance-right:9pt;mso-wrap-distance-bottom:0;mso-position-horizontal:absolute;mso-position-horizontal-relative:text;mso-position-vertical:absolute;mso-position-vertical-relative:text" o:gfxdata="UEsDBBQABgAIAAAAIQC2gziS/gAAAOEBAAATAAAAW0NvbnRlbnRfVHlwZXNdLnhtbJSRQU7DMBBF&#10;90jcwfIWJU67QAgl6YK0S0CoHGBkTxKLZGx5TGhvj5O2G0SRWNoz/78nu9wcxkFMGNg6quQqL6RA&#10;0s5Y6ir5vt9lD1JwBDIwOMJKHpHlpr69KfdHjyxSmriSfYz+USnWPY7AufNIadK6MEJMx9ApD/oD&#10;OlTrorhX2lFEilmcO2RdNtjC5xDF9pCuTyYBB5bi6bQ4syoJ3g9WQ0ymaiLzg5KdCXlKLjvcW893&#10;SUOqXwnz5DrgnHtJTxOsQfEKIT7DmDSUCaxw7Rqn8787ZsmRM9e2VmPeBN4uqYvTtW7jvijg9N/y&#10;JsXecLq0q+WD6m8AAAD//wMAUEsDBBQABgAIAAAAIQA4/SH/1gAAAJQBAAALAAAAX3JlbHMvLnJl&#10;bHOkkMFqwzAMhu+DvYPRfXGawxijTi+j0GvpHsDYimMaW0Yy2fr2M4PBMnrbUb/Q94l/f/hMi1qR&#10;JVI2sOt6UJgd+ZiDgffL8ekFlFSbvV0oo4EbChzGx4f9GRdb25HMsYhqlCwG5lrLq9biZkxWOiqY&#10;22YiTra2kYMu1l1tQD30/bPm3wwYN0x18gb45AdQl1tp5j/sFB2T0FQ7R0nTNEV3j6o9feQzro1i&#10;OWA14Fm+Q8a1a8+Bvu/d/dMb2JY5uiPbhG/ktn4cqGU/er3pcvwCAAD//wMAUEsDBBQABgAIAAAA&#10;IQBwvZYH3AEAAAwEAAAOAAAAZHJzL2Uyb0RvYy54bWysU8uu0zAQ3SPxD5b3NG0kHqqa3kUvjwWC&#10;Ci4f4OuME0t+aTw07d8zdtqAACGB2DhxPOfMOceT3d3ZO3ECzDaGTm5Waykg6NjbMHTyy8ObZ6+k&#10;yKRCr1wM0MkLZHm3f/pkN6UttHGMrgcUTBLydkqdHInStmmyHsGrvIoJAh+aiF4Rb3FoelQTs3vX&#10;tOv1i2aK2CeMGnLmr/fzodxXfmNA00djMpBwnWRtVFes62NZm/1ObQdUabT6KkP9gwqvbOCmC9W9&#10;IiW+ov2FyluNMUdDKx19E42xGqoHdrNZ/+Tm86gSVC8cTk5LTPn/0eoPpyMK23eyfS5FUJ7v6MA3&#10;pSmiwPIQPQjjQI9KcAnnNaW8ZdghHPG6y+mIxfzZoOdam97xKNQ42KA417QvS9pwJqH5Y8v3177k&#10;rvp21swUhSphprcQvSgvncyEyg4jsbRZ20yvTu8zsQgG3gAF7EJZSVn3OvSCLolNEVoVBgfFAZeX&#10;kqY4mbXXN7o4mOGfwHAmrHFuU6cRDg7FSfEcKa0h0GZh4uoCM9a5Bbiu9v8IvNYXKNRJ/Rvwgqid&#10;Y6AF7G2I+LvudL5JNnP9LYHZd4ngMfaXeqs1Gh65mtX19ygz/eO+wr//xPtvAAAA//8DAFBLAwQU&#10;AAYACAAAACEACjbF3uAAAAALAQAADwAAAGRycy9kb3ducmV2LnhtbEyPTU/DMAyG70j8h8hI3Fi6&#10;srG1NJ34WA/sgMQ2IY5pY9pC41RNtpV/j5GQ4Pjarx4/zlaj7cQRB986UjCdRCCQKmdaqhXsd8XV&#10;EoQPmozuHKGCL/Swys/PMp0ad6IXPG5DLRhCPtUKmhD6VEpfNWi1n7geiXfvbrA6cBxqaQZ9Yrjt&#10;ZBxFN9LqlvhCo3t8aLD63B4sU56K+2T98fy23Dxu7GtZ2HqdWKUuL8a7WxABx/BXhh99VoecnUp3&#10;IONFxzmez7iqYB4vrkFwY7aYJiDK34nMM/n/h/wbAAD//wMAUEsBAi0AFAAGAAgAAAAhALaDOJL+&#10;AAAA4QEAABMAAAAAAAAAAAAAAAAAAAAAAFtDb250ZW50X1R5cGVzXS54bWxQSwECLQAUAAYACAAA&#10;ACEAOP0h/9YAAACUAQAACwAAAAAAAAAAAAAAAAAvAQAAX3JlbHMvLnJlbHNQSwECLQAUAAYACAAA&#10;ACEAcL2WB9wBAAAMBAAADgAAAAAAAAAAAAAAAAAuAgAAZHJzL2Uyb0RvYy54bWxQSwECLQAUAAYA&#10;CAAAACEACjbF3uAAAAALAQAADwAAAAAAAAAAAAAAAAA2BAAAZHJzL2Rvd25yZXYueG1sUEsFBgAA&#10;AAAEAAQA8wAAAEMFAAAAAA==&#10;" strokecolor="#4472c4 [3204]" strokeweight=".5pt">
+              <v:shape w14:anchorId="5A34729A" id="Conector recto de flecha 25" o:spid="_x0000_s1026" type="#_x0000_t32" style="position:absolute;margin-left:62.7pt;margin-top:263.65pt;width:173.25pt;height:0;flip:x;z-index:251674624;visibility:visible;mso-wrap-style:square;mso-wrap-distance-left:9pt;mso-wrap-distance-top:0;mso-wrap-distance-right:9pt;mso-wrap-distance-bottom:0;mso-position-horizontal:absolute;mso-position-horizontal-relative:text;mso-position-vertical:absolute;mso-position-vertical-relative:text" o:gfxdata="UEsDBBQABgAIAAAAIQC2gziS/gAAAOEBAAATAAAAW0NvbnRlbnRfVHlwZXNdLnhtbJSRQU7DMBBF&#10;90jcwfIWJU67QAgl6YK0S0CoHGBkTxKLZGx5TGhvj5O2G0SRWNoz/78nu9wcxkFMGNg6quQqL6RA&#10;0s5Y6ir5vt9lD1JwBDIwOMJKHpHlpr69KfdHjyxSmriSfYz+USnWPY7AufNIadK6MEJMx9ApD/oD&#10;OlTrorhX2lFEilmcO2RdNtjC5xDF9pCuTyYBB5bi6bQ4syoJ3g9WQ0ymaiLzg5KdCXlKLjvcW893&#10;SUOqXwnz5DrgnHtJTxOsQfEKIT7DmDSUCaxw7Rqn8787ZsmRM9e2VmPeBN4uqYvTtW7jvijg9N/y&#10;JsXecLq0q+WD6m8AAAD//wMAUEsDBBQABgAIAAAAIQA4/SH/1gAAAJQBAAALAAAAX3JlbHMvLnJl&#10;bHOkkMFqwzAMhu+DvYPRfXGawxijTi+j0GvpHsDYimMaW0Yy2fr2M4PBMnrbUb/Q94l/f/hMi1qR&#10;JVI2sOt6UJgd+ZiDgffL8ekFlFSbvV0oo4EbChzGx4f9GRdb25HMsYhqlCwG5lrLq9biZkxWOiqY&#10;22YiTra2kYMu1l1tQD30/bPm3wwYN0x18gb45AdQl1tp5j/sFB2T0FQ7R0nTNEV3j6o9feQzro1i&#10;OWA14Fm+Q8a1a8+Bvu/d/dMb2JY5uiPbhG/ktn4cqGU/er3pcvwCAAD//wMAUEsDBBQABgAIAAAA&#10;IQBwvZYH3AEAAAwEAAAOAAAAZHJzL2Uyb0RvYy54bWysU8uu0zAQ3SPxD5b3NG0kHqqa3kUvjwWC&#10;Ci4f4OuME0t+aTw07d8zdtqAACGB2DhxPOfMOceT3d3ZO3ECzDaGTm5Waykg6NjbMHTyy8ObZ6+k&#10;yKRCr1wM0MkLZHm3f/pkN6UttHGMrgcUTBLydkqdHInStmmyHsGrvIoJAh+aiF4Rb3FoelQTs3vX&#10;tOv1i2aK2CeMGnLmr/fzodxXfmNA00djMpBwnWRtVFes62NZm/1ObQdUabT6KkP9gwqvbOCmC9W9&#10;IiW+ov2FyluNMUdDKx19E42xGqoHdrNZ/+Tm86gSVC8cTk5LTPn/0eoPpyMK23eyfS5FUJ7v6MA3&#10;pSmiwPIQPQjjQI9KcAnnNaW8ZdghHPG6y+mIxfzZoOdam97xKNQ42KA417QvS9pwJqH5Y8v3177k&#10;rvp21swUhSphprcQvSgvncyEyg4jsbRZ20yvTu8zsQgG3gAF7EJZSVn3OvSCLolNEVoVBgfFAZeX&#10;kqY4mbXXN7o4mOGfwHAmrHFuU6cRDg7FSfEcKa0h0GZh4uoCM9a5Bbiu9v8IvNYXKNRJ/Rvwgqid&#10;Y6AF7G2I+LvudL5JNnP9LYHZd4ngMfaXeqs1Gh65mtX19ygz/eO+wr//xPtvAAAA//8DAFBLAwQU&#10;AAYACAAAACEACjbF3uAAAAALAQAADwAAAGRycy9kb3ducmV2LnhtbEyPTU/DMAyG70j8h8hI3Fi6&#10;srG1NJ34WA/sgMQ2IY5pY9pC41RNtpV/j5GQ4Pjarx4/zlaj7cQRB986UjCdRCCQKmdaqhXsd8XV&#10;EoQPmozuHKGCL/Swys/PMp0ad6IXPG5DLRhCPtUKmhD6VEpfNWi1n7geiXfvbrA6cBxqaQZ9Yrjt&#10;ZBxFN9LqlvhCo3t8aLD63B4sU56K+2T98fy23Dxu7GtZ2HqdWKUuL8a7WxABx/BXhh99VoecnUp3&#10;IONFxzmez7iqYB4vrkFwY7aYJiDK34nMM/n/h/wbAAD//wMAUEsBAi0AFAAGAAgAAAAhALaDOJL+&#10;AAAA4QEAABMAAAAAAAAAAAAAAAAAAAAAAFtDb250ZW50X1R5cGVzXS54bWxQSwECLQAUAAYACAAA&#10;ACEAOP0h/9YAAACUAQAACwAAAAAAAAAAAAAAAAAvAQAAX3JlbHMvLnJlbHNQSwECLQAUAAYACAAA&#10;ACEAcL2WB9wBAAAMBAAADgAAAAAAAAAAAAAAAAAuAgAAZHJzL2Uyb0RvYy54bWxQSwECLQAUAAYA&#10;CAAAACEACjbF3uAAAAALAQAADwAAAAAAAAAAAAAAAAA2BAAAZHJzL2Rvd25yZXYueG1sUEsFBgAA&#10;AAAEAAQA8wAAAEMFAAAAAA==&#10;" strokecolor="#549e39 [3204]" strokeweight=".5pt">
                 <v:stroke endarrow="block" joinstyle="miter"/>
               </v:shape>
             </w:pict>
@@ -812,7 +1882,7 @@
           </mc:Choice>
           <mc:Fallback>
             <w:pict>
-              <v:shape w14:anchorId="4BB280B1" id="Conector recto de flecha 24" o:spid="_x0000_s1026" type="#_x0000_t32" style="position:absolute;margin-left:63.45pt;margin-top:241.9pt;width:169.5pt;height:0;flip:x;z-index:251673600;visibility:visible;mso-wrap-style:square;mso-wrap-distance-left:9pt;mso-wrap-distance-top:0;mso-wrap-distance-right:9pt;mso-wrap-distance-bottom:0;mso-position-horizontal:absolute;mso-position-horizontal-relative:text;mso-position-vertical:absolute;mso-position-vertical-relative:text" o:gfxdata="UEsDBBQABgAIAAAAIQC2gziS/gAAAOEBAAATAAAAW0NvbnRlbnRfVHlwZXNdLnhtbJSRQU7DMBBF&#10;90jcwfIWJU67QAgl6YK0S0CoHGBkTxKLZGx5TGhvj5O2G0SRWNoz/78nu9wcxkFMGNg6quQqL6RA&#10;0s5Y6ir5vt9lD1JwBDIwOMJKHpHlpr69KfdHjyxSmriSfYz+USnWPY7AufNIadK6MEJMx9ApD/oD&#10;OlTrorhX2lFEilmcO2RdNtjC5xDF9pCuTyYBB5bi6bQ4syoJ3g9WQ0ymaiLzg5KdCXlKLjvcW893&#10;SUOqXwnz5DrgnHtJTxOsQfEKIT7DmDSUCaxw7Rqn8787ZsmRM9e2VmPeBN4uqYvTtW7jvijg9N/y&#10;JsXecLq0q+WD6m8AAAD//wMAUEsDBBQABgAIAAAAIQA4/SH/1gAAAJQBAAALAAAAX3JlbHMvLnJl&#10;bHOkkMFqwzAMhu+DvYPRfXGawxijTi+j0GvpHsDYimMaW0Yy2fr2M4PBMnrbUb/Q94l/f/hMi1qR&#10;JVI2sOt6UJgd+ZiDgffL8ekFlFSbvV0oo4EbChzGx4f9GRdb25HMsYhqlCwG5lrLq9biZkxWOiqY&#10;22YiTra2kYMu1l1tQD30/bPm3wwYN0x18gb45AdQl1tp5j/sFB2T0FQ7R0nTNEV3j6o9feQzro1i&#10;OWA14Fm+Q8a1a8+Bvu/d/dMb2JY5uiPbhG/ktn4cqGU/er3pcvwCAAD//wMAUEsDBBQABgAIAAAA&#10;IQAs+wIi3gEAAAwEAAAOAAAAZHJzL2Uyb0RvYy54bWysU8uOEzEQvCPxD5bvZJKIXaEokz1keRwQ&#10;RLB8gNfTzljyS+0mM/l72p5kQICQWO3FM7a7ylXl9vZu9E6cALONoZWrxVIKCDp2Nhxb+e3h3as3&#10;UmRSoVMuBmjlGbK82718sR3SBtaxj64DFEwS8mZIreyJ0qZpsu7Bq7yICQJvmoheEU/x2HSoBmb3&#10;rlkvl7fNELFLGDXkzKv306bcVX5jQNNnYzKQcK1kbVRHrONjGZvdVm2OqFJv9UWGeoIKr2zgQ2eq&#10;e0VKfEf7B5W3GmOOhhY6+iYaYzVUD+xmtfzNzddeJaheOJyc5pjy89HqT6cDCtu1cv1aiqA839Ge&#10;b0pTRIHlIzoQxoHuleASzmtIecOwfTjgZZbTAYv50aDnWps+cCvUONigGGva5zltGEloXlyvbta3&#10;N3wp+rrXTBSFKmGm9xC9KD+tzITKHntiaZO2iV6dPmZiEQy8AgrYhTKSsu5t6ASdE5sitCocHRQH&#10;XF5KmuJk0l7/6Oxggn8Bw5mwxumY2o2wdyhOivtIaQ2BVjMTVxeYsc7NwGW1/0/gpb5AoXbq/4Bn&#10;RD05BprB3oaIfzudxqtkM9VfE5h8lwgeY3eut1qj4ZarWV2eR+npX+cV/vMR734AAAD//wMAUEsD&#10;BBQABgAIAAAAIQCNKI7Z3wAAAAsBAAAPAAAAZHJzL2Rvd25yZXYueG1sTI/NTsMwEITvSLyDtUjc&#10;qEMpURLiVPw0B3pAaosQRydekkC8jmK3DW/fRUKC48yOZr/Jl5PtxQFH3zlScD2LQCDVznTUKHjd&#10;lVcJCB80Gd07QgXf6GFZnJ/lOjPuSBs8bEMjuIR8phW0IQyZlL5u0Wo/cwMS3z7caHVgOTbSjPrI&#10;5baX8yiKpdUd8YdWD/jYYv213VtueS4f0tXny3uyflrbt6q0zSq1Sl1eTPd3IAJO4S8MP/iMDgUz&#10;VW5Pxoue9TxOOapgkdzwBk4s4lt2ql9HFrn8v6E4AQAA//8DAFBLAQItABQABgAIAAAAIQC2gziS&#10;/gAAAOEBAAATAAAAAAAAAAAAAAAAAAAAAABbQ29udGVudF9UeXBlc10ueG1sUEsBAi0AFAAGAAgA&#10;AAAhADj9If/WAAAAlAEAAAsAAAAAAAAAAAAAAAAALwEAAF9yZWxzLy5yZWxzUEsBAi0AFAAGAAgA&#10;AAAhACz7AiLeAQAADAQAAA4AAAAAAAAAAAAAAAAALgIAAGRycy9lMm9Eb2MueG1sUEsBAi0AFAAG&#10;AAgAAAAhAI0ojtnfAAAACwEAAA8AAAAAAAAAAAAAAAAAOAQAAGRycy9kb3ducmV2LnhtbFBLBQYA&#10;AAAABAAEAPMAAABEBQAAAAA=&#10;" strokecolor="#4472c4 [3204]" strokeweight=".5pt">
+              <v:shape w14:anchorId="3912EDF1" id="Conector recto de flecha 24" o:spid="_x0000_s1026" type="#_x0000_t32" style="position:absolute;margin-left:63.45pt;margin-top:241.9pt;width:169.5pt;height:0;flip:x;z-index:251673600;visibility:visible;mso-wrap-style:square;mso-wrap-distance-left:9pt;mso-wrap-distance-top:0;mso-wrap-distance-right:9pt;mso-wrap-distance-bottom:0;mso-position-horizontal:absolute;mso-position-horizontal-relative:text;mso-position-vertical:absolute;mso-position-vertical-relative:text" o:gfxdata="UEsDBBQABgAIAAAAIQC2gziS/gAAAOEBAAATAAAAW0NvbnRlbnRfVHlwZXNdLnhtbJSRQU7DMBBF&#10;90jcwfIWJU67QAgl6YK0S0CoHGBkTxKLZGx5TGhvj5O2G0SRWNoz/78nu9wcxkFMGNg6quQqL6RA&#10;0s5Y6ir5vt9lD1JwBDIwOMJKHpHlpr69KfdHjyxSmriSfYz+USnWPY7AufNIadK6MEJMx9ApD/oD&#10;OlTrorhX2lFEilmcO2RdNtjC5xDF9pCuTyYBB5bi6bQ4syoJ3g9WQ0ymaiLzg5KdCXlKLjvcW893&#10;SUOqXwnz5DrgnHtJTxOsQfEKIT7DmDSUCaxw7Rqn8787ZsmRM9e2VmPeBN4uqYvTtW7jvijg9N/y&#10;JsXecLq0q+WD6m8AAAD//wMAUEsDBBQABgAIAAAAIQA4/SH/1gAAAJQBAAALAAAAX3JlbHMvLnJl&#10;bHOkkMFqwzAMhu+DvYPRfXGawxijTi+j0GvpHsDYimMaW0Yy2fr2M4PBMnrbUb/Q94l/f/hMi1qR&#10;JVI2sOt6UJgd+ZiDgffL8ekFlFSbvV0oo4EbChzGx4f9GRdb25HMsYhqlCwG5lrLq9biZkxWOiqY&#10;22YiTra2kYMu1l1tQD30/bPm3wwYN0x18gb45AdQl1tp5j/sFB2T0FQ7R0nTNEV3j6o9feQzro1i&#10;OWA14Fm+Q8a1a8+Bvu/d/dMb2JY5uiPbhG/ktn4cqGU/er3pcvwCAAD//wMAUEsDBBQABgAIAAAA&#10;IQAs+wIi3gEAAAwEAAAOAAAAZHJzL2Uyb0RvYy54bWysU8uOEzEQvCPxD5bvZJKIXaEokz1keRwQ&#10;RLB8gNfTzljyS+0mM/l72p5kQICQWO3FM7a7ylXl9vZu9E6cALONoZWrxVIKCDp2Nhxb+e3h3as3&#10;UmRSoVMuBmjlGbK82718sR3SBtaxj64DFEwS8mZIreyJ0qZpsu7Bq7yICQJvmoheEU/x2HSoBmb3&#10;rlkvl7fNELFLGDXkzKv306bcVX5jQNNnYzKQcK1kbVRHrONjGZvdVm2OqFJv9UWGeoIKr2zgQ2eq&#10;e0VKfEf7B5W3GmOOhhY6+iYaYzVUD+xmtfzNzddeJaheOJyc5pjy89HqT6cDCtu1cv1aiqA839Ge&#10;b0pTRIHlIzoQxoHuleASzmtIecOwfTjgZZbTAYv50aDnWps+cCvUONigGGva5zltGEloXlyvbta3&#10;N3wp+rrXTBSFKmGm9xC9KD+tzITKHntiaZO2iV6dPmZiEQy8AgrYhTKSsu5t6ASdE5sitCocHRQH&#10;XF5KmuJk0l7/6Oxggn8Bw5mwxumY2o2wdyhOivtIaQ2BVjMTVxeYsc7NwGW1/0/gpb5AoXbq/4Bn&#10;RD05BprB3oaIfzudxqtkM9VfE5h8lwgeY3eut1qj4ZarWV2eR+npX+cV/vMR734AAAD//wMAUEsD&#10;BBQABgAIAAAAIQCNKI7Z3wAAAAsBAAAPAAAAZHJzL2Rvd25yZXYueG1sTI/NTsMwEITvSLyDtUjc&#10;qEMpURLiVPw0B3pAaosQRydekkC8jmK3DW/fRUKC48yOZr/Jl5PtxQFH3zlScD2LQCDVznTUKHjd&#10;lVcJCB80Gd07QgXf6GFZnJ/lOjPuSBs8bEMjuIR8phW0IQyZlL5u0Wo/cwMS3z7caHVgOTbSjPrI&#10;5baX8yiKpdUd8YdWD/jYYv213VtueS4f0tXny3uyflrbt6q0zSq1Sl1eTPd3IAJO4S8MP/iMDgUz&#10;VW5Pxoue9TxOOapgkdzwBk4s4lt2ql9HFrn8v6E4AQAA//8DAFBLAQItABQABgAIAAAAIQC2gziS&#10;/gAAAOEBAAATAAAAAAAAAAAAAAAAAAAAAABbQ29udGVudF9UeXBlc10ueG1sUEsBAi0AFAAGAAgA&#10;AAAhADj9If/WAAAAlAEAAAsAAAAAAAAAAAAAAAAALwEAAF9yZWxzLy5yZWxzUEsBAi0AFAAGAAgA&#10;AAAhACz7AiLeAQAADAQAAA4AAAAAAAAAAAAAAAAALgIAAGRycy9lMm9Eb2MueG1sUEsBAi0AFAAG&#10;AAgAAAAhAI0ojtnfAAAACwEAAA8AAAAAAAAAAAAAAAAAOAQAAGRycy9kb3ducmV2LnhtbFBLBQYA&#10;AAAABAAEAPMAAABEBQAAAAA=&#10;" strokecolor="#549e39 [3204]" strokeweight=".5pt">
                 <v:stroke endarrow="block" joinstyle="miter"/>
               </v:shape>
             </w:pict>
@@ -878,7 +1948,7 @@
           </mc:Choice>
           <mc:Fallback>
             <w:pict>
-              <v:shape w14:anchorId="412C08EE" id="Conector recto de flecha 20" o:spid="_x0000_s1026" type="#_x0000_t32" style="position:absolute;margin-left:139.95pt;margin-top:210.4pt;width:93pt;height:0;flip:x;z-index:251672576;visibility:visible;mso-wrap-style:square;mso-wrap-distance-left:9pt;mso-wrap-distance-top:0;mso-wrap-distance-right:9pt;mso-wrap-distance-bottom:0;mso-position-horizontal:absolute;mso-position-horizontal-relative:text;mso-position-vertical:absolute;mso-position-vertical-relative:text" o:gfxdata="UEsDBBQABgAIAAAAIQC2gziS/gAAAOEBAAATAAAAW0NvbnRlbnRfVHlwZXNdLnhtbJSRQU7DMBBF&#10;90jcwfIWJU67QAgl6YK0S0CoHGBkTxKLZGx5TGhvj5O2G0SRWNoz/78nu9wcxkFMGNg6quQqL6RA&#10;0s5Y6ir5vt9lD1JwBDIwOMJKHpHlpr69KfdHjyxSmriSfYz+USnWPY7AufNIadK6MEJMx9ApD/oD&#10;OlTrorhX2lFEilmcO2RdNtjC5xDF9pCuTyYBB5bi6bQ4syoJ3g9WQ0ymaiLzg5KdCXlKLjvcW893&#10;SUOqXwnz5DrgnHtJTxOsQfEKIT7DmDSUCaxw7Rqn8787ZsmRM9e2VmPeBN4uqYvTtW7jvijg9N/y&#10;JsXecLq0q+WD6m8AAAD//wMAUEsDBBQABgAIAAAAIQA4/SH/1gAAAJQBAAALAAAAX3JlbHMvLnJl&#10;bHOkkMFqwzAMhu+DvYPRfXGawxijTi+j0GvpHsDYimMaW0Yy2fr2M4PBMnrbUb/Q94l/f/hMi1qR&#10;JVI2sOt6UJgd+ZiDgffL8ekFlFSbvV0oo4EbChzGx4f9GRdb25HMsYhqlCwG5lrLq9biZkxWOiqY&#10;22YiTra2kYMu1l1tQD30/bPm3wwYN0x18gb45AdQl1tp5j/sFB2T0FQ7R0nTNEV3j6o9feQzro1i&#10;OWA14Fm+Q8a1a8+Bvu/d/dMb2JY5uiPbhG/ktn4cqGU/er3pcvwCAAD//wMAUEsDBBQABgAIAAAA&#10;IQAtV/p72gEAAAwEAAAOAAAAZHJzL2Uyb0RvYy54bWysU02P0zAQvSPxHyzfaZIe0KpquofuLhwQ&#10;VHz8AK8zbiz5S+Ohaf89Y6cNCJAQiIsT2/Oe33seb+/P3okTYLYx9LJbtVJA0HGw4djLL5+fXt1J&#10;kUmFQbkYoJcXyPJ+9/LFdkobWMcxugFQMEnImyn1ciRKm6bJegSv8iomCLxpInpFPMVjM6CamN27&#10;Zt22r5sp4pAwasiZVx/mTbmr/MaApg/GZCDhesnaqI5Yx+cyNrut2hxRpdHqqwz1Dyq8soEPXage&#10;FCnxFe0vVN5qjDkaWunom2iM1VA9sJuu/cnNp1ElqF44nJyWmPL/o9XvTwcUdujlmuMJyvMd7fmm&#10;NEUUWD5iAGEc6FEJLuG8ppQ3DNuHA15nOR2wmD8b9Fxr01tuhRoHGxTnmvZlSRvOJDQvdt1d17V8&#10;qr7tNTNFoUqY6Q1EL8pPLzOhsseRWNqsbaZXp3eZWAQDb4ACdqGMpKx7DIOgS2JThFaFo4PigMtL&#10;SVOczNrrH10czPCPYDiTorG6qN0Ie4fipLiPlNYQqFuYuLrAjHVuAbZ/Bl7rCxRqp/4NeEHUk2Og&#10;BextiPi70+l8k2zm+lsCs+8SwXMcLvVWazTccjWr6/MoPf3jvMK/P+LdNwAAAP//AwBQSwMEFAAG&#10;AAgAAAAhAPpk68fgAAAACwEAAA8AAABkcnMvZG93bnJldi54bWxMj81OwzAQhO9IvIO1SNyo06iU&#10;Jo1T8dMc6AGJglCPTrxNAvE6it02vH0XCQmOOzua+SZbjbYTRxx860jBdBKBQKqcaalW8P5W3CxA&#10;+KDJ6M4RKvhGD6v88iLTqXEnesXjNtSCQ8inWkETQp9K6asGrfYT1yPxb+8GqwOfQy3NoE8cbjsZ&#10;R9FcWt0SNzS6x8cGq6/twXLKc/GQrD9fdovN08Z+lIWt14lV6vpqvF+CCDiGPzP84DM65MxUugMZ&#10;LzoF8V2SsFXBLI54Aztm81tWyl9F5pn8vyE/AwAA//8DAFBLAQItABQABgAIAAAAIQC2gziS/gAA&#10;AOEBAAATAAAAAAAAAAAAAAAAAAAAAABbQ29udGVudF9UeXBlc10ueG1sUEsBAi0AFAAGAAgAAAAh&#10;ADj9If/WAAAAlAEAAAsAAAAAAAAAAAAAAAAALwEAAF9yZWxzLy5yZWxzUEsBAi0AFAAGAAgAAAAh&#10;AC1X+nvaAQAADAQAAA4AAAAAAAAAAAAAAAAALgIAAGRycy9lMm9Eb2MueG1sUEsBAi0AFAAGAAgA&#10;AAAhAPpk68fgAAAACwEAAA8AAAAAAAAAAAAAAAAANAQAAGRycy9kb3ducmV2LnhtbFBLBQYAAAAA&#10;BAAEAPMAAABBBQAAAAA=&#10;" strokecolor="#4472c4 [3204]" strokeweight=".5pt">
+              <v:shape w14:anchorId="116CBAE2" id="Conector recto de flecha 20" o:spid="_x0000_s1026" type="#_x0000_t32" style="position:absolute;margin-left:139.95pt;margin-top:210.4pt;width:93pt;height:0;flip:x;z-index:251672576;visibility:visible;mso-wrap-style:square;mso-wrap-distance-left:9pt;mso-wrap-distance-top:0;mso-wrap-distance-right:9pt;mso-wrap-distance-bottom:0;mso-position-horizontal:absolute;mso-position-horizontal-relative:text;mso-position-vertical:absolute;mso-position-vertical-relative:text" o:gfxdata="UEsDBBQABgAIAAAAIQC2gziS/gAAAOEBAAATAAAAW0NvbnRlbnRfVHlwZXNdLnhtbJSRQU7DMBBF&#10;90jcwfIWJU67QAgl6YK0S0CoHGBkTxKLZGx5TGhvj5O2G0SRWNoz/78nu9wcxkFMGNg6quQqL6RA&#10;0s5Y6ir5vt9lD1JwBDIwOMJKHpHlpr69KfdHjyxSmriSfYz+USnWPY7AufNIadK6MEJMx9ApD/oD&#10;OlTrorhX2lFEilmcO2RdNtjC5xDF9pCuTyYBB5bi6bQ4syoJ3g9WQ0ymaiLzg5KdCXlKLjvcW893&#10;SUOqXwnz5DrgnHtJTxOsQfEKIT7DmDSUCaxw7Rqn8787ZsmRM9e2VmPeBN4uqYvTtW7jvijg9N/y&#10;JsXecLq0q+WD6m8AAAD//wMAUEsDBBQABgAIAAAAIQA4/SH/1gAAAJQBAAALAAAAX3JlbHMvLnJl&#10;bHOkkMFqwzAMhu+DvYPRfXGawxijTi+j0GvpHsDYimMaW0Yy2fr2M4PBMnrbUb/Q94l/f/hMi1qR&#10;JVI2sOt6UJgd+ZiDgffL8ekFlFSbvV0oo4EbChzGx4f9GRdb25HMsYhqlCwG5lrLq9biZkxWOiqY&#10;22YiTra2kYMu1l1tQD30/bPm3wwYN0x18gb45AdQl1tp5j/sFB2T0FQ7R0nTNEV3j6o9feQzro1i&#10;OWA14Fm+Q8a1a8+Bvu/d/dMb2JY5uiPbhG/ktn4cqGU/er3pcvwCAAD//wMAUEsDBBQABgAIAAAA&#10;IQAtV/p72gEAAAwEAAAOAAAAZHJzL2Uyb0RvYy54bWysU02P0zAQvSPxHyzfaZIe0KpquofuLhwQ&#10;VHz8AK8zbiz5S+Ohaf89Y6cNCJAQiIsT2/Oe33seb+/P3okTYLYx9LJbtVJA0HGw4djLL5+fXt1J&#10;kUmFQbkYoJcXyPJ+9/LFdkobWMcxugFQMEnImyn1ciRKm6bJegSv8iomCLxpInpFPMVjM6CamN27&#10;Zt22r5sp4pAwasiZVx/mTbmr/MaApg/GZCDhesnaqI5Yx+cyNrut2hxRpdHqqwz1Dyq8soEPXage&#10;FCnxFe0vVN5qjDkaWunom2iM1VA9sJuu/cnNp1ElqF44nJyWmPL/o9XvTwcUdujlmuMJyvMd7fmm&#10;NEUUWD5iAGEc6FEJLuG8ppQ3DNuHA15nOR2wmD8b9Fxr01tuhRoHGxTnmvZlSRvOJDQvdt1d17V8&#10;qr7tNTNFoUqY6Q1EL8pPLzOhsseRWNqsbaZXp3eZWAQDb4ACdqGMpKx7DIOgS2JThFaFo4PigMtL&#10;SVOczNrrH10czPCPYDiTorG6qN0Ie4fipLiPlNYQqFuYuLrAjHVuAbZ/Bl7rCxRqp/4NeEHUk2Og&#10;BextiPi70+l8k2zm+lsCs+8SwXMcLvVWazTccjWr6/MoPf3jvMK/P+LdNwAAAP//AwBQSwMEFAAG&#10;AAgAAAAhAPpk68fgAAAACwEAAA8AAABkcnMvZG93bnJldi54bWxMj81OwzAQhO9IvIO1SNyo06iU&#10;Jo1T8dMc6AGJglCPTrxNAvE6it02vH0XCQmOOzua+SZbjbYTRxx860jBdBKBQKqcaalW8P5W3CxA&#10;+KDJ6M4RKvhGD6v88iLTqXEnesXjNtSCQ8inWkETQp9K6asGrfYT1yPxb+8GqwOfQy3NoE8cbjsZ&#10;R9FcWt0SNzS6x8cGq6/twXLKc/GQrD9fdovN08Z+lIWt14lV6vpqvF+CCDiGPzP84DM65MxUugMZ&#10;LzoF8V2SsFXBLI54Aztm81tWyl9F5pn8vyE/AwAA//8DAFBLAQItABQABgAIAAAAIQC2gziS/gAA&#10;AOEBAAATAAAAAAAAAAAAAAAAAAAAAABbQ29udGVudF9UeXBlc10ueG1sUEsBAi0AFAAGAAgAAAAh&#10;ADj9If/WAAAAlAEAAAsAAAAAAAAAAAAAAAAALwEAAF9yZWxzLy5yZWxzUEsBAi0AFAAGAAgAAAAh&#10;AC1X+nvaAQAADAQAAA4AAAAAAAAAAAAAAAAALgIAAGRycy9lMm9Eb2MueG1sUEsBAi0AFAAGAAgA&#10;AAAhAPpk68fgAAAACwEAAA8AAAAAAAAAAAAAAAAANAQAAGRycy9kb3ducmV2LnhtbFBLBQYAAAAA&#10;BAAEAPMAAABBBQAAAAA=&#10;" strokecolor="#549e39 [3204]" strokeweight=".5pt">
                 <v:stroke endarrow="block" joinstyle="miter"/>
               </v:shape>
             </w:pict>
@@ -946,7 +2016,7 @@
           </mc:Choice>
           <mc:Fallback>
             <w:pict>
-              <v:shape w14:anchorId="0450FD52" id="Cerrar llave 18" o:spid="_x0000_s1026" type="#_x0000_t88" style="position:absolute;margin-left:130.2pt;margin-top:196.15pt;width:3.75pt;height:35.25pt;z-index:251671552;visibility:visible;mso-wrap-style:square;mso-wrap-distance-left:9pt;mso-wrap-distance-top:0;mso-wrap-distance-right:9pt;mso-wrap-distance-bottom:0;mso-position-horizontal:absolute;mso-position-horizontal-relative:text;mso-position-vertical:absolute;mso-position-vertical-relative:text;v-text-anchor:middle" o:gfxdata="UEsDBBQABgAIAAAAIQC2gziS/gAAAOEBAAATAAAAW0NvbnRlbnRfVHlwZXNdLnhtbJSRQU7DMBBF&#10;90jcwfIWJU67QAgl6YK0S0CoHGBkTxKLZGx5TGhvj5O2G0SRWNoz/78nu9wcxkFMGNg6quQqL6RA&#10;0s5Y6ir5vt9lD1JwBDIwOMJKHpHlpr69KfdHjyxSmriSfYz+USnWPY7AufNIadK6MEJMx9ApD/oD&#10;OlTrorhX2lFEilmcO2RdNtjC5xDF9pCuTyYBB5bi6bQ4syoJ3g9WQ0ymaiLzg5KdCXlKLjvcW893&#10;SUOqXwnz5DrgnHtJTxOsQfEKIT7DmDSUCaxw7Rqn8787ZsmRM9e2VmPeBN4uqYvTtW7jvijg9N/y&#10;JsXecLq0q+WD6m8AAAD//wMAUEsDBBQABgAIAAAAIQA4/SH/1gAAAJQBAAALAAAAX3JlbHMvLnJl&#10;bHOkkMFqwzAMhu+DvYPRfXGawxijTi+j0GvpHsDYimMaW0Yy2fr2M4PBMnrbUb/Q94l/f/hMi1qR&#10;JVI2sOt6UJgd+ZiDgffL8ekFlFSbvV0oo4EbChzGx4f9GRdb25HMsYhqlCwG5lrLq9biZkxWOiqY&#10;22YiTra2kYMu1l1tQD30/bPm3wwYN0x18gb45AdQl1tp5j/sFB2T0FQ7R0nTNEV3j6o9feQzro1i&#10;OWA14Fm+Q8a1a8+Bvu/d/dMb2JY5uiPbhG/ktn4cqGU/er3pcvwCAAD//wMAUEsDBBQABgAIAAAA&#10;IQCRVm77XQIAAB8FAAAOAAAAZHJzL2Uyb0RvYy54bWysVEtrGzEQvhf6H4TuzdrGTlrjdXAdUgoh&#10;MU1KzhOt5F3QqyPZa/fXd6TddUITKC29SDOa98w3WlwejGZ7iaFxtuTjsxFn0gpXNXZb8u8P1x8+&#10;chYi2Aq0s7LkRxn45fL9u0Xr53LiaqcriYyc2DBvfcnrGP28KIKopYFw5ry0JFQODURicVtUCC15&#10;N7qYjEbnReuw8uiEDIFerzohX2b/SkkR75QKMjJdcsot5hPz+ZTOYrmA+RbB143o04B/yMJAYyno&#10;ydUVRGA7bF65Mo1AF5yKZ8KZwinVCJlroGrGo9+qua/By1wLNSf4U5vC/3MrbvcbZE1Fs6NJWTA0&#10;o7VEBGRaw14yeqYetT7MSfXeb7DnApGp4INCk24qhR1yX4+nvspDZIIepxfnkxlngiRToi9myWXx&#10;bOsxxC/SGZaIkmOzreNnBJFqhznsb0LsDAZFsk4ZdTlkKh61TMrafpOK6qGo42ydkSTXGtkeCAMg&#10;hLRx3CeQtZOZarQ+GY7+bNjrJ1OZUfY3xieLHNnZeDI2jXX4VvR4GFJWnf7Qga7u1IInVx1plOg6&#10;jAcvrhtq5w2EuAEkUBP8aVHjHR1Ku7bkrqc4qx3+fOs96RPWSMpZS0tS8vBjByg5018tofDTeDpN&#10;W5WZ6exiQgy+lDy9lNidWTuawZi+BC8ymfSjHkiFzjzSPq9SVBKBFRS75CLiwKxjt7z0Iwi5WmU1&#10;2iQP8cbeezFMPQHl4fAI6HtMRcLirRsW6hWoOt00D+tWu+hUkxH33Ne+37SFGbn9j5HW/CWftZ7/&#10;teUvAAAA//8DAFBLAwQUAAYACAAAACEAPQmSk+EAAAALAQAADwAAAGRycy9kb3ducmV2LnhtbEyP&#10;QU+EMBCF7yb+h2ZMvLnFLiIgZaNGE+PBxHWzXmdpF4h0Stqy4L+3nvQ4eV/e+6baLGZgJ+18b0nC&#10;9SoBpqmxqqdWwu7j+SoH5gOSwsGSlvCtPWzq87MKS2VnetenbWhZLCFfooQuhLHk3DedNuhXdtQU&#10;s6N1BkM8XcuVwzmWm4GLJMm4wZ7iQoejfux087WdjITi4ekluKmZ8yN+7pe0ndKb1zcpLy+W+ztg&#10;QS/hD4Zf/agOdXQ62ImUZ4MEkSVpRCWsC7EGFgmR3RbADhLSTOTA64r//6H+AQAA//8DAFBLAQIt&#10;ABQABgAIAAAAIQC2gziS/gAAAOEBAAATAAAAAAAAAAAAAAAAAAAAAABbQ29udGVudF9UeXBlc10u&#10;eG1sUEsBAi0AFAAGAAgAAAAhADj9If/WAAAAlAEAAAsAAAAAAAAAAAAAAAAALwEAAF9yZWxzLy5y&#10;ZWxzUEsBAi0AFAAGAAgAAAAhAJFWbvtdAgAAHwUAAA4AAAAAAAAAAAAAAAAALgIAAGRycy9lMm9E&#10;b2MueG1sUEsBAi0AFAAGAAgAAAAhAD0JkpPhAAAACwEAAA8AAAAAAAAAAAAAAAAAtwQAAGRycy9k&#10;b3ducmV2LnhtbFBLBQYAAAAABAAEAPMAAADFBQAAAAA=&#10;" adj="191" strokecolor="#4472c4 [3204]" strokeweight=".5pt">
+              <v:shape w14:anchorId="08569892" id="Cerrar llave 18" o:spid="_x0000_s1026" type="#_x0000_t88" style="position:absolute;margin-left:130.2pt;margin-top:196.15pt;width:3.75pt;height:35.25pt;z-index:251671552;visibility:visible;mso-wrap-style:square;mso-wrap-distance-left:9pt;mso-wrap-distance-top:0;mso-wrap-distance-right:9pt;mso-wrap-distance-bottom:0;mso-position-horizontal:absolute;mso-position-horizontal-relative:text;mso-position-vertical:absolute;mso-position-vertical-relative:text;v-text-anchor:middle" o:gfxdata="UEsDBBQABgAIAAAAIQC2gziS/gAAAOEBAAATAAAAW0NvbnRlbnRfVHlwZXNdLnhtbJSRQU7DMBBF&#10;90jcwfIWJU67QAgl6YK0S0CoHGBkTxKLZGx5TGhvj5O2G0SRWNoz/78nu9wcxkFMGNg6quQqL6RA&#10;0s5Y6ir5vt9lD1JwBDIwOMJKHpHlpr69KfdHjyxSmriSfYz+USnWPY7AufNIadK6MEJMx9ApD/oD&#10;OlTrorhX2lFEilmcO2RdNtjC5xDF9pCuTyYBB5bi6bQ4syoJ3g9WQ0ymaiLzg5KdCXlKLjvcW893&#10;SUOqXwnz5DrgnHtJTxOsQfEKIT7DmDSUCaxw7Rqn8787ZsmRM9e2VmPeBN4uqYvTtW7jvijg9N/y&#10;JsXecLq0q+WD6m8AAAD//wMAUEsDBBQABgAIAAAAIQA4/SH/1gAAAJQBAAALAAAAX3JlbHMvLnJl&#10;bHOkkMFqwzAMhu+DvYPRfXGawxijTi+j0GvpHsDYimMaW0Yy2fr2M4PBMnrbUb/Q94l/f/hMi1qR&#10;JVI2sOt6UJgd+ZiDgffL8ekFlFSbvV0oo4EbChzGx4f9GRdb25HMsYhqlCwG5lrLq9biZkxWOiqY&#10;22YiTra2kYMu1l1tQD30/bPm3wwYN0x18gb45AdQl1tp5j/sFB2T0FQ7R0nTNEV3j6o9feQzro1i&#10;OWA14Fm+Q8a1a8+Bvu/d/dMb2JY5uiPbhG/ktn4cqGU/er3pcvwCAAD//wMAUEsDBBQABgAIAAAA&#10;IQCRVm77XQIAAB8FAAAOAAAAZHJzL2Uyb0RvYy54bWysVEtrGzEQvhf6H4TuzdrGTlrjdXAdUgoh&#10;MU1KzhOt5F3QqyPZa/fXd6TddUITKC29SDOa98w3WlwejGZ7iaFxtuTjsxFn0gpXNXZb8u8P1x8+&#10;chYi2Aq0s7LkRxn45fL9u0Xr53LiaqcriYyc2DBvfcnrGP28KIKopYFw5ry0JFQODURicVtUCC15&#10;N7qYjEbnReuw8uiEDIFerzohX2b/SkkR75QKMjJdcsot5hPz+ZTOYrmA+RbB143o04B/yMJAYyno&#10;ydUVRGA7bF65Mo1AF5yKZ8KZwinVCJlroGrGo9+qua/By1wLNSf4U5vC/3MrbvcbZE1Fs6NJWTA0&#10;o7VEBGRaw14yeqYetT7MSfXeb7DnApGp4INCk24qhR1yX4+nvspDZIIepxfnkxlngiRToi9myWXx&#10;bOsxxC/SGZaIkmOzreNnBJFqhznsb0LsDAZFsk4ZdTlkKh61TMrafpOK6qGo42ydkSTXGtkeCAMg&#10;hLRx3CeQtZOZarQ+GY7+bNjrJ1OZUfY3xieLHNnZeDI2jXX4VvR4GFJWnf7Qga7u1IInVx1plOg6&#10;jAcvrhtq5w2EuAEkUBP8aVHjHR1Ku7bkrqc4qx3+fOs96RPWSMpZS0tS8vBjByg5018tofDTeDpN&#10;W5WZ6exiQgy+lDy9lNidWTuawZi+BC8ymfSjHkiFzjzSPq9SVBKBFRS75CLiwKxjt7z0Iwi5WmU1&#10;2iQP8cbeezFMPQHl4fAI6HtMRcLirRsW6hWoOt00D+tWu+hUkxH33Ne+37SFGbn9j5HW/CWftZ7/&#10;teUvAAAA//8DAFBLAwQUAAYACAAAACEAPQmSk+EAAAALAQAADwAAAGRycy9kb3ducmV2LnhtbEyP&#10;QU+EMBCF7yb+h2ZMvLnFLiIgZaNGE+PBxHWzXmdpF4h0Stqy4L+3nvQ4eV/e+6baLGZgJ+18b0nC&#10;9SoBpqmxqqdWwu7j+SoH5gOSwsGSlvCtPWzq87MKS2VnetenbWhZLCFfooQuhLHk3DedNuhXdtQU&#10;s6N1BkM8XcuVwzmWm4GLJMm4wZ7iQoejfux087WdjITi4ekluKmZ8yN+7pe0ndKb1zcpLy+W+ztg&#10;QS/hD4Zf/agOdXQ62ImUZ4MEkSVpRCWsC7EGFgmR3RbADhLSTOTA64r//6H+AQAA//8DAFBLAQIt&#10;ABQABgAIAAAAIQC2gziS/gAAAOEBAAATAAAAAAAAAAAAAAAAAAAAAABbQ29udGVudF9UeXBlc10u&#10;eG1sUEsBAi0AFAAGAAgAAAAhADj9If/WAAAAlAEAAAsAAAAAAAAAAAAAAAAALwEAAF9yZWxzLy5y&#10;ZWxzUEsBAi0AFAAGAAgAAAAhAJFWbvtdAgAAHwUAAA4AAAAAAAAAAAAAAAAALgIAAGRycy9lMm9E&#10;b2MueG1sUEsBAi0AFAAGAAgAAAAhAD0JkpPhAAAACwEAAA8AAAAAAAAAAAAAAAAAtwQAAGRycy9k&#10;b3ducmV2LnhtbFBLBQYAAAAABAAEAPMAAADFBQAAAAA=&#10;" adj="191" strokecolor="#549e39 [3204]" strokeweight=".5pt">
                 <v:stroke joinstyle="miter"/>
               </v:shape>
             </w:pict>
@@ -1012,7 +2082,7 @@
           </mc:Choice>
           <mc:Fallback>
             <w:pict>
-              <v:shape w14:anchorId="00E92B91" id="Conector recto de flecha 16" o:spid="_x0000_s1026" type="#_x0000_t32" style="position:absolute;margin-left:55.2pt;margin-top:184.9pt;width:177.75pt;height:0;flip:x;z-index:251670528;visibility:visible;mso-wrap-style:square;mso-wrap-distance-left:9pt;mso-wrap-distance-top:0;mso-wrap-distance-right:9pt;mso-wrap-distance-bottom:0;mso-position-horizontal:absolute;mso-position-horizontal-relative:text;mso-position-vertical:absolute;mso-position-vertical-relative:text" o:gfxdata="UEsDBBQABgAIAAAAIQC2gziS/gAAAOEBAAATAAAAW0NvbnRlbnRfVHlwZXNdLnhtbJSRQU7DMBBF&#10;90jcwfIWJU67QAgl6YK0S0CoHGBkTxKLZGx5TGhvj5O2G0SRWNoz/78nu9wcxkFMGNg6quQqL6RA&#10;0s5Y6ir5vt9lD1JwBDIwOMJKHpHlpr69KfdHjyxSmriSfYz+USnWPY7AufNIadK6MEJMx9ApD/oD&#10;OlTrorhX2lFEilmcO2RdNtjC5xDF9pCuTyYBB5bi6bQ4syoJ3g9WQ0ymaiLzg5KdCXlKLjvcW893&#10;SUOqXwnz5DrgnHtJTxOsQfEKIT7DmDSUCaxw7Rqn8787ZsmRM9e2VmPeBN4uqYvTtW7jvijg9N/y&#10;JsXecLq0q+WD6m8AAAD//wMAUEsDBBQABgAIAAAAIQA4/SH/1gAAAJQBAAALAAAAX3JlbHMvLnJl&#10;bHOkkMFqwzAMhu+DvYPRfXGawxijTi+j0GvpHsDYimMaW0Yy2fr2M4PBMnrbUb/Q94l/f/hMi1qR&#10;JVI2sOt6UJgd+ZiDgffL8ekFlFSbvV0oo4EbChzGx4f9GRdb25HMsYhqlCwG5lrLq9biZkxWOiqY&#10;22YiTra2kYMu1l1tQD30/bPm3wwYN0x18gb45AdQl1tp5j/sFB2T0FQ7R0nTNEV3j6o9feQzro1i&#10;OWA14Fm+Q8a1a8+Bvu/d/dMb2JY5uiPbhG/ktn4cqGU/er3pcvwCAAD//wMAUEsDBBQABgAIAAAA&#10;IQDe7gly3gEAAAwEAAAOAAAAZHJzL2Uyb0RvYy54bWysU8uOEzEQvCPxD5bvZJKIXdAokz1keRwQ&#10;RDw+wOtpZyz5pXaTTP6eticZECAkVnvxjO2uclW5vbkbvRNHwGxj6ORqsZQCgo69DYdOfvv69sVr&#10;KTKp0CsXA3TyDFnebZ8/25xSC+s4RNcDCiYJuT2lTg5EqW2arAfwKi9igsCbJqJXxFM8ND2qE7N7&#10;16yXy9vmFLFPGDXkzKv306bcVn5jQNMnYzKQcJ1kbVRHrONDGZvtRrUHVGmw+iJDPUKFVzbwoTPV&#10;vSIlvqP9g8pbjTFHQwsdfRONsRqqB3azWv7m5sugElQvHE5Oc0z56Wj1x+Mehe357m6lCMrzHe34&#10;pjRFFFg+ogdhHOhBCS7hvE4ptwzbhT1eZjntsZgfDXqutek909U42KAYa9rnOW0YSWheXK9vXr1c&#10;30ihr3vNRFGoEmZ6B9GL8tPJTKjsYSCWNmmb6NXxQyYWwcAroIBdKCMp696EXtA5sSlCq8LBQXHA&#10;5aWkKU4m7fWPzg4m+GcwnAlrnI6p3Qg7h+KouI+U1hBoNTNxdYEZ69wMXFb7/wRe6gsUaqf+D3hG&#10;1JNjoBnsbYj4t9NpvEo2U/01gcl3ieAh9ud6qzUabrma1eV5lJ7+dV7hPx/x9gcAAAD//wMAUEsD&#10;BBQABgAIAAAAIQDEDagp4AAAAAsBAAAPAAAAZHJzL2Rvd25yZXYueG1sTI/NTsMwEITvSLyDtUjc&#10;qFNooyaNU/HTHNoDEgWhHp14SQLxOordNrx9FwkJjjP7aXYmW422E0ccfOtIwXQSgUCqnGmpVvD2&#10;WtwsQPigyejOESr4Rg+r/PIi06lxJ3rB4y7UgkPIp1pBE0KfSumrBq32E9cj8e3DDVYHlkMtzaBP&#10;HG47eRtFsbS6Jf7Q6B4fG6y+dgfLKZviIVl/Pu8X26etfS8LW68Tq9T11Xi/BBFwDH8w/NTn6pBz&#10;p9IdyHjRsZ5GM0YV3MUJb2BiFs8TEOWvI/NM/t+QnwEAAP//AwBQSwECLQAUAAYACAAAACEAtoM4&#10;kv4AAADhAQAAEwAAAAAAAAAAAAAAAAAAAAAAW0NvbnRlbnRfVHlwZXNdLnhtbFBLAQItABQABgAI&#10;AAAAIQA4/SH/1gAAAJQBAAALAAAAAAAAAAAAAAAAAC8BAABfcmVscy8ucmVsc1BLAQItABQABgAI&#10;AAAAIQDe7gly3gEAAAwEAAAOAAAAAAAAAAAAAAAAAC4CAABkcnMvZTJvRG9jLnhtbFBLAQItABQA&#10;BgAIAAAAIQDEDagp4AAAAAsBAAAPAAAAAAAAAAAAAAAAADgEAABkcnMvZG93bnJldi54bWxQSwUG&#10;AAAAAAQABADzAAAARQUAAAAA&#10;" strokecolor="#4472c4 [3204]" strokeweight=".5pt">
+              <v:shape w14:anchorId="028109A3" id="Conector recto de flecha 16" o:spid="_x0000_s1026" type="#_x0000_t32" style="position:absolute;margin-left:55.2pt;margin-top:184.9pt;width:177.75pt;height:0;flip:x;z-index:251670528;visibility:visible;mso-wrap-style:square;mso-wrap-distance-left:9pt;mso-wrap-distance-top:0;mso-wrap-distance-right:9pt;mso-wrap-distance-bottom:0;mso-position-horizontal:absolute;mso-position-horizontal-relative:text;mso-position-vertical:absolute;mso-position-vertical-relative:text" o:gfxdata="UEsDBBQABgAIAAAAIQC2gziS/gAAAOEBAAATAAAAW0NvbnRlbnRfVHlwZXNdLnhtbJSRQU7DMBBF&#10;90jcwfIWJU67QAgl6YK0S0CoHGBkTxKLZGx5TGhvj5O2G0SRWNoz/78nu9wcxkFMGNg6quQqL6RA&#10;0s5Y6ir5vt9lD1JwBDIwOMJKHpHlpr69KfdHjyxSmriSfYz+USnWPY7AufNIadK6MEJMx9ApD/oD&#10;OlTrorhX2lFEilmcO2RdNtjC5xDF9pCuTyYBB5bi6bQ4syoJ3g9WQ0ymaiLzg5KdCXlKLjvcW893&#10;SUOqXwnz5DrgnHtJTxOsQfEKIT7DmDSUCaxw7Rqn8787ZsmRM9e2VmPeBN4uqYvTtW7jvijg9N/y&#10;JsXecLq0q+WD6m8AAAD//wMAUEsDBBQABgAIAAAAIQA4/SH/1gAAAJQBAAALAAAAX3JlbHMvLnJl&#10;bHOkkMFqwzAMhu+DvYPRfXGawxijTi+j0GvpHsDYimMaW0Yy2fr2M4PBMnrbUb/Q94l/f/hMi1qR&#10;JVI2sOt6UJgd+ZiDgffL8ekFlFSbvV0oo4EbChzGx4f9GRdb25HMsYhqlCwG5lrLq9biZkxWOiqY&#10;22YiTra2kYMu1l1tQD30/bPm3wwYN0x18gb45AdQl1tp5j/sFB2T0FQ7R0nTNEV3j6o9feQzro1i&#10;OWA14Fm+Q8a1a8+Bvu/d/dMb2JY5uiPbhG/ktn4cqGU/er3pcvwCAAD//wMAUEsDBBQABgAIAAAA&#10;IQDe7gly3gEAAAwEAAAOAAAAZHJzL2Uyb0RvYy54bWysU8uOEzEQvCPxD5bvZJKIXdAokz1keRwQ&#10;RDw+wOtpZyz5pXaTTP6eticZECAkVnvxjO2uclW5vbkbvRNHwGxj6ORqsZQCgo69DYdOfvv69sVr&#10;KTKp0CsXA3TyDFnebZ8/25xSC+s4RNcDCiYJuT2lTg5EqW2arAfwKi9igsCbJqJXxFM8ND2qE7N7&#10;16yXy9vmFLFPGDXkzKv306bcVn5jQNMnYzKQcJ1kbVRHrONDGZvtRrUHVGmw+iJDPUKFVzbwoTPV&#10;vSIlvqP9g8pbjTFHQwsdfRONsRqqB3azWv7m5sugElQvHE5Oc0z56Wj1x+Mehe357m6lCMrzHe34&#10;pjRFFFg+ogdhHOhBCS7hvE4ptwzbhT1eZjntsZgfDXqutek909U42KAYa9rnOW0YSWheXK9vXr1c&#10;30ihr3vNRFGoEmZ6B9GL8tPJTKjsYSCWNmmb6NXxQyYWwcAroIBdKCMp696EXtA5sSlCq8LBQXHA&#10;5aWkKU4m7fWPzg4m+GcwnAlrnI6p3Qg7h+KouI+U1hBoNTNxdYEZ69wMXFb7/wRe6gsUaqf+D3hG&#10;1JNjoBnsbYj4t9NpvEo2U/01gcl3ieAh9ud6qzUabrma1eV5lJ7+dV7hPx/x9gcAAAD//wMAUEsD&#10;BBQABgAIAAAAIQDEDagp4AAAAAsBAAAPAAAAZHJzL2Rvd25yZXYueG1sTI/NTsMwEITvSLyDtUjc&#10;qFNooyaNU/HTHNoDEgWhHp14SQLxOordNrx9FwkJjjP7aXYmW422E0ccfOtIwXQSgUCqnGmpVvD2&#10;WtwsQPigyejOESr4Rg+r/PIi06lxJ3rB4y7UgkPIp1pBE0KfSumrBq32E9cj8e3DDVYHlkMtzaBP&#10;HG47eRtFsbS6Jf7Q6B4fG6y+dgfLKZviIVl/Pu8X26etfS8LW68Tq9T11Xi/BBFwDH8w/NTn6pBz&#10;p9IdyHjRsZ5GM0YV3MUJb2BiFs8TEOWvI/NM/t+QnwEAAP//AwBQSwECLQAUAAYACAAAACEAtoM4&#10;kv4AAADhAQAAEwAAAAAAAAAAAAAAAAAAAAAAW0NvbnRlbnRfVHlwZXNdLnhtbFBLAQItABQABgAI&#10;AAAAIQA4/SH/1gAAAJQBAAALAAAAAAAAAAAAAAAAAC8BAABfcmVscy8ucmVsc1BLAQItABQABgAI&#10;AAAAIQDe7gly3gEAAAwEAAAOAAAAAAAAAAAAAAAAAC4CAABkcnMvZTJvRG9jLnhtbFBLAQItABQA&#10;BgAIAAAAIQDEDagp4AAAAAsBAAAPAAAAAAAAAAAAAAAAADgEAABkcnMvZG93bnJldi54bWxQSwUG&#10;AAAAAAQABADzAAAARQUAAAAA&#10;" strokecolor="#549e39 [3204]" strokeweight=".5pt">
                 <v:stroke endarrow="block" joinstyle="miter"/>
               </v:shape>
             </w:pict>
@@ -1078,7 +2148,7 @@
           </mc:Choice>
           <mc:Fallback>
             <w:pict>
-              <v:shape w14:anchorId="4162D07E" id="Conector recto de flecha 15" o:spid="_x0000_s1026" type="#_x0000_t32" style="position:absolute;margin-left:46.95pt;margin-top:166.15pt;width:186pt;height:0;flip:x;z-index:251669504;visibility:visible;mso-wrap-style:square;mso-wrap-distance-left:9pt;mso-wrap-distance-top:0;mso-wrap-distance-right:9pt;mso-wrap-distance-bottom:0;mso-position-horizontal:absolute;mso-position-horizontal-relative:text;mso-position-vertical:absolute;mso-position-vertical-relative:text" o:gfxdata="UEsDBBQABgAIAAAAIQC2gziS/gAAAOEBAAATAAAAW0NvbnRlbnRfVHlwZXNdLnhtbJSRQU7DMBBF&#10;90jcwfIWJU67QAgl6YK0S0CoHGBkTxKLZGx5TGhvj5O2G0SRWNoz/78nu9wcxkFMGNg6quQqL6RA&#10;0s5Y6ir5vt9lD1JwBDIwOMJKHpHlpr69KfdHjyxSmriSfYz+USnWPY7AufNIadK6MEJMx9ApD/oD&#10;OlTrorhX2lFEilmcO2RdNtjC5xDF9pCuTyYBB5bi6bQ4syoJ3g9WQ0ymaiLzg5KdCXlKLjvcW893&#10;SUOqXwnz5DrgnHtJTxOsQfEKIT7DmDSUCaxw7Rqn8787ZsmRM9e2VmPeBN4uqYvTtW7jvijg9N/y&#10;JsXecLq0q+WD6m8AAAD//wMAUEsDBBQABgAIAAAAIQA4/SH/1gAAAJQBAAALAAAAX3JlbHMvLnJl&#10;bHOkkMFqwzAMhu+DvYPRfXGawxijTi+j0GvpHsDYimMaW0Yy2fr2M4PBMnrbUb/Q94l/f/hMi1qR&#10;JVI2sOt6UJgd+ZiDgffL8ekFlFSbvV0oo4EbChzGx4f9GRdb25HMsYhqlCwG5lrLq9biZkxWOiqY&#10;22YiTra2kYMu1l1tQD30/bPm3wwYN0x18gb45AdQl1tp5j/sFB2T0FQ7R0nTNEV3j6o9feQzro1i&#10;OWA14Fm+Q8a1a8+Bvu/d/dMb2JY5uiPbhG/ktn4cqGU/er3pcvwCAAD//wMAUEsDBBQABgAIAAAA&#10;IQBSSEmq3AEAAAwEAAAOAAAAZHJzL2Uyb0RvYy54bWysU8uu0zAQ3SPxD5b3NGkRV6hqehe9PBYI&#10;Kh4f4OuMG0t+aTy0yd8zdtqAACGB2DhxPOf4nDOT3f3onTgDZhtDJ9erVgoIOvY2nDr55fPrZy+l&#10;yKRCr1wM0MkJsrzfP32yu6QtbOIQXQ8omCTk7SV1ciBK26bJegCv8iomCHxoInpFvMVT06O6MLt3&#10;zaZt75pLxD5h1JAzf32YD+W+8hsDmj4Yk4GE6yRro7piXR/L2ux3antClQarrzLUP6jwyga+dKF6&#10;UKTEV7S/UHmrMeZoaKWjb6IxVkP1wG7W7U9uPg0qQfXC4eS0xJT/H61+fz6isD337oUUQXnu0YE7&#10;pSmiwPIQPQjjQA9KcAnndUl5y7BDOOJ1l9MRi/nRoOdam94yXY2DDYqxpj0tacNIQvPHzfO7DbdQ&#10;Cn07a2aKQpUw0xuIXpSXTmZCZU8DsbRZ20yvzu8ysQgG3gAF7EJZSVn3KvSCpsSmCK0KJwfFAZeX&#10;kqY4mbXXN5oczPCPYDgT1jhfU6cRDg7FWfEcKa0h0Hph4uoCM9a5BdhW+38EXusLFOqk/g14QdSb&#10;Y6AF7G2I+LvbabxJNnP9LYHZd4ngMfZT7WqNhkeuZnX9PcpM/7iv8O8/8f4bAAAA//8DAFBLAwQU&#10;AAYACAAAACEAw6TAbd8AAAAKAQAADwAAAGRycy9kb3ducmV2LnhtbEyPTU/DMAyG70j8h8hI3Fi6&#10;Faa1azrxsR7YAYmB0I5p47WFxqmabCv/fkZCgqNfv3r8OFuNthNHHHzrSMF0EoFAqpxpqVbw/lbc&#10;LED4oMnozhEq+EYPq/zyItOpcSd6xeM21IIh5FOtoAmhT6X0VYNW+4nrkXi3d4PVgcehlmbQJ4bb&#10;Ts6iaC6tbokvNLrHxwarr+3BMuW5eEjWny+7xeZpYz/KwtbrxCp1fTXeL0EEHMNfGX70WR1ydird&#10;gYwXnYIkTripII5nMQgu3M7vOCl/E5ln8v8L+RkAAP//AwBQSwECLQAUAAYACAAAACEAtoM4kv4A&#10;AADhAQAAEwAAAAAAAAAAAAAAAAAAAAAAW0NvbnRlbnRfVHlwZXNdLnhtbFBLAQItABQABgAIAAAA&#10;IQA4/SH/1gAAAJQBAAALAAAAAAAAAAAAAAAAAC8BAABfcmVscy8ucmVsc1BLAQItABQABgAIAAAA&#10;IQBSSEmq3AEAAAwEAAAOAAAAAAAAAAAAAAAAAC4CAABkcnMvZTJvRG9jLnhtbFBLAQItABQABgAI&#10;AAAAIQDDpMBt3wAAAAoBAAAPAAAAAAAAAAAAAAAAADYEAABkcnMvZG93bnJldi54bWxQSwUGAAAA&#10;AAQABADzAAAAQgUAAAAA&#10;" strokecolor="#4472c4 [3204]" strokeweight=".5pt">
+              <v:shape w14:anchorId="54781723" id="Conector recto de flecha 15" o:spid="_x0000_s1026" type="#_x0000_t32" style="position:absolute;margin-left:46.95pt;margin-top:166.15pt;width:186pt;height:0;flip:x;z-index:251669504;visibility:visible;mso-wrap-style:square;mso-wrap-distance-left:9pt;mso-wrap-distance-top:0;mso-wrap-distance-right:9pt;mso-wrap-distance-bottom:0;mso-position-horizontal:absolute;mso-position-horizontal-relative:text;mso-position-vertical:absolute;mso-position-vertical-relative:text" o:gfxdata="UEsDBBQABgAIAAAAIQC2gziS/gAAAOEBAAATAAAAW0NvbnRlbnRfVHlwZXNdLnhtbJSRQU7DMBBF&#10;90jcwfIWJU67QAgl6YK0S0CoHGBkTxKLZGx5TGhvj5O2G0SRWNoz/78nu9wcxkFMGNg6quQqL6RA&#10;0s5Y6ir5vt9lD1JwBDIwOMJKHpHlpr69KfdHjyxSmriSfYz+USnWPY7AufNIadK6MEJMx9ApD/oD&#10;OlTrorhX2lFEilmcO2RdNtjC5xDF9pCuTyYBB5bi6bQ4syoJ3g9WQ0ymaiLzg5KdCXlKLjvcW893&#10;SUOqXwnz5DrgnHtJTxOsQfEKIT7DmDSUCaxw7Rqn8787ZsmRM9e2VmPeBN4uqYvTtW7jvijg9N/y&#10;JsXecLq0q+WD6m8AAAD//wMAUEsDBBQABgAIAAAAIQA4/SH/1gAAAJQBAAALAAAAX3JlbHMvLnJl&#10;bHOkkMFqwzAMhu+DvYPRfXGawxijTi+j0GvpHsDYimMaW0Yy2fr2M4PBMnrbUb/Q94l/f/hMi1qR&#10;JVI2sOt6UJgd+ZiDgffL8ekFlFSbvV0oo4EbChzGx4f9GRdb25HMsYhqlCwG5lrLq9biZkxWOiqY&#10;22YiTra2kYMu1l1tQD30/bPm3wwYN0x18gb45AdQl1tp5j/sFB2T0FQ7R0nTNEV3j6o9feQzro1i&#10;OWA14Fm+Q8a1a8+Bvu/d/dMb2JY5uiPbhG/ktn4cqGU/er3pcvwCAAD//wMAUEsDBBQABgAIAAAA&#10;IQBSSEmq3AEAAAwEAAAOAAAAZHJzL2Uyb0RvYy54bWysU8uu0zAQ3SPxD5b3NGkRV6hqehe9PBYI&#10;Kh4f4OuMG0t+aTy0yd8zdtqAACGB2DhxPOf4nDOT3f3onTgDZhtDJ9erVgoIOvY2nDr55fPrZy+l&#10;yKRCr1wM0MkJsrzfP32yu6QtbOIQXQ8omCTk7SV1ciBK26bJegCv8iomCHxoInpFvMVT06O6MLt3&#10;zaZt75pLxD5h1JAzf32YD+W+8hsDmj4Yk4GE6yRro7piXR/L2ux3antClQarrzLUP6jwyga+dKF6&#10;UKTEV7S/UHmrMeZoaKWjb6IxVkP1wG7W7U9uPg0qQfXC4eS0xJT/H61+fz6isD337oUUQXnu0YE7&#10;pSmiwPIQPQjjQA9KcAnndUl5y7BDOOJ1l9MRi/nRoOdam94yXY2DDYqxpj0tacNIQvPHzfO7DbdQ&#10;Cn07a2aKQpUw0xuIXpSXTmZCZU8DsbRZ20yvzu8ysQgG3gAF7EJZSVn3KvSCpsSmCK0KJwfFAZeX&#10;kqY4mbXXN5oczPCPYDgT1jhfU6cRDg7FWfEcKa0h0Hph4uoCM9a5BdhW+38EXusLFOqk/g14QdSb&#10;Y6AF7G2I+LvbabxJNnP9LYHZd4ngMfZT7WqNhkeuZnX9PcpM/7iv8O8/8f4bAAAA//8DAFBLAwQU&#10;AAYACAAAACEAw6TAbd8AAAAKAQAADwAAAGRycy9kb3ducmV2LnhtbEyPTU/DMAyG70j8h8hI3Fi6&#10;Faa1azrxsR7YAYmB0I5p47WFxqmabCv/fkZCgqNfv3r8OFuNthNHHHzrSMF0EoFAqpxpqVbw/lbc&#10;LED4oMnozhEq+EYPq/zyItOpcSd6xeM21IIh5FOtoAmhT6X0VYNW+4nrkXi3d4PVgcehlmbQJ4bb&#10;Ts6iaC6tbokvNLrHxwarr+3BMuW5eEjWny+7xeZpYz/KwtbrxCp1fTXeL0EEHMNfGX70WR1ydird&#10;gYwXnYIkTripII5nMQgu3M7vOCl/E5ln8v8L+RkAAP//AwBQSwECLQAUAAYACAAAACEAtoM4kv4A&#10;AADhAQAAEwAAAAAAAAAAAAAAAAAAAAAAW0NvbnRlbnRfVHlwZXNdLnhtbFBLAQItABQABgAIAAAA&#10;IQA4/SH/1gAAAJQBAAALAAAAAAAAAAAAAAAAAC8BAABfcmVscy8ucmVsc1BLAQItABQABgAIAAAA&#10;IQBSSEmq3AEAAAwEAAAOAAAAAAAAAAAAAAAAAC4CAABkcnMvZTJvRG9jLnhtbFBLAQItABQABgAI&#10;AAAAIQDDpMBt3wAAAAoBAAAPAAAAAAAAAAAAAAAAADYEAABkcnMvZG93bnJldi54bWxQSwUGAAAA&#10;AAQABADzAAAAQgUAAAAA&#10;" strokecolor="#549e39 [3204]" strokeweight=".5pt">
                 <v:stroke endarrow="block" joinstyle="miter"/>
               </v:shape>
             </w:pict>
@@ -1144,7 +2214,7 @@
           </mc:Choice>
           <mc:Fallback>
             <w:pict>
-              <v:shape w14:anchorId="3E977F87" id="Conector recto de flecha 14" o:spid="_x0000_s1026" type="#_x0000_t32" style="position:absolute;margin-left:89.7pt;margin-top:67.15pt;width:143.25pt;height:0;flip:x;z-index:251668480;visibility:visible;mso-wrap-style:square;mso-wrap-distance-left:9pt;mso-wrap-distance-top:0;mso-wrap-distance-right:9pt;mso-wrap-distance-bottom:0;mso-position-horizontal:absolute;mso-position-horizontal-relative:text;mso-position-vertical:absolute;mso-position-vertical-relative:text" o:gfxdata="UEsDBBQABgAIAAAAIQC2gziS/gAAAOEBAAATAAAAW0NvbnRlbnRfVHlwZXNdLnhtbJSRQU7DMBBF&#10;90jcwfIWJU67QAgl6YK0S0CoHGBkTxKLZGx5TGhvj5O2G0SRWNoz/78nu9wcxkFMGNg6quQqL6RA&#10;0s5Y6ir5vt9lD1JwBDIwOMJKHpHlpr69KfdHjyxSmriSfYz+USnWPY7AufNIadK6MEJMx9ApD/oD&#10;OlTrorhX2lFEilmcO2RdNtjC5xDF9pCuTyYBB5bi6bQ4syoJ3g9WQ0ymaiLzg5KdCXlKLjvcW893&#10;SUOqXwnz5DrgnHtJTxOsQfEKIT7DmDSUCaxw7Rqn8787ZsmRM9e2VmPeBN4uqYvTtW7jvijg9N/y&#10;JsXecLq0q+WD6m8AAAD//wMAUEsDBBQABgAIAAAAIQA4/SH/1gAAAJQBAAALAAAAX3JlbHMvLnJl&#10;bHOkkMFqwzAMhu+DvYPRfXGawxijTi+j0GvpHsDYimMaW0Yy2fr2M4PBMnrbUb/Q94l/f/hMi1qR&#10;JVI2sOt6UJgd+ZiDgffL8ekFlFSbvV0oo4EbChzGx4f9GRdb25HMsYhqlCwG5lrLq9biZkxWOiqY&#10;22YiTra2kYMu1l1tQD30/bPm3wwYN0x18gb45AdQl1tp5j/sFB2T0FQ7R0nTNEV3j6o9feQzro1i&#10;OWA14Fm+Q8a1a8+Bvu/d/dMb2JY5uiPbhG/ktn4cqGU/er3pcvwCAAD//wMAUEsDBBQABgAIAAAA&#10;IQA0bW5P3AEAAAwEAAAOAAAAZHJzL2Uyb0RvYy54bWysU8uOEzEQvCPxD5bvZCYRjyXKZA9ZHgcE&#10;EbAf4PW0M5b8UrvJJH9P25MMCJDQIi6esd1Vriq3N7cn78QRMNsYOrlctFJA0LG34dDJ+69vn91I&#10;kUmFXrkYoJNnyPJ2+/TJZkxrWMUhuh5QMEnI6zF1ciBK66bJegCv8iImCLxpInpFPMVD06Mamd27&#10;ZtW2L5sxYp8wasiZV++mTbmt/MaApk/GZCDhOsnaqI5Yx4cyNtuNWh9QpcHqiwz1Dyq8soEPnanu&#10;FCnxDe1vVN5qjDkaWujom2iM1VA9sJtl+4ubL4NKUL1wODnNMeX/R6s/HvcobM9391yKoDzf0Y5v&#10;SlNEgeUjehDGgR6U4BLOa0x5zbBd2ONlltMei/mTQc+1Nr1nuhoHGxSnmvZ5ThtOJDQvLm+Wr1ev&#10;Xkihr3vNRFGoEmZ6B9GL8tPJTKjsYSCWNmmb6NXxQyYWwcAroIBdKCMp696EXtA5sSlCq8LBQXHA&#10;5aWkKU4m7fWPzg4m+GcwnEnRWF3UboSdQ3FU3EdKawi0nJm4usCMdW4Gtn8HXuoLFGqnPgY8I+rJ&#10;MdAM9jZE/NPpdLpKNlP9NYHJd4ngIfbneqs1Gm65mtXleZSe/nle4T8e8fY7AAAA//8DAFBLAwQU&#10;AAYACAAAACEARYEwQuAAAAALAQAADwAAAGRycy9kb3ducmV2LnhtbEyPzU7DMBCE70i8g7VI3KgD&#10;DaVJ41T8NAd6qERBiKMTb5NAvI5itw1vzyIh0dvO7mj2m2w52k4ccPCtIwXXkwgEUuVMS7WCt9fi&#10;ag7CB01Gd45QwTd6WObnZ5lOjTvSCx62oRYcQj7VCpoQ+lRKXzVotZ+4HolvOzdYHVgOtTSDPnK4&#10;7eRNFM2k1S3xh0b3+Nhg9bXdW055Lh6S1efmY75+Wtv3srD1KrFKXV6M9wsQAcfwb4ZffEaHnJlK&#10;tyfjRcf6LonZysM0noJgRzy7TUCUfxuZZ/K0Q/4DAAD//wMAUEsBAi0AFAAGAAgAAAAhALaDOJL+&#10;AAAA4QEAABMAAAAAAAAAAAAAAAAAAAAAAFtDb250ZW50X1R5cGVzXS54bWxQSwECLQAUAAYACAAA&#10;ACEAOP0h/9YAAACUAQAACwAAAAAAAAAAAAAAAAAvAQAAX3JlbHMvLnJlbHNQSwECLQAUAAYACAAA&#10;ACEANG1uT9wBAAAMBAAADgAAAAAAAAAAAAAAAAAuAgAAZHJzL2Uyb0RvYy54bWxQSwECLQAUAAYA&#10;CAAAACEARYEwQuAAAAALAQAADwAAAAAAAAAAAAAAAAA2BAAAZHJzL2Rvd25yZXYueG1sUEsFBgAA&#10;AAAEAAQA8wAAAEMFAAAAAA==&#10;" strokecolor="#4472c4 [3204]" strokeweight=".5pt">
+              <v:shape w14:anchorId="7DCBEDB4" id="Conector recto de flecha 14" o:spid="_x0000_s1026" type="#_x0000_t32" style="position:absolute;margin-left:89.7pt;margin-top:67.15pt;width:143.25pt;height:0;flip:x;z-index:251668480;visibility:visible;mso-wrap-style:square;mso-wrap-distance-left:9pt;mso-wrap-distance-top:0;mso-wrap-distance-right:9pt;mso-wrap-distance-bottom:0;mso-position-horizontal:absolute;mso-position-horizontal-relative:text;mso-position-vertical:absolute;mso-position-vertical-relative:text" o:gfxdata="UEsDBBQABgAIAAAAIQC2gziS/gAAAOEBAAATAAAAW0NvbnRlbnRfVHlwZXNdLnhtbJSRQU7DMBBF&#10;90jcwfIWJU67QAgl6YK0S0CoHGBkTxKLZGx5TGhvj5O2G0SRWNoz/78nu9wcxkFMGNg6quQqL6RA&#10;0s5Y6ir5vt9lD1JwBDIwOMJKHpHlpr69KfdHjyxSmriSfYz+USnWPY7AufNIadK6MEJMx9ApD/oD&#10;OlTrorhX2lFEilmcO2RdNtjC5xDF9pCuTyYBB5bi6bQ4syoJ3g9WQ0ymaiLzg5KdCXlKLjvcW893&#10;SUOqXwnz5DrgnHtJTxOsQfEKIT7DmDSUCaxw7Rqn8787ZsmRM9e2VmPeBN4uqYvTtW7jvijg9N/y&#10;JsXecLq0q+WD6m8AAAD//wMAUEsDBBQABgAIAAAAIQA4/SH/1gAAAJQBAAALAAAAX3JlbHMvLnJl&#10;bHOkkMFqwzAMhu+DvYPRfXGawxijTi+j0GvpHsDYimMaW0Yy2fr2M4PBMnrbUb/Q94l/f/hMi1qR&#10;JVI2sOt6UJgd+ZiDgffL8ekFlFSbvV0oo4EbChzGx4f9GRdb25HMsYhqlCwG5lrLq9biZkxWOiqY&#10;22YiTra2kYMu1l1tQD30/bPm3wwYN0x18gb45AdQl1tp5j/sFB2T0FQ7R0nTNEV3j6o9feQzro1i&#10;OWA14Fm+Q8a1a8+Bvu/d/dMb2JY5uiPbhG/ktn4cqGU/er3pcvwCAAD//wMAUEsDBBQABgAIAAAA&#10;IQA0bW5P3AEAAAwEAAAOAAAAZHJzL2Uyb0RvYy54bWysU8uOEzEQvCPxD5bvZCYRjyXKZA9ZHgcE&#10;EbAf4PW0M5b8UrvJJH9P25MMCJDQIi6esd1Vriq3N7cn78QRMNsYOrlctFJA0LG34dDJ+69vn91I&#10;kUmFXrkYoJNnyPJ2+/TJZkxrWMUhuh5QMEnI6zF1ciBK66bJegCv8iImCLxpInpFPMVD06Mamd27&#10;ZtW2L5sxYp8wasiZV++mTbmt/MaApk/GZCDhOsnaqI5Yx4cyNtuNWh9QpcHqiwz1Dyq8soEPnanu&#10;FCnxDe1vVN5qjDkaWujom2iM1VA9sJtl+4ubL4NKUL1wODnNMeX/R6s/HvcobM9391yKoDzf0Y5v&#10;SlNEgeUjehDGgR6U4BLOa0x5zbBd2ONlltMei/mTQc+1Nr1nuhoHGxSnmvZ5ThtOJDQvLm+Wr1ev&#10;Xkihr3vNRFGoEmZ6B9GL8tPJTKjsYSCWNmmb6NXxQyYWwcAroIBdKCMp696EXtA5sSlCq8LBQXHA&#10;5aWkKU4m7fWPzg4m+GcwnEnRWF3UboSdQ3FU3EdKawi0nJm4usCMdW4Gtn8HXuoLFGqnPgY8I+rJ&#10;MdAM9jZE/NPpdLpKNlP9NYHJd4ngIfbneqs1Gm65mtXleZSe/nle4T8e8fY7AAAA//8DAFBLAwQU&#10;AAYACAAAACEARYEwQuAAAAALAQAADwAAAGRycy9kb3ducmV2LnhtbEyPzU7DMBCE70i8g7VI3KgD&#10;DaVJ41T8NAd6qERBiKMTb5NAvI5itw1vzyIh0dvO7mj2m2w52k4ccPCtIwXXkwgEUuVMS7WCt9fi&#10;ag7CB01Gd45QwTd6WObnZ5lOjTvSCx62oRYcQj7VCpoQ+lRKXzVotZ+4HolvOzdYHVgOtTSDPnK4&#10;7eRNFM2k1S3xh0b3+Nhg9bXdW055Lh6S1efmY75+Wtv3srD1KrFKXV6M9wsQAcfwb4ZffEaHnJlK&#10;tyfjRcf6LonZysM0noJgRzy7TUCUfxuZZ/K0Q/4DAAD//wMAUEsBAi0AFAAGAAgAAAAhALaDOJL+&#10;AAAA4QEAABMAAAAAAAAAAAAAAAAAAAAAAFtDb250ZW50X1R5cGVzXS54bWxQSwECLQAUAAYACAAA&#10;ACEAOP0h/9YAAACUAQAACwAAAAAAAAAAAAAAAAAvAQAAX3JlbHMvLnJlbHNQSwECLQAUAAYACAAA&#10;ACEANG1uT9wBAAAMBAAADgAAAAAAAAAAAAAAAAAuAgAAZHJzL2Uyb0RvYy54bWxQSwECLQAUAAYA&#10;CAAAACEARYEwQuAAAAALAQAADwAAAAAAAAAAAAAAAAA2BAAAZHJzL2Rvd25yZXYueG1sUEsFBgAA&#10;AAAEAAQA8wAAAEMFAAAAAA==&#10;" strokecolor="#549e39 [3204]" strokeweight=".5pt">
                 <v:stroke endarrow="block" joinstyle="miter"/>
               </v:shape>
             </w:pict>
@@ -1210,7 +2280,7 @@
           </mc:Choice>
           <mc:Fallback>
             <w:pict>
-              <v:shape w14:anchorId="747C2B3A" id="Conector recto de flecha 13" o:spid="_x0000_s1026" type="#_x0000_t32" style="position:absolute;margin-left:63.45pt;margin-top:145.9pt;width:169.5pt;height:0;flip:x;z-index:251667456;visibility:visible;mso-wrap-style:square;mso-wrap-distance-left:9pt;mso-wrap-distance-top:0;mso-wrap-distance-right:9pt;mso-wrap-distance-bottom:0;mso-position-horizontal:absolute;mso-position-horizontal-relative:text;mso-position-vertical:absolute;mso-position-vertical-relative:text" o:gfxdata="UEsDBBQABgAIAAAAIQC2gziS/gAAAOEBAAATAAAAW0NvbnRlbnRfVHlwZXNdLnhtbJSRQU7DMBBF&#10;90jcwfIWJU67QAgl6YK0S0CoHGBkTxKLZGx5TGhvj5O2G0SRWNoz/78nu9wcxkFMGNg6quQqL6RA&#10;0s5Y6ir5vt9lD1JwBDIwOMJKHpHlpr69KfdHjyxSmriSfYz+USnWPY7AufNIadK6MEJMx9ApD/oD&#10;OlTrorhX2lFEilmcO2RdNtjC5xDF9pCuTyYBB5bi6bQ4syoJ3g9WQ0ymaiLzg5KdCXlKLjvcW893&#10;SUOqXwnz5DrgnHtJTxOsQfEKIT7DmDSUCaxw7Rqn8787ZsmRM9e2VmPeBN4uqYvTtW7jvijg9N/y&#10;JsXecLq0q+WD6m8AAAD//wMAUEsDBBQABgAIAAAAIQA4/SH/1gAAAJQBAAALAAAAX3JlbHMvLnJl&#10;bHOkkMFqwzAMhu+DvYPRfXGawxijTi+j0GvpHsDYimMaW0Yy2fr2M4PBMnrbUb/Q94l/f/hMi1qR&#10;JVI2sOt6UJgd+ZiDgffL8ekFlFSbvV0oo4EbChzGx4f9GRdb25HMsYhqlCwG5lrLq9biZkxWOiqY&#10;22YiTra2kYMu1l1tQD30/bPm3wwYN0x18gb45AdQl1tp5j/sFB2T0FQ7R0nTNEV3j6o9feQzro1i&#10;OWA14Fm+Q8a1a8+Bvu/d/dMb2JY5uiPbhG/ktn4cqGU/er3pcvwCAAD//wMAUEsDBBQABgAIAAAA&#10;IQD5ympd3QEAAAwEAAAOAAAAZHJzL2Uyb0RvYy54bWysU9uO0zAQfUfiHyy/07RFu0JV033ocnlA&#10;UMHyAV5n3FjyTeOhaf6esdMGBAiJ1b44cTzn+Jwzk+3d2TtxAsw2hlauFkspIOjY2XBs5beHd6/e&#10;SJFJhU65GKCVI2R5t3v5YjukDaxjH10HKJgk5M2QWtkTpU3TZN2DV3kREwQ+NBG9It7iselQDczu&#10;XbNeLm+bIWKXMGrImb/eT4dyV/mNAU2fjclAwrWStVFdsa6PZW12W7U5okq91RcZ6gkqvLKBL52p&#10;7hUp8R3tH1Teaow5Glro6JtojNVQPbCb1fI3N197laB64XBymmPKz0erP50OKGzHvXstRVCee7Tn&#10;TmmKKLA8RAfCONC9ElzCeQ0pbxi2Dwe87HI6YDF/Nui51qYPTFfjYIPiXNMe57ThTELzx/XqZn17&#10;w03R17NmoihUCTO9h+hFeWllJlT22BNLm7RN9Or0MROLYOAVUMAulJWUdW9DJ2hMbIrQqnB0UBxw&#10;eSlpipNJe32j0cEE/wKGM2GN0zV1GmHvUJwUz5HSGgKtZiauLjBjnZuBy2r/n8BLfYFCndT/Ac+I&#10;enMMNIO9DRH/djudr5LNVH9NYPJdIniM3Vi7WqPhkatZXX6PMtO/7iv850+8+wEAAP//AwBQSwME&#10;FAAGAAgAAAAhACMQ+yXfAAAACwEAAA8AAABkcnMvZG93bnJldi54bWxMj81OwzAQhO9IvIO1SNyo&#10;0wiiJo1T8dMc6AGJghBHJ94maeN1FLtteHsWCQmOMzua/SZfTbYXJxx950jBfBaBQKqd6ahR8P5W&#10;3ixA+KDJ6N4RKvhCD6vi8iLXmXFnesXTNjSCS8hnWkEbwpBJ6esWrfYzNyDxbedGqwPLsZFm1Gcu&#10;t72MoyiRVnfEH1o94GOL9WF7tNzyXD6k6/3L52LztLEfVWmbdWqVur6a7pcgAk7hLww/+IwOBTNV&#10;7kjGi551nKQcVRCnc97Aidvkjp3q15FFLv9vKL4BAAD//wMAUEsBAi0AFAAGAAgAAAAhALaDOJL+&#10;AAAA4QEAABMAAAAAAAAAAAAAAAAAAAAAAFtDb250ZW50X1R5cGVzXS54bWxQSwECLQAUAAYACAAA&#10;ACEAOP0h/9YAAACUAQAACwAAAAAAAAAAAAAAAAAvAQAAX3JlbHMvLnJlbHNQSwECLQAUAAYACAAA&#10;ACEA+cpqXd0BAAAMBAAADgAAAAAAAAAAAAAAAAAuAgAAZHJzL2Uyb0RvYy54bWxQSwECLQAUAAYA&#10;CAAAACEAIxD7Jd8AAAALAQAADwAAAAAAAAAAAAAAAAA3BAAAZHJzL2Rvd25yZXYueG1sUEsFBgAA&#10;AAAEAAQA8wAAAEMFAAAAAA==&#10;" strokecolor="#4472c4 [3204]" strokeweight=".5pt">
+              <v:shape w14:anchorId="0E05E857" id="Conector recto de flecha 13" o:spid="_x0000_s1026" type="#_x0000_t32" style="position:absolute;margin-left:63.45pt;margin-top:145.9pt;width:169.5pt;height:0;flip:x;z-index:251667456;visibility:visible;mso-wrap-style:square;mso-wrap-distance-left:9pt;mso-wrap-distance-top:0;mso-wrap-distance-right:9pt;mso-wrap-distance-bottom:0;mso-position-horizontal:absolute;mso-position-horizontal-relative:text;mso-position-vertical:absolute;mso-position-vertical-relative:text" o:gfxdata="UEsDBBQABgAIAAAAIQC2gziS/gAAAOEBAAATAAAAW0NvbnRlbnRfVHlwZXNdLnhtbJSRQU7DMBBF&#10;90jcwfIWJU67QAgl6YK0S0CoHGBkTxKLZGx5TGhvj5O2G0SRWNoz/78nu9wcxkFMGNg6quQqL6RA&#10;0s5Y6ir5vt9lD1JwBDIwOMJKHpHlpr69KfdHjyxSmriSfYz+USnWPY7AufNIadK6MEJMx9ApD/oD&#10;OlTrorhX2lFEilmcO2RdNtjC5xDF9pCuTyYBB5bi6bQ4syoJ3g9WQ0ymaiLzg5KdCXlKLjvcW893&#10;SUOqXwnz5DrgnHtJTxOsQfEKIT7DmDSUCaxw7Rqn8787ZsmRM9e2VmPeBN4uqYvTtW7jvijg9N/y&#10;JsXecLq0q+WD6m8AAAD//wMAUEsDBBQABgAIAAAAIQA4/SH/1gAAAJQBAAALAAAAX3JlbHMvLnJl&#10;bHOkkMFqwzAMhu+DvYPRfXGawxijTi+j0GvpHsDYimMaW0Yy2fr2M4PBMnrbUb/Q94l/f/hMi1qR&#10;JVI2sOt6UJgd+ZiDgffL8ekFlFSbvV0oo4EbChzGx4f9GRdb25HMsYhqlCwG5lrLq9biZkxWOiqY&#10;22YiTra2kYMu1l1tQD30/bPm3wwYN0x18gb45AdQl1tp5j/sFB2T0FQ7R0nTNEV3j6o9feQzro1i&#10;OWA14Fm+Q8a1a8+Bvu/d/dMb2JY5uiPbhG/ktn4cqGU/er3pcvwCAAD//wMAUEsDBBQABgAIAAAA&#10;IQD5ympd3QEAAAwEAAAOAAAAZHJzL2Uyb0RvYy54bWysU9uO0zAQfUfiHyy/07RFu0JV033ocnlA&#10;UMHyAV5n3FjyTeOhaf6esdMGBAiJ1b44cTzn+Jwzk+3d2TtxAsw2hlauFkspIOjY2XBs5beHd6/e&#10;SJFJhU65GKCVI2R5t3v5YjukDaxjH10HKJgk5M2QWtkTpU3TZN2DV3kREwQ+NBG9It7iselQDczu&#10;XbNeLm+bIWKXMGrImb/eT4dyV/mNAU2fjclAwrWStVFdsa6PZW12W7U5okq91RcZ6gkqvLKBL52p&#10;7hUp8R3tH1Teaow5Glro6JtojNVQPbCb1fI3N197laB64XBymmPKz0erP50OKGzHvXstRVCee7Tn&#10;TmmKKLA8RAfCONC9ElzCeQ0pbxi2Dwe87HI6YDF/Nui51qYPTFfjYIPiXNMe57ThTELzx/XqZn17&#10;w03R17NmoihUCTO9h+hFeWllJlT22BNLm7RN9Or0MROLYOAVUMAulJWUdW9DJ2hMbIrQqnB0UBxw&#10;eSlpipNJe32j0cEE/wKGM2GN0zV1GmHvUJwUz5HSGgKtZiauLjBjnZuBy2r/n8BLfYFCndT/Ac+I&#10;enMMNIO9DRH/djudr5LNVH9NYPJdIniM3Vi7WqPhkatZXX6PMtO/7iv850+8+wEAAP//AwBQSwME&#10;FAAGAAgAAAAhACMQ+yXfAAAACwEAAA8AAABkcnMvZG93bnJldi54bWxMj81OwzAQhO9IvIO1SNyo&#10;0wiiJo1T8dMc6AGJghBHJ94maeN1FLtteHsWCQmOMzua/SZfTbYXJxx950jBfBaBQKqd6ahR8P5W&#10;3ixA+KDJ6N4RKvhCD6vi8iLXmXFnesXTNjSCS8hnWkEbwpBJ6esWrfYzNyDxbedGqwPLsZFm1Gcu&#10;t72MoyiRVnfEH1o94GOL9WF7tNzyXD6k6/3L52LztLEfVWmbdWqVur6a7pcgAk7hLww/+IwOBTNV&#10;7kjGi551nKQcVRCnc97Aidvkjp3q15FFLv9vKL4BAAD//wMAUEsBAi0AFAAGAAgAAAAhALaDOJL+&#10;AAAA4QEAABMAAAAAAAAAAAAAAAAAAAAAAFtDb250ZW50X1R5cGVzXS54bWxQSwECLQAUAAYACAAA&#10;ACEAOP0h/9YAAACUAQAACwAAAAAAAAAAAAAAAAAvAQAAX3JlbHMvLnJlbHNQSwECLQAUAAYACAAA&#10;ACEA+cpqXd0BAAAMBAAADgAAAAAAAAAAAAAAAAAuAgAAZHJzL2Uyb0RvYy54bWxQSwECLQAUAAYA&#10;CAAAACEAIxD7Jd8AAAALAQAADwAAAAAAAAAAAAAAAAA3BAAAZHJzL2Rvd25yZXYueG1sUEsFBgAA&#10;AAAEAAQA8wAAAEMFAAAAAA==&#10;" strokecolor="#549e39 [3204]" strokeweight=".5pt">
                 <v:stroke endarrow="block" joinstyle="miter"/>
               </v:shape>
             </w:pict>
@@ -1276,7 +2346,7 @@
           </mc:Choice>
           <mc:Fallback>
             <w:pict>
-              <v:shape w14:anchorId="41A36808" id="Conector recto de flecha 12" o:spid="_x0000_s1026" type="#_x0000_t32" style="position:absolute;margin-left:48.45pt;margin-top:127.15pt;width:184.5pt;height:0;flip:x;z-index:251666432;visibility:visible;mso-wrap-style:square;mso-wrap-distance-left:9pt;mso-wrap-distance-top:0;mso-wrap-distance-right:9pt;mso-wrap-distance-bottom:0;mso-position-horizontal:absolute;mso-position-horizontal-relative:text;mso-position-vertical:absolute;mso-position-vertical-relative:text" o:gfxdata="UEsDBBQABgAIAAAAIQC2gziS/gAAAOEBAAATAAAAW0NvbnRlbnRfVHlwZXNdLnhtbJSRQU7DMBBF&#10;90jcwfIWJU67QAgl6YK0S0CoHGBkTxKLZGx5TGhvj5O2G0SRWNoz/78nu9wcxkFMGNg6quQqL6RA&#10;0s5Y6ir5vt9lD1JwBDIwOMJKHpHlpr69KfdHjyxSmriSfYz+USnWPY7AufNIadK6MEJMx9ApD/oD&#10;OlTrorhX2lFEilmcO2RdNtjC5xDF9pCuTyYBB5bi6bQ4syoJ3g9WQ0ymaiLzg5KdCXlKLjvcW893&#10;SUOqXwnz5DrgnHtJTxOsQfEKIT7DmDSUCaxw7Rqn8787ZsmRM9e2VmPeBN4uqYvTtW7jvijg9N/y&#10;JsXecLq0q+WD6m8AAAD//wMAUEsDBBQABgAIAAAAIQA4/SH/1gAAAJQBAAALAAAAX3JlbHMvLnJl&#10;bHOkkMFqwzAMhu+DvYPRfXGawxijTi+j0GvpHsDYimMaW0Yy2fr2M4PBMnrbUb/Q94l/f/hMi1qR&#10;JVI2sOt6UJgd+ZiDgffL8ekFlFSbvV0oo4EbChzGx4f9GRdb25HMsYhqlCwG5lrLq9biZkxWOiqY&#10;22YiTra2kYMu1l1tQD30/bPm3wwYN0x18gb45AdQl1tp5j/sFB2T0FQ7R0nTNEV3j6o9feQzro1i&#10;OWA14Fm+Q8a1a8+Bvu/d/dMb2JY5uiPbhG/ktn4cqGU/er3pcvwCAAD//wMAUEsDBBQABgAIAAAA&#10;IQBdTRJr3QEAAAwEAAAOAAAAZHJzL2Uyb0RvYy54bWysU9uO0zAQfUfiHyy/07RdQChqug9dLg8I&#10;KhY+wOuMG0u+aTy06d8zdtqAACHtihcnjuccn3NmsrkdvRNHwGxj6ORqsZQCgo69DYdOfvv67sUb&#10;KTKp0CsXA3TyDFnebp8/25xSC+s4RNcDCiYJuT2lTg5EqW2arAfwKi9igsCHJqJXxFs8ND2qE7N7&#10;16yXy9fNKWKfMGrImb/eTYdyW/mNAU2fjclAwnWStVFdsa4PZW22G9UeUKXB6osM9QQVXtnAl85U&#10;d4qU+I72DypvNcYcDS109E00xmqoHtjNavmbm/tBJaheOJyc5pjy/6PVn457FLbn3q2lCMpzj3bc&#10;KU0RBZaH6EEYB3pQgks4r1PKLcN2YY+XXU57LOZHg55rbfrAdDUONijGmvZ5ThtGEpo/rm9e3qxe&#10;cVP09ayZKApVwkzvIXpRXjqZCZU9DMTSJm0TvTp+zMQiGHgFFLALZSVl3dvQCzonNkVoVTg4KA64&#10;vJQ0xcmkvb7R2cEE/wKGM2GN0zV1GmHnUBwVz5HSGgKtZiauLjBjnZuBy2r/n8BLfYFCndTHgGdE&#10;vTkGmsHehoh/u53Gq2Qz1V8TmHyXCB5if65drdHwyNWsLr9Hmelf9xX+8yfe/gAAAP//AwBQSwME&#10;FAAGAAgAAAAhAJ7VyVfgAAAACgEAAA8AAABkcnMvZG93bnJldi54bWxMj01PwzAMhu9I/IfISNxY&#10;ytiqtWs68bEe2GESAyGOaeO1hcapmmwr/x4jIY2jX796/DhbjbYTRxx860jB7SQCgVQ501Kt4O21&#10;uFmA8EGT0Z0jVPCNHlb55UWmU+NO9ILHXagFQ8inWkETQp9K6asGrfYT1yPxbu8GqwOPQy3NoE8M&#10;t52cRlEsrW6JLzS6x8cGq6/dwTLluXhI1p/bj8XmaWPfy8LW68QqdX013i9BBBzDuQy/+qwOOTuV&#10;7kDGi05BEifcVDCdz+5AcGEWzzkp/xKZZ/L/C/kPAAAA//8DAFBLAQItABQABgAIAAAAIQC2gziS&#10;/gAAAOEBAAATAAAAAAAAAAAAAAAAAAAAAABbQ29udGVudF9UeXBlc10ueG1sUEsBAi0AFAAGAAgA&#10;AAAhADj9If/WAAAAlAEAAAsAAAAAAAAAAAAAAAAALwEAAF9yZWxzLy5yZWxzUEsBAi0AFAAGAAgA&#10;AAAhAF1NEmvdAQAADAQAAA4AAAAAAAAAAAAAAAAALgIAAGRycy9lMm9Eb2MueG1sUEsBAi0AFAAG&#10;AAgAAAAhAJ7VyVfgAAAACgEAAA8AAAAAAAAAAAAAAAAANwQAAGRycy9kb3ducmV2LnhtbFBLBQYA&#10;AAAABAAEAPMAAABEBQAAAAA=&#10;" strokecolor="#4472c4 [3204]" strokeweight=".5pt">
+              <v:shape w14:anchorId="6751B021" id="Conector recto de flecha 12" o:spid="_x0000_s1026" type="#_x0000_t32" style="position:absolute;margin-left:48.45pt;margin-top:127.15pt;width:184.5pt;height:0;flip:x;z-index:251666432;visibility:visible;mso-wrap-style:square;mso-wrap-distance-left:9pt;mso-wrap-distance-top:0;mso-wrap-distance-right:9pt;mso-wrap-distance-bottom:0;mso-position-horizontal:absolute;mso-position-horizontal-relative:text;mso-position-vertical:absolute;mso-position-vertical-relative:text" o:gfxdata="UEsDBBQABgAIAAAAIQC2gziS/gAAAOEBAAATAAAAW0NvbnRlbnRfVHlwZXNdLnhtbJSRQU7DMBBF&#10;90jcwfIWJU67QAgl6YK0S0CoHGBkTxKLZGx5TGhvj5O2G0SRWNoz/78nu9wcxkFMGNg6quQqL6RA&#10;0s5Y6ir5vt9lD1JwBDIwOMJKHpHlpr69KfdHjyxSmriSfYz+USnWPY7AufNIadK6MEJMx9ApD/oD&#10;OlTrorhX2lFEilmcO2RdNtjC5xDF9pCuTyYBB5bi6bQ4syoJ3g9WQ0ymaiLzg5KdCXlKLjvcW893&#10;SUOqXwnz5DrgnHtJTxOsQfEKIT7DmDSUCaxw7Rqn8787ZsmRM9e2VmPeBN4uqYvTtW7jvijg9N/y&#10;JsXecLq0q+WD6m8AAAD//wMAUEsDBBQABgAIAAAAIQA4/SH/1gAAAJQBAAALAAAAX3JlbHMvLnJl&#10;bHOkkMFqwzAMhu+DvYPRfXGawxijTi+j0GvpHsDYimMaW0Yy2fr2M4PBMnrbUb/Q94l/f/hMi1qR&#10;JVI2sOt6UJgd+ZiDgffL8ekFlFSbvV0oo4EbChzGx4f9GRdb25HMsYhqlCwG5lrLq9biZkxWOiqY&#10;22YiTra2kYMu1l1tQD30/bPm3wwYN0x18gb45AdQl1tp5j/sFB2T0FQ7R0nTNEV3j6o9feQzro1i&#10;OWA14Fm+Q8a1a8+Bvu/d/dMb2JY5uiPbhG/ktn4cqGU/er3pcvwCAAD//wMAUEsDBBQABgAIAAAA&#10;IQBdTRJr3QEAAAwEAAAOAAAAZHJzL2Uyb0RvYy54bWysU9uO0zAQfUfiHyy/07RdQChqug9dLg8I&#10;KhY+wOuMG0u+aTy06d8zdtqAACHtihcnjuccn3NmsrkdvRNHwGxj6ORqsZQCgo69DYdOfvv67sUb&#10;KTKp0CsXA3TyDFnebp8/25xSC+s4RNcDCiYJuT2lTg5EqW2arAfwKi9igsCHJqJXxFs8ND2qE7N7&#10;16yXy9fNKWKfMGrImb/eTYdyW/mNAU2fjclAwnWStVFdsa4PZW22G9UeUKXB6osM9QQVXtnAl85U&#10;d4qU+I72DypvNcYcDS109E00xmqoHtjNavmbm/tBJaheOJyc5pjy/6PVn457FLbn3q2lCMpzj3bc&#10;KU0RBZaH6EEYB3pQgks4r1PKLcN2YY+XXU57LOZHg55rbfrAdDUONijGmvZ5ThtGEpo/rm9e3qxe&#10;cVP09ayZKApVwkzvIXpRXjqZCZU9DMTSJm0TvTp+zMQiGHgFFLALZSVl3dvQCzonNkVoVTg4KA64&#10;vJQ0xcmkvb7R2cEE/wKGM2GN0zV1GmHnUBwVz5HSGgKtZiauLjBjnZuBy2r/n8BLfYFCndTHgGdE&#10;vTkGmsHehoh/u53Gq2Qz1V8TmHyXCB5if65drdHwyNWsLr9Hmelf9xX+8yfe/gAAAP//AwBQSwME&#10;FAAGAAgAAAAhAJ7VyVfgAAAACgEAAA8AAABkcnMvZG93bnJldi54bWxMj01PwzAMhu9I/IfISNxY&#10;ytiqtWs68bEe2GESAyGOaeO1hcapmmwr/x4jIY2jX796/DhbjbYTRxx860jB7SQCgVQ501Kt4O21&#10;uFmA8EGT0Z0jVPCNHlb55UWmU+NO9ILHXagFQ8inWkETQp9K6asGrfYT1yPxbu8GqwOPQy3NoE8M&#10;t52cRlEsrW6JLzS6x8cGq6/dwTLluXhI1p/bj8XmaWPfy8LW68QqdX013i9BBBzDuQy/+qwOOTuV&#10;7kDGi05BEifcVDCdz+5AcGEWzzkp/xKZZ/L/C/kPAAAA//8DAFBLAQItABQABgAIAAAAIQC2gziS&#10;/gAAAOEBAAATAAAAAAAAAAAAAAAAAAAAAABbQ29udGVudF9UeXBlc10ueG1sUEsBAi0AFAAGAAgA&#10;AAAhADj9If/WAAAAlAEAAAsAAAAAAAAAAAAAAAAALwEAAF9yZWxzLy5yZWxzUEsBAi0AFAAGAAgA&#10;AAAhAF1NEmvdAQAADAQAAA4AAAAAAAAAAAAAAAAALgIAAGRycy9lMm9Eb2MueG1sUEsBAi0AFAAG&#10;AAgAAAAhAJ7VyVfgAAAACgEAAA8AAAAAAAAAAAAAAAAANwQAAGRycy9kb3ducmV2LnhtbFBLBQYA&#10;AAAABAAEAPMAAABEBQAAAAA=&#10;" strokecolor="#549e39 [3204]" strokeweight=".5pt">
                 <v:stroke endarrow="block" joinstyle="miter"/>
               </v:shape>
             </w:pict>
@@ -1342,7 +2412,7 @@
           </mc:Choice>
           <mc:Fallback>
             <w:pict>
-              <v:shape w14:anchorId="764036B4" id="Conector recto de flecha 8" o:spid="_x0000_s1026" type="#_x0000_t32" style="position:absolute;margin-left:41.7pt;margin-top:109.15pt;width:191.25pt;height:0;flip:x;z-index:251665408;visibility:visible;mso-wrap-style:square;mso-wrap-distance-left:9pt;mso-wrap-distance-top:0;mso-wrap-distance-right:9pt;mso-wrap-distance-bottom:0;mso-position-horizontal:absolute;mso-position-horizontal-relative:text;mso-position-vertical:absolute;mso-position-vertical-relative:text" o:gfxdata="UEsDBBQABgAIAAAAIQC2gziS/gAAAOEBAAATAAAAW0NvbnRlbnRfVHlwZXNdLnhtbJSRQU7DMBBF&#10;90jcwfIWJU67QAgl6YK0S0CoHGBkTxKLZGx5TGhvj5O2G0SRWNoz/78nu9wcxkFMGNg6quQqL6RA&#10;0s5Y6ir5vt9lD1JwBDIwOMJKHpHlpr69KfdHjyxSmriSfYz+USnWPY7AufNIadK6MEJMx9ApD/oD&#10;OlTrorhX2lFEilmcO2RdNtjC5xDF9pCuTyYBB5bi6bQ4syoJ3g9WQ0ymaiLzg5KdCXlKLjvcW893&#10;SUOqXwnz5DrgnHtJTxOsQfEKIT7DmDSUCaxw7Rqn8787ZsmRM9e2VmPeBN4uqYvTtW7jvijg9N/y&#10;JsXecLq0q+WD6m8AAAD//wMAUEsDBBQABgAIAAAAIQA4/SH/1gAAAJQBAAALAAAAX3JlbHMvLnJl&#10;bHOkkMFqwzAMhu+DvYPRfXGawxijTi+j0GvpHsDYimMaW0Yy2fr2M4PBMnrbUb/Q94l/f/hMi1qR&#10;JVI2sOt6UJgd+ZiDgffL8ekFlFSbvV0oo4EbChzGx4f9GRdb25HMsYhqlCwG5lrLq9biZkxWOiqY&#10;22YiTra2kYMu1l1tQD30/bPm3wwYN0x18gb45AdQl1tp5j/sFB2T0FQ7R0nTNEV3j6o9feQzro1i&#10;OWA14Fm+Q8a1a8+Bvu/d/dMb2JY5uiPbhG/ktn4cqGU/er3pcvwCAAD//wMAUEsDBBQABgAIAAAA&#10;IQDrHWU53AEAAAoEAAAOAAAAZHJzL2Uyb0RvYy54bWysU8uu0zAQ3SPxD5b3NG3Fo6qa3kUvjwWC&#10;igsf4OuMG0t+aTw06d8zdtqAACGB2DixPef4nOPx7m70TpwBs42hlavFUgoIOnY2nFr55fObZxsp&#10;MqnQKRcDtPICWd7tnz7ZDWkL69hH1wEKJgl5O6RW9kRp2zRZ9+BVXsQEgTdNRK+Ip3hqOlQDs3vX&#10;rJfLl80QsUsYNeTMq/fTptxXfmNA00djMpBwrWRtVEes42MZm/1ObU+oUm/1VYb6BxVe2cCHzlT3&#10;ipT4ivYXKm81xhwNLXT0TTTGaqge2M1q+ZObh14lqF44nJzmmPL/o9UfzkcUtmslX1RQnq/owBel&#10;KaLA8hEdCONA90psSlpDylsGHcIRr7OcjlisjwY9l9r0jhuhhsH2xFizvsxZw0hC8+L6+XqzefVC&#10;Cn3bayaKQpUw01uIXpSfVmZCZU89sbJJ2kSvzu8zsQgG3gAF7EIZSVn3OnSCLok9EVoVTg6KAy4v&#10;JU1xMmmvf3RxMME/geFEWON0TO1FODgUZ8VdpLSGQKuZiasLzFjnZuCy2v8j8FpfoFD79G/AM6Ke&#10;HAPNYG9DxN+dTuNNspnqbwlMvksEj7G71Fut0XDD1ayuj6N09I/zCv/+hPffAAAA//8DAFBLAwQU&#10;AAYACAAAACEAHizvouAAAAAKAQAADwAAAGRycy9kb3ducmV2LnhtbEyPy07DMBBF90j8gzVI7KjT&#10;B1US4lQ8mgVdILVFiKUTD0kgHkex24a/7yAhwXJmrs6cm61G24kjDr51pGA6iUAgVc60VCt43Rc3&#10;MQgfNBndOUIF3+hhlV9eZDo17kRbPO5CLRhCPtUKmhD6VEpfNWi1n7geiW8fbrA68DjU0gz6xHDb&#10;yVkULaXVLfGHRvf42GD1tTtYpjwXD8n68+U93jxt7FtZ2HqdWKWur8b7OxABx/AXhh99VoecnUp3&#10;IONFpyCeLzipYDaN5yA4sFjeJiDK343MM/m/Qn4GAAD//wMAUEsBAi0AFAAGAAgAAAAhALaDOJL+&#10;AAAA4QEAABMAAAAAAAAAAAAAAAAAAAAAAFtDb250ZW50X1R5cGVzXS54bWxQSwECLQAUAAYACAAA&#10;ACEAOP0h/9YAAACUAQAACwAAAAAAAAAAAAAAAAAvAQAAX3JlbHMvLnJlbHNQSwECLQAUAAYACAAA&#10;ACEA6x1lOdwBAAAKBAAADgAAAAAAAAAAAAAAAAAuAgAAZHJzL2Uyb0RvYy54bWxQSwECLQAUAAYA&#10;CAAAACEAHizvouAAAAAKAQAADwAAAAAAAAAAAAAAAAA2BAAAZHJzL2Rvd25yZXYueG1sUEsFBgAA&#10;AAAEAAQA8wAAAEMFAAAAAA==&#10;" strokecolor="#4472c4 [3204]" strokeweight=".5pt">
+              <v:shape w14:anchorId="27730081" id="Conector recto de flecha 8" o:spid="_x0000_s1026" type="#_x0000_t32" style="position:absolute;margin-left:41.7pt;margin-top:109.15pt;width:191.25pt;height:0;flip:x;z-index:251665408;visibility:visible;mso-wrap-style:square;mso-wrap-distance-left:9pt;mso-wrap-distance-top:0;mso-wrap-distance-right:9pt;mso-wrap-distance-bottom:0;mso-position-horizontal:absolute;mso-position-horizontal-relative:text;mso-position-vertical:absolute;mso-position-vertical-relative:text" o:gfxdata="UEsDBBQABgAIAAAAIQC2gziS/gAAAOEBAAATAAAAW0NvbnRlbnRfVHlwZXNdLnhtbJSRQU7DMBBF&#10;90jcwfIWJU67QAgl6YK0S0CoHGBkTxKLZGx5TGhvj5O2G0SRWNoz/78nu9wcxkFMGNg6quQqL6RA&#10;0s5Y6ir5vt9lD1JwBDIwOMJKHpHlpr69KfdHjyxSmriSfYz+USnWPY7AufNIadK6MEJMx9ApD/oD&#10;OlTrorhX2lFEilmcO2RdNtjC5xDF9pCuTyYBB5bi6bQ4syoJ3g9WQ0ymaiLzg5KdCXlKLjvcW893&#10;SUOqXwnz5DrgnHtJTxOsQfEKIT7DmDSUCaxw7Rqn8787ZsmRM9e2VmPeBN4uqYvTtW7jvijg9N/y&#10;JsXecLq0q+WD6m8AAAD//wMAUEsDBBQABgAIAAAAIQA4/SH/1gAAAJQBAAALAAAAX3JlbHMvLnJl&#10;bHOkkMFqwzAMhu+DvYPRfXGawxijTi+j0GvpHsDYimMaW0Yy2fr2M4PBMnrbUb/Q94l/f/hMi1qR&#10;JVI2sOt6UJgd+ZiDgffL8ekFlFSbvV0oo4EbChzGx4f9GRdb25HMsYhqlCwG5lrLq9biZkxWOiqY&#10;22YiTra2kYMu1l1tQD30/bPm3wwYN0x18gb45AdQl1tp5j/sFB2T0FQ7R0nTNEV3j6o9feQzro1i&#10;OWA14Fm+Q8a1a8+Bvu/d/dMb2JY5uiPbhG/ktn4cqGU/er3pcvwCAAD//wMAUEsDBBQABgAIAAAA&#10;IQDrHWU53AEAAAoEAAAOAAAAZHJzL2Uyb0RvYy54bWysU8uu0zAQ3SPxD5b3NG3Fo6qa3kUvjwWC&#10;igsf4OuMG0t+aTw06d8zdtqAACGB2DixPef4nOPx7m70TpwBs42hlavFUgoIOnY2nFr55fObZxsp&#10;MqnQKRcDtPICWd7tnz7ZDWkL69hH1wEKJgl5O6RW9kRp2zRZ9+BVXsQEgTdNRK+Ip3hqOlQDs3vX&#10;rJfLl80QsUsYNeTMq/fTptxXfmNA00djMpBwrWRtVEes42MZm/1ObU+oUm/1VYb6BxVe2cCHzlT3&#10;ipT4ivYXKm81xhwNLXT0TTTGaqge2M1q+ZObh14lqF44nJzmmPL/o9UfzkcUtmslX1RQnq/owBel&#10;KaLA8hEdCONA90psSlpDylsGHcIRr7OcjlisjwY9l9r0jhuhhsH2xFizvsxZw0hC8+L6+XqzefVC&#10;Cn3bayaKQpUw01uIXpSfVmZCZU89sbJJ2kSvzu8zsQgG3gAF7EIZSVn3OnSCLok9EVoVTg6KAy4v&#10;JU1xMmmvf3RxMME/geFEWON0TO1FODgUZ8VdpLSGQKuZiasLzFjnZuCy2v8j8FpfoFD79G/AM6Ke&#10;HAPNYG9DxN+dTuNNspnqbwlMvksEj7G71Fut0XDD1ayuj6N09I/zCv/+hPffAAAA//8DAFBLAwQU&#10;AAYACAAAACEAHizvouAAAAAKAQAADwAAAGRycy9kb3ducmV2LnhtbEyPy07DMBBF90j8gzVI7KjT&#10;B1US4lQ8mgVdILVFiKUTD0kgHkex24a/7yAhwXJmrs6cm61G24kjDr51pGA6iUAgVc60VCt43Rc3&#10;MQgfNBndOUIF3+hhlV9eZDo17kRbPO5CLRhCPtUKmhD6VEpfNWi1n7geiW8fbrA68DjU0gz6xHDb&#10;yVkULaXVLfGHRvf42GD1tTtYpjwXD8n68+U93jxt7FtZ2HqdWKWur8b7OxABx/AXhh99VoecnUp3&#10;IONFpyCeLzipYDaN5yA4sFjeJiDK343MM/m/Qn4GAAD//wMAUEsBAi0AFAAGAAgAAAAhALaDOJL+&#10;AAAA4QEAABMAAAAAAAAAAAAAAAAAAAAAAFtDb250ZW50X1R5cGVzXS54bWxQSwECLQAUAAYACAAA&#10;ACEAOP0h/9YAAACUAQAACwAAAAAAAAAAAAAAAAAvAQAAX3JlbHMvLnJlbHNQSwECLQAUAAYACAAA&#10;ACEA6x1lOdwBAAAKBAAADgAAAAAAAAAAAAAAAAAuAgAAZHJzL2Uyb0RvYy54bWxQSwECLQAUAAYA&#10;CAAAACEAHizvouAAAAAKAQAADwAAAAAAAAAAAAAAAAA2BAAAZHJzL2Rvd25yZXYueG1sUEsFBgAA&#10;AAAEAAQA8wAAAEMFAAAAAA==&#10;" strokecolor="#549e39 [3204]" strokeweight=".5pt">
                 <v:stroke endarrow="block" joinstyle="miter"/>
               </v:shape>
             </w:pict>
@@ -1414,7 +2484,7 @@
           </mc:Choice>
           <mc:Fallback>
             <w:pict>
-              <v:shape w14:anchorId="00C2C233" id="Conector recto de flecha 7" o:spid="_x0000_s1026" type="#_x0000_t32" style="position:absolute;margin-left:48.75pt;margin-top:90pt;width:184.5pt;height:0;flip:x;z-index:251664384;visibility:visible;mso-wrap-style:square;mso-width-percent:0;mso-height-percent:0;mso-wrap-distance-left:9pt;mso-wrap-distance-top:0;mso-wrap-distance-right:9pt;mso-wrap-distance-bottom:0;mso-position-horizontal:absolute;mso-position-horizontal-relative:text;mso-position-vertical:absolute;mso-position-vertical-relative:text;mso-width-percent:0;mso-height-percent:0;mso-width-relative:margin;mso-height-relative:margin" o:gfxdata="UEsDBBQABgAIAAAAIQC2gziS/gAAAOEBAAATAAAAW0NvbnRlbnRfVHlwZXNdLnhtbJSRQU7DMBBF&#10;90jcwfIWJU67QAgl6YK0S0CoHGBkTxKLZGx5TGhvj5O2G0SRWNoz/78nu9wcxkFMGNg6quQqL6RA&#10;0s5Y6ir5vt9lD1JwBDIwOMJKHpHlpr69KfdHjyxSmriSfYz+USnWPY7AufNIadK6MEJMx9ApD/oD&#10;OlTrorhX2lFEilmcO2RdNtjC5xDF9pCuTyYBB5bi6bQ4syoJ3g9WQ0ymaiLzg5KdCXlKLjvcW893&#10;SUOqXwnz5DrgnHtJTxOsQfEKIT7DmDSUCaxw7Rqn8787ZsmRM9e2VmPeBN4uqYvTtW7jvijg9N/y&#10;JsXecLq0q+WD6m8AAAD//wMAUEsDBBQABgAIAAAAIQA4/SH/1gAAAJQBAAALAAAAX3JlbHMvLnJl&#10;bHOkkMFqwzAMhu+DvYPRfXGawxijTi+j0GvpHsDYimMaW0Yy2fr2M4PBMnrbUb/Q94l/f/hMi1qR&#10;JVI2sOt6UJgd+ZiDgffL8ekFlFSbvV0oo4EbChzGx4f9GRdb25HMsYhqlCwG5lrLq9biZkxWOiqY&#10;22YiTra2kYMu1l1tQD30/bPm3wwYN0x18gb45AdQl1tp5j/sFB2T0FQ7R0nTNEV3j6o9feQzro1i&#10;OWA14Fm+Q8a1a8+Bvu/d/dMb2JY5uiPbhG/ktn4cqGU/er3pcvwCAAD//wMAUEsDBBQABgAIAAAA&#10;IQCbZqAU3QEAAAoEAAAOAAAAZHJzL2Uyb0RvYy54bWysU8uOEzEQvCPxD5bvZCZZYFGUyR6yPA4I&#10;ogU+wOtpZyz5pXaTTP6eticZECAkEBfP2O4qV5Xbm7vRO3EEzDaGTi4XrRQQdOxtOHTyy+c3z15J&#10;kUmFXrkYoJNnyPJu+/TJ5pTWsIpDdD2gYJKQ16fUyYEorZsm6wG8youYIPCmiegV8RQPTY/qxOze&#10;Nau2fdmcIvYJo4acefV+2pTbym8MaPpoTAYSrpOsjeqIdXwsY7PdqPUBVRqsvshQ/6DCKxv40Jnq&#10;XpESX9H+QuWtxpijoYWOvonGWA3VA7tZtj+5+TSoBNULh5PTHFP+f7T6w3GPwvadvJUiKM9XtOOL&#10;0hRRYPmIHoRxoAclbktap5TXDNqFPV5mOe2xWB8Nei616R03Qg2D7YmxZn2es4aRhObF1c3zm+UL&#10;vhJ93WsmikKVMNNbiF6Un05mQmUPA7GySdpEr47vM7EIBl4BBexCGUlZ9zr0gs6JPRFaFQ4OigMu&#10;LyVNcTJpr390djDBH8BwIqxxOqb2IuwciqPiLlJaQ6DlzMTVBWasczOwrfb/CLzUFyjUPv0b8Iyo&#10;J8dAM9jbEPF3p9N4lWym+msCk+8SwWPsz/VWazTccDWry+MoHf3jvMK/P+HtNwAAAP//AwBQSwME&#10;FAAGAAgAAAAhAJtZQR3dAAAACgEAAA8AAABkcnMvZG93bnJldi54bWxMj01Lw0AQhu+C/2EZwZvd&#10;VDQmaTbFj+ZgD4JVpMdNdppEs7Mhu23jv+8Igh7nmZf3I19OthcHHH3nSMF8FoFAqp3pqFHw/lZe&#10;JSB80GR07wgVfKOHZXF+luvMuCO94mETGsEm5DOtoA1hyKT0dYtW+5kbkPi3c6PVgc+xkWbURza3&#10;vbyOolha3REntHrAxxbrr83esstz+ZCuPl+2yfppbT+q0jar1Cp1eTHdL0AEnMKfGH7qc3UouFPl&#10;9mS86BWkd7esZJ5EvIkFN3HMpPolssjl/wnFCQAA//8DAFBLAQItABQABgAIAAAAIQC2gziS/gAA&#10;AOEBAAATAAAAAAAAAAAAAAAAAAAAAABbQ29udGVudF9UeXBlc10ueG1sUEsBAi0AFAAGAAgAAAAh&#10;ADj9If/WAAAAlAEAAAsAAAAAAAAAAAAAAAAALwEAAF9yZWxzLy5yZWxzUEsBAi0AFAAGAAgAAAAh&#10;AJtmoBTdAQAACgQAAA4AAAAAAAAAAAAAAAAALgIAAGRycy9lMm9Eb2MueG1sUEsBAi0AFAAGAAgA&#10;AAAhAJtZQR3dAAAACgEAAA8AAAAAAAAAAAAAAAAANwQAAGRycy9kb3ducmV2LnhtbFBLBQYAAAAA&#10;BAAEAPMAAABBBQAAAAA=&#10;" strokecolor="#4472c4 [3204]" strokeweight=".5pt">
+              <v:shape w14:anchorId="203F1195" id="Conector recto de flecha 7" o:spid="_x0000_s1026" type="#_x0000_t32" style="position:absolute;margin-left:48.75pt;margin-top:90pt;width:184.5pt;height:0;flip:x;z-index:251664384;visibility:visible;mso-wrap-style:square;mso-width-percent:0;mso-height-percent:0;mso-wrap-distance-left:9pt;mso-wrap-distance-top:0;mso-wrap-distance-right:9pt;mso-wrap-distance-bottom:0;mso-position-horizontal:absolute;mso-position-horizontal-relative:text;mso-position-vertical:absolute;mso-position-vertical-relative:text;mso-width-percent:0;mso-height-percent:0;mso-width-relative:margin;mso-height-relative:margin" o:gfxdata="UEsDBBQABgAIAAAAIQC2gziS/gAAAOEBAAATAAAAW0NvbnRlbnRfVHlwZXNdLnhtbJSRQU7DMBBF&#10;90jcwfIWJU67QAgl6YK0S0CoHGBkTxKLZGx5TGhvj5O2G0SRWNoz/78nu9wcxkFMGNg6quQqL6RA&#10;0s5Y6ir5vt9lD1JwBDIwOMJKHpHlpr69KfdHjyxSmriSfYz+USnWPY7AufNIadK6MEJMx9ApD/oD&#10;OlTrorhX2lFEilmcO2RdNtjC5xDF9pCuTyYBB5bi6bQ4syoJ3g9WQ0ymaiLzg5KdCXlKLjvcW893&#10;SUOqXwnz5DrgnHtJTxOsQfEKIT7DmDSUCaxw7Rqn8787ZsmRM9e2VmPeBN4uqYvTtW7jvijg9N/y&#10;JsXecLq0q+WD6m8AAAD//wMAUEsDBBQABgAIAAAAIQA4/SH/1gAAAJQBAAALAAAAX3JlbHMvLnJl&#10;bHOkkMFqwzAMhu+DvYPRfXGawxijTi+j0GvpHsDYimMaW0Yy2fr2M4PBMnrbUb/Q94l/f/hMi1qR&#10;JVI2sOt6UJgd+ZiDgffL8ekFlFSbvV0oo4EbChzGx4f9GRdb25HMsYhqlCwG5lrLq9biZkxWOiqY&#10;22YiTra2kYMu1l1tQD30/bPm3wwYN0x18gb45AdQl1tp5j/sFB2T0FQ7R0nTNEV3j6o9feQzro1i&#10;OWA14Fm+Q8a1a8+Bvu/d/dMb2JY5uiPbhG/ktn4cqGU/er3pcvwCAAD//wMAUEsDBBQABgAIAAAA&#10;IQCbZqAU3QEAAAoEAAAOAAAAZHJzL2Uyb0RvYy54bWysU8uOEzEQvCPxD5bvZCZZYFGUyR6yPA4I&#10;ogU+wOtpZyz5pXaTTP6eticZECAkEBfP2O4qV5Xbm7vRO3EEzDaGTi4XrRQQdOxtOHTyy+c3z15J&#10;kUmFXrkYoJNnyPJu+/TJ5pTWsIpDdD2gYJKQ16fUyYEorZsm6wG8youYIPCmiegV8RQPTY/qxOze&#10;Nau2fdmcIvYJo4acefV+2pTbym8MaPpoTAYSrpOsjeqIdXwsY7PdqPUBVRqsvshQ/6DCKxv40Jnq&#10;XpESX9H+QuWtxpijoYWOvonGWA3VA7tZtj+5+TSoBNULh5PTHFP+f7T6w3GPwvadvJUiKM9XtOOL&#10;0hRRYPmIHoRxoAclbktap5TXDNqFPV5mOe2xWB8Nei616R03Qg2D7YmxZn2es4aRhObF1c3zm+UL&#10;vhJ93WsmikKVMNNbiF6Un05mQmUPA7GySdpEr47vM7EIBl4BBexCGUlZ9zr0gs6JPRFaFQ4OigMu&#10;LyVNcTJpr390djDBH8BwIqxxOqb2IuwciqPiLlJaQ6DlzMTVBWasczOwrfb/CLzUFyjUPv0b8Iyo&#10;J8dAM9jbEPF3p9N4lWym+msCk+8SwWPsz/VWazTccDWry+MoHf3jvMK/P+HtNwAAAP//AwBQSwME&#10;FAAGAAgAAAAhAJtZQR3dAAAACgEAAA8AAABkcnMvZG93bnJldi54bWxMj01Lw0AQhu+C/2EZwZvd&#10;VDQmaTbFj+ZgD4JVpMdNdppEs7Mhu23jv+8Igh7nmZf3I19OthcHHH3nSMF8FoFAqp3pqFHw/lZe&#10;JSB80GR07wgVfKOHZXF+luvMuCO94mETGsEm5DOtoA1hyKT0dYtW+5kbkPi3c6PVgc+xkWbURza3&#10;vbyOolha3REntHrAxxbrr83esstz+ZCuPl+2yfppbT+q0jar1Cp1eTHdL0AEnMKfGH7qc3UouFPl&#10;9mS86BWkd7esZJ5EvIkFN3HMpPolssjl/wnFCQAA//8DAFBLAQItABQABgAIAAAAIQC2gziS/gAA&#10;AOEBAAATAAAAAAAAAAAAAAAAAAAAAABbQ29udGVudF9UeXBlc10ueG1sUEsBAi0AFAAGAAgAAAAh&#10;ADj9If/WAAAAlAEAAAsAAAAAAAAAAAAAAAAALwEAAF9yZWxzLy5yZWxzUEsBAi0AFAAGAAgAAAAh&#10;AJtmoBTdAQAACgQAAA4AAAAAAAAAAAAAAAAALgIAAGRycy9lMm9Eb2MueG1sUEsBAi0AFAAGAAgA&#10;AAAhAJtZQR3dAAAACgEAAA8AAAAAAAAAAAAAAAAANwQAAGRycy9kb3ducmV2LnhtbFBLBQYAAAAA&#10;BAAEAPMAAABBBQAAAAA=&#10;" strokecolor="#549e39 [3204]" strokeweight=".5pt">
                 <v:stroke endarrow="block" joinstyle="miter"/>
               </v:shape>
             </w:pict>
@@ -1486,7 +2556,7 @@
           </mc:Choice>
           <mc:Fallback>
             <w:pict>
-              <v:shape w14:anchorId="77BDFAF5" id="Conector recto de flecha 4" o:spid="_x0000_s1026" type="#_x0000_t32" style="position:absolute;margin-left:45.45pt;margin-top:48.4pt;width:184.5pt;height:0;flip:x;z-index:251661312;visibility:visible;mso-wrap-style:square;mso-width-percent:0;mso-height-percent:0;mso-wrap-distance-left:9pt;mso-wrap-distance-top:0;mso-wrap-distance-right:9pt;mso-wrap-distance-bottom:0;mso-position-horizontal:absolute;mso-position-horizontal-relative:text;mso-position-vertical:absolute;mso-position-vertical-relative:text;mso-width-percent:0;mso-height-percent:0;mso-width-relative:margin;mso-height-relative:margin" o:gfxdata="UEsDBBQABgAIAAAAIQC2gziS/gAAAOEBAAATAAAAW0NvbnRlbnRfVHlwZXNdLnhtbJSRQU7DMBBF&#10;90jcwfIWJU67QAgl6YK0S0CoHGBkTxKLZGx5TGhvj5O2G0SRWNoz/78nu9wcxkFMGNg6quQqL6RA&#10;0s5Y6ir5vt9lD1JwBDIwOMJKHpHlpr69KfdHjyxSmriSfYz+USnWPY7AufNIadK6MEJMx9ApD/oD&#10;OlTrorhX2lFEilmcO2RdNtjC5xDF9pCuTyYBB5bi6bQ4syoJ3g9WQ0ymaiLzg5KdCXlKLjvcW893&#10;SUOqXwnz5DrgnHtJTxOsQfEKIT7DmDSUCaxw7Rqn8787ZsmRM9e2VmPeBN4uqYvTtW7jvijg9N/y&#10;JsXecLq0q+WD6m8AAAD//wMAUEsDBBQABgAIAAAAIQA4/SH/1gAAAJQBAAALAAAAX3JlbHMvLnJl&#10;bHOkkMFqwzAMhu+DvYPRfXGawxijTi+j0GvpHsDYimMaW0Yy2fr2M4PBMnrbUb/Q94l/f/hMi1qR&#10;JVI2sOt6UJgd+ZiDgffL8ekFlFSbvV0oo4EbChzGx4f9GRdb25HMsYhqlCwG5lrLq9biZkxWOiqY&#10;22YiTra2kYMu1l1tQD30/bPm3wwYN0x18gb45AdQl1tp5j/sFB2T0FQ7R0nTNEV3j6o9feQzro1i&#10;OWA14Fm+Q8a1a8+Bvu/d/dMb2JY5uiPbhG/ktn4cqGU/er3pcvwCAAD//wMAUEsDBBQABgAIAAAA&#10;IQCwg6kE3AEAAAoEAAAOAAAAZHJzL2Uyb0RvYy54bWysU8uu0zAQ3SPxD5b3NG1vQahqehe9PBYI&#10;Kh4f4OuME0t+aTw07d8zdtqAACGB2DixPef4nOPx7v7snTgBZhtDK1eLpRQQdOxs6Fv55fPrZy+l&#10;yKRCp1wM0MoLZHm/f/pkN6YtrOMQXQcomCTk7ZhaORClbdNkPYBXeRETBN40Eb0inmLfdKhGZveu&#10;WS+XL5oxYpcwasiZVx+mTbmv/MaApg/GZCDhWsnaqI5Yx8cyNvud2vao0mD1VYb6BxVe2cCHzlQP&#10;ipT4ivYXKm81xhwNLXT0TTTGaqge2M1q+ZObT4NKUL1wODnNMeX/R6vfn44obNfKjRRBeb6iA1+U&#10;pogCy0d0IIwDPSixKWmNKW8ZdAhHvM5yOmKxfjboudSmt9wINQy2J84168ucNZxJaF5c323uVs/5&#10;SvRtr5koClXCTG8gelF+WpkJle0HYmWTtIlend5lYhEMvAEK2IUykrLuVegEXRJ7IrQq9A6KAy4v&#10;JU1xMmmvf3RxMME/guFEWON0TO1FODgUJ8VdpLSGQKuZiasLzFjnZuCy2v8j8FpfoFD79G/AM6Ke&#10;HAPNYG9DxN+dTuebZDPV3xKYfJcIHmN3qbdao+GGq1ldH0fp6B/nFf79Ce+/AQAA//8DAFBLAwQU&#10;AAYACAAAACEA2S3okdwAAAAIAQAADwAAAGRycy9kb3ducmV2LnhtbExPy07DMBC8I/EP1iJxow4I&#10;qjqNU/FoDvSA1IKqHp14mwTidRS7bfh7FnGgp9U8NDuTLUbXiSMOofWk4XaSgECqvG2p1vDxXtzM&#10;QIRoyJrOE2r4xgCL/PIiM6n1J1rjcRNrwSEUUqOhibFPpQxVg86Eie+RWNv7wZnIcKilHcyJw10n&#10;75JkKp1piT80psfnBquvzcFxymvxpJafb7vZ6mXltmXh6qVyWl9fjY9zEBHH+G+G3/pcHXLuVPoD&#10;2SA6DSpR7OQ75QWs3z8oJso/QuaZPB+Q/wAAAP//AwBQSwECLQAUAAYACAAAACEAtoM4kv4AAADh&#10;AQAAEwAAAAAAAAAAAAAAAAAAAAAAW0NvbnRlbnRfVHlwZXNdLnhtbFBLAQItABQABgAIAAAAIQA4&#10;/SH/1gAAAJQBAAALAAAAAAAAAAAAAAAAAC8BAABfcmVscy8ucmVsc1BLAQItABQABgAIAAAAIQCw&#10;g6kE3AEAAAoEAAAOAAAAAAAAAAAAAAAAAC4CAABkcnMvZTJvRG9jLnhtbFBLAQItABQABgAIAAAA&#10;IQDZLeiR3AAAAAgBAAAPAAAAAAAAAAAAAAAAADYEAABkcnMvZG93bnJldi54bWxQSwUGAAAAAAQA&#10;BADzAAAAPwUAAAAA&#10;" strokecolor="#4472c4 [3204]" strokeweight=".5pt">
+              <v:shape w14:anchorId="36DFF654" id="Conector recto de flecha 4" o:spid="_x0000_s1026" type="#_x0000_t32" style="position:absolute;margin-left:45.45pt;margin-top:48.4pt;width:184.5pt;height:0;flip:x;z-index:251661312;visibility:visible;mso-wrap-style:square;mso-width-percent:0;mso-height-percent:0;mso-wrap-distance-left:9pt;mso-wrap-distance-top:0;mso-wrap-distance-right:9pt;mso-wrap-distance-bottom:0;mso-position-horizontal:absolute;mso-position-horizontal-relative:text;mso-position-vertical:absolute;mso-position-vertical-relative:text;mso-width-percent:0;mso-height-percent:0;mso-width-relative:margin;mso-height-relative:margin" o:gfxdata="UEsDBBQABgAIAAAAIQC2gziS/gAAAOEBAAATAAAAW0NvbnRlbnRfVHlwZXNdLnhtbJSRQU7DMBBF&#10;90jcwfIWJU67QAgl6YK0S0CoHGBkTxKLZGx5TGhvj5O2G0SRWNoz/78nu9wcxkFMGNg6quQqL6RA&#10;0s5Y6ir5vt9lD1JwBDIwOMJKHpHlpr69KfdHjyxSmriSfYz+USnWPY7AufNIadK6MEJMx9ApD/oD&#10;OlTrorhX2lFEilmcO2RdNtjC5xDF9pCuTyYBB5bi6bQ4syoJ3g9WQ0ymaiLzg5KdCXlKLjvcW893&#10;SUOqXwnz5DrgnHtJTxOsQfEKIT7DmDSUCaxw7Rqn8787ZsmRM9e2VmPeBN4uqYvTtW7jvijg9N/y&#10;JsXecLq0q+WD6m8AAAD//wMAUEsDBBQABgAIAAAAIQA4/SH/1gAAAJQBAAALAAAAX3JlbHMvLnJl&#10;bHOkkMFqwzAMhu+DvYPRfXGawxijTi+j0GvpHsDYimMaW0Yy2fr2M4PBMnrbUb/Q94l/f/hMi1qR&#10;JVI2sOt6UJgd+ZiDgffL8ekFlFSbvV0oo4EbChzGx4f9GRdb25HMsYhqlCwG5lrLq9biZkxWOiqY&#10;22YiTra2kYMu1l1tQD30/bPm3wwYN0x18gb45AdQl1tp5j/sFB2T0FQ7R0nTNEV3j6o9feQzro1i&#10;OWA14Fm+Q8a1a8+Bvu/d/dMb2JY5uiPbhG/ktn4cqGU/er3pcvwCAAD//wMAUEsDBBQABgAIAAAA&#10;IQCwg6kE3AEAAAoEAAAOAAAAZHJzL2Uyb0RvYy54bWysU8uu0zAQ3SPxD5b3NG1vQahqehe9PBYI&#10;Kh4f4OuME0t+aTw07d8zdtqAACGB2DixPef4nOPx7v7snTgBZhtDK1eLpRQQdOxs6Fv55fPrZy+l&#10;yKRCp1wM0MoLZHm/f/pkN6YtrOMQXQcomCTk7ZhaORClbdNkPYBXeRETBN40Eb0inmLfdKhGZveu&#10;WS+XL5oxYpcwasiZVx+mTbmv/MaApg/GZCDhWsnaqI5Yx8cyNvud2vao0mD1VYb6BxVe2cCHzlQP&#10;ipT4ivYXKm81xhwNLXT0TTTGaqge2M1q+ZObT4NKUL1wODnNMeX/R6vfn44obNfKjRRBeb6iA1+U&#10;pogCy0d0IIwDPSixKWmNKW8ZdAhHvM5yOmKxfjboudSmt9wINQy2J84168ucNZxJaF5c323uVs/5&#10;SvRtr5koClXCTG8gelF+WpkJle0HYmWTtIlend5lYhEMvAEK2IUykrLuVegEXRJ7IrQq9A6KAy4v&#10;JU1xMmmvf3RxMME/guFEWON0TO1FODgUJ8VdpLSGQKuZiasLzFjnZuCy2v8j8FpfoFD79G/AM6Ke&#10;HAPNYG9DxN+dTuebZDPV3xKYfJcIHmN3qbdao+GGq1ldH0fp6B/nFf79Ce+/AQAA//8DAFBLAwQU&#10;AAYACAAAACEA2S3okdwAAAAIAQAADwAAAGRycy9kb3ducmV2LnhtbExPy07DMBC8I/EP1iJxow4I&#10;qjqNU/FoDvSA1IKqHp14mwTidRS7bfh7FnGgp9U8NDuTLUbXiSMOofWk4XaSgECqvG2p1vDxXtzM&#10;QIRoyJrOE2r4xgCL/PIiM6n1J1rjcRNrwSEUUqOhibFPpQxVg86Eie+RWNv7wZnIcKilHcyJw10n&#10;75JkKp1piT80psfnBquvzcFxymvxpJafb7vZ6mXltmXh6qVyWl9fjY9zEBHH+G+G3/pcHXLuVPoD&#10;2SA6DSpR7OQ75QWs3z8oJso/QuaZPB+Q/wAAAP//AwBQSwECLQAUAAYACAAAACEAtoM4kv4AAADh&#10;AQAAEwAAAAAAAAAAAAAAAAAAAAAAW0NvbnRlbnRfVHlwZXNdLnhtbFBLAQItABQABgAIAAAAIQA4&#10;/SH/1gAAAJQBAAALAAAAAAAAAAAAAAAAAC8BAABfcmVscy8ucmVsc1BLAQItABQABgAIAAAAIQCw&#10;g6kE3AEAAAoEAAAOAAAAAAAAAAAAAAAAAC4CAABkcnMvZTJvRG9jLnhtbFBLAQItABQABgAIAAAA&#10;IQDZLeiR3AAAAAgBAAAPAAAAAAAAAAAAAAAAADYEAABkcnMvZG93bnJldi54bWxQSwUGAAAAAAQA&#10;BADzAAAAPwUAAAAA&#10;" strokecolor="#549e39 [3204]" strokeweight=".5pt">
                 <v:stroke endarrow="block" joinstyle="miter"/>
               </v:shape>
             </w:pict>
@@ -1552,7 +2622,7 @@
           </mc:Choice>
           <mc:Fallback>
             <w:pict>
-              <v:shape w14:anchorId="4A41E5D9" id="Conector recto de flecha 3" o:spid="_x0000_s1026" type="#_x0000_t32" style="position:absolute;margin-left:83.7pt;margin-top:27.4pt;width:149.25pt;height:0;flip:x;z-index:251660288;visibility:visible;mso-wrap-style:square;mso-wrap-distance-left:9pt;mso-wrap-distance-top:0;mso-wrap-distance-right:9pt;mso-wrap-distance-bottom:0;mso-position-horizontal:absolute;mso-position-horizontal-relative:text;mso-position-vertical:absolute;mso-position-vertical-relative:text" o:gfxdata="UEsDBBQABgAIAAAAIQC2gziS/gAAAOEBAAATAAAAW0NvbnRlbnRfVHlwZXNdLnhtbJSRQU7DMBBF&#10;90jcwfIWJU67QAgl6YK0S0CoHGBkTxKLZGx5TGhvj5O2G0SRWNoz/78nu9wcxkFMGNg6quQqL6RA&#10;0s5Y6ir5vt9lD1JwBDIwOMJKHpHlpr69KfdHjyxSmriSfYz+USnWPY7AufNIadK6MEJMx9ApD/oD&#10;OlTrorhX2lFEilmcO2RdNtjC5xDF9pCuTyYBB5bi6bQ4syoJ3g9WQ0ymaiLzg5KdCXlKLjvcW893&#10;SUOqXwnz5DrgnHtJTxOsQfEKIT7DmDSUCaxw7Rqn8787ZsmRM9e2VmPeBN4uqYvTtW7jvijg9N/y&#10;JsXecLq0q+WD6m8AAAD//wMAUEsDBBQABgAIAAAAIQA4/SH/1gAAAJQBAAALAAAAX3JlbHMvLnJl&#10;bHOkkMFqwzAMhu+DvYPRfXGawxijTi+j0GvpHsDYimMaW0Yy2fr2M4PBMnrbUb/Q94l/f/hMi1qR&#10;JVI2sOt6UJgd+ZiDgffL8ekFlFSbvV0oo4EbChzGx4f9GRdb25HMsYhqlCwG5lrLq9biZkxWOiqY&#10;22YiTra2kYMu1l1tQD30/bPm3wwYN0x18gb45AdQl1tp5j/sFB2T0FQ7R0nTNEV3j6o9feQzro1i&#10;OWA14Fm+Q8a1a8+Bvu/d/dMb2JY5uiPbhG/ktn4cqGU/er3pcvwCAAD//wMAUEsDBBQABgAIAAAA&#10;IQBE98BL3AEAAAoEAAAOAAAAZHJzL2Uyb0RvYy54bWysU8uOEzEQvCPxD5bvZCa7LCxRJnvI8jgg&#10;iHh8gNfTzljyS+0mk/w9bU8yiwAJgbh4xnZXuarcXt8dvRMHwGxj6ORy0UoBQcfehn0nv3558+xW&#10;ikwq9MrFAJ08QZZ3m6dP1mNawVUcousBBZOEvBpTJweitGqarAfwKi9igsCbJqJXxFPcNz2qkdm9&#10;a67a9kUzRuwTRg058+r9tCk3ld8Y0PTRmAwkXCdZG9UR6/hQxmazVqs9qjRYfZah/kGFVzbwoTPV&#10;vSIlvqH9hcpbjTFHQwsdfRONsRqqB3azbH9y83lQCaoXDienOab8/2j1h8MOhe07eS1FUJ6vaMsX&#10;pSmiwPIRPQjjQA9KXJe0xpRXDNqGHZ5nOe2wWD8a9Fxq0ztuhBoG2xPHmvVpzhqOJDQvLm9f3Tx/&#10;eSOFvuw1E0WhSpjpLUQvyk8nM6Gy+4FY2SRtoleH95lYBAMvgAJ2oYykrHsdekGnxJ4IrQp7B8UB&#10;l5eSpjiZtNc/OjmY4J/AcCJFY3VRexG2DsVBcRcprSHQcmbi6gIz1rkZ2P4ZeK4vUKh9+jfgGVFP&#10;joFmsLch4u9Op+NFspnqLwlMvksED7E/1Vut0XDD1azOj6N09I/zCn98wpvvAAAA//8DAFBLAwQU&#10;AAYACAAAACEAdx6Y/N8AAAAJAQAADwAAAGRycy9kb3ducmV2LnhtbEyPzU7DMBCE70i8g7VI3KgD&#10;SkMT4lT8NAd6QGqLEEcnXpJAvI5itw1v30Uc4Dizn2Zn8uVke3HA0XeOFFzPIhBItTMdNQped+XV&#10;AoQPmozuHaGCb/SwLM7Pcp0Zd6QNHrahERxCPtMK2hCGTEpft2i1n7kBiW8fbrQ6sBwbaUZ95HDb&#10;y5soSqTVHfGHVg/42GL9td1bTnkuH9LV58v7Yv20tm9VaZtVapW6vJju70AEnMIfDD/1uToU3Kly&#10;ezJe9KyT25hRBfOYJzAQJ/MURPVryCKX/xcUJwAAAP//AwBQSwECLQAUAAYACAAAACEAtoM4kv4A&#10;AADhAQAAEwAAAAAAAAAAAAAAAAAAAAAAW0NvbnRlbnRfVHlwZXNdLnhtbFBLAQItABQABgAIAAAA&#10;IQA4/SH/1gAAAJQBAAALAAAAAAAAAAAAAAAAAC8BAABfcmVscy8ucmVsc1BLAQItABQABgAIAAAA&#10;IQBE98BL3AEAAAoEAAAOAAAAAAAAAAAAAAAAAC4CAABkcnMvZTJvRG9jLnhtbFBLAQItABQABgAI&#10;AAAAIQB3Hpj83wAAAAkBAAAPAAAAAAAAAAAAAAAAADYEAABkcnMvZG93bnJldi54bWxQSwUGAAAA&#10;AAQABADzAAAAQgUAAAAA&#10;" strokecolor="#4472c4 [3204]" strokeweight=".5pt">
+              <v:shape w14:anchorId="626D460F" id="Conector recto de flecha 3" o:spid="_x0000_s1026" type="#_x0000_t32" style="position:absolute;margin-left:83.7pt;margin-top:27.4pt;width:149.25pt;height:0;flip:x;z-index:251660288;visibility:visible;mso-wrap-style:square;mso-wrap-distance-left:9pt;mso-wrap-distance-top:0;mso-wrap-distance-right:9pt;mso-wrap-distance-bottom:0;mso-position-horizontal:absolute;mso-position-horizontal-relative:text;mso-position-vertical:absolute;mso-position-vertical-relative:text" o:gfxdata="UEsDBBQABgAIAAAAIQC2gziS/gAAAOEBAAATAAAAW0NvbnRlbnRfVHlwZXNdLnhtbJSRQU7DMBBF&#10;90jcwfIWJU67QAgl6YK0S0CoHGBkTxKLZGx5TGhvj5O2G0SRWNoz/78nu9wcxkFMGNg6quQqL6RA&#10;0s5Y6ir5vt9lD1JwBDIwOMJKHpHlpr69KfdHjyxSmriSfYz+USnWPY7AufNIadK6MEJMx9ApD/oD&#10;OlTrorhX2lFEilmcO2RdNtjC5xDF9pCuTyYBB5bi6bQ4syoJ3g9WQ0ymaiLzg5KdCXlKLjvcW893&#10;SUOqXwnz5DrgnHtJTxOsQfEKIT7DmDSUCaxw7Rqn8787ZsmRM9e2VmPeBN4uqYvTtW7jvijg9N/y&#10;JsXecLq0q+WD6m8AAAD//wMAUEsDBBQABgAIAAAAIQA4/SH/1gAAAJQBAAALAAAAX3JlbHMvLnJl&#10;bHOkkMFqwzAMhu+DvYPRfXGawxijTi+j0GvpHsDYimMaW0Yy2fr2M4PBMnrbUb/Q94l/f/hMi1qR&#10;JVI2sOt6UJgd+ZiDgffL8ekFlFSbvV0oo4EbChzGx4f9GRdb25HMsYhqlCwG5lrLq9biZkxWOiqY&#10;22YiTra2kYMu1l1tQD30/bPm3wwYN0x18gb45AdQl1tp5j/sFB2T0FQ7R0nTNEV3j6o9feQzro1i&#10;OWA14Fm+Q8a1a8+Bvu/d/dMb2JY5uiPbhG/ktn4cqGU/er3pcvwCAAD//wMAUEsDBBQABgAIAAAA&#10;IQBE98BL3AEAAAoEAAAOAAAAZHJzL2Uyb0RvYy54bWysU8uOEzEQvCPxD5bvZCa7LCxRJnvI8jgg&#10;iHh8gNfTzljyS+0mk/w9bU8yiwAJgbh4xnZXuarcXt8dvRMHwGxj6ORy0UoBQcfehn0nv3558+xW&#10;ikwq9MrFAJ08QZZ3m6dP1mNawVUcousBBZOEvBpTJweitGqarAfwKi9igsCbJqJXxFPcNz2qkdm9&#10;a67a9kUzRuwTRg058+r9tCk3ld8Y0PTRmAwkXCdZG9UR6/hQxmazVqs9qjRYfZah/kGFVzbwoTPV&#10;vSIlvqH9hcpbjTFHQwsdfRONsRqqB3azbH9y83lQCaoXDienOab8/2j1h8MOhe07eS1FUJ6vaMsX&#10;pSmiwPIRPQjjQA9KXJe0xpRXDNqGHZ5nOe2wWD8a9Fxq0ztuhBoG2xPHmvVpzhqOJDQvLm9f3Tx/&#10;eSOFvuw1E0WhSpjpLUQvyk8nM6Gy+4FY2SRtoleH95lYBAMvgAJ2oYykrHsdekGnxJ4IrQp7B8UB&#10;l5eSpjiZtNc/OjmY4J/AcCJFY3VRexG2DsVBcRcprSHQcmbi6gIz1rkZ2P4ZeK4vUKh9+jfgGVFP&#10;joFmsLch4u9Op+NFspnqLwlMvksED7E/1Vut0XDD1azOj6N09I/zCn98wpvvAAAA//8DAFBLAwQU&#10;AAYACAAAACEAdx6Y/N8AAAAJAQAADwAAAGRycy9kb3ducmV2LnhtbEyPzU7DMBCE70i8g7VI3KgD&#10;SkMT4lT8NAd6QGqLEEcnXpJAvI5itw1v30Uc4Dizn2Zn8uVke3HA0XeOFFzPIhBItTMdNQped+XV&#10;AoQPmozuHaGCb/SwLM7Pcp0Zd6QNHrahERxCPtMK2hCGTEpft2i1n7kBiW8fbrQ6sBwbaUZ95HDb&#10;y5soSqTVHfGHVg/42GL9td1bTnkuH9LV58v7Yv20tm9VaZtVapW6vJju70AEnMIfDD/1uToU3Kly&#10;ezJe9KyT25hRBfOYJzAQJ/MURPVryCKX/xcUJwAAAP//AwBQSwECLQAUAAYACAAAACEAtoM4kv4A&#10;AADhAQAAEwAAAAAAAAAAAAAAAAAAAAAAW0NvbnRlbnRfVHlwZXNdLnhtbFBLAQItABQABgAIAAAA&#10;IQA4/SH/1gAAAJQBAAALAAAAAAAAAAAAAAAAAC8BAABfcmVscy8ucmVsc1BLAQItABQABgAIAAAA&#10;IQBE98BL3AEAAAoEAAAOAAAAAAAAAAAAAAAAAC4CAABkcnMvZTJvRG9jLnhtbFBLAQItABQABgAI&#10;AAAAIQB3Hpj83wAAAAkBAAAPAAAAAAAAAAAAAAAAADYEAABkcnMvZG93bnJldi54bWxQSwUGAAAA&#10;AAQABADzAAAAQgUAAAAA&#10;" strokecolor="#549e39 [3204]" strokeweight=".5pt">
                 <v:stroke endarrow="block" joinstyle="miter"/>
               </v:shape>
             </w:pict>
@@ -1618,7 +2688,7 @@
           </mc:Choice>
           <mc:Fallback>
             <w:pict>
-              <v:shape w14:anchorId="1F54C8FC" id="Conector recto de flecha 2" o:spid="_x0000_s1026" type="#_x0000_t32" style="position:absolute;margin-left:55.2pt;margin-top:6.4pt;width:177.75pt;height:0;flip:x;z-index:251659264;visibility:visible;mso-wrap-style:square;mso-wrap-distance-left:9pt;mso-wrap-distance-top:0;mso-wrap-distance-right:9pt;mso-wrap-distance-bottom:0;mso-position-horizontal:absolute;mso-position-horizontal-relative:text;mso-position-vertical:absolute;mso-position-vertical-relative:text" o:gfxdata="UEsDBBQABgAIAAAAIQC2gziS/gAAAOEBAAATAAAAW0NvbnRlbnRfVHlwZXNdLnhtbJSRQU7DMBBF&#10;90jcwfIWJU67QAgl6YK0S0CoHGBkTxKLZGx5TGhvj5O2G0SRWNoz/78nu9wcxkFMGNg6quQqL6RA&#10;0s5Y6ir5vt9lD1JwBDIwOMJKHpHlpr69KfdHjyxSmriSfYz+USnWPY7AufNIadK6MEJMx9ApD/oD&#10;OlTrorhX2lFEilmcO2RdNtjC5xDF9pCuTyYBB5bi6bQ4syoJ3g9WQ0ymaiLzg5KdCXlKLjvcW893&#10;SUOqXwnz5DrgnHtJTxOsQfEKIT7DmDSUCaxw7Rqn8787ZsmRM9e2VmPeBN4uqYvTtW7jvijg9N/y&#10;JsXecLq0q+WD6m8AAAD//wMAUEsDBBQABgAIAAAAIQA4/SH/1gAAAJQBAAALAAAAX3JlbHMvLnJl&#10;bHOkkMFqwzAMhu+DvYPRfXGawxijTi+j0GvpHsDYimMaW0Yy2fr2M4PBMnrbUb/Q94l/f/hMi1qR&#10;JVI2sOt6UJgd+ZiDgffL8ekFlFSbvV0oo4EbChzGx4f9GRdb25HMsYhqlCwG5lrLq9biZkxWOiqY&#10;22YiTra2kYMu1l1tQD30/bPm3wwYN0x18gb45AdQl1tp5j/sFB2T0FQ7R0nTNEV3j6o9feQzro1i&#10;OWA14Fm+Q8a1a8+Bvu/d/dMb2JY5uiPbhG/ktn4cqGU/er3pcvwCAAD//wMAUEsDBBQABgAIAAAA&#10;IQCQcliP3AEAAAoEAAAOAAAAZHJzL2Uyb0RvYy54bWysU8uOEzEQvCPxD5bvZCYjFlCUyR6yPA4I&#10;IhY+wOtpZyz5pXaTx9/T9iQDAoS0Ky6esd1Vriq317cn78QBMNsYerlctFJA0HGwYd/Lb1/fvXgj&#10;RSYVBuVigF6eIcvbzfNn62NaQRfH6AZAwSQhr46plyNRWjVN1iN4lRcxQeBNE9Er4inumwHVkdm9&#10;a7q2fdUcIw4Jo4acefVu2pSbym8MaPpsTAYSrpesjeqIdXwoY7NZq9UeVRqtvshQT1DhlQ186Ex1&#10;p0iJ72j/oPJWY8zR0EJH30RjrIbqgd0s29/c3I8qQfXC4eQ0x5T/H63+dNihsEMvOymC8nxFW74o&#10;TREFlo8YQBgHelSiK2kdU14xaBt2eJnltMNi/WTQc6lNH7gRahhsT5xq1uc5aziR0LzYdTevX3Y3&#10;UujrXjNRFKqEmd5D9KL89DITKrsfiZVN0iZ6dfiYiUUw8AooYBfKSMq6t2EQdE7sidCqsHdQHHB5&#10;KWmKk0l7/aOzgwn+BQwnwhqnY2ovwtahOCjuIqU1BFrOTFxdYMY6NwPbav+fwEt9gULt08eAZ0Q9&#10;OQaawd6GiH87nU5XyWaqvyYw+S4RPMThXG+1RsMNV7O6PI7S0b/OK/znE978AAAA//8DAFBLAwQU&#10;AAYACAAAACEATBU9/d8AAAAJAQAADwAAAGRycy9kb3ducmV2LnhtbEyPzW7CMBCE75V4B2sr9VYc&#10;EEUkjYP6Qw7lgARFqEcn3iah8TqKDaRv3616oLed3dHsN+lysK04Y+8bRwom4wgEUulMQ5WC/Xt+&#10;vwDhgyajW0eo4Bs9LLPRTaoT4y60xfMuVIJDyCdaQR1Cl0jpyxqt9mPXIfHt0/VWB5Z9JU2vLxxu&#10;WzmNorm0uiH+UOsOX2osv3Ynyylv+XO8Om4+FuvXtT0Uua1WsVXq7nZ4egQRcAhXM/ziMzpkzFS4&#10;ExkvWtaTaMZWHqZcgQ2z+UMMovhbyCyV/xtkPwAAAP//AwBQSwECLQAUAAYACAAAACEAtoM4kv4A&#10;AADhAQAAEwAAAAAAAAAAAAAAAAAAAAAAW0NvbnRlbnRfVHlwZXNdLnhtbFBLAQItABQABgAIAAAA&#10;IQA4/SH/1gAAAJQBAAALAAAAAAAAAAAAAAAAAC8BAABfcmVscy8ucmVsc1BLAQItABQABgAIAAAA&#10;IQCQcliP3AEAAAoEAAAOAAAAAAAAAAAAAAAAAC4CAABkcnMvZTJvRG9jLnhtbFBLAQItABQABgAI&#10;AAAAIQBMFT393wAAAAkBAAAPAAAAAAAAAAAAAAAAADYEAABkcnMvZG93bnJldi54bWxQSwUGAAAA&#10;AAQABADzAAAAQgUAAAAA&#10;" strokecolor="#4472c4 [3204]" strokeweight=".5pt">
+              <v:shape w14:anchorId="4865DA24" id="Conector recto de flecha 2" o:spid="_x0000_s1026" type="#_x0000_t32" style="position:absolute;margin-left:55.2pt;margin-top:6.4pt;width:177.75pt;height:0;flip:x;z-index:251659264;visibility:visible;mso-wrap-style:square;mso-wrap-distance-left:9pt;mso-wrap-distance-top:0;mso-wrap-distance-right:9pt;mso-wrap-distance-bottom:0;mso-position-horizontal:absolute;mso-position-horizontal-relative:text;mso-position-vertical:absolute;mso-position-vertical-relative:text" o:gfxdata="UEsDBBQABgAIAAAAIQC2gziS/gAAAOEBAAATAAAAW0NvbnRlbnRfVHlwZXNdLnhtbJSRQU7DMBBF&#10;90jcwfIWJU67QAgl6YK0S0CoHGBkTxKLZGx5TGhvj5O2G0SRWNoz/78nu9wcxkFMGNg6quQqL6RA&#10;0s5Y6ir5vt9lD1JwBDIwOMJKHpHlpr69KfdHjyxSmriSfYz+USnWPY7AufNIadK6MEJMx9ApD/oD&#10;OlTrorhX2lFEilmcO2RdNtjC5xDF9pCuTyYBB5bi6bQ4syoJ3g9WQ0ymaiLzg5KdCXlKLjvcW893&#10;SUOqXwnz5DrgnHtJTxOsQfEKIT7DmDSUCaxw7Rqn8787ZsmRM9e2VmPeBN4uqYvTtW7jvijg9N/y&#10;JsXecLq0q+WD6m8AAAD//wMAUEsDBBQABgAIAAAAIQA4/SH/1gAAAJQBAAALAAAAX3JlbHMvLnJl&#10;bHOkkMFqwzAMhu+DvYPRfXGawxijTi+j0GvpHsDYimMaW0Yy2fr2M4PBMnrbUb/Q94l/f/hMi1qR&#10;JVI2sOt6UJgd+ZiDgffL8ekFlFSbvV0oo4EbChzGx4f9GRdb25HMsYhqlCwG5lrLq9biZkxWOiqY&#10;22YiTra2kYMu1l1tQD30/bPm3wwYN0x18gb45AdQl1tp5j/sFB2T0FQ7R0nTNEV3j6o9feQzro1i&#10;OWA14Fm+Q8a1a8+Bvu/d/dMb2JY5uiPbhG/ktn4cqGU/er3pcvwCAAD//wMAUEsDBBQABgAIAAAA&#10;IQCQcliP3AEAAAoEAAAOAAAAZHJzL2Uyb0RvYy54bWysU8uOEzEQvCPxD5bvZCYjFlCUyR6yPA4I&#10;IhY+wOtpZyz5pXaTx9/T9iQDAoS0Ky6esd1Vriq317cn78QBMNsYerlctFJA0HGwYd/Lb1/fvXgj&#10;RSYVBuVigF6eIcvbzfNn62NaQRfH6AZAwSQhr46plyNRWjVN1iN4lRcxQeBNE9Er4inumwHVkdm9&#10;a7q2fdUcIw4Jo4acefVu2pSbym8MaPpsTAYSrpesjeqIdXwoY7NZq9UeVRqtvshQT1DhlQ186Ex1&#10;p0iJ72j/oPJWY8zR0EJH30RjrIbqgd0s29/c3I8qQfXC4eQ0x5T/H63+dNihsEMvOymC8nxFW74o&#10;TREFlo8YQBgHelSiK2kdU14xaBt2eJnltMNi/WTQc6lNH7gRahhsT5xq1uc5aziR0LzYdTevX3Y3&#10;UujrXjNRFKqEmd5D9KL89DITKrsfiZVN0iZ6dfiYiUUw8AooYBfKSMq6t2EQdE7sidCqsHdQHHB5&#10;KWmKk0l7/aOzgwn+BQwnwhqnY2ovwtahOCjuIqU1BFrOTFxdYMY6NwPbav+fwEt9gULt08eAZ0Q9&#10;OQaawd6GiH87nU5XyWaqvyYw+S4RPMThXG+1RsMNV7O6PI7S0b/OK/znE978AAAA//8DAFBLAwQU&#10;AAYACAAAACEATBU9/d8AAAAJAQAADwAAAGRycy9kb3ducmV2LnhtbEyPzW7CMBCE75V4B2sr9VYc&#10;EEUkjYP6Qw7lgARFqEcn3iah8TqKDaRv3616oLed3dHsN+lysK04Y+8bRwom4wgEUulMQ5WC/Xt+&#10;vwDhgyajW0eo4Bs9LLPRTaoT4y60xfMuVIJDyCdaQR1Cl0jpyxqt9mPXIfHt0/VWB5Z9JU2vLxxu&#10;WzmNorm0uiH+UOsOX2osv3Ynyylv+XO8Om4+FuvXtT0Uua1WsVXq7nZ4egQRcAhXM/ziMzpkzFS4&#10;ExkvWtaTaMZWHqZcgQ2z+UMMovhbyCyV/xtkPwAAAP//AwBQSwECLQAUAAYACAAAACEAtoM4kv4A&#10;AADhAQAAEwAAAAAAAAAAAAAAAAAAAAAAW0NvbnRlbnRfVHlwZXNdLnhtbFBLAQItABQABgAIAAAA&#10;IQA4/SH/1gAAAJQBAAALAAAAAAAAAAAAAAAAAC8BAABfcmVscy8ucmVsc1BLAQItABQABgAIAAAA&#10;IQCQcliP3AEAAAoEAAAOAAAAAAAAAAAAAAAAAC4CAABkcnMvZTJvRG9jLnhtbFBLAQItABQABgAI&#10;AAAAIQBMFT393wAAAAkBAAAPAAAAAAAAAAAAAAAAADYEAABkcnMvZG93bnJldi54bWxQSwUGAAAA&#10;AAQABADzAAAAQgUAAAAA&#10;" strokecolor="#549e39 [3204]" strokeweight=".5pt">
                 <v:stroke endarrow="block" joinstyle="miter"/>
               </v:shape>
             </w:pict>
@@ -2307,7 +3377,7 @@
     </w:p>
     <w:p>
       <w:pPr>
-        <w:jc w:val="both"/>
+        <w:jc w:val="center"/>
         <w:rPr>
           <w:rFonts w:ascii="Verdana" w:hAnsi="Verdana"/>
           <w:sz w:val="16"/>
@@ -2385,7 +3455,7 @@
     </w:p>
     <w:p>
       <w:pPr>
-        <w:jc w:val="both"/>
+        <w:jc w:val="center"/>
         <w:rPr>
           <w:rFonts w:ascii="Verdana" w:hAnsi="Verdana"/>
           <w:sz w:val="16"/>
@@ -2435,14 +3505,6 @@
           </wp:inline>
         </w:drawing>
       </w:r>
-      <w:r>
-        <w:rPr>
-          <w:rFonts w:ascii="Verdana" w:hAnsi="Verdana"/>
-          <w:sz w:val="16"/>
-          <w:szCs w:val="16"/>
-        </w:rPr>
-        <w:t xml:space="preserve"> </w:t>
-      </w:r>
     </w:p>
     <w:p>
       <w:pPr>
@@ -2467,15 +3529,47 @@
           <w:sz w:val="16"/>
           <w:szCs w:val="16"/>
         </w:rPr>
-        <w:t xml:space="preserve">, los resultados obtenidos en esta clase se guardan en la variable “$result” para después ser recorrida por medio de un foreach debido a que al ser un arreglo de tipo “FetchAll” la única forma para manipular esta información es por medio del foreach, en cada iteración se genera un “echo” en el cual se agregan las etiquetas HTML necesarias para generar el formulario de actualización de las datos, agregando los valores obtenidos de la base de datos en el atributo “value” de cada input con la indicación “$item[‘nombre_de_la_columna’]” y agregando el atributo “readonly” para evitar que el usuario manipule campos específicos que no pueden ser </w:t>
-      </w:r>
-      <w:r>
-        <w:rPr>
-          <w:rFonts w:ascii="Verdana" w:hAnsi="Verdana"/>
-          <w:sz w:val="16"/>
-          <w:szCs w:val="16"/>
-        </w:rPr>
-        <w:t>modificaos después de capturados.</w:t>
+        <w:t>, los resultados obtenidos en esta clase se guardan en la variable “$result” para después ser recorrida por medio de un foreach debido a que al ser un arreglo de tipo “FetchAll” la única forma para manipular esta información es por medio del foreach, en cada iteración se genera un “echo” en el cual se agregan las etiquetas HTML necesarias para generar el formulario de actualización de l</w:t>
+      </w:r>
+      <w:r>
+        <w:rPr>
+          <w:rFonts w:ascii="Verdana" w:hAnsi="Verdana"/>
+          <w:sz w:val="16"/>
+          <w:szCs w:val="16"/>
+        </w:rPr>
+        <w:t>o</w:t>
+      </w:r>
+      <w:r>
+        <w:rPr>
+          <w:rFonts w:ascii="Verdana" w:hAnsi="Verdana"/>
+          <w:sz w:val="16"/>
+          <w:szCs w:val="16"/>
+        </w:rPr>
+        <w:t xml:space="preserve">s datos, agregando los valores obtenidos de la base de datos en el atributo “value” de cada input con la indicación “$item[‘nombre_de_la_columna’]” y agregando el atributo “readonly” para evitar que el usuario manipule campos específicos que no pueden ser </w:t>
+      </w:r>
+      <w:r>
+        <w:rPr>
+          <w:rFonts w:ascii="Verdana" w:hAnsi="Verdana"/>
+          <w:sz w:val="16"/>
+          <w:szCs w:val="16"/>
+        </w:rPr>
+        <w:t>modifica</w:t>
+      </w:r>
+      <w:r>
+        <w:rPr>
+          <w:rFonts w:ascii="Verdana" w:hAnsi="Verdana"/>
+          <w:sz w:val="16"/>
+          <w:szCs w:val="16"/>
+        </w:rPr>
+        <w:t>d</w:t>
+      </w:r>
+      <w:r>
+        <w:rPr>
+          <w:rFonts w:ascii="Verdana" w:hAnsi="Verdana"/>
+          <w:sz w:val="16"/>
+          <w:szCs w:val="16"/>
+        </w:rPr>
+        <w:t>os después de capturados.</w:t>
       </w:r>
     </w:p>
     <w:p>
@@ -2505,16 +3599,16 @@
           <w:szCs w:val="16"/>
         </w:rPr>
         <w:drawing>
-          <wp:anchor distT="0" distB="0" distL="114300" distR="114300" simplePos="0" relativeHeight="251678720" behindDoc="0" locked="0" layoutInCell="1" allowOverlap="1" wp14:anchorId="69DCBDEF" wp14:editId="3B02954D">
+          <wp:anchor distT="0" distB="0" distL="114300" distR="114300" simplePos="0" relativeHeight="251678720" behindDoc="0" locked="0" layoutInCell="1" allowOverlap="1" wp14:anchorId="69DCBDEF" wp14:editId="381302FE">
             <wp:simplePos x="0" y="0"/>
             <wp:positionH relativeFrom="column">
-              <wp:posOffset>184582</wp:posOffset>
+              <wp:posOffset>862330</wp:posOffset>
             </wp:positionH>
             <wp:positionV relativeFrom="paragraph">
-              <wp:posOffset>188748</wp:posOffset>
+              <wp:posOffset>186690</wp:posOffset>
             </wp:positionV>
-            <wp:extent cx="5343525" cy="3028950"/>
-            <wp:effectExtent l="0" t="0" r="9525" b="0"/>
+            <wp:extent cx="3730385" cy="2114550"/>
+            <wp:effectExtent l="0" t="0" r="3810" b="0"/>
             <wp:wrapNone/>
             <wp:docPr id="32" name="Imagen 32"/>
             <wp:cNvGraphicFramePr>
@@ -2542,7 +3636,7 @@
                   <pic:spPr>
                     <a:xfrm>
                       <a:off x="0" y="0"/>
-                      <a:ext cx="5343525" cy="3028950"/>
+                      <a:ext cx="3730385" cy="2114550"/>
                     </a:xfrm>
                     <a:prstGeom prst="rect">
                       <a:avLst/>
@@ -2551,6 +3645,12 @@
                 </pic:pic>
               </a:graphicData>
             </a:graphic>
+            <wp14:sizeRelH relativeFrom="margin">
+              <wp14:pctWidth>0</wp14:pctWidth>
+            </wp14:sizeRelH>
+            <wp14:sizeRelV relativeFrom="margin">
+              <wp14:pctHeight>0</wp14:pctHeight>
+            </wp14:sizeRelV>
           </wp:anchor>
         </w:drawing>
       </w:r>
@@ -2676,7 +3776,7 @@
     </w:p>
     <w:p>
       <w:pPr>
-        <w:jc w:val="both"/>
+        <w:jc w:val="center"/>
         <w:rPr>
           <w:rFonts w:ascii="Verdana" w:hAnsi="Verdana"/>
           <w:sz w:val="16"/>
@@ -2752,64 +3852,54 @@
         </w:rPr>
         <w:t>vale la pena mencionar es la sección del motivo, ya que aquí se captura la opción de un “</w:t>
       </w:r>
+      <w:r>
+        <w:rPr>
+          <w:rFonts w:ascii="Verdana" w:hAnsi="Verdana"/>
+          <w:sz w:val="16"/>
+          <w:szCs w:val="16"/>
+        </w:rPr>
+        <w:t>Select</w:t>
+      </w:r>
+      <w:r>
+        <w:rPr>
+          <w:rFonts w:ascii="Verdana" w:hAnsi="Verdana"/>
+          <w:sz w:val="16"/>
+          <w:szCs w:val="16"/>
+        </w:rPr>
+        <w:t>” que representa el motivo por el cual se está cancelando a este usuario. A diferencia del formulario anterior este sólo trae el nombre de la persona, su CURP y su teléfono, datos meramente informativos ya que no pueden ser modificados, sólo están ahí para que el usuario verifique que es el beneficiario que quiere cancelar.</w:t>
+      </w:r>
+    </w:p>
+    <w:p>
+      <w:pPr>
+        <w:jc w:val="both"/>
+        <w:rPr>
+          <w:rFonts w:ascii="Verdana" w:hAnsi="Verdana"/>
+          <w:b/>
+          <w:sz w:val="16"/>
+          <w:szCs w:val="16"/>
+        </w:rPr>
+      </w:pPr>
       <w:proofErr w:type="spellStart"/>
       <w:r>
         <w:rPr>
           <w:rFonts w:ascii="Verdana" w:hAnsi="Verdana"/>
-          <w:sz w:val="16"/>
-          <w:szCs w:val="16"/>
-        </w:rPr>
-        <w:t>select</w:t>
+          <w:b/>
+          <w:sz w:val="16"/>
+          <w:szCs w:val="16"/>
+        </w:rPr>
+        <w:t>Checlist_controller.php</w:t>
       </w:r>
       <w:proofErr w:type="spellEnd"/>
-      <w:r>
-        <w:rPr>
-          <w:rFonts w:ascii="Verdana" w:hAnsi="Verdana"/>
-          <w:sz w:val="16"/>
-          <w:szCs w:val="16"/>
-        </w:rPr>
-        <w:t>” que representa el motivo por el cual el se está cancelando a este usuario. A diferencia del formulario anterior este sólo trae el nombre de la persona, su CURP y su teléfono, datos meramente informativos ya que no pueden ser modificados, sólo están ahí para que el usuario verifique que es el beneficiario que quiere cancelar.</w:t>
-      </w:r>
-    </w:p>
-    <w:p>
-      <w:pPr>
-        <w:jc w:val="both"/>
-        <w:rPr>
-          <w:rFonts w:ascii="Verdana" w:hAnsi="Verdana"/>
-          <w:b/>
-          <w:sz w:val="16"/>
-          <w:szCs w:val="16"/>
-        </w:rPr>
-      </w:pPr>
-      <w:proofErr w:type="spellStart"/>
-      <w:r>
-        <w:rPr>
-          <w:rFonts w:ascii="Verdana" w:hAnsi="Verdana"/>
-          <w:b/>
-          <w:sz w:val="16"/>
-          <w:szCs w:val="16"/>
-        </w:rPr>
-        <w:t>Checlist_controller.php</w:t>
-      </w:r>
-      <w:proofErr w:type="spellEnd"/>
-    </w:p>
-    <w:p>
-      <w:pPr>
-        <w:jc w:val="both"/>
-        <w:rPr>
-          <w:rFonts w:ascii="Verdana" w:hAnsi="Verdana"/>
-          <w:sz w:val="16"/>
-          <w:szCs w:val="16"/>
-        </w:rPr>
-      </w:pPr>
-      <w:r>
-        <w:rPr>
-          <w:rFonts w:ascii="Verdana" w:hAnsi="Verdana"/>
-          <w:sz w:val="16"/>
-          <w:szCs w:val="16"/>
-        </w:rPr>
-        <w:t xml:space="preserve"> </w:t>
-      </w:r>
+    </w:p>
+    <w:p>
+      <w:pPr>
+        <w:jc w:val="center"/>
+        <w:rPr>
+          <w:rFonts w:ascii="Verdana" w:hAnsi="Verdana"/>
+          <w:sz w:val="16"/>
+          <w:szCs w:val="16"/>
+        </w:rPr>
+      </w:pPr>
       <w:r>
         <w:rPr>
           <w:noProof/>
@@ -3022,13 +4112,32 @@
           <w:sz w:val="16"/>
           <w:szCs w:val="18"/>
         </w:rPr>
-        <w:t xml:space="preserve">Select, Update, Insert </w:t>
-      </w:r>
-      <w:r>
-        <w:rPr>
-          <w:rFonts w:ascii="Verdana" w:hAnsi="Verdana"/>
+        <w:t>Select</w:t>
+      </w:r>
+      <w:r>
+        <w:rPr>
+          <w:rFonts w:ascii="Verdana" w:hAnsi="Verdana"/>
+          <w:i/>
           <w:sz w:val="16"/>
           <w:szCs w:val="18"/>
+          <w:vertAlign w:val="superscript"/>
+        </w:rPr>
+        <w:t>2</w:t>
+      </w:r>
+      <w:r>
+        <w:rPr>
+          <w:rFonts w:ascii="Verdana" w:hAnsi="Verdana"/>
+          <w:i/>
+          <w:sz w:val="16"/>
+          <w:szCs w:val="18"/>
+        </w:rPr>
+        <w:t xml:space="preserve">, Update, Insert </w:t>
+      </w:r>
+      <w:r>
+        <w:rPr>
+          <w:rFonts w:ascii="Verdana" w:hAnsi="Verdana"/>
+          <w:sz w:val="16"/>
+          <w:szCs w:val="18"/>
         </w:rPr>
         <w:t xml:space="preserve">y </w:t>
       </w:r>
@@ -3039,14 +4148,32 @@
           <w:sz w:val="16"/>
           <w:szCs w:val="18"/>
         </w:rPr>
-        <w:t>Store Procedure</w:t>
-      </w:r>
-      <w:r>
-        <w:rPr>
-          <w:rFonts w:ascii="Verdana" w:hAnsi="Verdana"/>
+        <w:t>Store</w:t>
+      </w:r>
+      <w:r>
+        <w:rPr>
+          <w:rFonts w:ascii="Verdana" w:hAnsi="Verdana"/>
+          <w:i/>
           <w:sz w:val="16"/>
           <w:szCs w:val="18"/>
         </w:rPr>
+        <w:t>d</w:t>
+      </w:r>
+      <w:r>
+        <w:rPr>
+          <w:rFonts w:ascii="Verdana" w:hAnsi="Verdana"/>
+          <w:i/>
+          <w:sz w:val="16"/>
+          <w:szCs w:val="18"/>
+        </w:rPr>
+        <w:t xml:space="preserve"> Procedure</w:t>
+      </w:r>
+      <w:r>
+        <w:rPr>
+          <w:rFonts w:ascii="Verdana" w:hAnsi="Verdana"/>
+          <w:sz w:val="16"/>
+          <w:szCs w:val="18"/>
+        </w:rPr>
         <w:t xml:space="preserve">, en el caso de los </w:t>
       </w:r>
       <w:r>
@@ -3101,16 +4228,14 @@
         </w:rPr>
         <w:t xml:space="preserve">Este comportamiento es propio de PDO por lo tanto puede encontrarse en su documentación siguiendo el siguiente </w:t>
       </w:r>
-      <w:proofErr w:type="gramStart"/>
       <w:r>
         <w:rPr>
           <w:rFonts w:ascii="Verdana" w:hAnsi="Verdana"/>
           <w:sz w:val="16"/>
           <w:szCs w:val="18"/>
         </w:rPr>
-        <w:t>link</w:t>
-      </w:r>
-      <w:proofErr w:type="gramEnd"/>
+        <w:t>enlace</w:t>
+      </w:r>
       <w:r>
         <w:rPr>
           <w:rFonts w:ascii="Verdana" w:hAnsi="Verdana"/>
@@ -3138,16 +4263,14 @@
         </w:rPr>
         <w:t xml:space="preserve"> de igual forma si usted conoce una forma de agilizar el proceso, </w:t>
       </w:r>
-      <w:proofErr w:type="spellStart"/>
       <w:r>
         <w:rPr>
           <w:rFonts w:ascii="Verdana" w:hAnsi="Verdana"/>
           <w:sz w:val="16"/>
           <w:szCs w:val="18"/>
         </w:rPr>
-        <w:t>esta</w:t>
-      </w:r>
-      <w:proofErr w:type="spellEnd"/>
+        <w:t>está</w:t>
+      </w:r>
       <w:r>
         <w:rPr>
           <w:rFonts w:ascii="Verdana" w:hAnsi="Verdana"/>
@@ -3227,15 +4350,31 @@
           <w:sz w:val="16"/>
           <w:szCs w:val="18"/>
         </w:rPr>
-        <w:t xml:space="preserve"> a diferencia de pdo que se ejecuta con la siguiente sentencia </w:t>
-      </w:r>
-      <w:r>
-        <w:rPr>
-          <w:rFonts w:ascii="Verdana" w:hAnsi="Verdana"/>
-          <w:b/>
+        <w:t xml:space="preserve"> a diferencia de </w:t>
+      </w:r>
+      <w:r>
+        <w:rPr>
+          <w:rFonts w:ascii="Verdana" w:hAnsi="Verdana"/>
           <w:sz w:val="16"/>
           <w:szCs w:val="18"/>
         </w:rPr>
+        <w:t>PDO</w:t>
+      </w:r>
+      <w:r>
+        <w:rPr>
+          <w:rFonts w:ascii="Verdana" w:hAnsi="Verdana"/>
+          <w:sz w:val="16"/>
+          <w:szCs w:val="18"/>
+        </w:rPr>
+        <w:t xml:space="preserve"> que se ejecuta con la siguiente sentencia </w:t>
+      </w:r>
+      <w:r>
+        <w:rPr>
+          <w:rFonts w:ascii="Verdana" w:hAnsi="Verdana"/>
+          <w:b/>
+          <w:sz w:val="16"/>
+          <w:szCs w:val="18"/>
+        </w:rPr>
         <w:t>$stmt-&gt;execute();</w:t>
       </w:r>
       <w:r>
@@ -3249,7 +4388,7 @@
     </w:p>
     <w:p>
       <w:pPr>
-        <w:jc w:val="both"/>
+        <w:jc w:val="center"/>
         <w:rPr>
           <w:rFonts w:ascii="Verdana" w:hAnsi="Verdana"/>
           <w:sz w:val="16"/>
@@ -3322,7 +4461,26 @@
           <w:sz w:val="16"/>
           <w:szCs w:val="18"/>
         </w:rPr>
-        <w:t xml:space="preserve">Select, Insert </w:t>
+        <w:t>Select</w:t>
+      </w:r>
+      <w:r>
+        <w:rPr>
+          <w:rFonts w:ascii="Verdana" w:hAnsi="Verdana"/>
+          <w:i/>
+          <w:sz w:val="16"/>
+          <w:szCs w:val="18"/>
+          <w:vertAlign w:val="superscript"/>
+        </w:rPr>
+        <w:t>2</w:t>
+      </w:r>
+      <w:r>
+        <w:rPr>
+          <w:rFonts w:ascii="Verdana" w:hAnsi="Verdana"/>
+          <w:i/>
+          <w:sz w:val="16"/>
+          <w:szCs w:val="18"/>
+        </w:rPr>
+        <w:t xml:space="preserve">, Insert </w:t>
       </w:r>
       <w:r>
         <w:rPr>
@@ -4229,7 +5387,23 @@
                                 <w:sz w:val="16"/>
                                 <w:szCs w:val="16"/>
                               </w:rPr>
-                              <w:t>e guardará la frese “N/F” para distinguir que es un usuario interno.</w:t>
+                              <w:t>e guardará la fr</w:t>
+                            </w:r>
+                            <w:r>
+                              <w:rPr>
+                                <w:rFonts w:ascii="Verdana" w:hAnsi="Verdana"/>
+                                <w:sz w:val="16"/>
+                                <w:szCs w:val="16"/>
+                              </w:rPr>
+                              <w:t>a</w:t>
+                            </w:r>
+                            <w:r>
+                              <w:rPr>
+                                <w:rFonts w:ascii="Verdana" w:hAnsi="Verdana"/>
+                                <w:sz w:val="16"/>
+                                <w:szCs w:val="16"/>
+                              </w:rPr>
+                              <w:t>se “N/F” para distinguir que es un usuario interno.</w:t>
                             </w:r>
                           </w:p>
                         </w:txbxContent>
@@ -4251,11 +5425,7 @@
           </mc:Choice>
           <mc:Fallback>
             <w:pict>
-              <v:shapetype w14:anchorId="33427339" id="_x0000_t202" coordsize="21600,21600" o:spt="202" path="m,l,21600r21600,l21600,xe">
-                <v:stroke joinstyle="miter"/>
-                <v:path gradientshapeok="t" o:connecttype="rect"/>
-              </v:shapetype>
-              <v:shape id="Cuadro de texto 2" o:spid="_x0000_s1026" type="#_x0000_t202" style="position:absolute;margin-left:131.5pt;margin-top:2.35pt;width:5in;height:207.95pt;z-index:251680768;visibility:visible;mso-wrap-style:square;mso-width-percent:0;mso-height-percent:0;mso-wrap-distance-left:9pt;mso-wrap-distance-top:3.6pt;mso-wrap-distance-right:9pt;mso-wrap-distance-bottom:3.6pt;mso-position-horizontal:absolute;mso-position-horizontal-relative:text;mso-position-vertical:absolute;mso-position-vertical-relative:text;mso-width-percent:0;mso-height-percent:0;mso-width-relative:margin;mso-height-relative:margin;v-text-anchor:top" o:gfxdata="UEsDBBQABgAIAAAAIQC2gziS/gAAAOEBAAATAAAAW0NvbnRlbnRfVHlwZXNdLnhtbJSRQU7DMBBF&#10;90jcwfIWJU67QAgl6YK0S0CoHGBkTxKLZGx5TGhvj5O2G0SRWNoz/78nu9wcxkFMGNg6quQqL6RA&#10;0s5Y6ir5vt9lD1JwBDIwOMJKHpHlpr69KfdHjyxSmriSfYz+USnWPY7AufNIadK6MEJMx9ApD/oD&#10;OlTrorhX2lFEilmcO2RdNtjC5xDF9pCuTyYBB5bi6bQ4syoJ3g9WQ0ymaiLzg5KdCXlKLjvcW893&#10;SUOqXwnz5DrgnHtJTxOsQfEKIT7DmDSUCaxw7Rqn8787ZsmRM9e2VmPeBN4uqYvTtW7jvijg9N/y&#10;JsXecLq0q+WD6m8AAAD//wMAUEsDBBQABgAIAAAAIQA4/SH/1gAAAJQBAAALAAAAX3JlbHMvLnJl&#10;bHOkkMFqwzAMhu+DvYPRfXGawxijTi+j0GvpHsDYimMaW0Yy2fr2M4PBMnrbUb/Q94l/f/hMi1qR&#10;JVI2sOt6UJgd+ZiDgffL8ekFlFSbvV0oo4EbChzGx4f9GRdb25HMsYhqlCwG5lrLq9biZkxWOiqY&#10;22YiTra2kYMu1l1tQD30/bPm3wwYN0x18gb45AdQl1tp5j/sFB2T0FQ7R0nTNEV3j6o9feQzro1i&#10;OWA14Fm+Q8a1a8+Bvu/d/dMb2JY5uiPbhG/ktn4cqGU/er3pcvwCAAD//wMAUEsDBBQABgAIAAAA&#10;IQD+7G0iJAIAACUEAAAOAAAAZHJzL2Uyb0RvYy54bWysU9uO2yAQfa/Uf0C8N06iZC9WnNU221SV&#10;thdp2w/AgGNUYNyBxE6/vgPOZqPtW1U/WAMzHM6cOazuBmfZQWMw4Cs+m0w5016CMn5X8R/ft+9u&#10;OAtReCUseF3xow78bv32zarvSj2HFqzSyAjEh7LvKt7G2JVFEWSrnQgT6LSnZAPoRKQl7gqFoid0&#10;Z4v5dHpV9ICqQ5A6BNp9GJN8nfGbRsv4tWmCjsxWnLjF/Mf8r9O/WK9EuUPRtUaeaIh/YOGE8XTp&#10;GepBRMH2aP6CckYiBGjiRIIroGmM1LkH6mY2fdXNUys6nXshcUJ3lin8P1j55fANmVEVn8+uOfPC&#10;0ZA2e6EQmNIs6iECmyeZ+i6UVP3UUX0c3sNA484th+4R5M/APGxa4Xf6HhH6VgtFNGfpZHFxdMQJ&#10;CaTuP4Oi28Q+QgYaGnRJQ1KFETqN63geEfFgkjYXy2saO6Uk5eZXi+nNIrMrRPl8vMMQP2pwLAUV&#10;R/JAhheHxxATHVE+l6TbAlijtsbavMBdvbHIDoL8ss1f7uBVmfWsr/jtcr7MyB7S+WwlZyL52RpX&#10;8RviSUzzdpLjg1c5jsLYMSYm1p/0SZKM4sShHqgwiVaDOpJSCKNv6Z1R0AL+5qwnz1Y8/NoL1JzZ&#10;T57Uvp0tFsnkeZGV4gwvM/VlRnhJUBWPnI3hJuaHkXTwcE9TaUzW64XJiSt5Mct4ejfJ7JfrXPXy&#10;utd/AAAA//8DAFBLAwQUAAYACAAAACEAxboDkNwAAAAJAQAADwAAAGRycy9kb3ducmV2LnhtbEyP&#10;0U6DQBBF3038h82Y+GLsIlZokaVRE01fW/sBA0yByM4Sdlvo3zt90seTO7lzbr6Zba/ONPrOsYGn&#10;RQSKuHJ1x42Bw/fn4wqUD8g19o7JwIU8bIrbmxyz2k28o/M+NEpK2GdooA1hyLT2VUsW/cINxJId&#10;3WgxCI6NrkecpNz2Oo6iRFvsWD60ONBHS9XP/mQNHLfTw8t6Kr/CId0tk3fs0tJdjLm/m99eQQWa&#10;w98xXPVFHQpxKt2Ja696A3HyLFuCgWUKSvL16sqlcBwloItc/19Q/AIAAP//AwBQSwECLQAUAAYA&#10;CAAAACEAtoM4kv4AAADhAQAAEwAAAAAAAAAAAAAAAAAAAAAAW0NvbnRlbnRfVHlwZXNdLnhtbFBL&#10;AQItABQABgAIAAAAIQA4/SH/1gAAAJQBAAALAAAAAAAAAAAAAAAAAC8BAABfcmVscy8ucmVsc1BL&#10;AQItABQABgAIAAAAIQD+7G0iJAIAACUEAAAOAAAAAAAAAAAAAAAAAC4CAABkcnMvZTJvRG9jLnht&#10;bFBLAQItABQABgAIAAAAIQDFugOQ3AAAAAkBAAAPAAAAAAAAAAAAAAAAAH4EAABkcnMvZG93bnJl&#10;di54bWxQSwUGAAAAAAQABADzAAAAhwUAAAAA&#10;" stroked="f">
+              <v:shape w14:anchorId="33427339" id="Cuadro de texto 2" o:spid="_x0000_s1028" type="#_x0000_t202" style="position:absolute;margin-left:131.5pt;margin-top:2.35pt;width:5in;height:207.95pt;z-index:251680768;visibility:visible;mso-wrap-style:square;mso-width-percent:0;mso-height-percent:0;mso-wrap-distance-left:9pt;mso-wrap-distance-top:3.6pt;mso-wrap-distance-right:9pt;mso-wrap-distance-bottom:3.6pt;mso-position-horizontal:absolute;mso-position-horizontal-relative:text;mso-position-vertical:absolute;mso-position-vertical-relative:text;mso-width-percent:0;mso-height-percent:0;mso-width-relative:margin;mso-height-relative:margin;v-text-anchor:top" o:gfxdata="UEsDBBQABgAIAAAAIQC2gziS/gAAAOEBAAATAAAAW0NvbnRlbnRfVHlwZXNdLnhtbJSRQU7DMBBF&#10;90jcwfIWJU67QAgl6YK0S0CoHGBkTxKLZGx5TGhvj5O2G0SRWNoz/78nu9wcxkFMGNg6quQqL6RA&#10;0s5Y6ir5vt9lD1JwBDIwOMJKHpHlpr69KfdHjyxSmriSfYz+USnWPY7AufNIadK6MEJMx9ApD/oD&#10;OlTrorhX2lFEilmcO2RdNtjC5xDF9pCuTyYBB5bi6bQ4syoJ3g9WQ0ymaiLzg5KdCXlKLjvcW893&#10;SUOqXwnz5DrgnHtJTxOsQfEKIT7DmDSUCaxw7Rqn8787ZsmRM9e2VmPeBN4uqYvTtW7jvijg9N/y&#10;JsXecLq0q+WD6m8AAAD//wMAUEsDBBQABgAIAAAAIQA4/SH/1gAAAJQBAAALAAAAX3JlbHMvLnJl&#10;bHOkkMFqwzAMhu+DvYPRfXGawxijTi+j0GvpHsDYimMaW0Yy2fr2M4PBMnrbUb/Q94l/f/hMi1qR&#10;JVI2sOt6UJgd+ZiDgffL8ekFlFSbvV0oo4EbChzGx4f9GRdb25HMsYhqlCwG5lrLq9biZkxWOiqY&#10;22YiTra2kYMu1l1tQD30/bPm3wwYN0x18gb45AdQl1tp5j/sFB2T0FQ7R0nTNEV3j6o9feQzro1i&#10;OWA14Fm+Q8a1a8+Bvu/d/dMb2JY5uiPbhG/ktn4cqGU/er3pcvwCAAD//wMAUEsDBBQABgAIAAAA&#10;IQAvAoqiJgIAACwEAAAOAAAAZHJzL2Uyb0RvYy54bWysU8GO2yAQvVfqPyDujRMr2c1acVbbbFNV&#10;2m4rbfsBGHCMCgwFEjv9+g44SaPtraoP1sAMjzdvHqv7wWhykD4osDWdTaaUSMtBKLur6fdv23dL&#10;SkJkVjANVtb0KAO9X799s+pdJUvoQAvpCYLYUPWupl2MriqKwDtpWJiAkxaTLXjDIi79rhCe9Yhu&#10;dFFOpzdFD144D1yGgLuPY5KuM37bSh6/tG2QkeiaIreY/z7/m/Qv1itW7TxzneInGuwfWBimLF56&#10;gXpkkZG9V39BGcU9BGjjhIMpoG0Vl7kH7GY2fdXNS8eczL2gOMFdZAr/D5Y/H756okRNy9ktJZYZ&#10;HNJmz4QHIiSJcohAyiRT70KF1S8O6+PwHgYcd245uCfgPwKxsOmY3ckH76HvJBNIc5ZOFldHR5yQ&#10;QJr+Mwi8je0jZKCh9SZpiKoQRMdxHS8jQh6E4+Z8cYtjxxTHXHkzny7nmV3BqvNx50P8KMGQFNTU&#10;owcyPDs8hZjosOpckm4LoJXYKq3zwu+ajfbkwNAv2/zlDl6VaUv6mt4tykVGtpDOZysZFdHPWpma&#10;LpEnMs3bSY4PVuQ4MqXHGJloe9InSTKKE4dmGCdylr0BcUTBPIz2xeeGQQf+FyU9Wrem4eeeeUmJ&#10;/mRR9LvZfJ68nhdZMEr8daa5zjDLEaqmkZIx3MT8PpIcFh5wOK3KsqUpjkxOlNGSWc3T80mev17n&#10;qj+PfP0bAAD//wMAUEsDBBQABgAIAAAAIQDFugOQ3AAAAAkBAAAPAAAAZHJzL2Rvd25yZXYueG1s&#10;TI/RToNAEEXfTfyHzZj4YuwiVmiRpVETTV9b+wEDTIHIzhJ2W+jfO33Sx5M7uXNuvpltr840+s6x&#10;gadFBIq4cnXHjYHD9+fjCpQPyDX2jsnAhTxsitubHLPaTbyj8z40SkrYZ2igDWHItPZVSxb9wg3E&#10;kh3daDEIjo2uR5yk3PY6jqJEW+xYPrQ40EdL1c/+ZA0ct9PDy3oqv8Ih3S2Td+zS0l2Mub+b315B&#10;BZrD3zFc9UUdCnEq3Ylrr3oDcfIsW4KBZQpK8vXqyqVwHCWgi1z/X1D8AgAA//8DAFBLAQItABQA&#10;BgAIAAAAIQC2gziS/gAAAOEBAAATAAAAAAAAAAAAAAAAAAAAAABbQ29udGVudF9UeXBlc10ueG1s&#10;UEsBAi0AFAAGAAgAAAAhADj9If/WAAAAlAEAAAsAAAAAAAAAAAAAAAAALwEAAF9yZWxzLy5yZWxz&#10;UEsBAi0AFAAGAAgAAAAhAC8CiqImAgAALAQAAA4AAAAAAAAAAAAAAAAALgIAAGRycy9lMm9Eb2Mu&#10;eG1sUEsBAi0AFAAGAAgAAAAhAMW6A5DcAAAACQEAAA8AAAAAAAAAAAAAAAAAgAQAAGRycy9kb3du&#10;cmV2LnhtbFBLBQYAAAAABAAEAPMAAACJBQAAAAA=&#10;" stroked="f">
                 <v:textbox>
                   <w:txbxContent>
                     <w:p>
@@ -4619,7 +5789,6 @@
                         </w:rPr>
                         <w:t xml:space="preserve"> la columna </w:t>
                       </w:r>
-                      <w:proofErr w:type="spellStart"/>
                       <w:r>
                         <w:rPr>
                           <w:rFonts w:ascii="Verdana" w:hAnsi="Verdana"/>
@@ -4627,17 +5796,7 @@
                           <w:sz w:val="16"/>
                           <w:szCs w:val="16"/>
                         </w:rPr>
-                        <w:t>ee</w:t>
-                      </w:r>
-                      <w:proofErr w:type="spellEnd"/>
-                      <w:r>
-                        <w:rPr>
-                          <w:rFonts w:ascii="Verdana" w:hAnsi="Verdana"/>
-                          <w:i/>
-                          <w:sz w:val="16"/>
-                          <w:szCs w:val="16"/>
-                        </w:rPr>
-                        <w:t xml:space="preserve"> </w:t>
+                        <w:t xml:space="preserve">ee </w:t>
                       </w:r>
                       <w:r>
                         <w:rPr>
@@ -4653,7 +5812,23 @@
                           <w:sz w:val="16"/>
                           <w:szCs w:val="16"/>
                         </w:rPr>
-                        <w:t>e guardará la frese “N/F” para distinguir que es un usuario interno.</w:t>
+                        <w:t>e guardará la fr</w:t>
+                      </w:r>
+                      <w:r>
+                        <w:rPr>
+                          <w:rFonts w:ascii="Verdana" w:hAnsi="Verdana"/>
+                          <w:sz w:val="16"/>
+                          <w:szCs w:val="16"/>
+                        </w:rPr>
+                        <w:t>a</w:t>
+                      </w:r>
+                      <w:r>
+                        <w:rPr>
+                          <w:rFonts w:ascii="Verdana" w:hAnsi="Verdana"/>
+                          <w:sz w:val="16"/>
+                          <w:szCs w:val="16"/>
+                        </w:rPr>
+                        <w:t>se “N/F” para distinguir que es un usuario interno.</w:t>
                       </w:r>
                     </w:p>
                   </w:txbxContent>
@@ -4977,7 +6152,6 @@
         </w:rPr>
         <w:t xml:space="preserve"> Las columnas ya mencionadas se llenan por medio de </w:t>
       </w:r>
-      <w:proofErr w:type="spellStart"/>
       <w:r>
         <w:rPr>
           <w:rFonts w:ascii="Verdana" w:hAnsi="Verdana"/>
@@ -4987,7 +6161,6 @@
         </w:rPr>
         <w:t>selects</w:t>
       </w:r>
-      <w:proofErr w:type="spellEnd"/>
       <w:r>
         <w:rPr>
           <w:rFonts w:ascii="Verdana" w:hAnsi="Verdana"/>
@@ -5034,16 +6207,6 @@
           <w:szCs w:val="16"/>
         </w:rPr>
       </w:pPr>
-      <w:r>
-        <w:rPr>
-          <w:rFonts w:ascii="Verdana" w:hAnsi="Verdana"/>
-          <w:b/>
-          <w:i/>
-          <w:sz w:val="18"/>
-          <w:szCs w:val="16"/>
-        </w:rPr>
-        <w:t>Especificaciones del servidor actual</w:t>
-      </w:r>
     </w:p>
     <w:p>
       <w:pPr>
@@ -5053,18 +6216,12 @@
         <w:jc w:val="both"/>
         <w:rPr>
           <w:rFonts w:ascii="Verdana" w:hAnsi="Verdana"/>
-          <w:sz w:val="16"/>
-          <w:szCs w:val="16"/>
-        </w:rPr>
-      </w:pPr>
-      <w:r>
-        <w:rPr>
-          <w:rFonts w:ascii="Verdana" w:hAnsi="Verdana"/>
-          <w:sz w:val="16"/>
-          <w:szCs w:val="16"/>
-        </w:rPr>
-        <w:t xml:space="preserve">Actualmente el proyecto se encuentra en el servidor gratuito 000webHost que provee de 10GB para almacenamiento de la base de datos, espacio para dos esquemas, los cuales ya han sido ocupados ya que este sistema trabaja con dos bases de datos separadas, la primera que cuenta con el esquema principal del sistema: </w:t>
-      </w:r>
+          <w:b/>
+          <w:i/>
+          <w:sz w:val="18"/>
+          <w:szCs w:val="16"/>
+        </w:rPr>
+      </w:pPr>
     </w:p>
     <w:p>
       <w:pPr>
@@ -5074,6 +6231,68 @@
         <w:jc w:val="both"/>
         <w:rPr>
           <w:rFonts w:ascii="Verdana" w:hAnsi="Verdana"/>
+          <w:b/>
+          <w:i/>
+          <w:sz w:val="18"/>
+          <w:szCs w:val="16"/>
+        </w:rPr>
+      </w:pPr>
+    </w:p>
+    <w:p>
+      <w:pPr>
+        <w:tabs>
+          <w:tab w:val="left" w:pos="6115"/>
+        </w:tabs>
+        <w:jc w:val="both"/>
+        <w:rPr>
+          <w:rFonts w:ascii="Verdana" w:hAnsi="Verdana"/>
+          <w:b/>
+          <w:i/>
+          <w:sz w:val="18"/>
+          <w:szCs w:val="16"/>
+        </w:rPr>
+      </w:pPr>
+      <w:r>
+        <w:rPr>
+          <w:rFonts w:ascii="Verdana" w:hAnsi="Verdana"/>
+          <w:b/>
+          <w:i/>
+          <w:sz w:val="18"/>
+          <w:szCs w:val="16"/>
+        </w:rPr>
+        <w:lastRenderedPageBreak/>
+        <w:t>Especificaciones del servidor actual</w:t>
+      </w:r>
+    </w:p>
+    <w:p>
+      <w:pPr>
+        <w:tabs>
+          <w:tab w:val="left" w:pos="6115"/>
+        </w:tabs>
+        <w:jc w:val="both"/>
+        <w:rPr>
+          <w:rFonts w:ascii="Verdana" w:hAnsi="Verdana"/>
+          <w:sz w:val="16"/>
+          <w:szCs w:val="16"/>
+        </w:rPr>
+      </w:pPr>
+      <w:r>
+        <w:rPr>
+          <w:rFonts w:ascii="Verdana" w:hAnsi="Verdana"/>
+          <w:sz w:val="16"/>
+          <w:szCs w:val="16"/>
+        </w:rPr>
+        <w:t xml:space="preserve">Actualmente el proyecto se encuentra en el servidor gratuito 000webHost que provee de 10GB para almacenamiento de la base de datos, espacio para dos esquemas, los cuales ya han sido ocupados ya que este sistema trabaja con dos bases de datos separadas, la primera que cuenta con el esquema principal del sistema: </w:t>
+      </w:r>
+    </w:p>
+    <w:p>
+      <w:pPr>
+        <w:tabs>
+          <w:tab w:val="left" w:pos="6115"/>
+        </w:tabs>
+        <w:jc w:val="both"/>
+        <w:rPr>
+          <w:rFonts w:ascii="Verdana" w:hAnsi="Verdana"/>
           <w:sz w:val="16"/>
           <w:szCs w:val="16"/>
         </w:rPr>
@@ -5082,7 +6301,6 @@
         <w:rPr>
           <w:noProof/>
         </w:rPr>
-        <w:lastRenderedPageBreak/>
         <w:drawing>
           <wp:inline distT="0" distB="0" distL="0" distR="0" wp14:anchorId="26A495DF" wp14:editId="7F983B11">
             <wp:extent cx="5850890" cy="6517005"/>
@@ -5213,7 +6431,7 @@
           <w:sz w:val="16"/>
           <w:szCs w:val="16"/>
         </w:rPr>
-        <w:t>La razón por la que estos esquemas se encuentran separados es por la cantidad de información que almacena el esquema de los estados, de igual forma es necesario ser cuidadoso con esta base ya que es información publica es complicado juntar toda esta información por lo que lo mejor es mantener las bases separadas evitando así comprometer la información de las tablas, como dato curiosos gran parte de las tablas de esta base cuentan con más de 300,000 registros. Al igual que en los puntos anteriores si usted cuenta con una alternativa que nos permita mejorar este proceso es libre de implementarla. Mi consejo es siempre mantener un respaldo de esta base.</w:t>
+        <w:t>La razón por la que estos esquemas se encuentran separados es por la cantidad de información que almacena el esquema de los estados, de igual forma es necesario ser cuidadoso con esta base ya que es información publica es complicado juntar toda esta información por lo que lo mejor es mantener las bases separadas evitando así comprometer la información de las tablas, como dato curioso gran parte de las tablas de esta base cuentan con más de 300,000 registros. Al igual que en los puntos anteriores si usted cuenta con una alternativa que nos permita mejorar este proceso es libre de implementarla. Mi consejo es siempre mantener un respaldo de esta base.</w:t>
       </w:r>
     </w:p>
     <w:p>
@@ -5244,41 +6462,37 @@
         </w:rPr>
         <w:t xml:space="preserve">dos formas de subir cambios, la primera por </w:t>
       </w:r>
-      <w:proofErr w:type="spellStart"/>
-      <w:r>
-        <w:rPr>
-          <w:rFonts w:ascii="Verdana" w:hAnsi="Verdana"/>
-          <w:sz w:val="16"/>
-          <w:szCs w:val="16"/>
-        </w:rPr>
-        <w:t>filezilla</w:t>
-      </w:r>
-      <w:proofErr w:type="spellEnd"/>
-      <w:r>
-        <w:rPr>
-          <w:rFonts w:ascii="Verdana" w:hAnsi="Verdana"/>
-          <w:sz w:val="16"/>
-          <w:szCs w:val="16"/>
-        </w:rPr>
-        <w:t xml:space="preserve"> y la segunda arrastrando los archivos modificados directamente al </w:t>
-      </w:r>
-      <w:proofErr w:type="spellStart"/>
-      <w:r>
-        <w:rPr>
-          <w:rFonts w:ascii="Verdana" w:hAnsi="Verdana"/>
-          <w:sz w:val="16"/>
-          <w:szCs w:val="16"/>
-        </w:rPr>
-        <w:t>cPanel</w:t>
-      </w:r>
-      <w:proofErr w:type="spellEnd"/>
-      <w:r>
-        <w:rPr>
-          <w:rFonts w:ascii="Verdana" w:hAnsi="Verdana"/>
-          <w:sz w:val="16"/>
-          <w:szCs w:val="16"/>
-        </w:rPr>
-        <w:t xml:space="preserve"> del servidor</w:t>
+      <w:r>
+        <w:rPr>
+          <w:rFonts w:ascii="Verdana" w:hAnsi="Verdana"/>
+          <w:sz w:val="16"/>
+          <w:szCs w:val="16"/>
+        </w:rPr>
+        <w:t>F</w:t>
+      </w:r>
+      <w:r>
+        <w:rPr>
+          <w:rFonts w:ascii="Verdana" w:hAnsi="Verdana"/>
+          <w:sz w:val="16"/>
+          <w:szCs w:val="16"/>
+        </w:rPr>
+        <w:t>ile</w:t>
+      </w:r>
+      <w:r>
+        <w:rPr>
+          <w:rFonts w:ascii="Verdana" w:hAnsi="Verdana"/>
+          <w:sz w:val="16"/>
+          <w:szCs w:val="16"/>
+        </w:rPr>
+        <w:t>Z</w:t>
+      </w:r>
+      <w:r>
+        <w:rPr>
+          <w:rFonts w:ascii="Verdana" w:hAnsi="Verdana"/>
+          <w:sz w:val="16"/>
+          <w:szCs w:val="16"/>
+        </w:rPr>
+        <w:t>illa y la segunda arrastrando los archivos modificados directamente al cPanel del servidor</w:t>
       </w:r>
     </w:p>
     <w:p>
@@ -5507,23 +6721,37 @@
         </w:rPr>
         <w:t xml:space="preserve">Estos son los datos necesarios para realizar la conexión desde </w:t>
       </w:r>
-      <w:proofErr w:type="spellStart"/>
-      <w:r>
-        <w:rPr>
-          <w:rFonts w:ascii="Verdana" w:hAnsi="Verdana"/>
-          <w:sz w:val="16"/>
-          <w:szCs w:val="16"/>
-        </w:rPr>
-        <w:t>filezilla</w:t>
-      </w:r>
-      <w:proofErr w:type="spellEnd"/>
-      <w:r>
-        <w:rPr>
-          <w:rFonts w:ascii="Verdana" w:hAnsi="Verdana"/>
-          <w:sz w:val="16"/>
-          <w:szCs w:val="16"/>
-        </w:rPr>
-        <w:t xml:space="preserve"> para ver el árbol del proyecto y subir los cambios desde esta opción.</w:t>
+      <w:r>
+        <w:rPr>
+          <w:rFonts w:ascii="Verdana" w:hAnsi="Verdana"/>
+          <w:sz w:val="16"/>
+          <w:szCs w:val="16"/>
+        </w:rPr>
+        <w:t>F</w:t>
+      </w:r>
+      <w:r>
+        <w:rPr>
+          <w:rFonts w:ascii="Verdana" w:hAnsi="Verdana"/>
+          <w:sz w:val="16"/>
+          <w:szCs w:val="16"/>
+        </w:rPr>
+        <w:t>ile</w:t>
+      </w:r>
+      <w:r>
+        <w:rPr>
+          <w:rFonts w:ascii="Verdana" w:hAnsi="Verdana"/>
+          <w:sz w:val="16"/>
+          <w:szCs w:val="16"/>
+        </w:rPr>
+        <w:t>Z</w:t>
+      </w:r>
+      <w:r>
+        <w:rPr>
+          <w:rFonts w:ascii="Verdana" w:hAnsi="Verdana"/>
+          <w:sz w:val="16"/>
+          <w:szCs w:val="16"/>
+        </w:rPr>
+        <w:t>illa para ver el árbol del proyecto y subir los cambios desde esta opción.</w:t>
       </w:r>
     </w:p>
     <w:p>
@@ -5557,18 +6785,1065 @@
     </w:p>
     <w:p>
       <w:pPr>
-        <w:tabs>
-          <w:tab w:val="left" w:pos="6115"/>
-        </w:tabs>
-        <w:jc w:val="both"/>
-        <w:rPr>
-          <w:rFonts w:ascii="Verdana" w:hAnsi="Verdana"/>
-          <w:sz w:val="16"/>
-          <w:szCs w:val="16"/>
-        </w:rPr>
-      </w:pPr>
+        <w:rPr>
+          <w:rFonts w:ascii="Verdana" w:hAnsi="Verdana"/>
+          <w:sz w:val="16"/>
+          <w:szCs w:val="16"/>
+        </w:rPr>
+      </w:pPr>
+      <w:r>
+        <w:rPr>
+          <w:rFonts w:ascii="Verdana" w:hAnsi="Verdana"/>
+          <w:sz w:val="16"/>
+          <w:szCs w:val="16"/>
+        </w:rPr>
+        <w:br w:type="page"/>
+      </w:r>
+    </w:p>
+    <w:p>
+      <w:pPr>
+        <w:jc w:val="both"/>
+        <w:rPr>
+          <w:sz w:val="32"/>
+        </w:rPr>
+      </w:pPr>
+      <w:r>
+        <w:rPr>
+          <w:sz w:val="32"/>
+        </w:rPr>
+        <w:lastRenderedPageBreak/>
+        <w:t>Glosario:</w:t>
+      </w:r>
+    </w:p>
+    <w:p>
+      <w:pPr>
+        <w:pStyle w:val="Prrafodelista"/>
+        <w:numPr>
+          <w:ilvl w:val="0"/>
+          <w:numId w:val="6"/>
+        </w:numPr>
+        <w:jc w:val="both"/>
+        <w:rPr>
+          <w:b/>
+        </w:rPr>
+      </w:pPr>
+      <w:r>
+        <w:rPr>
+          <w:b/>
+        </w:rPr>
+        <w:t>Atributo</w:t>
+      </w:r>
+      <w:r>
+        <w:rPr>
+          <w:b/>
+        </w:rPr>
+        <w:t xml:space="preserve">: </w:t>
+      </w:r>
+      <w:r>
+        <w:t>E</w:t>
+      </w:r>
+      <w:r>
+        <w:t>s una especificación que define una propiedad de un objeto, elemento o archivo.</w:t>
+      </w:r>
+    </w:p>
+    <w:p>
+      <w:pPr>
+        <w:pStyle w:val="Prrafodelista"/>
+        <w:jc w:val="both"/>
+        <w:rPr>
+          <w:b/>
+        </w:rPr>
+      </w:pPr>
+    </w:p>
+    <w:p>
+      <w:pPr>
+        <w:pStyle w:val="Prrafodelista"/>
+        <w:numPr>
+          <w:ilvl w:val="0"/>
+          <w:numId w:val="6"/>
+        </w:numPr>
+        <w:jc w:val="both"/>
+      </w:pPr>
+      <w:r>
+        <w:rPr>
+          <w:b/>
+        </w:rPr>
+        <w:t xml:space="preserve">Arreglo: </w:t>
+      </w:r>
+      <w:r>
+        <w:t>Conjunto de datos almacenados en una sola variable.</w:t>
+      </w:r>
+    </w:p>
+    <w:p>
+      <w:pPr>
+        <w:pStyle w:val="Prrafodelista"/>
+      </w:pPr>
+    </w:p>
+    <w:p>
+      <w:pPr>
+        <w:pStyle w:val="Prrafodelista"/>
+        <w:numPr>
+          <w:ilvl w:val="0"/>
+          <w:numId w:val="6"/>
+        </w:numPr>
+        <w:jc w:val="both"/>
+      </w:pPr>
+      <w:proofErr w:type="spellStart"/>
+      <w:r>
+        <w:rPr>
+          <w:b/>
+        </w:rPr>
+        <w:t>BindParam</w:t>
+      </w:r>
+      <w:proofErr w:type="spellEnd"/>
+      <w:r>
+        <w:rPr>
+          <w:b/>
+        </w:rPr>
+        <w:t xml:space="preserve">: </w:t>
+      </w:r>
+      <w:r>
+        <w:rPr>
+          <w:rStyle w:val="dc-title"/>
+        </w:rPr>
+        <w:t>Vincula un parámetro al nombre de variable especificado.</w:t>
+      </w:r>
+    </w:p>
+    <w:p>
+      <w:pPr>
+        <w:pStyle w:val="Prrafodelista"/>
+      </w:pPr>
+    </w:p>
+    <w:p>
+      <w:pPr>
+        <w:pStyle w:val="Prrafodelista"/>
+        <w:numPr>
+          <w:ilvl w:val="0"/>
+          <w:numId w:val="6"/>
+        </w:numPr>
+        <w:jc w:val="both"/>
+        <w:rPr>
+          <w:b/>
+        </w:rPr>
+      </w:pPr>
+      <w:r>
+        <w:rPr>
+          <w:b/>
+        </w:rPr>
+        <w:t>Bit</w:t>
+      </w:r>
+      <w:r>
+        <w:rPr>
+          <w:b/>
+        </w:rPr>
+        <w:t xml:space="preserve">: </w:t>
+      </w:r>
+      <w:r>
+        <w:t>En este caso bit se refiere al carácter con el que se llenará ese campo ya sea 1 o 0.</w:t>
+      </w:r>
+    </w:p>
+    <w:p>
+      <w:pPr>
+        <w:pStyle w:val="Prrafodelista"/>
+        <w:jc w:val="both"/>
+      </w:pPr>
+    </w:p>
+    <w:p>
+      <w:pPr>
+        <w:pStyle w:val="Prrafodelista"/>
+        <w:numPr>
+          <w:ilvl w:val="0"/>
+          <w:numId w:val="6"/>
+        </w:numPr>
+        <w:jc w:val="both"/>
+        <w:rPr>
+          <w:b/>
+        </w:rPr>
+      </w:pPr>
+      <w:r>
+        <w:rPr>
+          <w:b/>
+        </w:rPr>
+        <w:t>Checklist:</w:t>
+      </w:r>
+      <w:r>
+        <w:rPr>
+          <w:b/>
+        </w:rPr>
+        <w:t xml:space="preserve">  </w:t>
+      </w:r>
+      <w:r>
+        <w:t>Es un conjunto de elementos “Checkbox” para representar una lista.</w:t>
+      </w:r>
+    </w:p>
+    <w:p>
+      <w:pPr>
+        <w:pStyle w:val="Prrafodelista"/>
+        <w:rPr>
+          <w:b/>
+        </w:rPr>
+      </w:pPr>
+    </w:p>
+    <w:p>
+      <w:pPr>
+        <w:pStyle w:val="Prrafodelista"/>
+        <w:numPr>
+          <w:ilvl w:val="0"/>
+          <w:numId w:val="6"/>
+        </w:numPr>
+        <w:jc w:val="both"/>
+        <w:rPr>
+          <w:b/>
+        </w:rPr>
+      </w:pPr>
+      <w:r>
+        <w:rPr>
+          <w:b/>
+        </w:rPr>
+        <w:t xml:space="preserve">Clase: </w:t>
+      </w:r>
+      <w:r>
+        <w:t>Es un conjunto de funciones pertenecientes al mismo</w:t>
+      </w:r>
+      <w:r>
+        <w:t xml:space="preserve"> tema, con la finalidad manipular los objetos que la componen.</w:t>
+      </w:r>
+    </w:p>
+    <w:p>
+      <w:pPr>
+        <w:pStyle w:val="Prrafodelista"/>
+        <w:jc w:val="both"/>
+      </w:pPr>
+    </w:p>
+    <w:p>
+      <w:pPr>
+        <w:pStyle w:val="Prrafodelista"/>
+        <w:numPr>
+          <w:ilvl w:val="0"/>
+          <w:numId w:val="6"/>
+        </w:numPr>
+        <w:jc w:val="both"/>
+      </w:pPr>
+      <w:r>
+        <w:rPr>
+          <w:b/>
+        </w:rPr>
+        <w:t>Controlador:</w:t>
+      </w:r>
+      <w:r>
+        <w:t xml:space="preserve"> </w:t>
+      </w:r>
+      <w:r>
+        <w:t xml:space="preserve">Responde a </w:t>
+      </w:r>
+      <w:r>
+        <w:t xml:space="preserve">las </w:t>
+      </w:r>
+      <w:r>
+        <w:t>acciones del usuario e invoca peticiones al 'modelo' cuando se hace alguna solicitud sobre la información. También puede enviar comandos a su 'vista' asociada si se solicita un cambio en la forma en que se presenta el 'modelo', por tanto, se podría decir que el 'controlador' hace de intermediario entre la 'vista' y el 'modelo'</w:t>
+      </w:r>
+      <w:r>
+        <w:t xml:space="preserve">. </w:t>
+      </w:r>
+    </w:p>
+    <w:p>
+      <w:pPr>
+        <w:pStyle w:val="Prrafodelista"/>
+        <w:jc w:val="both"/>
+      </w:pPr>
+    </w:p>
+    <w:p>
+      <w:pPr>
+        <w:pStyle w:val="Prrafodelista"/>
+        <w:numPr>
+          <w:ilvl w:val="0"/>
+          <w:numId w:val="6"/>
+        </w:numPr>
+        <w:jc w:val="both"/>
+      </w:pPr>
+      <w:r>
+        <w:rPr>
+          <w:b/>
+        </w:rPr>
+        <w:t>cPanel:</w:t>
+      </w:r>
+      <w:r>
+        <w:t xml:space="preserve"> E</w:t>
+      </w:r>
+      <w:r>
+        <w:t>s un panel de control para administrar servidores de alojamiento web que proveen herramientas de automatización y una interfaz gráfica basada en páginas web.</w:t>
+      </w:r>
+    </w:p>
+    <w:p>
+      <w:pPr>
+        <w:pStyle w:val="Prrafodelista"/>
+      </w:pPr>
+    </w:p>
+    <w:p>
+      <w:pPr>
+        <w:pStyle w:val="Prrafodelista"/>
+        <w:numPr>
+          <w:ilvl w:val="0"/>
+          <w:numId w:val="6"/>
+        </w:numPr>
+        <w:jc w:val="both"/>
+      </w:pPr>
+      <w:r>
+        <w:rPr>
+          <w:b/>
+        </w:rPr>
+        <w:t xml:space="preserve">Delete: </w:t>
+      </w:r>
+      <w:r>
+        <w:t>Sentencia utilizada en SQL para eliminar permanentemente uno o más registro de la base de datos.</w:t>
+      </w:r>
+    </w:p>
+    <w:p>
+      <w:pPr>
+        <w:pStyle w:val="Prrafodelista"/>
+        <w:jc w:val="both"/>
+      </w:pPr>
+    </w:p>
+    <w:p>
+      <w:pPr>
+        <w:pStyle w:val="Prrafodelista"/>
+        <w:numPr>
+          <w:ilvl w:val="0"/>
+          <w:numId w:val="6"/>
+        </w:numPr>
+        <w:jc w:val="both"/>
+      </w:pPr>
+      <w:r>
+        <w:rPr>
+          <w:b/>
+        </w:rPr>
+        <w:t>File</w:t>
+      </w:r>
+      <w:r>
+        <w:rPr>
+          <w:b/>
+        </w:rPr>
+        <w:t>Z</w:t>
+      </w:r>
+      <w:r>
+        <w:rPr>
+          <w:b/>
+        </w:rPr>
+        <w:t>illa:</w:t>
+      </w:r>
+      <w:r>
+        <w:t xml:space="preserve"> E</w:t>
+      </w:r>
+      <w:r>
+        <w:rPr>
+          <w:rStyle w:val="st"/>
+        </w:rPr>
+        <w:t>s un cliente FTP, gratuito, libre (GPL) y de código abierto. Sustenta FTP, SFTP y FTP sobre SSL.</w:t>
+      </w:r>
+    </w:p>
+    <w:p>
+      <w:pPr>
+        <w:pStyle w:val="Prrafodelista"/>
+        <w:jc w:val="both"/>
+      </w:pPr>
+    </w:p>
+    <w:p>
+      <w:pPr>
+        <w:pStyle w:val="Prrafodelista"/>
+        <w:numPr>
+          <w:ilvl w:val="0"/>
+          <w:numId w:val="6"/>
+        </w:numPr>
+        <w:jc w:val="both"/>
+      </w:pPr>
+      <w:r>
+        <w:rPr>
+          <w:b/>
+        </w:rPr>
+        <w:t>Framework:</w:t>
+      </w:r>
+      <w:r>
+        <w:t xml:space="preserve"> </w:t>
+      </w:r>
+      <w:r>
+        <w:t xml:space="preserve">En el desarrollo de software, un </w:t>
+      </w:r>
+      <w:r>
+        <w:t>framework</w:t>
+      </w:r>
+      <w:r>
+        <w:t xml:space="preserve"> es una estructura conceptual y tecnológica de asistencia definida, normalmente, con artefactos o módulos concretos de software, que puede servir de base para la organización y desarrollo de software.</w:t>
+      </w:r>
+    </w:p>
+    <w:p>
+      <w:pPr>
+        <w:pStyle w:val="Prrafodelista"/>
+      </w:pPr>
+    </w:p>
+    <w:p>
+      <w:pPr>
+        <w:pStyle w:val="Prrafodelista"/>
+        <w:numPr>
+          <w:ilvl w:val="0"/>
+          <w:numId w:val="6"/>
+        </w:numPr>
+        <w:jc w:val="both"/>
+      </w:pPr>
+      <w:r>
+        <w:rPr>
+          <w:b/>
+        </w:rPr>
+        <w:t xml:space="preserve">Función: </w:t>
+      </w:r>
+      <w:r>
+        <w:t>se presenta como un subproceso que forma parte del proceso principal, el cual permite resolver una tarea específica.</w:t>
+      </w:r>
+    </w:p>
+    <w:p>
+      <w:pPr>
+        <w:pStyle w:val="Prrafodelista"/>
+      </w:pPr>
+    </w:p>
+    <w:p>
+      <w:pPr>
+        <w:pStyle w:val="Prrafodelista"/>
+        <w:numPr>
+          <w:ilvl w:val="0"/>
+          <w:numId w:val="6"/>
+        </w:numPr>
+        <w:jc w:val="both"/>
+        <w:rPr>
+          <w:b/>
+        </w:rPr>
+      </w:pPr>
+      <w:r>
+        <w:rPr>
+          <w:b/>
+        </w:rPr>
+        <w:t>Hosting:</w:t>
+      </w:r>
+      <w:r>
+        <w:rPr>
+          <w:b/>
+        </w:rPr>
+        <w:t xml:space="preserve"> </w:t>
+      </w:r>
+      <w:r>
+        <w:t>Medio de almacenamiento web.</w:t>
+      </w:r>
+    </w:p>
+    <w:p>
+      <w:pPr>
+        <w:pStyle w:val="Prrafodelista"/>
+      </w:pPr>
+    </w:p>
+    <w:p>
+      <w:pPr>
+        <w:pStyle w:val="Prrafodelista"/>
+        <w:numPr>
+          <w:ilvl w:val="0"/>
+          <w:numId w:val="6"/>
+        </w:numPr>
+        <w:jc w:val="both"/>
+      </w:pPr>
+      <w:r>
+        <w:rPr>
+          <w:b/>
+        </w:rPr>
+        <w:t xml:space="preserve">Id: </w:t>
+      </w:r>
+      <w:r>
+        <w:t>Elemento identificador.</w:t>
+      </w:r>
+    </w:p>
+    <w:p>
+      <w:pPr>
+        <w:pStyle w:val="Prrafodelista"/>
+      </w:pPr>
+    </w:p>
+    <w:p>
+      <w:pPr>
+        <w:pStyle w:val="Prrafodelista"/>
+        <w:numPr>
+          <w:ilvl w:val="0"/>
+          <w:numId w:val="6"/>
+        </w:numPr>
+        <w:jc w:val="both"/>
+      </w:pPr>
+      <w:proofErr w:type="spellStart"/>
+      <w:r>
+        <w:rPr>
+          <w:b/>
+        </w:rPr>
+        <w:t>If</w:t>
+      </w:r>
+      <w:proofErr w:type="spellEnd"/>
+      <w:r>
+        <w:rPr>
+          <w:b/>
+        </w:rPr>
+        <w:t xml:space="preserve">: </w:t>
+      </w:r>
+      <w:r>
+        <w:t>Condicional utilizado en programación para decidir el comportamiento de un proceso dependiendo de una situación específica.</w:t>
+      </w:r>
+    </w:p>
+    <w:p>
+      <w:pPr>
+        <w:pStyle w:val="Prrafodelista"/>
+      </w:pPr>
+    </w:p>
+    <w:p>
+      <w:pPr>
+        <w:pStyle w:val="Prrafodelista"/>
+        <w:numPr>
+          <w:ilvl w:val="0"/>
+          <w:numId w:val="6"/>
+        </w:numPr>
+        <w:jc w:val="both"/>
+      </w:pPr>
+      <w:r>
+        <w:rPr>
+          <w:b/>
+        </w:rPr>
+        <w:t xml:space="preserve">Input: </w:t>
+      </w:r>
+      <w:r>
+        <w:t>Elemento web donde el usuario puede escribir, como un campo de texto.</w:t>
+      </w:r>
+    </w:p>
+    <w:p>
+      <w:pPr>
+        <w:pStyle w:val="Prrafodelista"/>
+      </w:pPr>
+    </w:p>
+    <w:p>
+      <w:pPr>
+        <w:pStyle w:val="Prrafodelista"/>
+        <w:numPr>
+          <w:ilvl w:val="0"/>
+          <w:numId w:val="6"/>
+        </w:numPr>
+        <w:jc w:val="both"/>
+      </w:pPr>
+      <w:r>
+        <w:rPr>
+          <w:b/>
+        </w:rPr>
+        <w:t xml:space="preserve">Insert: </w:t>
+      </w:r>
+      <w:r>
+        <w:t>Sentencia de SQL utilizada para agregar un nuevo registro a una columna.</w:t>
+      </w:r>
+    </w:p>
+    <w:p>
+      <w:pPr>
+        <w:pStyle w:val="Prrafodelista"/>
+      </w:pPr>
+    </w:p>
+    <w:p>
+      <w:pPr>
+        <w:pStyle w:val="Prrafodelista"/>
+        <w:numPr>
+          <w:ilvl w:val="0"/>
+          <w:numId w:val="6"/>
+        </w:numPr>
+        <w:jc w:val="both"/>
+        <w:rPr>
+          <w:b/>
+        </w:rPr>
+      </w:pPr>
+      <w:r>
+        <w:rPr>
+          <w:b/>
+        </w:rPr>
+        <w:t>Llave:</w:t>
+      </w:r>
+      <w:r>
+        <w:rPr>
+          <w:b/>
+        </w:rPr>
+        <w:t xml:space="preserve"> </w:t>
+      </w:r>
+      <w:r>
+        <w:t xml:space="preserve">Es el campo identificador de </w:t>
+      </w:r>
+      <w:r>
+        <w:t>c</w:t>
+      </w:r>
+      <w:r>
+        <w:t>a</w:t>
+      </w:r>
+      <w:r>
+        <w:t>da</w:t>
+      </w:r>
+      <w:r>
+        <w:t xml:space="preserve"> columna</w:t>
+      </w:r>
+      <w:r>
+        <w:t>.</w:t>
+      </w:r>
+    </w:p>
+    <w:p>
+      <w:pPr>
+        <w:pStyle w:val="Prrafodelista"/>
+      </w:pPr>
+    </w:p>
+    <w:p>
+      <w:pPr>
+        <w:pStyle w:val="Prrafodelista"/>
+        <w:numPr>
+          <w:ilvl w:val="0"/>
+          <w:numId w:val="6"/>
+        </w:numPr>
+        <w:jc w:val="both"/>
+        <w:rPr>
+          <w:b/>
+        </w:rPr>
+      </w:pPr>
+      <w:r>
+        <w:rPr>
+          <w:b/>
+        </w:rPr>
+        <w:t>Layout:</w:t>
+      </w:r>
+      <w:r>
+        <w:rPr>
+          <w:b/>
+        </w:rPr>
+        <w:t xml:space="preserve"> </w:t>
+      </w:r>
+      <w:r>
+        <w:t>Formulario que contiene los datos de los beneficiarios en el programa.</w:t>
+      </w:r>
+    </w:p>
+    <w:p>
+      <w:pPr>
+        <w:pStyle w:val="Prrafodelista"/>
+        <w:jc w:val="both"/>
+      </w:pPr>
+    </w:p>
+    <w:p>
+      <w:pPr>
+        <w:pStyle w:val="Prrafodelista"/>
+        <w:numPr>
+          <w:ilvl w:val="0"/>
+          <w:numId w:val="6"/>
+        </w:numPr>
+        <w:jc w:val="both"/>
+      </w:pPr>
+      <w:r>
+        <w:rPr>
+          <w:b/>
+        </w:rPr>
+        <w:t>Modelo:</w:t>
+      </w:r>
+      <w:r>
+        <w:t xml:space="preserve"> Es la representación de la información con la cual el sistema opera, por lo tanto</w:t>
+      </w:r>
+      <w:r>
+        <w:t>,</w:t>
+      </w:r>
+      <w:r>
+        <w:t xml:space="preserve"> gestiona todos los accesos a dicha información</w:t>
+      </w:r>
+      <w:r>
+        <w:t>.</w:t>
+      </w:r>
+    </w:p>
+    <w:p>
+      <w:pPr>
+        <w:pStyle w:val="Prrafodelista"/>
+        <w:jc w:val="both"/>
+      </w:pPr>
+    </w:p>
+    <w:p>
+      <w:pPr>
+        <w:pStyle w:val="Prrafodelista"/>
+        <w:numPr>
+          <w:ilvl w:val="0"/>
+          <w:numId w:val="6"/>
+        </w:numPr>
+        <w:jc w:val="both"/>
+      </w:pPr>
+      <w:r>
+        <w:rPr>
+          <w:b/>
+        </w:rPr>
+        <w:t>MVC:</w:t>
+      </w:r>
+      <w:r>
+        <w:t xml:space="preserve"> Patrón de diseño de programación, conocido como Modelo-Vista-Controlador.</w:t>
+      </w:r>
+    </w:p>
+    <w:p>
+      <w:pPr>
+        <w:pStyle w:val="Prrafodelista"/>
+        <w:jc w:val="both"/>
+      </w:pPr>
+    </w:p>
+    <w:p>
+      <w:pPr>
+        <w:pStyle w:val="Prrafodelista"/>
+        <w:numPr>
+          <w:ilvl w:val="0"/>
+          <w:numId w:val="6"/>
+        </w:numPr>
+        <w:jc w:val="both"/>
+      </w:pPr>
+      <w:r>
+        <w:rPr>
+          <w:b/>
+        </w:rPr>
+        <w:t>Nativo:</w:t>
+      </w:r>
+      <w:r>
+        <w:t xml:space="preserve"> </w:t>
+      </w:r>
+      <w:r>
+        <w:t>El código nativo es una forma de código de la programación de computadora que se configura para funcionar con el uso de un procesador especificado.</w:t>
+      </w:r>
+    </w:p>
+    <w:p>
+      <w:pPr>
+        <w:pStyle w:val="Prrafodelista"/>
+      </w:pPr>
+    </w:p>
+    <w:p>
+      <w:pPr>
+        <w:pStyle w:val="Prrafodelista"/>
+        <w:numPr>
+          <w:ilvl w:val="0"/>
+          <w:numId w:val="6"/>
+        </w:numPr>
+        <w:jc w:val="both"/>
+        <w:rPr>
+          <w:b/>
+        </w:rPr>
+      </w:pPr>
+      <w:r>
+        <w:rPr>
+          <w:b/>
+        </w:rPr>
+        <w:t>Parámetro:</w:t>
+      </w:r>
+      <w:r>
+        <w:rPr>
+          <w:b/>
+        </w:rPr>
+        <w:t xml:space="preserve"> </w:t>
+      </w:r>
+      <w:r>
+        <w:t>E</w:t>
+      </w:r>
+      <w:r>
+        <w:t>s una variable utilizada para recibir valores de entrada en una rutina, subrutina o método.</w:t>
+      </w:r>
+    </w:p>
+    <w:p>
+      <w:pPr>
+        <w:pStyle w:val="Prrafodelista"/>
+      </w:pPr>
+    </w:p>
+    <w:p>
+      <w:pPr>
+        <w:pStyle w:val="Prrafodelista"/>
+        <w:numPr>
+          <w:ilvl w:val="0"/>
+          <w:numId w:val="6"/>
+        </w:numPr>
+        <w:jc w:val="both"/>
+        <w:rPr>
+          <w:b/>
+        </w:rPr>
+      </w:pPr>
+      <w:r>
+        <w:rPr>
+          <w:b/>
+        </w:rPr>
+        <w:t>P</w:t>
+      </w:r>
+      <w:r>
+        <w:rPr>
+          <w:b/>
+        </w:rPr>
+        <w:t xml:space="preserve">DO: </w:t>
+      </w:r>
+      <w:r>
+        <w:t>La extensión Objetos de Datos de PHP (PDO por sus siglas en inglés) define una interfaz ligera para poder acceder a bases de datos en PHP. Cada controlador de bases de datos que implemente la interfaz PDO puede exponer características específicas de la base de datos, como las funciones habituales de la extensión.</w:t>
+      </w:r>
+    </w:p>
+    <w:p>
+      <w:pPr>
+        <w:pStyle w:val="Prrafodelista"/>
+        <w:rPr>
+          <w:b/>
+        </w:rPr>
+      </w:pPr>
+    </w:p>
+    <w:p>
+      <w:pPr>
+        <w:pStyle w:val="Prrafodelista"/>
+        <w:numPr>
+          <w:ilvl w:val="0"/>
+          <w:numId w:val="6"/>
+        </w:numPr>
+        <w:jc w:val="both"/>
+        <w:rPr>
+          <w:b/>
+        </w:rPr>
+      </w:pPr>
+      <w:r>
+        <w:rPr>
+          <w:b/>
+        </w:rPr>
+        <w:t xml:space="preserve">POST: </w:t>
+      </w:r>
+      <w:r>
+        <w:t>Es el envío de datos para HTTP de forma privada.</w:t>
+      </w:r>
+    </w:p>
+    <w:p>
+      <w:pPr>
+        <w:pStyle w:val="Prrafodelista"/>
+        <w:jc w:val="both"/>
+        <w:rPr>
+          <w:b/>
+        </w:rPr>
+      </w:pPr>
+    </w:p>
+    <w:p>
+      <w:pPr>
+        <w:pStyle w:val="Prrafodelista"/>
+        <w:numPr>
+          <w:ilvl w:val="0"/>
+          <w:numId w:val="6"/>
+        </w:numPr>
+        <w:jc w:val="both"/>
+      </w:pPr>
+      <w:r>
+        <w:rPr>
+          <w:b/>
+        </w:rPr>
+        <w:t>Select:</w:t>
+      </w:r>
+      <w:r>
+        <w:t xml:space="preserve"> Elemento web que agrupa múltiples opciones dentro de una ventana con el fin de elegir una de ellas. || Sentencia utilizada en SQL para obtener registros de la base de datos.</w:t>
+      </w:r>
+    </w:p>
+    <w:p>
+      <w:pPr>
+        <w:pStyle w:val="Prrafodelista"/>
+      </w:pPr>
+    </w:p>
+    <w:p>
+      <w:pPr>
+        <w:pStyle w:val="Prrafodelista"/>
+        <w:numPr>
+          <w:ilvl w:val="0"/>
+          <w:numId w:val="6"/>
+        </w:numPr>
+        <w:jc w:val="both"/>
+      </w:pPr>
+      <w:r>
+        <w:rPr>
+          <w:b/>
+        </w:rPr>
+        <w:t xml:space="preserve">Stored Procedure: </w:t>
+      </w:r>
+      <w:r>
+        <w:t xml:space="preserve"> Es un conjunto de sentencias de SQL almacenadas para ejecutarse de manera lineal una tras otra al llamar al proceso.</w:t>
+      </w:r>
+    </w:p>
+    <w:p>
+      <w:pPr>
+        <w:pStyle w:val="Prrafodelista"/>
+      </w:pPr>
+    </w:p>
+    <w:p>
+      <w:pPr>
+        <w:pStyle w:val="Prrafodelista"/>
+        <w:numPr>
+          <w:ilvl w:val="0"/>
+          <w:numId w:val="6"/>
+        </w:numPr>
+        <w:jc w:val="both"/>
+      </w:pPr>
+      <w:r>
+        <w:rPr>
+          <w:b/>
+        </w:rPr>
+        <w:t xml:space="preserve">String: </w:t>
+      </w:r>
+      <w:r>
+        <w:t>Tipo de dato usado en programación que hace referencia las cadenas de caracteres.</w:t>
+      </w:r>
+    </w:p>
+    <w:p>
+      <w:pPr>
+        <w:pStyle w:val="Prrafodelista"/>
+      </w:pPr>
+    </w:p>
+    <w:p>
+      <w:pPr>
+        <w:pStyle w:val="Prrafodelista"/>
+        <w:numPr>
+          <w:ilvl w:val="0"/>
+          <w:numId w:val="6"/>
+        </w:numPr>
+        <w:jc w:val="both"/>
+        <w:rPr>
+          <w:b/>
+        </w:rPr>
+      </w:pPr>
+      <w:r>
+        <w:rPr>
+          <w:b/>
+        </w:rPr>
+        <w:t>Switch:</w:t>
+      </w:r>
+      <w:r>
+        <w:rPr>
+          <w:b/>
+        </w:rPr>
+        <w:t xml:space="preserve"> </w:t>
+      </w:r>
+      <w:r>
+        <w:t>Conjunto de condiciones a las que puede estar sometida una sola variable.</w:t>
+      </w:r>
+    </w:p>
+    <w:p>
+      <w:pPr>
+        <w:pStyle w:val="Prrafodelista"/>
+        <w:jc w:val="both"/>
+      </w:pPr>
+    </w:p>
+    <w:p>
+      <w:pPr>
+        <w:pStyle w:val="Prrafodelista"/>
+        <w:numPr>
+          <w:ilvl w:val="0"/>
+          <w:numId w:val="6"/>
+        </w:numPr>
+        <w:jc w:val="both"/>
+      </w:pPr>
+      <w:r>
+        <w:rPr>
+          <w:b/>
+        </w:rPr>
+        <w:t>Query:</w:t>
+      </w:r>
+      <w:r>
+        <w:t xml:space="preserve"> Sintaxis aplicada a SQL para realizar algún proceso en bases de datos. También llamada consulta.</w:t>
+      </w:r>
+    </w:p>
+    <w:p>
+      <w:pPr>
+        <w:pStyle w:val="Prrafodelista"/>
+      </w:pPr>
+    </w:p>
+    <w:p>
+      <w:pPr>
+        <w:pStyle w:val="Prrafodelista"/>
+        <w:numPr>
+          <w:ilvl w:val="0"/>
+          <w:numId w:val="6"/>
+        </w:numPr>
+        <w:jc w:val="both"/>
+      </w:pPr>
+      <w:r>
+        <w:rPr>
+          <w:b/>
+        </w:rPr>
+        <w:t xml:space="preserve">Update: </w:t>
+      </w:r>
+      <w:r>
+        <w:t>Sentencia de SQL para actualizar un campo ya existente.</w:t>
+      </w:r>
+    </w:p>
+    <w:p>
+      <w:pPr>
+        <w:pStyle w:val="Prrafodelista"/>
+        <w:jc w:val="both"/>
+      </w:pPr>
+    </w:p>
+    <w:p>
+      <w:pPr>
+        <w:pStyle w:val="Prrafodelista"/>
+        <w:numPr>
+          <w:ilvl w:val="0"/>
+          <w:numId w:val="6"/>
+        </w:numPr>
+        <w:jc w:val="both"/>
+      </w:pPr>
+      <w:r>
+        <w:rPr>
+          <w:b/>
+        </w:rPr>
+        <w:t>Vista:</w:t>
+      </w:r>
+      <w:r>
+        <w:t xml:space="preserve"> </w:t>
+      </w:r>
+      <w:r>
+        <w:t>Presenta el 'modelo'</w:t>
+      </w:r>
+      <w:r>
+        <w:t xml:space="preserve">: </w:t>
+      </w:r>
+      <w:r>
+        <w:t>información y lógica de negocio</w:t>
+      </w:r>
+      <w:r>
+        <w:t>,</w:t>
+      </w:r>
+      <w:r>
+        <w:t xml:space="preserve"> en un formato adecuado para interactuar</w:t>
+      </w:r>
+      <w:r>
+        <w:t xml:space="preserve"> con el usuario</w:t>
+      </w:r>
+      <w:r>
+        <w:t>.</w:t>
+      </w:r>
+      <w:r>
+        <w:t xml:space="preserve"> </w:t>
+      </w:r>
+    </w:p>
+    <w:p>
+      <w:pPr>
+        <w:pStyle w:val="Prrafodelista"/>
+      </w:pPr>
+    </w:p>
+    <w:p>
+      <w:pPr>
+        <w:pStyle w:val="Prrafodelista"/>
+        <w:numPr>
+          <w:ilvl w:val="0"/>
+          <w:numId w:val="6"/>
+        </w:numPr>
+        <w:jc w:val="both"/>
+        <w:rPr>
+          <w:b/>
+        </w:rPr>
+      </w:pPr>
+      <w:r>
+        <w:rPr>
+          <w:b/>
+        </w:rPr>
+        <w:t xml:space="preserve">$_SESSION: </w:t>
+      </w:r>
+      <w:r>
+        <w:t>Variable global de p</w:t>
+      </w:r>
       <w:bookmarkStart w:id="0" w:name="_GoBack"/>
       <w:bookmarkEnd w:id="0"/>
+      <w:r>
+        <w:t>hp</w:t>
+      </w:r>
+      <w:r>
+        <w:t>.</w:t>
+      </w:r>
     </w:p>
     <w:sectPr>
       <w:type w:val="continuous"/>
@@ -5810,9 +8085,9 @@
     </w:lvl>
   </w:abstractNum>
   <w:abstractNum w:abstractNumId="2" w15:restartNumberingAfterBreak="0">
-    <w:nsid w:val="3F887E8A"/>
+    <w:nsid w:val="350419A7"/>
     <w:multiLevelType w:val="hybridMultilevel"/>
-    <w:tmpl w:val="AB1CF6A8"/>
+    <w:tmpl w:val="FB7C631A"/>
     <w:lvl w:ilvl="0" w:tplc="080A0001">
       <w:start w:val="1"/>
       <w:numFmt w:val="bullet"/>
@@ -5923,9 +8198,9 @@
     </w:lvl>
   </w:abstractNum>
   <w:abstractNum w:abstractNumId="3" w15:restartNumberingAfterBreak="0">
-    <w:nsid w:val="5247261A"/>
+    <w:nsid w:val="3F887E8A"/>
     <w:multiLevelType w:val="hybridMultilevel"/>
-    <w:tmpl w:val="D8B8A5C4"/>
+    <w:tmpl w:val="AB1CF6A8"/>
     <w:lvl w:ilvl="0" w:tplc="080A0001">
       <w:start w:val="1"/>
       <w:numFmt w:val="bullet"/>
@@ -6035,17 +8310,249 @@
       </w:rPr>
     </w:lvl>
   </w:abstractNum>
+  <w:abstractNum w:abstractNumId="4" w15:restartNumberingAfterBreak="0">
+    <w:nsid w:val="5247261A"/>
+    <w:multiLevelType w:val="hybridMultilevel"/>
+    <w:tmpl w:val="D8B8A5C4"/>
+    <w:lvl w:ilvl="0" w:tplc="080A0001">
+      <w:start w:val="1"/>
+      <w:numFmt w:val="bullet"/>
+      <w:lvlText w:val=""/>
+      <w:lvlJc w:val="left"/>
+      <w:pPr>
+        <w:ind w:left="720" w:hanging="360"/>
+      </w:pPr>
+      <w:rPr>
+        <w:rFonts w:ascii="Symbol" w:hAnsi="Symbol" w:hint="default"/>
+      </w:rPr>
+    </w:lvl>
+    <w:lvl w:ilvl="1" w:tplc="080A0003" w:tentative="1">
+      <w:start w:val="1"/>
+      <w:numFmt w:val="bullet"/>
+      <w:lvlText w:val="o"/>
+      <w:lvlJc w:val="left"/>
+      <w:pPr>
+        <w:ind w:left="1440" w:hanging="360"/>
+      </w:pPr>
+      <w:rPr>
+        <w:rFonts w:ascii="Courier New" w:hAnsi="Courier New" w:cs="Courier New" w:hint="default"/>
+      </w:rPr>
+    </w:lvl>
+    <w:lvl w:ilvl="2" w:tplc="080A0005" w:tentative="1">
+      <w:start w:val="1"/>
+      <w:numFmt w:val="bullet"/>
+      <w:lvlText w:val=""/>
+      <w:lvlJc w:val="left"/>
+      <w:pPr>
+        <w:ind w:left="2160" w:hanging="360"/>
+      </w:pPr>
+      <w:rPr>
+        <w:rFonts w:ascii="Wingdings" w:hAnsi="Wingdings" w:hint="default"/>
+      </w:rPr>
+    </w:lvl>
+    <w:lvl w:ilvl="3" w:tplc="080A0001" w:tentative="1">
+      <w:start w:val="1"/>
+      <w:numFmt w:val="bullet"/>
+      <w:lvlText w:val=""/>
+      <w:lvlJc w:val="left"/>
+      <w:pPr>
+        <w:ind w:left="2880" w:hanging="360"/>
+      </w:pPr>
+      <w:rPr>
+        <w:rFonts w:ascii="Symbol" w:hAnsi="Symbol" w:hint="default"/>
+      </w:rPr>
+    </w:lvl>
+    <w:lvl w:ilvl="4" w:tplc="080A0003" w:tentative="1">
+      <w:start w:val="1"/>
+      <w:numFmt w:val="bullet"/>
+      <w:lvlText w:val="o"/>
+      <w:lvlJc w:val="left"/>
+      <w:pPr>
+        <w:ind w:left="3600" w:hanging="360"/>
+      </w:pPr>
+      <w:rPr>
+        <w:rFonts w:ascii="Courier New" w:hAnsi="Courier New" w:cs="Courier New" w:hint="default"/>
+      </w:rPr>
+    </w:lvl>
+    <w:lvl w:ilvl="5" w:tplc="080A0005" w:tentative="1">
+      <w:start w:val="1"/>
+      <w:numFmt w:val="bullet"/>
+      <w:lvlText w:val=""/>
+      <w:lvlJc w:val="left"/>
+      <w:pPr>
+        <w:ind w:left="4320" w:hanging="360"/>
+      </w:pPr>
+      <w:rPr>
+        <w:rFonts w:ascii="Wingdings" w:hAnsi="Wingdings" w:hint="default"/>
+      </w:rPr>
+    </w:lvl>
+    <w:lvl w:ilvl="6" w:tplc="080A0001" w:tentative="1">
+      <w:start w:val="1"/>
+      <w:numFmt w:val="bullet"/>
+      <w:lvlText w:val=""/>
+      <w:lvlJc w:val="left"/>
+      <w:pPr>
+        <w:ind w:left="5040" w:hanging="360"/>
+      </w:pPr>
+      <w:rPr>
+        <w:rFonts w:ascii="Symbol" w:hAnsi="Symbol" w:hint="default"/>
+      </w:rPr>
+    </w:lvl>
+    <w:lvl w:ilvl="7" w:tplc="080A0003" w:tentative="1">
+      <w:start w:val="1"/>
+      <w:numFmt w:val="bullet"/>
+      <w:lvlText w:val="o"/>
+      <w:lvlJc w:val="left"/>
+      <w:pPr>
+        <w:ind w:left="5760" w:hanging="360"/>
+      </w:pPr>
+      <w:rPr>
+        <w:rFonts w:ascii="Courier New" w:hAnsi="Courier New" w:cs="Courier New" w:hint="default"/>
+      </w:rPr>
+    </w:lvl>
+    <w:lvl w:ilvl="8" w:tplc="080A0005" w:tentative="1">
+      <w:start w:val="1"/>
+      <w:numFmt w:val="bullet"/>
+      <w:lvlText w:val=""/>
+      <w:lvlJc w:val="left"/>
+      <w:pPr>
+        <w:ind w:left="6480" w:hanging="360"/>
+      </w:pPr>
+      <w:rPr>
+        <w:rFonts w:ascii="Wingdings" w:hAnsi="Wingdings" w:hint="default"/>
+      </w:rPr>
+    </w:lvl>
+  </w:abstractNum>
+  <w:abstractNum w:abstractNumId="5" w15:restartNumberingAfterBreak="0">
+    <w:nsid w:val="54C42D1E"/>
+    <w:multiLevelType w:val="hybridMultilevel"/>
+    <w:tmpl w:val="8CE6D540"/>
+    <w:lvl w:ilvl="0" w:tplc="080A0001">
+      <w:start w:val="1"/>
+      <w:numFmt w:val="bullet"/>
+      <w:lvlText w:val=""/>
+      <w:lvlJc w:val="left"/>
+      <w:pPr>
+        <w:ind w:left="720" w:hanging="360"/>
+      </w:pPr>
+      <w:rPr>
+        <w:rFonts w:ascii="Symbol" w:hAnsi="Symbol" w:hint="default"/>
+      </w:rPr>
+    </w:lvl>
+    <w:lvl w:ilvl="1" w:tplc="080A0003" w:tentative="1">
+      <w:start w:val="1"/>
+      <w:numFmt w:val="bullet"/>
+      <w:lvlText w:val="o"/>
+      <w:lvlJc w:val="left"/>
+      <w:pPr>
+        <w:ind w:left="1440" w:hanging="360"/>
+      </w:pPr>
+      <w:rPr>
+        <w:rFonts w:ascii="Courier New" w:hAnsi="Courier New" w:cs="Courier New" w:hint="default"/>
+      </w:rPr>
+    </w:lvl>
+    <w:lvl w:ilvl="2" w:tplc="080A0005" w:tentative="1">
+      <w:start w:val="1"/>
+      <w:numFmt w:val="bullet"/>
+      <w:lvlText w:val=""/>
+      <w:lvlJc w:val="left"/>
+      <w:pPr>
+        <w:ind w:left="2160" w:hanging="360"/>
+      </w:pPr>
+      <w:rPr>
+        <w:rFonts w:ascii="Wingdings" w:hAnsi="Wingdings" w:hint="default"/>
+      </w:rPr>
+    </w:lvl>
+    <w:lvl w:ilvl="3" w:tplc="080A0001" w:tentative="1">
+      <w:start w:val="1"/>
+      <w:numFmt w:val="bullet"/>
+      <w:lvlText w:val=""/>
+      <w:lvlJc w:val="left"/>
+      <w:pPr>
+        <w:ind w:left="2880" w:hanging="360"/>
+      </w:pPr>
+      <w:rPr>
+        <w:rFonts w:ascii="Symbol" w:hAnsi="Symbol" w:hint="default"/>
+      </w:rPr>
+    </w:lvl>
+    <w:lvl w:ilvl="4" w:tplc="080A0003" w:tentative="1">
+      <w:start w:val="1"/>
+      <w:numFmt w:val="bullet"/>
+      <w:lvlText w:val="o"/>
+      <w:lvlJc w:val="left"/>
+      <w:pPr>
+        <w:ind w:left="3600" w:hanging="360"/>
+      </w:pPr>
+      <w:rPr>
+        <w:rFonts w:ascii="Courier New" w:hAnsi="Courier New" w:cs="Courier New" w:hint="default"/>
+      </w:rPr>
+    </w:lvl>
+    <w:lvl w:ilvl="5" w:tplc="080A0005" w:tentative="1">
+      <w:start w:val="1"/>
+      <w:numFmt w:val="bullet"/>
+      <w:lvlText w:val=""/>
+      <w:lvlJc w:val="left"/>
+      <w:pPr>
+        <w:ind w:left="4320" w:hanging="360"/>
+      </w:pPr>
+      <w:rPr>
+        <w:rFonts w:ascii="Wingdings" w:hAnsi="Wingdings" w:hint="default"/>
+      </w:rPr>
+    </w:lvl>
+    <w:lvl w:ilvl="6" w:tplc="080A0001" w:tentative="1">
+      <w:start w:val="1"/>
+      <w:numFmt w:val="bullet"/>
+      <w:lvlText w:val=""/>
+      <w:lvlJc w:val="left"/>
+      <w:pPr>
+        <w:ind w:left="5040" w:hanging="360"/>
+      </w:pPr>
+      <w:rPr>
+        <w:rFonts w:ascii="Symbol" w:hAnsi="Symbol" w:hint="default"/>
+      </w:rPr>
+    </w:lvl>
+    <w:lvl w:ilvl="7" w:tplc="080A0003" w:tentative="1">
+      <w:start w:val="1"/>
+      <w:numFmt w:val="bullet"/>
+      <w:lvlText w:val="o"/>
+      <w:lvlJc w:val="left"/>
+      <w:pPr>
+        <w:ind w:left="5760" w:hanging="360"/>
+      </w:pPr>
+      <w:rPr>
+        <w:rFonts w:ascii="Courier New" w:hAnsi="Courier New" w:cs="Courier New" w:hint="default"/>
+      </w:rPr>
+    </w:lvl>
+    <w:lvl w:ilvl="8" w:tplc="080A0005" w:tentative="1">
+      <w:start w:val="1"/>
+      <w:numFmt w:val="bullet"/>
+      <w:lvlText w:val=""/>
+      <w:lvlJc w:val="left"/>
+      <w:pPr>
+        <w:ind w:left="6480" w:hanging="360"/>
+      </w:pPr>
+      <w:rPr>
+        <w:rFonts w:ascii="Wingdings" w:hAnsi="Wingdings" w:hint="default"/>
+      </w:rPr>
+    </w:lvl>
+  </w:abstractNum>
   <w:num w:numId="1">
     <w:abstractNumId w:val="1"/>
   </w:num>
   <w:num w:numId="2">
-    <w:abstractNumId w:val="3"/>
+    <w:abstractNumId w:val="4"/>
   </w:num>
   <w:num w:numId="3">
-    <w:abstractNumId w:val="2"/>
+    <w:abstractNumId w:val="3"/>
   </w:num>
   <w:num w:numId="4">
     <w:abstractNumId w:val="0"/>
+  </w:num>
+  <w:num w:numId="5">
+    <w:abstractNumId w:val="5"/>
+  </w:num>
+  <w:num w:numId="6">
+    <w:abstractNumId w:val="2"/>
   </w:num>
 </w:numbering>
 </file>
@@ -6451,6 +8958,7 @@
   <w:style w:type="character" w:default="1" w:styleId="Fuentedeprrafopredeter">
     <w:name w:val="Default Paragraph Font"/>
     <w:uiPriority w:val="1"/>
+    <w:semiHidden/>
     <w:unhideWhenUsed/>
   </w:style>
   <w:style w:type="table" w:default="1" w:styleId="Tablanormal">
@@ -6487,6 +8995,7 @@
   </w:style>
   <w:style w:type="paragraph" w:styleId="Sinespaciado">
     <w:name w:val="No Spacing"/>
+    <w:link w:val="SinespaciadoCar"/>
     <w:uiPriority w:val="1"/>
     <w:qFormat/>
     <w:rsid w:val="00B23BDB"/>
@@ -6501,7 +9010,7 @@
     <w:unhideWhenUsed/>
     <w:rsid w:val="00BA2643"/>
     <w:rPr>
-      <w:color w:val="0563C1" w:themeColor="hyperlink"/>
+      <w:color w:val="6B9F25" w:themeColor="hyperlink"/>
       <w:u w:val="single"/>
     </w:rPr>
   </w:style>
@@ -6517,13 +9026,30 @@
       <w:shd w:val="clear" w:color="auto" w:fill="E1DFDD"/>
     </w:rPr>
   </w:style>
+  <w:style w:type="character" w:customStyle="1" w:styleId="st">
+    <w:name w:val="st"/>
+    <w:basedOn w:val="Fuentedeprrafopredeter"/>
+    <w:rsid w:val="00572290"/>
+  </w:style>
+  <w:style w:type="character" w:customStyle="1" w:styleId="SinespaciadoCar">
+    <w:name w:val="Sin espaciado Car"/>
+    <w:basedOn w:val="Fuentedeprrafopredeter"/>
+    <w:link w:val="Sinespaciado"/>
+    <w:uiPriority w:val="1"/>
+    <w:rsid w:val="00004CD6"/>
+  </w:style>
+  <w:style w:type="character" w:customStyle="1" w:styleId="dc-title">
+    <w:name w:val="dc-title"/>
+    <w:basedOn w:val="Fuentedeprrafopredeter"/>
+    <w:rsid w:val="00620EB4"/>
+  </w:style>
 </w:styles>
 </file>
 
 <file path=word/theme/theme1.xml><?xml version="1.0" encoding="utf-8"?>
 <a:theme xmlns:a="http://schemas.openxmlformats.org/drawingml/2006/main" name="Tema de Office">
   <a:themeElements>
-    <a:clrScheme name="Office">
+    <a:clrScheme name="Verde">
       <a:dk1>
         <a:sysClr val="windowText" lastClr="000000"/>
       </a:dk1>
@@ -6531,34 +9057,34 @@
         <a:sysClr val="window" lastClr="FFFFFF"/>
       </a:lt1>
       <a:dk2>
-        <a:srgbClr val="44546A"/>
+        <a:srgbClr val="455F51"/>
       </a:dk2>
       <a:lt2>
-        <a:srgbClr val="E7E6E6"/>
+        <a:srgbClr val="E3DED1"/>
       </a:lt2>
       <a:accent1>
-        <a:srgbClr val="4472C4"/>
+        <a:srgbClr val="549E39"/>
       </a:accent1>
       <a:accent2>
-        <a:srgbClr val="ED7D31"/>
+        <a:srgbClr val="8AB833"/>
       </a:accent2>
       <a:accent3>
-        <a:srgbClr val="A5A5A5"/>
+        <a:srgbClr val="C0CF3A"/>
       </a:accent3>
       <a:accent4>
-        <a:srgbClr val="FFC000"/>
+        <a:srgbClr val="029676"/>
       </a:accent4>
       <a:accent5>
-        <a:srgbClr val="5B9BD5"/>
+        <a:srgbClr val="4AB5C4"/>
       </a:accent5>
       <a:accent6>
-        <a:srgbClr val="70AD47"/>
+        <a:srgbClr val="0989B1"/>
       </a:accent6>
       <a:hlink>
-        <a:srgbClr val="0563C1"/>
+        <a:srgbClr val="6B9F25"/>
       </a:hlink>
       <a:folHlink>
-        <a:srgbClr val="954F72"/>
+        <a:srgbClr val="BA6906"/>
       </a:folHlink>
     </a:clrScheme>
     <a:fontScheme name="Office">
